--- a/Revisions/Polarization Study - Reference Ordered.docx
+++ b/Revisions/Polarization Study - Reference Ordered.docx
@@ -47,15 +47,7 @@
         <w:t xml:space="preserve"> Elash, A. E. Bourassa, </w:t>
       </w:r>
       <w:r>
-        <w:t xml:space="preserve">L. A. </w:t>
-      </w:r>
-      <w:proofErr w:type="spellStart"/>
-      <w:r>
-        <w:t>Rieger</w:t>
-      </w:r>
-      <w:proofErr w:type="spellEnd"/>
-      <w:r>
-        <w:t xml:space="preserve">, </w:t>
+        <w:t xml:space="preserve">L. A. Rieger, </w:t>
       </w:r>
       <w:r>
         <w:t>S</w:t>
@@ -207,344 +199,441 @@
           <w:rStyle w:val="Strong"/>
           <w:b w:val="0"/>
         </w:rPr>
-        <w:t xml:space="preserve"> radiance, with very little knowledge or impact of the polarization state of the limb radiance, by </w:t>
-      </w:r>
+        <w:t xml:space="preserve"> radiance, with very little knowledge or impact of the polarization state of the limb radiance</w:t>
+      </w:r>
+      <w:del w:id="0" w:author="Elash, Brenden" w:date="2016-10-29T18:53:00Z">
+        <w:r>
+          <w:rPr>
+            <w:rStyle w:val="Strong"/>
+            <w:b w:val="0"/>
+          </w:rPr>
+          <w:delText xml:space="preserve">, by </w:delText>
+        </w:r>
+        <w:r>
+          <w:rPr>
+            <w:rStyle w:val="Strong"/>
+            <w:b w:val="0"/>
+          </w:rPr>
+          <w:delText xml:space="preserve">the intentional </w:delText>
+        </w:r>
+        <w:r>
+          <w:rPr>
+            <w:rStyle w:val="Strong"/>
+            <w:b w:val="0"/>
+          </w:rPr>
+          <w:delText>nat</w:delText>
+        </w:r>
+        <w:r>
+          <w:rPr>
+            <w:rStyle w:val="Strong"/>
+            <w:b w:val="0"/>
+          </w:rPr>
+          <w:delText>ure of the instrument design</w:delText>
+        </w:r>
+      </w:del>
       <w:r>
         <w:rPr>
           <w:rStyle w:val="Strong"/>
           <w:b w:val="0"/>
         </w:rPr>
-        <w:t xml:space="preserve">the intentional </w:t>
+        <w:t xml:space="preserve">. </w:t>
       </w:r>
       <w:r>
         <w:rPr>
           <w:rStyle w:val="Strong"/>
           <w:b w:val="0"/>
         </w:rPr>
-        <w:t>nat</w:t>
+        <w:t xml:space="preserve">Recently proposed </w:t>
       </w:r>
       <w:r>
         <w:rPr>
           <w:rStyle w:val="Strong"/>
           <w:b w:val="0"/>
         </w:rPr>
-        <w:t xml:space="preserve">ure of the instrument design. </w:t>
+        <w:t>instrument</w:t>
       </w:r>
       <w:r>
         <w:rPr>
           <w:rStyle w:val="Strong"/>
           <w:b w:val="0"/>
         </w:rPr>
-        <w:t xml:space="preserve">Recently proposed </w:t>
+        <w:t xml:space="preserve"> concepts for stratospheric aerosol profiling</w:t>
       </w:r>
       <w:r>
         <w:rPr>
           <w:rStyle w:val="Strong"/>
           <w:b w:val="0"/>
         </w:rPr>
-        <w:t>instrument</w:t>
+        <w:t xml:space="preserve"> have been designed to</w:t>
       </w:r>
       <w:r>
         <w:rPr>
           <w:rStyle w:val="Strong"/>
           <w:b w:val="0"/>
         </w:rPr>
-        <w:t xml:space="preserve"> concepts for stratospheric aerosol profiling</w:t>
+        <w:t xml:space="preserve"> </w:t>
       </w:r>
       <w:r>
         <w:rPr>
           <w:rStyle w:val="Strong"/>
           <w:b w:val="0"/>
         </w:rPr>
-        <w:t xml:space="preserve"> have been designed to</w:t>
+        <w:t>measur</w:t>
       </w:r>
       <w:r>
         <w:rPr>
           <w:rStyle w:val="Strong"/>
           <w:b w:val="0"/>
         </w:rPr>
-        <w:t xml:space="preserve"> </w:t>
+        <w:t>e</w:t>
       </w:r>
       <w:r>
         <w:rPr>
           <w:rStyle w:val="Strong"/>
           <w:b w:val="0"/>
         </w:rPr>
-        <w:t>measur</w:t>
+        <w:t xml:space="preserve"> </w:t>
       </w:r>
       <w:r>
         <w:rPr>
           <w:rStyle w:val="Strong"/>
           <w:b w:val="0"/>
         </w:rPr>
-        <w:t>e</w:t>
+        <w:t xml:space="preserve">the </w:t>
       </w:r>
       <w:r>
         <w:rPr>
           <w:rStyle w:val="Strong"/>
           <w:b w:val="0"/>
         </w:rPr>
-        <w:t xml:space="preserve"> </w:t>
+        <w:t>linear</w:t>
       </w:r>
       <w:r>
         <w:rPr>
           <w:rStyle w:val="Strong"/>
           <w:b w:val="0"/>
         </w:rPr>
-        <w:t xml:space="preserve">the </w:t>
+        <w:t>ly</w:t>
       </w:r>
       <w:r>
         <w:rPr>
           <w:rStyle w:val="Strong"/>
           <w:b w:val="0"/>
         </w:rPr>
-        <w:t>linear</w:t>
+        <w:t xml:space="preserve"> polarized radiance</w:t>
       </w:r>
       <w:r>
         <w:rPr>
           <w:rStyle w:val="Strong"/>
           <w:b w:val="0"/>
         </w:rPr>
-        <w:t>ly</w:t>
+        <w:t>.  Yet</w:t>
       </w:r>
       <w:r>
         <w:rPr>
           <w:rStyle w:val="Strong"/>
           <w:b w:val="0"/>
         </w:rPr>
-        <w:t xml:space="preserve"> polarized radiance</w:t>
+        <w:t>,</w:t>
       </w:r>
       <w:r>
         <w:rPr>
           <w:rStyle w:val="Strong"/>
           <w:b w:val="0"/>
         </w:rPr>
-        <w:t>.  Yet</w:t>
+        <w:t xml:space="preserve"> to date, the impact of the polarized measurement on the retrievals has not been systematically studied. </w:t>
       </w:r>
       <w:r>
         <w:rPr>
           <w:rStyle w:val="Strong"/>
           <w:b w:val="0"/>
         </w:rPr>
-        <w:t>,</w:t>
+        <w:t xml:space="preserve"> </w:t>
       </w:r>
       <w:r>
         <w:rPr>
           <w:rStyle w:val="Strong"/>
           <w:b w:val="0"/>
         </w:rPr>
-        <w:t xml:space="preserve"> to date, the impact of the polarized measurement on the retrievals has not been systematically studied. </w:t>
+        <w:t xml:space="preserve">Here we use a fully spherical, multiple scattering radiative transfer model to perform a </w:t>
       </w:r>
       <w:r>
         <w:rPr>
           <w:rStyle w:val="Strong"/>
           <w:b w:val="0"/>
         </w:rPr>
-        <w:t xml:space="preserve"> </w:t>
+        <w:t xml:space="preserve">sensitivity </w:t>
       </w:r>
       <w:r>
         <w:rPr>
           <w:rStyle w:val="Strong"/>
           <w:b w:val="0"/>
         </w:rPr>
-        <w:t xml:space="preserve">Here we use a fully spherical, multiple scattering radiative transfer model to perform a </w:t>
+        <w:t xml:space="preserve">study </w:t>
       </w:r>
       <w:r>
         <w:rPr>
           <w:rStyle w:val="Strong"/>
           <w:b w:val="0"/>
         </w:rPr>
-        <w:t xml:space="preserve">sensitivity </w:t>
+        <w:t xml:space="preserve">on </w:t>
       </w:r>
       <w:r>
         <w:rPr>
           <w:rStyle w:val="Strong"/>
           <w:b w:val="0"/>
         </w:rPr>
-        <w:t xml:space="preserve">study </w:t>
+        <w:t xml:space="preserve">the </w:t>
       </w:r>
       <w:r>
         <w:rPr>
           <w:rStyle w:val="Strong"/>
           <w:b w:val="0"/>
         </w:rPr>
-        <w:t xml:space="preserve">on </w:t>
+        <w:t>effect</w:t>
       </w:r>
       <w:r>
         <w:rPr>
           <w:rStyle w:val="Strong"/>
           <w:b w:val="0"/>
         </w:rPr>
-        <w:t xml:space="preserve">the </w:t>
+        <w:t>s</w:t>
       </w:r>
       <w:r>
         <w:rPr>
           <w:rStyle w:val="Strong"/>
           <w:b w:val="0"/>
         </w:rPr>
-        <w:t>effect</w:t>
+        <w:t xml:space="preserve"> of </w:t>
       </w:r>
       <w:r>
         <w:rPr>
           <w:rStyle w:val="Strong"/>
           <w:b w:val="0"/>
         </w:rPr>
-        <w:t>s</w:t>
+        <w:t>the polarized measurement</w:t>
       </w:r>
       <w:r>
         <w:rPr>
           <w:rStyle w:val="Strong"/>
           <w:b w:val="0"/>
         </w:rPr>
-        <w:t xml:space="preserve"> of </w:t>
+        <w:t xml:space="preserve"> on s</w:t>
       </w:r>
       <w:r>
         <w:rPr>
           <w:rStyle w:val="Strong"/>
           <w:b w:val="0"/>
         </w:rPr>
-        <w:t>the polarized measurement</w:t>
+        <w:t>tratospheric aerosol extinction retrievals</w:t>
       </w:r>
       <w:r>
         <w:rPr>
           <w:rStyle w:val="Strong"/>
           <w:b w:val="0"/>
         </w:rPr>
-        <w:t xml:space="preserve"> on s</w:t>
-      </w:r>
+        <w:t xml:space="preserve">. </w:t>
+      </w:r>
+      <w:ins w:id="1" w:author="Elash, Brenden" w:date="2016-10-27T20:21:00Z">
+        <w:r>
+          <w:rPr>
+            <w:rStyle w:val="Strong"/>
+            <w:b w:val="0"/>
+          </w:rPr>
+          <w:t>Specifically studying aerosol signal fraction</w:t>
+        </w:r>
+      </w:ins>
+      <w:ins w:id="2" w:author="Elash, Brenden" w:date="2016-10-27T20:22:00Z">
+        <w:r>
+          <w:rPr>
+            <w:rStyle w:val="Strong"/>
+            <w:b w:val="0"/>
+          </w:rPr>
+          <w:t>, retrieval bias, and precision.</w:t>
+        </w:r>
+      </w:ins>
+      <w:ins w:id="3" w:author="Elash, Brenden" w:date="2016-10-27T20:21:00Z">
+        <w:r>
+          <w:rPr>
+            <w:rStyle w:val="Strong"/>
+            <w:b w:val="0"/>
+          </w:rPr>
+          <w:t xml:space="preserve"> </w:t>
+        </w:r>
+      </w:ins>
       <w:r>
         <w:rPr>
           <w:rStyle w:val="Strong"/>
           <w:b w:val="0"/>
         </w:rPr>
-        <w:t>tratospheric aerosol extinction retrievals</w:t>
+        <w:t xml:space="preserve">In this </w:t>
       </w:r>
       <w:r>
         <w:rPr>
           <w:rStyle w:val="Strong"/>
           <w:b w:val="0"/>
         </w:rPr>
-        <w:t xml:space="preserve">. </w:t>
+        <w:t>study,</w:t>
       </w:r>
       <w:r>
         <w:rPr>
           <w:rStyle w:val="Strong"/>
           <w:b w:val="0"/>
         </w:rPr>
-        <w:t xml:space="preserve">In this </w:t>
+        <w:t xml:space="preserve"> </w:t>
       </w:r>
       <w:r>
         <w:rPr>
           <w:rStyle w:val="Strong"/>
           <w:b w:val="0"/>
         </w:rPr>
-        <w:t>study,</w:t>
+        <w:t xml:space="preserve">we simulate both </w:t>
       </w:r>
       <w:r>
         <w:rPr>
           <w:rStyle w:val="Strong"/>
           <w:b w:val="0"/>
         </w:rPr>
-        <w:t xml:space="preserve"> </w:t>
+        <w:t>total</w:t>
       </w:r>
       <w:r>
         <w:rPr>
           <w:rStyle w:val="Strong"/>
           <w:b w:val="0"/>
         </w:rPr>
-        <w:t xml:space="preserve">we simulate both </w:t>
+        <w:t xml:space="preserve"> and linearly polarized measurements, for a wide range of limb viewing geometries</w:t>
       </w:r>
       <w:r>
         <w:rPr>
           <w:rStyle w:val="Strong"/>
           <w:b w:val="0"/>
         </w:rPr>
-        <w:t>total</w:t>
+        <w:t xml:space="preserve"> that are</w:t>
       </w:r>
       <w:r>
         <w:rPr>
           <w:rStyle w:val="Strong"/>
           <w:b w:val="0"/>
         </w:rPr>
-        <w:t xml:space="preserve"> and linearly polarized measurements, for a wide range of limb viewing geometries</w:t>
+        <w:t xml:space="preserve"> encountered in typical low</w:t>
       </w:r>
       <w:r>
         <w:rPr>
           <w:rStyle w:val="Strong"/>
           <w:b w:val="0"/>
         </w:rPr>
-        <w:t xml:space="preserve"> that are</w:t>
-      </w:r>
+        <w:t xml:space="preserve"> earth orbit</w:t>
+      </w:r>
+      <w:ins w:id="4" w:author="Elash, Brenden" w:date="2016-10-27T20:44:00Z">
+        <w:r>
+          <w:rPr>
+            <w:rStyle w:val="Strong"/>
+            <w:b w:val="0"/>
+          </w:rPr>
+          <w:t>s</w:t>
+        </w:r>
+      </w:ins>
       <w:r>
         <w:rPr>
           <w:rStyle w:val="Strong"/>
           <w:b w:val="0"/>
         </w:rPr>
-        <w:t xml:space="preserve"> encountered in typical low</w:t>
+        <w:t xml:space="preserve"> and </w:t>
       </w:r>
       <w:r>
         <w:rPr>
           <w:rStyle w:val="Strong"/>
           <w:b w:val="0"/>
         </w:rPr>
-        <w:t xml:space="preserve"> earth orbit</w:t>
+        <w:t xml:space="preserve">for </w:t>
       </w:r>
       <w:r>
         <w:rPr>
           <w:rStyle w:val="Strong"/>
           <w:b w:val="0"/>
         </w:rPr>
-        <w:t xml:space="preserve"> and </w:t>
+        <w:t xml:space="preserve">various aerosol loading scenarios.  The orientation of the linear polarization with respect to the horizon is also studied. </w:t>
       </w:r>
       <w:r>
         <w:rPr>
           <w:rStyle w:val="Strong"/>
           <w:b w:val="0"/>
         </w:rPr>
-        <w:t xml:space="preserve">for </w:t>
-      </w:r>
+        <w:t xml:space="preserve"> </w:t>
+      </w:r>
+      <w:ins w:id="5" w:author="Elash, Brenden" w:date="2016-10-27T20:44:00Z">
+        <w:r>
+          <w:rPr>
+            <w:rStyle w:val="Strong"/>
+            <w:b w:val="0"/>
+          </w:rPr>
+          <w:t xml:space="preserve">Taking into account instrument signal to noise levels </w:t>
+        </w:r>
+      </w:ins>
+      <w:del w:id="6" w:author="Elash, Brenden" w:date="2016-10-27T20:44:00Z">
+        <w:r>
+          <w:rPr>
+            <w:rStyle w:val="Strong"/>
+            <w:b w:val="0"/>
+          </w:rPr>
+          <w:delText>I</w:delText>
+        </w:r>
+      </w:del>
+      <w:ins w:id="7" w:author="Elash, Brenden" w:date="2016-10-27T20:44:00Z">
+        <w:r>
+          <w:rPr>
+            <w:rStyle w:val="Strong"/>
+            <w:b w:val="0"/>
+          </w:rPr>
+          <w:t>i</w:t>
+        </w:r>
+      </w:ins>
       <w:r>
         <w:rPr>
           <w:rStyle w:val="Strong"/>
           <w:b w:val="0"/>
         </w:rPr>
-        <w:t xml:space="preserve">various aerosol loading scenarios.  The orientation of the linear polarization with respect to the horizon is also studied. </w:t>
+        <w:t xml:space="preserve">t is found that in general, the linear polarization can be used as effectively as the </w:t>
       </w:r>
       <w:r>
         <w:rPr>
           <w:rStyle w:val="Strong"/>
           <w:b w:val="0"/>
         </w:rPr>
-        <w:t xml:space="preserve"> It is found that in general, the linear polarization can be used as effectively as the </w:t>
+        <w:t>total radiance</w:t>
       </w:r>
       <w:r>
         <w:rPr>
           <w:rStyle w:val="Strong"/>
           <w:b w:val="0"/>
         </w:rPr>
-        <w:t>total radiance</w:t>
+        <w:t xml:space="preserve"> measurement</w:t>
       </w:r>
       <w:r>
         <w:rPr>
           <w:rStyle w:val="Strong"/>
           <w:b w:val="0"/>
         </w:rPr>
-        <w:t xml:space="preserve"> measurement</w:t>
-      </w:r>
-      <w:r>
-        <w:rPr>
-          <w:rStyle w:val="Strong"/>
-          <w:b w:val="0"/>
-        </w:rPr>
         <w:t>, with consideration of instrument signal to noise capabilities</w:t>
       </w:r>
-      <w:r>
-        <w:rPr>
-          <w:rStyle w:val="Strong"/>
-          <w:b w:val="0"/>
-        </w:rPr>
-        <w:t xml:space="preserve">. </w:t>
-      </w:r>
+      <w:ins w:id="8" w:author="Elash, Brenden" w:date="2016-10-27T20:23:00Z">
+        <w:r>
+          <w:rPr>
+            <w:rStyle w:val="Strong"/>
+            <w:b w:val="0"/>
+          </w:rPr>
+          <w:t xml:space="preserve"> but the horizontal polarization seems to be more promising in terms of signal magnitude.</w:t>
+        </w:r>
+      </w:ins>
+      <w:del w:id="9" w:author="Elash, Brenden" w:date="2016-10-27T20:23:00Z">
+        <w:r>
+          <w:rPr>
+            <w:rStyle w:val="Strong"/>
+            <w:b w:val="0"/>
+          </w:rPr>
+          <w:delText xml:space="preserve">. </w:delText>
+        </w:r>
+      </w:del>
     </w:p>
     <w:p>
       <w:pPr>
@@ -572,12 +661,54 @@
         <w:rPr>
           <w:rFonts w:cs="Times New Roman"/>
         </w:rPr>
-        <w:t xml:space="preserve">Stratospheric aerosols, which are micron-sized spherical liquid droplets of sulfuric acid, cause a cooling effect by scattering the incoming solar irradiance and therefore have an important radiative effect on climate.  This effect depends strongly on the aerosol concentration and also the particle size distribution </w:t>
-      </w:r>
+        <w:t xml:space="preserve">Stratospheric aerosols, which are </w:t>
+      </w:r>
+      <w:ins w:id="10" w:author="Elash, Brenden" w:date="2016-10-27T20:45:00Z">
+        <w:r>
+          <w:rPr>
+            <w:rFonts w:cs="Times New Roman"/>
+          </w:rPr>
+          <w:t>sub</w:t>
+        </w:r>
+      </w:ins>
       <w:r>
         <w:rPr>
           <w:rFonts w:cs="Times New Roman"/>
         </w:rPr>
+        <w:t>micron-sized spherical liquid droplets of sulfuric acid, cause a cooling effect by scattering the incoming solar irradiance and therefore have an important radiative effect on climate.  This effect depends strongly on the aerosol concentration</w:t>
+      </w:r>
+      <w:ins w:id="11" w:author="Elash, Brenden" w:date="2016-10-29T18:53:00Z">
+        <w:r>
+          <w:rPr>
+            <w:rFonts w:cs="Times New Roman"/>
+          </w:rPr>
+          <w:t>, composition,</w:t>
+        </w:r>
+      </w:ins>
+      <w:r>
+        <w:rPr>
+          <w:rFonts w:cs="Times New Roman"/>
+        </w:rPr>
+        <w:t xml:space="preserve"> and </w:t>
+      </w:r>
+      <w:del w:id="12" w:author="Elash, Brenden" w:date="2016-10-29T18:54:00Z">
+        <w:r>
+          <w:rPr>
+            <w:rFonts w:cs="Times New Roman"/>
+          </w:rPr>
+          <w:delText xml:space="preserve">also the </w:delText>
+        </w:r>
+      </w:del>
+      <w:r>
+        <w:rPr>
+          <w:rFonts w:cs="Times New Roman"/>
+        </w:rPr>
+        <w:t xml:space="preserve">particle size distribution </w:t>
+      </w:r>
+      <w:r>
+        <w:rPr>
+          <w:rFonts w:cs="Times New Roman"/>
+        </w:rPr>
         <w:t>(</w:t>
       </w:r>
       <w:proofErr w:type="spellStart"/>
@@ -648,21 +779,21 @@
         <w:rPr>
           <w:rFonts w:cs="Times New Roman"/>
         </w:rPr>
-        <w:t xml:space="preserve"> [3, 4, </w:t>
-      </w:r>
-      <w:proofErr w:type="gramStart"/>
+        <w:t xml:space="preserve"> [3, 4, 5]. The increase in stratospheric aerosol over the last decade was primarily caused by a series of </w:t>
+      </w:r>
+      <w:del w:id="13" w:author="Elash, Brenden" w:date="2016-10-27T20:45:00Z">
+        <w:r>
+          <w:rPr>
+            <w:rFonts w:cs="Times New Roman"/>
+          </w:rPr>
+          <w:delText xml:space="preserve">somewhat </w:delText>
+        </w:r>
+      </w:del>
       <w:r>
         <w:rPr>
           <w:rFonts w:cs="Times New Roman"/>
         </w:rPr>
-        <w:t>5</w:t>
-      </w:r>
-      <w:proofErr w:type="gramEnd"/>
-      <w:r>
-        <w:rPr>
-          <w:rFonts w:cs="Times New Roman"/>
-        </w:rPr>
-        <w:t xml:space="preserve">]. The increase in stratospheric aerosol over the last decade was primarily caused by a series of somewhat minor, mostly tropical volcanic eruptions (Vernier et al., </w:t>
+        <w:t xml:space="preserve">minor, mostly tropical volcanic eruptions (Vernier et al., </w:t>
       </w:r>
       <w:r>
         <w:rPr>
@@ -738,12 +869,84 @@
         <w:rPr>
           <w:rFonts w:cs="Times New Roman"/>
         </w:rPr>
-        <w:t>) [9, 10].  The solar occultation technique has provided a robust and reliable method to retrieve aerosol by directly measuring the atmospheric optical depth. However, the sampling rate of occultation measurements is somewhat limited due the necessity of a sunrise or sunset and typically requires months to cover a large range of latitudes. Limb scatter measurements, such as from OSIRIS (</w:t>
-      </w:r>
+        <w:t xml:space="preserve">) [9, 10].  The solar occultation technique has provided a robust and reliable method to retrieve aerosol </w:t>
+      </w:r>
+      <w:ins w:id="14" w:author="Elash, Brenden" w:date="2016-10-27T20:46:00Z">
+        <w:r>
+          <w:rPr>
+            <w:rFonts w:cs="Times New Roman"/>
+          </w:rPr>
+          <w:t xml:space="preserve">extinction </w:t>
+        </w:r>
+      </w:ins>
       <w:r>
         <w:rPr>
           <w:rFonts w:cs="Times New Roman"/>
         </w:rPr>
+        <w:t xml:space="preserve">by directly measuring the atmospheric </w:t>
+      </w:r>
+      <w:del w:id="15" w:author="Elash, Brenden" w:date="2016-10-27T20:46:00Z">
+        <w:r>
+          <w:rPr>
+            <w:rFonts w:cs="Times New Roman"/>
+          </w:rPr>
+          <w:delText>optical depth</w:delText>
+        </w:r>
+      </w:del>
+      <w:ins w:id="16" w:author="Elash, Brenden" w:date="2016-10-27T20:46:00Z">
+        <w:r>
+          <w:rPr>
+            <w:rFonts w:cs="Times New Roman"/>
+          </w:rPr>
+          <w:t>transmittance</w:t>
+        </w:r>
+      </w:ins>
+      <w:r>
+        <w:rPr>
+          <w:rFonts w:cs="Times New Roman"/>
+        </w:rPr>
+        <w:t xml:space="preserve">. However, the </w:t>
+      </w:r>
+      <w:del w:id="17" w:author="Elash, Brenden" w:date="2016-10-27T20:46:00Z">
+        <w:r>
+          <w:rPr>
+            <w:rFonts w:cs="Times New Roman"/>
+          </w:rPr>
+          <w:delText>sampling rate</w:delText>
+        </w:r>
+      </w:del>
+      <w:ins w:id="18" w:author="Elash, Brenden" w:date="2016-10-27T20:46:00Z">
+        <w:r>
+          <w:rPr>
+            <w:rFonts w:cs="Times New Roman"/>
+          </w:rPr>
+          <w:t>measuring frequency</w:t>
+        </w:r>
+      </w:ins>
+      <w:r>
+        <w:rPr>
+          <w:rFonts w:cs="Times New Roman"/>
+        </w:rPr>
+        <w:t xml:space="preserve"> of occultation measurements is </w:t>
+      </w:r>
+      <w:del w:id="19" w:author="Elash, Brenden" w:date="2016-10-29T18:55:00Z">
+        <w:r>
+          <w:rPr>
+            <w:rFonts w:cs="Times New Roman"/>
+          </w:rPr>
+          <w:delText xml:space="preserve">somewhat </w:delText>
+        </w:r>
+      </w:del>
+      <w:r>
+        <w:rPr>
+          <w:rFonts w:cs="Times New Roman"/>
+        </w:rPr>
+        <w:t>limited due the necessity of a sunrise or sunset and typically requires months to cover a large range of latitudes. Limb scatter measurements, such as from OSIRIS (</w:t>
+      </w:r>
+      <w:r>
+        <w:rPr>
+          <w:rFonts w:cs="Times New Roman"/>
+        </w:rPr>
         <w:t>Llewellyn et al., 2004</w:t>
       </w:r>
       <w:r>
@@ -770,7 +973,29 @@
         <w:rPr>
           <w:rFonts w:cs="Times New Roman"/>
         </w:rPr>
-        <w:t>) [12], and most recently by OMPS (</w:t>
+        <w:t xml:space="preserve">) [12], and most recently </w:t>
+      </w:r>
+      <w:del w:id="20" w:author="Elash, Brenden" w:date="2016-10-27T20:48:00Z">
+        <w:r>
+          <w:rPr>
+            <w:rFonts w:cs="Times New Roman"/>
+          </w:rPr>
+          <w:delText xml:space="preserve">by </w:delText>
+        </w:r>
+      </w:del>
+      <w:ins w:id="21" w:author="Elash, Brenden" w:date="2016-10-27T20:48:00Z">
+        <w:r>
+          <w:rPr>
+            <w:rFonts w:cs="Times New Roman"/>
+          </w:rPr>
+          <w:t xml:space="preserve">from </w:t>
+        </w:r>
+      </w:ins>
+      <w:r>
+        <w:rPr>
+          <w:rFonts w:cs="Times New Roman"/>
+        </w:rPr>
+        <w:t>OMPS (</w:t>
       </w:r>
       <w:proofErr w:type="spellStart"/>
       <w:r>
@@ -914,12 +1139,34 @@
         <w:rPr>
           <w:rFonts w:cs="Times New Roman"/>
         </w:rPr>
-        <w:t xml:space="preserve">.  For these retrievals, some assumptions regarding particle size distributions and/or composition are always required in the forward model. Most importantly for this study, currently none of these retrievals account for any polarization sensitivity in their respective measurements. However, these instruments have been specifically designed to measure the total radiance by minimizing the instrument sensitivity to polarization. Recently proposed instruments with the capability to measure aerosol using limb scattering include the Belgium instrument </w:t>
-      </w:r>
+        <w:t xml:space="preserve">.  For these retrievals, some assumptions regarding particle size distributions and/or composition are always required in the forward model. Most importantly for this study, currently none of these retrievals account for any polarization sensitivity in their respective measurements. However, these instruments have been specifically designed to measure the total radiance by minimizing the instrument sensitivity to polarization. Recently proposed instruments with the capability to measure aerosol using limb scattering include the </w:t>
+      </w:r>
+      <w:del w:id="22" w:author="Elash, Brenden" w:date="2016-10-27T20:49:00Z">
+        <w:r>
+          <w:rPr>
+            <w:rFonts w:cs="Times New Roman"/>
+          </w:rPr>
+          <w:delText xml:space="preserve">Belgium </w:delText>
+        </w:r>
+      </w:del>
+      <w:ins w:id="23" w:author="Elash, Brenden" w:date="2016-10-27T20:49:00Z">
+        <w:r>
+          <w:rPr>
+            <w:rFonts w:cs="Times New Roman"/>
+          </w:rPr>
+          <w:t xml:space="preserve">Belgian </w:t>
+        </w:r>
+      </w:ins>
       <w:r>
         <w:rPr>
           <w:rFonts w:cs="Times New Roman"/>
         </w:rPr>
+        <w:t xml:space="preserve">instrument </w:t>
+      </w:r>
+      <w:r>
+        <w:rPr>
+          <w:rFonts w:cs="Times New Roman"/>
+        </w:rPr>
         <w:t>Atmospheric Limb Tracker for the Investigation of the Upcoming Stratosphere (ALTIUS)</w:t>
       </w:r>
       <w:r>
@@ -946,24 +1193,60 @@
         <w:rPr>
           <w:rFonts w:cs="Times New Roman"/>
         </w:rPr>
-        <w:t xml:space="preserve"> et al., 2012)</w:t>
-      </w:r>
+        <w:t xml:space="preserve"> et al., 2012</w:t>
+      </w:r>
+      <w:ins w:id="24" w:author="Elash, Brenden" w:date="2016-10-30T13:35:00Z">
+        <w:r>
+          <w:rPr>
+            <w:rFonts w:cs="Times New Roman"/>
+          </w:rPr>
+          <w:t xml:space="preserve">; </w:t>
+        </w:r>
+        <w:proofErr w:type="spellStart"/>
+        <w:r>
+          <w:t>Fussen</w:t>
+        </w:r>
+        <w:proofErr w:type="spellEnd"/>
+        <w:r>
+          <w:t xml:space="preserve"> et al., 2016</w:t>
+        </w:r>
+      </w:ins>
       <w:r>
         <w:rPr>
           <w:rFonts w:cs="Times New Roman"/>
         </w:rPr>
-        <w:t xml:space="preserve"> </w:t>
+        <w:t>)</w:t>
       </w:r>
       <w:r>
         <w:rPr>
           <w:rFonts w:cs="Times New Roman"/>
         </w:rPr>
-        <w:t xml:space="preserve">[20] </w:t>
+        <w:t xml:space="preserve"> </w:t>
       </w:r>
       <w:r>
         <w:rPr>
           <w:rFonts w:cs="Times New Roman"/>
         </w:rPr>
+        <w:t>[20</w:t>
+      </w:r>
+      <w:ins w:id="25" w:author="Elash, Brenden" w:date="2016-10-30T13:35:00Z">
+        <w:r>
+          <w:rPr>
+            <w:rFonts w:cs="Times New Roman"/>
+          </w:rPr>
+          <w:t>, 21</w:t>
+        </w:r>
+      </w:ins>
+      <w:r>
+        <w:rPr>
+          <w:rFonts w:cs="Times New Roman"/>
+        </w:rPr>
+        <w:t xml:space="preserve">] </w:t>
+      </w:r>
+      <w:r>
+        <w:rPr>
+          <w:rFonts w:cs="Times New Roman"/>
+        </w:rPr>
         <w:t>and the Aerosol Limb Imager (ALI), a Canadian endeavour (</w:t>
       </w:r>
       <w:proofErr w:type="spellStart"/>
@@ -984,13 +1267,87 @@
         <w:rPr>
           <w:rFonts w:cs="Times New Roman"/>
         </w:rPr>
-        <w:t xml:space="preserve"> [21]</w:t>
-      </w:r>
+        <w:t xml:space="preserve"> [</w:t>
+      </w:r>
+      <w:del w:id="26" w:author="Elash, Brenden" w:date="2016-10-30T13:30:00Z">
+        <w:r>
+          <w:rPr>
+            <w:rFonts w:cs="Times New Roman"/>
+          </w:rPr>
+          <w:delText>21</w:delText>
+        </w:r>
+      </w:del>
+      <w:ins w:id="27" w:author="Elash, Brenden" w:date="2016-10-30T13:30:00Z">
+        <w:r>
+          <w:rPr>
+            <w:rFonts w:cs="Times New Roman"/>
+          </w:rPr>
+          <w:t>2</w:t>
+        </w:r>
+        <w:r>
+          <w:rPr>
+            <w:rFonts w:cs="Times New Roman"/>
+          </w:rPr>
+          <w:t>2</w:t>
+        </w:r>
+      </w:ins>
       <w:r>
         <w:rPr>
           <w:rFonts w:cs="Times New Roman"/>
         </w:rPr>
-        <w:t>. Both instruments image the limb and use acousto-optic tunable filters to select the measured wavelength. The use of the acousto-optic filter inherently means that the measured image is of the linearly polarized radiance. Although it has been previously shown that the retrieval of stratospheric aerosol extinction profiles from polarized scattered sunlight measurements are possible (</w:t>
+        <w:t>]</w:t>
+      </w:r>
+      <w:r>
+        <w:rPr>
+          <w:rFonts w:cs="Times New Roman"/>
+        </w:rPr>
+        <w:t>. Both instruments image the limb and use acousto-optic tunable filters to select the measured wavelength. The use of the acousto-optic filter inherently means that the measured image is of the linearly polarized radiance</w:t>
+      </w:r>
+      <w:ins w:id="28" w:author="Elash, Brenden" w:date="2016-10-30T13:38:00Z">
+        <w:r>
+          <w:rPr>
+            <w:rFonts w:cs="Times New Roman"/>
+          </w:rPr>
+          <w:t xml:space="preserve"> due to the phonon-phonon interaction </w:t>
+        </w:r>
+      </w:ins>
+      <w:ins w:id="29" w:author="Elash, Brenden" w:date="2016-10-30T13:40:00Z">
+        <w:r>
+          <w:rPr>
+            <w:rFonts w:cs="Times New Roman"/>
+          </w:rPr>
+          <w:t xml:space="preserve">that </w:t>
+        </w:r>
+      </w:ins>
+      <w:ins w:id="30" w:author="Elash, Brenden" w:date="2016-10-30T13:41:00Z">
+        <w:r>
+          <w:rPr>
+            <w:rFonts w:cs="Times New Roman"/>
+          </w:rPr>
+          <w:t xml:space="preserve">selects the </w:t>
+        </w:r>
+      </w:ins>
+      <w:ins w:id="31" w:author="Elash, Brenden" w:date="2016-10-30T13:40:00Z">
+        <w:r>
+          <w:rPr>
+            <w:rFonts w:cs="Times New Roman"/>
+          </w:rPr>
+          <w:t xml:space="preserve">filtered </w:t>
+        </w:r>
+      </w:ins>
+      <w:ins w:id="32" w:author="Elash, Brenden" w:date="2016-10-30T13:41:00Z">
+        <w:r>
+          <w:rPr>
+            <w:rFonts w:cs="Times New Roman"/>
+          </w:rPr>
+          <w:t>wavelength</w:t>
+        </w:r>
+      </w:ins>
+      <w:r>
+        <w:rPr>
+          <w:rFonts w:cs="Times New Roman"/>
+        </w:rPr>
+        <w:t>. Although it has been previously shown that the retrieval of stratospheric aerosol extinction profiles from polarized scattered sunlight measurements are possible (</w:t>
       </w:r>
       <w:proofErr w:type="spellStart"/>
       <w:r>
@@ -1024,7 +1381,63 @@
         <w:rPr>
           <w:rFonts w:cs="Times New Roman"/>
         </w:rPr>
-        <w:t xml:space="preserve"> [21, 22]</w:t>
+        <w:t xml:space="preserve"> [</w:t>
+      </w:r>
+      <w:del w:id="33" w:author="Elash, Brenden" w:date="2016-10-30T13:30:00Z">
+        <w:r>
+          <w:rPr>
+            <w:rFonts w:cs="Times New Roman"/>
+          </w:rPr>
+          <w:delText>21</w:delText>
+        </w:r>
+      </w:del>
+      <w:ins w:id="34" w:author="Elash, Brenden" w:date="2016-10-30T13:30:00Z">
+        <w:r>
+          <w:rPr>
+            <w:rFonts w:cs="Times New Roman"/>
+          </w:rPr>
+          <w:t>2</w:t>
+        </w:r>
+        <w:r>
+          <w:rPr>
+            <w:rFonts w:cs="Times New Roman"/>
+          </w:rPr>
+          <w:t>2</w:t>
+        </w:r>
+      </w:ins>
+      <w:r>
+        <w:rPr>
+          <w:rFonts w:cs="Times New Roman"/>
+        </w:rPr>
+        <w:t xml:space="preserve">, </w:t>
+      </w:r>
+      <w:del w:id="35" w:author="Elash, Brenden" w:date="2016-10-30T13:30:00Z">
+        <w:r>
+          <w:rPr>
+            <w:rFonts w:cs="Times New Roman"/>
+          </w:rPr>
+          <w:delText>22</w:delText>
+        </w:r>
+      </w:del>
+      <w:ins w:id="36" w:author="Elash, Brenden" w:date="2016-10-30T13:30:00Z">
+        <w:r>
+          <w:rPr>
+            <w:rFonts w:cs="Times New Roman"/>
+          </w:rPr>
+          <w:t>2</w:t>
+        </w:r>
+        <w:r>
+          <w:rPr>
+            <w:rFonts w:cs="Times New Roman"/>
+          </w:rPr>
+          <w:t>3</w:t>
+        </w:r>
+      </w:ins>
+      <w:r>
+        <w:rPr>
+          <w:rFonts w:cs="Times New Roman"/>
+        </w:rPr>
+        <w:t>]</w:t>
       </w:r>
       <w:r>
         <w:rPr>
@@ -1116,7 +1529,11 @@
         <w:t>various</w:t>
       </w:r>
       <w:r>
-        <w:t xml:space="preserve"> atmospheric states and</w:t>
+        <w:t xml:space="preserve"> </w:t>
+      </w:r>
+      <w:r>
+        <w:lastRenderedPageBreak/>
+        <w:t>atmospheric states and</w:t>
       </w:r>
       <w:r>
         <w:t xml:space="preserve"> viewing</w:t>
@@ -1143,11 +1560,7 @@
         <w:t>,</w:t>
       </w:r>
       <w:r>
-        <w:t xml:space="preserve"> </w:t>
-      </w:r>
-      <w:r>
-        <w:lastRenderedPageBreak/>
-        <w:t>the basic background describing the polarization state of the limb signal is developed</w:t>
+        <w:t xml:space="preserve"> the basic background describing the polarization state of the limb signal is developed</w:t>
       </w:r>
       <w:r>
         <w:t>,</w:t>
@@ -1158,6 +1571,11 @@
       <w:r>
         <w:t xml:space="preserve"> the </w:t>
       </w:r>
+      <w:ins w:id="37" w:author="Elash, Brenden" w:date="2016-10-27T20:51:00Z">
+        <w:r>
+          <w:t>SASKTRAN High Resolution (</w:t>
+        </w:r>
+      </w:ins>
       <w:r>
         <w:rPr>
           <w:rFonts w:eastAsiaTheme="minorEastAsia"/>
@@ -1170,6 +1588,14 @@
         </w:rPr>
         <w:t>-HR</w:t>
       </w:r>
+      <w:ins w:id="38" w:author="Elash, Brenden" w:date="2016-10-27T20:51:00Z">
+        <w:r>
+          <w:rPr>
+            <w:rFonts w:eastAsiaTheme="minorEastAsia"/>
+          </w:rPr>
+          <w:t>)</w:t>
+        </w:r>
+      </w:ins>
       <w:r>
         <w:rPr>
           <w:rFonts w:eastAsiaTheme="minorEastAsia"/>
@@ -1368,7 +1794,35 @@
         <w:rPr>
           <w:rFonts w:eastAsiaTheme="minorEastAsia"/>
         </w:rPr>
-        <w:t xml:space="preserve"> terms of the </w:t>
+        <w:t xml:space="preserve"> </w:t>
+      </w:r>
+      <w:del w:id="39" w:author="Elash, Brenden" w:date="2016-10-27T20:52:00Z">
+        <w:r>
+          <w:rPr>
+            <w:rFonts w:eastAsiaTheme="minorEastAsia"/>
+          </w:rPr>
+          <w:delText xml:space="preserve">terms </w:delText>
+        </w:r>
+      </w:del>
+      <w:ins w:id="40" w:author="Elash, Brenden" w:date="2016-10-27T20:52:00Z">
+        <w:r>
+          <w:rPr>
+            <w:rFonts w:eastAsiaTheme="minorEastAsia"/>
+          </w:rPr>
+          <w:t>coefficients</w:t>
+        </w:r>
+        <w:r>
+          <w:rPr>
+            <w:rFonts w:eastAsiaTheme="minorEastAsia"/>
+          </w:rPr>
+          <w:t xml:space="preserve"> </w:t>
+        </w:r>
+      </w:ins>
+      <w:r>
+        <w:rPr>
+          <w:rFonts w:eastAsiaTheme="minorEastAsia"/>
+        </w:rPr>
+        <w:t xml:space="preserve">of the </w:t>
       </w:r>
       <w:r>
         <w:rPr>
@@ -2623,6 +3077,14 @@
         </w:rPr>
         <w:t xml:space="preserve">. The </w:t>
       </w:r>
+      <w:ins w:id="41" w:author="Elash, Brenden" w:date="2016-10-27T20:52:00Z">
+        <w:r>
+          <w:rPr>
+            <w:rFonts w:eastAsiaTheme="minorEastAsia"/>
+          </w:rPr>
+          <w:t xml:space="preserve">4 by 4 </w:t>
+        </w:r>
+      </w:ins>
       <w:r>
         <w:rPr>
           <w:rFonts w:eastAsiaTheme="minorEastAsia"/>
@@ -2633,7 +3095,21 @@
         <w:rPr>
           <w:rFonts w:eastAsiaTheme="minorEastAsia"/>
         </w:rPr>
-        <w:t xml:space="preserve">matrix is a 4 by 4 represented by </w:t>
+        <w:t xml:space="preserve">matrix is </w:t>
+      </w:r>
+      <w:del w:id="42" w:author="Elash, Brenden" w:date="2016-10-27T20:53:00Z">
+        <w:r>
+          <w:rPr>
+            <w:rFonts w:eastAsiaTheme="minorEastAsia"/>
+          </w:rPr>
+          <w:delText xml:space="preserve">a 4 by 4 </w:delText>
+        </w:r>
+      </w:del>
+      <w:r>
+        <w:rPr>
+          <w:rFonts w:eastAsiaTheme="minorEastAsia"/>
+        </w:rPr>
+        <w:t xml:space="preserve">represented by </w:t>
       </w:r>
       <m:oMath>
         <m:r>
@@ -2892,6 +3368,14 @@
         </w:rPr>
         <w:t xml:space="preserve"> is sometimes referred to as the phase matrix</w:t>
       </w:r>
+      <w:ins w:id="43" w:author="Elash, Brenden" w:date="2016-10-30T13:47:00Z">
+        <w:r>
+          <w:rPr>
+            <w:rFonts w:eastAsiaTheme="minorEastAsia"/>
+          </w:rPr>
+          <w:t xml:space="preserve">. </w:t>
+        </w:r>
+      </w:ins>
     </w:p>
     <w:p>
       <w:pPr>
@@ -2997,6 +3481,7 @@
         <w:t xml:space="preserve"> </w:t>
       </w:r>
       <w:r>
+        <w:lastRenderedPageBreak/>
         <w:t xml:space="preserve">scattering </w:t>
       </w:r>
       <w:r>
@@ -3009,10 +3494,26 @@
         <w:t xml:space="preserve">is determined from the </w:t>
       </w:r>
       <w:r>
-        <w:t>Rayleigh-Gains approximation (</w:t>
+        <w:t>Rayleigh-</w:t>
       </w:r>
       <w:proofErr w:type="spellStart"/>
       <w:r>
+        <w:t>Ga</w:t>
+      </w:r>
+      <w:del w:id="44" w:author="Elash, Brenden" w:date="2016-10-27T20:53:00Z">
+        <w:r>
+          <w:delText>i</w:delText>
+        </w:r>
+      </w:del>
+      <w:r>
+        <w:t>ns</w:t>
+      </w:r>
+      <w:proofErr w:type="spellEnd"/>
+      <w:r>
+        <w:t xml:space="preserve"> approximation (</w:t>
+      </w:r>
+      <w:proofErr w:type="spellStart"/>
+      <w:r>
         <w:t>Mishchenko</w:t>
       </w:r>
       <w:proofErr w:type="spellEnd"/>
@@ -3026,7 +3527,23 @@
         <w:t xml:space="preserve"> </w:t>
       </w:r>
       <w:r>
-        <w:t xml:space="preserve">[23] </w:t>
+        <w:t>[</w:t>
+      </w:r>
+      <w:del w:id="45" w:author="Elash, Brenden" w:date="2016-10-30T13:30:00Z">
+        <w:r>
+          <w:delText>23</w:delText>
+        </w:r>
+      </w:del>
+      <w:ins w:id="46" w:author="Elash, Brenden" w:date="2016-10-30T13:30:00Z">
+        <w:r>
+          <w:t>2</w:t>
+        </w:r>
+        <w:r>
+          <w:t>4</w:t>
+        </w:r>
+      </w:ins>
+      <w:r>
+        <w:t xml:space="preserve">] </w:t>
       </w:r>
       <w:r>
         <w:t>given by</w:t>
@@ -3687,7 +4204,35 @@
         <w:rPr>
           <w:rFonts w:eastAsiaTheme="minorEastAsia"/>
         </w:rPr>
-        <w:t xml:space="preserve">[24] </w:t>
+        <w:t>[</w:t>
+      </w:r>
+      <w:del w:id="47" w:author="Elash, Brenden" w:date="2016-10-30T13:29:00Z">
+        <w:r>
+          <w:rPr>
+            <w:rFonts w:eastAsiaTheme="minorEastAsia"/>
+          </w:rPr>
+          <w:delText>24</w:delText>
+        </w:r>
+      </w:del>
+      <w:ins w:id="48" w:author="Elash, Brenden" w:date="2016-10-30T13:29:00Z">
+        <w:r>
+          <w:rPr>
+            <w:rFonts w:eastAsiaTheme="minorEastAsia"/>
+          </w:rPr>
+          <w:t>2</w:t>
+        </w:r>
+        <w:r>
+          <w:rPr>
+            <w:rFonts w:eastAsiaTheme="minorEastAsia"/>
+          </w:rPr>
+          <w:t>5</w:t>
+        </w:r>
+      </w:ins>
+      <w:r>
+        <w:rPr>
+          <w:rFonts w:eastAsiaTheme="minorEastAsia"/>
+        </w:rPr>
+        <w:t xml:space="preserve">] </w:t>
       </w:r>
       <w:r>
         <w:rPr>
@@ -4507,7 +5052,35 @@
         <w:rPr>
           <w:rFonts w:eastAsiaTheme="minorEastAsia"/>
         </w:rPr>
-        <w:t xml:space="preserve"> [25]</w:t>
+        <w:t xml:space="preserve"> [</w:t>
+      </w:r>
+      <w:del w:id="49" w:author="Elash, Brenden" w:date="2016-10-30T13:29:00Z">
+        <w:r>
+          <w:rPr>
+            <w:rFonts w:eastAsiaTheme="minorEastAsia"/>
+          </w:rPr>
+          <w:delText>25</w:delText>
+        </w:r>
+      </w:del>
+      <w:ins w:id="50" w:author="Elash, Brenden" w:date="2016-10-30T13:29:00Z">
+        <w:r>
+          <w:rPr>
+            <w:rFonts w:eastAsiaTheme="minorEastAsia"/>
+          </w:rPr>
+          <w:t>2</w:t>
+        </w:r>
+        <w:r>
+          <w:rPr>
+            <w:rFonts w:eastAsiaTheme="minorEastAsia"/>
+          </w:rPr>
+          <w:t>6</w:t>
+        </w:r>
+      </w:ins>
+      <w:r>
+        <w:rPr>
+          <w:rFonts w:eastAsiaTheme="minorEastAsia"/>
+        </w:rPr>
+        <w:t>]</w:t>
       </w:r>
       <w:r>
         <w:rPr>
@@ -4551,7 +5124,35 @@
         <w:rPr>
           <w:rFonts w:eastAsiaTheme="minorEastAsia"/>
         </w:rPr>
-        <w:t xml:space="preserve"> [26]</w:t>
+        <w:t xml:space="preserve"> [</w:t>
+      </w:r>
+      <w:del w:id="51" w:author="Elash, Brenden" w:date="2016-10-30T13:28:00Z">
+        <w:r>
+          <w:rPr>
+            <w:rFonts w:eastAsiaTheme="minorEastAsia"/>
+          </w:rPr>
+          <w:delText>26</w:delText>
+        </w:r>
+      </w:del>
+      <w:ins w:id="52" w:author="Elash, Brenden" w:date="2016-10-30T13:28:00Z">
+        <w:r>
+          <w:rPr>
+            <w:rFonts w:eastAsiaTheme="minorEastAsia"/>
+          </w:rPr>
+          <w:t>2</w:t>
+        </w:r>
+        <w:r>
+          <w:rPr>
+            <w:rFonts w:eastAsiaTheme="minorEastAsia"/>
+          </w:rPr>
+          <w:t>7</w:t>
+        </w:r>
+      </w:ins>
+      <w:r>
+        <w:rPr>
+          <w:rFonts w:eastAsiaTheme="minorEastAsia"/>
+        </w:rPr>
+        <w:t>]</w:t>
       </w:r>
       <w:r>
         <w:rPr>
@@ -4601,7 +5202,35 @@
         <w:rPr>
           <w:rFonts w:eastAsiaTheme="minorEastAsia"/>
         </w:rPr>
-        <w:t xml:space="preserve"> [24]</w:t>
+        <w:t xml:space="preserve"> [</w:t>
+      </w:r>
+      <w:del w:id="53" w:author="Elash, Brenden" w:date="2016-10-30T13:29:00Z">
+        <w:r>
+          <w:rPr>
+            <w:rFonts w:eastAsiaTheme="minorEastAsia"/>
+          </w:rPr>
+          <w:delText>24</w:delText>
+        </w:r>
+      </w:del>
+      <w:ins w:id="54" w:author="Elash, Brenden" w:date="2016-10-30T13:29:00Z">
+        <w:r>
+          <w:rPr>
+            <w:rFonts w:eastAsiaTheme="minorEastAsia"/>
+          </w:rPr>
+          <w:t>2</w:t>
+        </w:r>
+        <w:r>
+          <w:rPr>
+            <w:rFonts w:eastAsiaTheme="minorEastAsia"/>
+          </w:rPr>
+          <w:t>5</w:t>
+        </w:r>
+      </w:ins>
+      <w:r>
+        <w:rPr>
+          <w:rFonts w:eastAsiaTheme="minorEastAsia"/>
+        </w:rPr>
+        <w:t>]</w:t>
       </w:r>
       <w:r>
         <w:rPr>
@@ -4671,7 +5300,43 @@
         <w:rPr>
           <w:rFonts w:eastAsiaTheme="minorEastAsia"/>
         </w:rPr>
-        <w:t xml:space="preserve"> It can be easily seen from the form of the Rayleigh </w:t>
+        <w:t xml:space="preserve"> </w:t>
+      </w:r>
+      <w:ins w:id="55" w:author="Elash, Brenden" w:date="2016-10-30T13:52:00Z">
+        <w:r>
+          <w:rPr>
+            <w:rFonts w:eastAsiaTheme="minorEastAsia"/>
+          </w:rPr>
+          <w:t>For reference, t</w:t>
+        </w:r>
+        <w:r>
+          <w:rPr>
+            <w:rFonts w:eastAsiaTheme="minorEastAsia"/>
+          </w:rPr>
+          <w:t>he Solar Scattering Angle (SSA) is the defined to be the angle between the direction of the sun and the line of sight</w:t>
+        </w:r>
+      </w:ins>
+      <w:ins w:id="56" w:author="Elash, Brenden" w:date="2016-10-30T15:11:00Z">
+        <w:r>
+          <w:rPr>
+            <w:rFonts w:eastAsiaTheme="minorEastAsia"/>
+          </w:rPr>
+          <w:t>.</w:t>
+        </w:r>
+      </w:ins>
+      <w:ins w:id="57" w:author="Elash, Brenden" w:date="2016-10-30T13:52:00Z">
+        <w:r>
+          <w:rPr>
+            <w:rFonts w:eastAsiaTheme="minorEastAsia"/>
+          </w:rPr>
+          <w:t xml:space="preserve"> </w:t>
+        </w:r>
+      </w:ins>
+      <w:r>
+        <w:rPr>
+          <w:rFonts w:eastAsiaTheme="minorEastAsia"/>
+        </w:rPr>
+        <w:t xml:space="preserve">It can be easily seen from the form of the Rayleigh </w:t>
       </w:r>
       <w:r>
         <w:rPr>
@@ -4755,7 +5420,115 @@
         <w:rPr>
           <w:rFonts w:eastAsiaTheme="minorEastAsia"/>
         </w:rPr>
-        <w:t>. T</w:t>
+        <w:t xml:space="preserve">. </w:t>
+      </w:r>
+      <w:ins w:id="58" w:author="Elash, Brenden" w:date="2016-10-30T15:12:00Z">
+        <w:r>
+          <w:rPr>
+            <w:rFonts w:eastAsiaTheme="minorEastAsia"/>
+          </w:rPr>
+          <w:t>Not that the horizontal and vertical polarization are given by</w:t>
+        </w:r>
+      </w:ins>
+      <w:ins w:id="59" w:author="Elash, Brenden" w:date="2016-10-30T15:13:00Z">
+        <w:r>
+          <w:rPr>
+            <w:rFonts w:eastAsiaTheme="minorEastAsia"/>
+          </w:rPr>
+          <w:t xml:space="preserve"> </w:t>
+        </w:r>
+        <m:oMath>
+          <m:r>
+            <w:rPr>
+              <w:rFonts w:ascii="Cambria Math" w:eastAsiaTheme="minorEastAsia" w:hAnsi="Cambria Math"/>
+            </w:rPr>
+            <m:t>0.5</m:t>
+          </m:r>
+          <m:d>
+            <m:dPr>
+              <m:ctrlPr>
+                <w:rPr>
+                  <w:rFonts w:ascii="Cambria Math" w:eastAsiaTheme="minorEastAsia" w:hAnsi="Cambria Math"/>
+                  <w:i/>
+                </w:rPr>
+              </m:ctrlPr>
+            </m:dPr>
+            <m:e>
+              <m:r>
+                <w:rPr>
+                  <w:rFonts w:ascii="Cambria Math" w:eastAsiaTheme="minorEastAsia" w:hAnsi="Cambria Math"/>
+                </w:rPr>
+                <m:t>I+Q</m:t>
+              </m:r>
+            </m:e>
+          </m:d>
+        </m:oMath>
+        <w:r>
+          <w:rPr>
+            <w:rFonts w:eastAsiaTheme="minorEastAsia"/>
+          </w:rPr>
+          <w:t xml:space="preserve"> </w:t>
+        </w:r>
+        <w:proofErr w:type="spellStart"/>
+        <w:r>
+          <w:rPr>
+            <w:rFonts w:eastAsiaTheme="minorEastAsia"/>
+          </w:rPr>
+          <w:t>ad</w:t>
+        </w:r>
+        <w:proofErr w:type="spellEnd"/>
+        <w:r>
+          <w:rPr>
+            <w:rFonts w:eastAsiaTheme="minorEastAsia"/>
+          </w:rPr>
+          <w:t xml:space="preserve"> </w:t>
+        </w:r>
+        <m:oMath>
+          <m:r>
+            <w:rPr>
+              <w:rFonts w:ascii="Cambria Math" w:eastAsiaTheme="minorEastAsia" w:hAnsi="Cambria Math"/>
+            </w:rPr>
+            <m:t>0.5</m:t>
+          </m:r>
+          <m:d>
+            <m:dPr>
+              <m:ctrlPr>
+                <w:rPr>
+                  <w:rFonts w:ascii="Cambria Math" w:eastAsiaTheme="minorEastAsia" w:hAnsi="Cambria Math"/>
+                  <w:i/>
+                </w:rPr>
+              </m:ctrlPr>
+            </m:dPr>
+            <m:e>
+              <m:r>
+                <w:rPr>
+                  <w:rFonts w:ascii="Cambria Math" w:eastAsiaTheme="minorEastAsia" w:hAnsi="Cambria Math"/>
+                </w:rPr>
+                <m:t>I+Q</m:t>
+              </m:r>
+            </m:e>
+          </m:d>
+        </m:oMath>
+        <w:r>
+          <w:rPr>
+            <w:rFonts w:eastAsiaTheme="minorEastAsia"/>
+          </w:rPr>
+          <w:t xml:space="preserve"> respectively.</w:t>
+        </w:r>
+      </w:ins>
+      <w:ins w:id="60" w:author="Elash, Brenden" w:date="2016-10-30T15:12:00Z">
+        <w:r>
+          <w:rPr>
+            <w:rFonts w:eastAsiaTheme="minorEastAsia"/>
+          </w:rPr>
+          <w:t xml:space="preserve"> </w:t>
+        </w:r>
+      </w:ins>
+      <w:r>
+        <w:rPr>
+          <w:rFonts w:eastAsiaTheme="minorEastAsia"/>
+        </w:rPr>
+        <w:t>T</w:t>
       </w:r>
       <w:r>
         <w:rPr>
@@ -4865,8 +5638,40 @@
         <w:rPr>
           <w:rFonts w:eastAsiaTheme="minorEastAsia"/>
         </w:rPr>
-        <w:t xml:space="preserve"> assuming horizontal atmospheric unity</w:t>
-      </w:r>
+        <w:t xml:space="preserve"> assuming </w:t>
+      </w:r>
+      <w:del w:id="61" w:author="Elash, Brenden" w:date="2016-10-30T13:55:00Z">
+        <w:r>
+          <w:rPr>
+            <w:rFonts w:eastAsiaTheme="minorEastAsia"/>
+          </w:rPr>
+          <w:delText xml:space="preserve">horizontal atmospheric </w:delText>
+        </w:r>
+      </w:del>
+      <w:del w:id="62" w:author="Elash, Brenden" w:date="2016-10-30T13:53:00Z">
+        <w:r>
+          <w:rPr>
+            <w:rFonts w:eastAsiaTheme="minorEastAsia"/>
+          </w:rPr>
+          <w:delText>unity</w:delText>
+        </w:r>
+      </w:del>
+      <w:ins w:id="63" w:author="Elash, Brenden" w:date="2016-10-30T13:55:00Z">
+        <w:r>
+          <w:rPr>
+            <w:rFonts w:eastAsiaTheme="minorEastAsia"/>
+          </w:rPr>
+          <w:t>the atmospheric sta</w:t>
+        </w:r>
+      </w:ins>
+      <w:ins w:id="64" w:author="Elash, Brenden" w:date="2016-10-30T13:56:00Z">
+        <w:r>
+          <w:rPr>
+            <w:rFonts w:eastAsiaTheme="minorEastAsia"/>
+          </w:rPr>
+          <w:t>te is consistent at each altitude</w:t>
+        </w:r>
+      </w:ins>
       <w:r>
         <w:rPr>
           <w:rFonts w:eastAsiaTheme="minorEastAsia"/>
@@ -5365,7 +6170,69 @@
         <w:rPr>
           <w:rFonts w:eastAsiaTheme="minorEastAsia"/>
         </w:rPr>
-        <w:t xml:space="preserve">. The strong polarized nature can be noted around SSA of 90 degrees where the radiance is almost complete horizontally polarized. </w:t>
+        <w:t xml:space="preserve">. The strong polarized nature can be </w:t>
+      </w:r>
+      <w:del w:id="65" w:author="Elash, Brenden" w:date="2016-10-27T20:55:00Z">
+        <w:r>
+          <w:rPr>
+            <w:rFonts w:eastAsiaTheme="minorEastAsia"/>
+          </w:rPr>
+          <w:delText xml:space="preserve">noted </w:delText>
+        </w:r>
+      </w:del>
+      <w:ins w:id="66" w:author="Elash, Brenden" w:date="2016-10-27T20:55:00Z">
+        <w:r>
+          <w:rPr>
+            <w:rFonts w:eastAsiaTheme="minorEastAsia"/>
+          </w:rPr>
+          <w:t>not</w:t>
+        </w:r>
+        <w:r>
+          <w:rPr>
+            <w:rFonts w:eastAsiaTheme="minorEastAsia"/>
+          </w:rPr>
+          <w:t>iced</w:t>
+        </w:r>
+        <w:r>
+          <w:rPr>
+            <w:rFonts w:eastAsiaTheme="minorEastAsia"/>
+          </w:rPr>
+          <w:t xml:space="preserve"> </w:t>
+        </w:r>
+      </w:ins>
+      <w:r>
+        <w:rPr>
+          <w:rFonts w:eastAsiaTheme="minorEastAsia"/>
+        </w:rPr>
+        <w:t xml:space="preserve">around </w:t>
+      </w:r>
+      <w:ins w:id="67" w:author="Elash, Brenden" w:date="2016-10-27T20:55:00Z">
+        <w:r>
+          <w:rPr>
+            <w:rFonts w:eastAsiaTheme="minorEastAsia"/>
+          </w:rPr>
+          <w:t xml:space="preserve">the </w:t>
+        </w:r>
+      </w:ins>
+      <w:r>
+        <w:rPr>
+          <w:rFonts w:eastAsiaTheme="minorEastAsia"/>
+        </w:rPr>
+        <w:t>SSA of 90 degrees where the radiance is almost complete</w:t>
+      </w:r>
+      <w:ins w:id="68" w:author="Elash, Brenden" w:date="2016-10-27T20:55:00Z">
+        <w:r>
+          <w:rPr>
+            <w:rFonts w:eastAsiaTheme="minorEastAsia"/>
+          </w:rPr>
+          <w:t>ly</w:t>
+        </w:r>
+      </w:ins>
+      <w:r>
+        <w:rPr>
+          <w:rFonts w:eastAsiaTheme="minorEastAsia"/>
+        </w:rPr>
+        <w:t xml:space="preserve"> horizontally polarized. </w:t>
       </w:r>
     </w:p>
     <w:p>
@@ -5379,6 +6246,7 @@
         <w:rPr>
           <w:rFonts w:eastAsiaTheme="minorEastAsia"/>
         </w:rPr>
+        <w:lastRenderedPageBreak/>
         <w:t>For an</w:t>
       </w:r>
       <w:r>
@@ -5451,7 +6319,29 @@
         <w:rPr>
           <w:rFonts w:eastAsiaTheme="minorEastAsia"/>
         </w:rPr>
-        <w:t xml:space="preserve">ing occur in a weighted fraction according to the optical depth of air and aerosol. </w:t>
+        <w:t xml:space="preserve">ing occur in a weighted fraction </w:t>
+      </w:r>
+      <w:del w:id="69" w:author="Elash, Brenden" w:date="2016-10-27T20:56:00Z">
+        <w:r>
+          <w:rPr>
+            <w:rFonts w:eastAsiaTheme="minorEastAsia"/>
+          </w:rPr>
+          <w:delText>according to</w:delText>
+        </w:r>
+      </w:del>
+      <w:ins w:id="70" w:author="Elash, Brenden" w:date="2016-10-27T20:56:00Z">
+        <w:r>
+          <w:rPr>
+            <w:rFonts w:eastAsiaTheme="minorEastAsia"/>
+          </w:rPr>
+          <w:t>determined by</w:t>
+        </w:r>
+      </w:ins>
+      <w:r>
+        <w:rPr>
+          <w:rFonts w:eastAsiaTheme="minorEastAsia"/>
+        </w:rPr>
+        <w:t xml:space="preserve"> the optical depth of air and aerosol. </w:t>
       </w:r>
       <w:r>
         <w:rPr>
@@ -5547,14 +6437,7 @@
         <w:rPr>
           <w:rFonts w:eastAsiaTheme="minorEastAsia"/>
         </w:rPr>
-        <w:t xml:space="preserve"> show the difference in the ratio of the polarized </w:t>
-      </w:r>
-      <w:r>
-        <w:rPr>
-          <w:rFonts w:eastAsiaTheme="minorEastAsia"/>
-        </w:rPr>
-        <w:lastRenderedPageBreak/>
-        <w:t xml:space="preserve">over the total radiance for the atmosphere </w:t>
+        <w:t xml:space="preserve"> show the difference in the ratio of the polarized over the total radiance for the atmosphere </w:t>
       </w:r>
       <w:r>
         <w:rPr>
@@ -5566,13 +6449,41 @@
         <w:rPr>
           <w:rFonts w:eastAsiaTheme="minorEastAsia"/>
         </w:rPr>
-        <w:t xml:space="preserve"> aerosol and one without</w:t>
-      </w:r>
-      <w:r>
-        <w:rPr>
-          <w:rFonts w:eastAsiaTheme="minorEastAsia"/>
-        </w:rPr>
-        <w:t>, this effect has a weak dependence on solar scattering angle, with the most depolarization occurring in forward scatter geometries</w:t>
+        <w:t xml:space="preserve"> aerosol and </w:t>
+      </w:r>
+      <w:ins w:id="71" w:author="Elash, Brenden" w:date="2016-10-27T20:57:00Z">
+        <w:r>
+          <w:rPr>
+            <w:rFonts w:eastAsiaTheme="minorEastAsia"/>
+          </w:rPr>
+          <w:t xml:space="preserve">the </w:t>
+        </w:r>
+      </w:ins>
+      <w:r>
+        <w:rPr>
+          <w:rFonts w:eastAsiaTheme="minorEastAsia"/>
+        </w:rPr>
+        <w:t>one without</w:t>
+      </w:r>
+      <w:r>
+        <w:rPr>
+          <w:rFonts w:eastAsiaTheme="minorEastAsia"/>
+        </w:rPr>
+        <w:t xml:space="preserve">, </w:t>
+      </w:r>
+      <w:ins w:id="72" w:author="Elash, Brenden" w:date="2016-10-27T20:57:00Z">
+        <w:r>
+          <w:rPr>
+            <w:rFonts w:eastAsiaTheme="minorEastAsia"/>
+          </w:rPr>
+          <w:t xml:space="preserve">demonstrating that </w:t>
+        </w:r>
+      </w:ins>
+      <w:r>
+        <w:rPr>
+          <w:rFonts w:eastAsiaTheme="minorEastAsia"/>
+        </w:rPr>
+        <w:t>this effect has a weak dependence on solar scattering angle, with the most depolarization occurring in forward scatter geometries</w:t>
       </w:r>
       <w:r>
         <w:rPr>
@@ -5818,7 +6729,21 @@
         <w:rPr>
           <w:rFonts w:eastAsiaTheme="minorEastAsia"/>
         </w:rPr>
-        <w:t xml:space="preserve"> depending on aerosol loading and </w:t>
+        <w:t xml:space="preserve"> depending on </w:t>
+      </w:r>
+      <w:ins w:id="73" w:author="Elash, Brenden" w:date="2016-10-27T20:59:00Z">
+        <w:r>
+          <w:rPr>
+            <w:rFonts w:eastAsiaTheme="minorEastAsia"/>
+          </w:rPr>
+          <w:t xml:space="preserve">the </w:t>
+        </w:r>
+      </w:ins>
+      <w:r>
+        <w:rPr>
+          <w:rFonts w:eastAsiaTheme="minorEastAsia"/>
+        </w:rPr>
+        <w:t xml:space="preserve">aerosol loading and </w:t>
       </w:r>
       <w:r>
         <w:rPr>
@@ -5922,12 +6847,18 @@
       <w:r>
         <w:t xml:space="preserve"> change in the fraction of linear polarization between an atmosphere that contains aerosol and one with only molecular air density.</w:t>
       </w:r>
+      <w:ins w:id="74" w:author="Elash, Brenden" w:date="2016-10-30T13:59:00Z">
+        <w:r>
+          <w:t xml:space="preserve"> This data was simulated with SASKTRAN including multiple scattering.</w:t>
+        </w:r>
+      </w:ins>
     </w:p>
     <w:p>
       <w:pPr>
         <w:pStyle w:val="Heading2"/>
       </w:pPr>
       <w:r>
+        <w:lastRenderedPageBreak/>
         <w:t>2.</w:t>
       </w:r>
       <w:r>
@@ -5960,14 +6891,39 @@
         <w:t xml:space="preserve"> et al., 2015) </w:t>
       </w:r>
       <w:r>
-        <w:t xml:space="preserve">[14, 27] </w:t>
-      </w:r>
-      <w:r>
-        <w:t xml:space="preserve">was used in this study. The SASKTRAN framework handles built-in and user-specified atmospheric species optical properties and number density profiles, and uses a fully 3D spherical geometry to solve the radiative transfer equation. The High Resolution module uses a successive orders of scattering technique, and solves either the scalar or vector (polarized) radiative transfer equations to arbitrarily many orders of scatter. In this study, the HR module is configured so that for any photon </w:t>
-      </w:r>
-      <w:r>
-        <w:lastRenderedPageBreak/>
-        <w:t xml:space="preserve">trajectory the first two scatters in the atmosphere (from the Sun) and the final scatter into the instrument line of sight are treated in a fully polarized sense; any intervening scatters treat the photon as randomly polarized. For example: If a photon scatters three times to enter the </w:t>
+        <w:t xml:space="preserve">[14, </w:t>
+      </w:r>
+      <w:del w:id="75" w:author="Elash, Brenden" w:date="2016-10-30T13:28:00Z">
+        <w:r>
+          <w:delText>27</w:delText>
+        </w:r>
+      </w:del>
+      <w:ins w:id="76" w:author="Elash, Brenden" w:date="2016-10-30T13:28:00Z">
+        <w:r>
+          <w:t>28</w:t>
+        </w:r>
+      </w:ins>
+      <w:r>
+        <w:t xml:space="preserve">] </w:t>
+      </w:r>
+      <w:r>
+        <w:t xml:space="preserve">was used in this study. The SASKTRAN framework handles built-in and user-specified atmospheric species optical properties and number density profiles, and </w:t>
+      </w:r>
+      <w:del w:id="77" w:author="Elash, Brenden" w:date="2016-10-27T20:59:00Z">
+        <w:r>
+          <w:delText xml:space="preserve">uses </w:delText>
+        </w:r>
+      </w:del>
+      <w:ins w:id="78" w:author="Elash, Brenden" w:date="2016-10-27T20:59:00Z">
+        <w:r>
+          <w:t>assumes</w:t>
+        </w:r>
+        <w:r>
+          <w:t xml:space="preserve"> </w:t>
+        </w:r>
+      </w:ins>
+      <w:r>
+        <w:t xml:space="preserve">a fully 3D spherical geometry to solve the radiative transfer equation. The High Resolution module uses a successive orders of scattering technique, and solves either the scalar or vector (polarized) radiative transfer equations to arbitrarily many orders of scatter. In this study, the HR module is configured so that for any photon trajectory the first two scatters in the atmosphere (from the Sun) and the final scatter into the instrument line of sight are treated in a fully polarized sense; any intervening scatters treat the photon as randomly polarized. For example: If a photon scatters three times to enter the </w:t>
       </w:r>
       <w:r>
         <w:t>line of sight</w:t>
@@ -5996,7 +6952,20 @@
         <w:t xml:space="preserve"> et al., 2016)</w:t>
       </w:r>
       <w:r>
-        <w:t xml:space="preserve"> [28]</w:t>
+        <w:t xml:space="preserve"> [</w:t>
+      </w:r>
+      <w:del w:id="79" w:author="Elash, Brenden" w:date="2016-10-30T13:28:00Z">
+        <w:r>
+          <w:delText>28</w:delText>
+        </w:r>
+      </w:del>
+      <w:ins w:id="80" w:author="Elash, Brenden" w:date="2016-10-30T13:28:00Z">
+        <w:r>
+          <w:t>29</w:t>
+        </w:r>
+      </w:ins>
+      <w:r>
+        <w:t>]</w:t>
       </w:r>
       <w:r>
         <w:t xml:space="preserve">, to approximate the full solution of the vector </w:t>
@@ -6005,7 +6974,21 @@
         <w:t xml:space="preserve">radiative transfer equation </w:t>
       </w:r>
       <w:r>
-        <w:t>to sufficient accuracy for the wavelengths and geometries of interest in this work. All calculations performed with SASKTRAN-HR in this study assume randomly polarized incident sunlight, and dry air and Mie (H</w:t>
+        <w:t xml:space="preserve">to sufficient accuracy for the wavelengths and geometries of interest in this work. </w:t>
+      </w:r>
+      <w:ins w:id="81" w:author="Elash, Brenden" w:date="2016-10-30T14:01:00Z">
+        <w:r>
+          <w:t xml:space="preserve">This </w:t>
+        </w:r>
+        <w:r>
+          <w:t>pseudo-polarized approximation</w:t>
+        </w:r>
+        <w:r>
+          <w:t xml:space="preserve"> was used for quicker processing times. </w:t>
+        </w:r>
+      </w:ins>
+      <w:r>
+        <w:t>All calculations performed with SASKTRAN-HR in this study assume randomly polarized incident sunlight, and dry air and Mie (H</w:t>
       </w:r>
       <w:r>
         <w:rPr>
@@ -6233,36 +7216,66 @@
       <w:r>
         <w:t xml:space="preserve">. </w:t>
       </w:r>
-      <w:r>
-        <w:t>Th</w:t>
-      </w:r>
-      <w:r>
-        <w:t>ere is</w:t>
-      </w:r>
-      <w:r>
-        <w:t xml:space="preserve"> </w:t>
-      </w:r>
-      <w:r>
-        <w:t xml:space="preserve">strong </w:t>
-      </w:r>
-      <w:r>
-        <w:t xml:space="preserve">aerosol </w:t>
-      </w:r>
-      <w:r>
-        <w:t xml:space="preserve">scattering in the forward direction </w:t>
-      </w:r>
-      <w:r>
-        <w:t xml:space="preserve">and </w:t>
-      </w:r>
-      <w:r>
-        <w:t xml:space="preserve">so this </w:t>
-      </w:r>
-      <w:r>
-        <w:t>result</w:t>
-      </w:r>
-      <w:r>
-        <w:t>s</w:t>
-      </w:r>
+      <w:del w:id="82" w:author="Elash, Brenden" w:date="2016-10-27T21:01:00Z">
+        <w:r>
+          <w:delText>Th</w:delText>
+        </w:r>
+        <w:r>
+          <w:delText>ere is</w:delText>
+        </w:r>
+        <w:r>
+          <w:delText xml:space="preserve"> </w:delText>
+        </w:r>
+        <w:r>
+          <w:delText xml:space="preserve">strong </w:delText>
+        </w:r>
+        <w:r>
+          <w:delText>a</w:delText>
+        </w:r>
+      </w:del>
+      <w:ins w:id="83" w:author="Elash, Brenden" w:date="2016-10-27T21:01:00Z">
+        <w:r>
+          <w:t>A</w:t>
+        </w:r>
+      </w:ins>
+      <w:r>
+        <w:t xml:space="preserve">erosol </w:t>
+      </w:r>
+      <w:r>
+        <w:t>scatter</w:t>
+      </w:r>
+      <w:del w:id="84" w:author="Elash, Brenden" w:date="2016-10-27T21:01:00Z">
+        <w:r>
+          <w:delText>ing</w:delText>
+        </w:r>
+      </w:del>
+      <w:ins w:id="85" w:author="Elash, Brenden" w:date="2016-10-27T21:01:00Z">
+        <w:r>
+          <w:t xml:space="preserve"> strongly</w:t>
+        </w:r>
+      </w:ins>
+      <w:r>
+        <w:t xml:space="preserve"> in the forward direction </w:t>
+      </w:r>
+      <w:del w:id="86" w:author="Elash, Brenden" w:date="2016-10-27T21:02:00Z">
+        <w:r>
+          <w:delText xml:space="preserve">and </w:delText>
+        </w:r>
+        <w:r>
+          <w:delText xml:space="preserve">so this </w:delText>
+        </w:r>
+        <w:r>
+          <w:delText>result</w:delText>
+        </w:r>
+        <w:r>
+          <w:delText>s</w:delText>
+        </w:r>
+      </w:del>
+      <w:ins w:id="87" w:author="Elash, Brenden" w:date="2016-10-27T21:02:00Z">
+        <w:r>
+          <w:t>resulting</w:t>
+        </w:r>
+      </w:ins>
       <w:r>
         <w:t xml:space="preserve"> in a weak</w:t>
       </w:r>
@@ -6294,6 +7307,7 @@
           <w:noProof/>
           <w:lang w:val="en-US"/>
         </w:rPr>
+        <w:lastRenderedPageBreak/>
         <w:drawing>
           <wp:inline distT="0" distB="0" distL="0" distR="0" wp14:anchorId="09DF569C" wp14:editId="310096FD">
             <wp:extent cx="3292896" cy="2562225"/>
@@ -6346,7 +7360,23 @@
     </w:p>
     <w:p>
       <w:r>
-        <w:t xml:space="preserve">Figure 2: The two aerosol profiles used in this study. The blue is a background aerosol extinction levels, and the red curve is a representative aerosol profile after the </w:t>
+        <w:t xml:space="preserve">Figure 2: The two aerosol </w:t>
+      </w:r>
+      <w:ins w:id="88" w:author="Elash, Brenden" w:date="2016-10-27T21:03:00Z">
+        <w:r>
+          <w:t xml:space="preserve">extinction </w:t>
+        </w:r>
+      </w:ins>
+      <w:r>
+        <w:t xml:space="preserve">profiles used in this study. The blue </w:t>
+      </w:r>
+      <w:ins w:id="89" w:author="Elash, Brenden" w:date="2016-10-27T21:03:00Z">
+        <w:r>
+          <w:t xml:space="preserve">profile represents </w:t>
+        </w:r>
+      </w:ins>
+      <w:r>
+        <w:t xml:space="preserve">is a background aerosol extinction levels, and the red curve is a representative aerosol profile after the </w:t>
       </w:r>
       <w:proofErr w:type="spellStart"/>
       <w:r>
@@ -6356,6 +7386,85 @@
       <w:r>
         <w:t xml:space="preserve"> eruption.</w:t>
       </w:r>
+      <w:ins w:id="90" w:author="Elash, Brenden" w:date="2016-10-30T15:15:00Z">
+        <w:r>
+          <w:t xml:space="preserve"> The aerosol optical depth are</w:t>
+        </w:r>
+      </w:ins>
+      <w:ins w:id="91" w:author="Elash, Brenden" w:date="2016-10-30T15:28:00Z">
+        <w:r>
+          <w:t xml:space="preserve"> </w:t>
+        </w:r>
+        <w:r>
+          <w:t>3</w:t>
+        </w:r>
+        <w:r>
+          <w:t>.</w:t>
+        </w:r>
+        <w:r>
+          <w:t>85</w:t>
+        </w:r>
+      </w:ins>
+      <w:ins w:id="92" w:author="Elash, Brenden" w:date="2016-10-30T15:30:00Z">
+        <w:r>
+          <w:t>5</w:t>
+        </w:r>
+      </w:ins>
+      <w:bookmarkStart w:id="93" w:name="_GoBack"/>
+      <w:bookmarkEnd w:id="93"/>
+      <w:ins w:id="94" w:author="Elash, Brenden" w:date="2016-10-30T15:29:00Z">
+        <w:r>
+          <w:t>*10</w:t>
+        </w:r>
+        <w:r>
+          <w:rPr>
+            <w:vertAlign w:val="superscript"/>
+          </w:rPr>
+          <w:t>-3</w:t>
+        </w:r>
+      </w:ins>
+      <w:ins w:id="95" w:author="Elash, Brenden" w:date="2016-10-30T15:28:00Z">
+        <w:r>
+          <w:t xml:space="preserve"> and </w:t>
+        </w:r>
+        <w:r>
+          <w:t>1</w:t>
+        </w:r>
+      </w:ins>
+      <w:ins w:id="96" w:author="Elash, Brenden" w:date="2016-10-30T15:29:00Z">
+        <w:r>
+          <w:t>.</w:t>
+        </w:r>
+      </w:ins>
+      <w:ins w:id="97" w:author="Elash, Brenden" w:date="2016-10-30T15:28:00Z">
+        <w:r>
+          <w:t>335</w:t>
+        </w:r>
+      </w:ins>
+      <w:ins w:id="98" w:author="Elash, Brenden" w:date="2016-10-30T15:29:00Z">
+        <w:r>
+          <w:t>*10</w:t>
+        </w:r>
+        <w:r>
+          <w:rPr>
+            <w:vertAlign w:val="superscript"/>
+          </w:rPr>
+          <w:t>-2</w:t>
+        </w:r>
+      </w:ins>
+      <w:ins w:id="99" w:author="Elash, Brenden" w:date="2016-10-30T15:28:00Z">
+        <w:r>
+          <w:t xml:space="preserve"> for the background and </w:t>
+        </w:r>
+        <w:proofErr w:type="spellStart"/>
+        <w:r>
+          <w:t>Nabro</w:t>
+        </w:r>
+        <w:proofErr w:type="spellEnd"/>
+        <w:r>
+          <w:t xml:space="preserve"> profiles respectively.</w:t>
+        </w:r>
+      </w:ins>
     </w:p>
     <w:p>
       <w:pPr>
@@ -6369,7 +7478,6 @@
         <w:jc w:val="both"/>
       </w:pPr>
       <w:r>
-        <w:lastRenderedPageBreak/>
         <w:t>To probe the space</w:t>
       </w:r>
       <w:r>
@@ -6451,7 +7559,20 @@
         <w:t>2003)</w:t>
       </w:r>
       <w:r>
-        <w:t xml:space="preserve"> [29]</w:t>
+        <w:t xml:space="preserve"> [</w:t>
+      </w:r>
+      <w:del w:id="100" w:author="Elash, Brenden" w:date="2016-10-30T13:27:00Z">
+        <w:r>
+          <w:delText>29</w:delText>
+        </w:r>
+      </w:del>
+      <w:ins w:id="101" w:author="Elash, Brenden" w:date="2016-10-30T13:27:00Z">
+        <w:r>
+          <w:t>30</w:t>
+        </w:r>
+      </w:ins>
+      <w:r>
+        <w:t>]</w:t>
       </w:r>
       <w:r>
         <w:t xml:space="preserve">, </w:t>
@@ -6504,7 +7625,23 @@
         <w:t>)</w:t>
       </w:r>
       <w:r>
-        <w:t xml:space="preserve"> [30]</w:t>
+        <w:t xml:space="preserve"> [</w:t>
+      </w:r>
+      <w:del w:id="102" w:author="Elash, Brenden" w:date="2016-10-30T13:27:00Z">
+        <w:r>
+          <w:delText>30</w:delText>
+        </w:r>
+      </w:del>
+      <w:ins w:id="103" w:author="Elash, Brenden" w:date="2016-10-30T13:27:00Z">
+        <w:r>
+          <w:t>3</w:t>
+        </w:r>
+        <w:r>
+          <w:t>1</w:t>
+        </w:r>
+      </w:ins>
+      <w:r>
+        <w:t>]</w:t>
       </w:r>
       <w:r>
         <w:t>.</w:t>
@@ -6630,7 +7767,20 @@
         <w:t xml:space="preserve"> (Deshler et al., 2003)</w:t>
       </w:r>
       <w:r>
-        <w:t xml:space="preserve"> [29]</w:t>
+        <w:t xml:space="preserve"> [</w:t>
+      </w:r>
+      <w:del w:id="104" w:author="Elash, Brenden" w:date="2016-10-30T13:27:00Z">
+        <w:r>
+          <w:delText>29</w:delText>
+        </w:r>
+      </w:del>
+      <w:ins w:id="105" w:author="Elash, Brenden" w:date="2016-10-30T13:27:00Z">
+        <w:r>
+          <w:t>30</w:t>
+        </w:r>
+      </w:ins>
+      <w:r>
+        <w:t>]</w:t>
       </w:r>
       <w:r>
         <w:t>.</w:t>
@@ -7035,6 +8185,7 @@
         <w:jc w:val="both"/>
       </w:pPr>
       <w:r>
+        <w:lastRenderedPageBreak/>
         <w:t xml:space="preserve">To </w:t>
       </w:r>
       <w:r>
@@ -7053,7 +8204,15 @@
         <w:t>ies</w:t>
       </w:r>
       <w:r>
-        <w:t xml:space="preserve"> from low earth orbit</w:t>
+        <w:t xml:space="preserve"> from </w:t>
+      </w:r>
+      <w:ins w:id="106" w:author="Elash, Brenden" w:date="2016-10-27T21:05:00Z">
+        <w:r>
+          <w:t xml:space="preserve">a </w:t>
+        </w:r>
+      </w:ins>
+      <w:r>
+        <w:t>low earth orbit</w:t>
       </w:r>
       <w:r>
         <w:t>,</w:t>
@@ -7221,16 +8380,37 @@
         <w:t>of</w:t>
       </w:r>
       <w:r>
-        <w:t xml:space="preserve"> 500, 750, 1000, 1250, 1500 nm</w:t>
+        <w:t xml:space="preserve"> 500, 750, 1000, 1250, </w:t>
+      </w:r>
+      <w:ins w:id="107" w:author="Elash, Brenden" w:date="2016-10-27T21:05:00Z">
+        <w:r>
+          <w:t xml:space="preserve">and </w:t>
+        </w:r>
+      </w:ins>
+      <w:r>
+        <w:t>1500 nm</w:t>
       </w:r>
       <w:r>
         <w:t xml:space="preserve">, which approximately </w:t>
       </w:r>
       <w:r>
-        <w:t xml:space="preserve">cover </w:t>
-      </w:r>
-      <w:r>
-        <w:t xml:space="preserve">for the </w:t>
+        <w:t>cover</w:t>
+      </w:r>
+      <w:ins w:id="108" w:author="Elash, Brenden" w:date="2016-10-27T21:05:00Z">
+        <w:r>
+          <w:t>s</w:t>
+        </w:r>
+      </w:ins>
+      <w:r>
+        <w:t xml:space="preserve"> </w:t>
+      </w:r>
+      <w:del w:id="109" w:author="Elash, Brenden" w:date="2016-10-27T21:05:00Z">
+        <w:r>
+          <w:delText xml:space="preserve">for </w:delText>
+        </w:r>
+      </w:del>
+      <w:r>
+        <w:t xml:space="preserve">the </w:t>
       </w:r>
       <w:r>
         <w:t xml:space="preserve">spectral </w:t>
@@ -7452,10 +8632,48 @@
       </w:r>
       <w:proofErr w:type="spellEnd"/>
       <w:r>
-        <w:t xml:space="preserve"> et al. 2012) </w:t>
-      </w:r>
-      <w:r>
-        <w:t xml:space="preserve">[20] </w:t>
+        <w:t xml:space="preserve"> et al.</w:t>
+      </w:r>
+      <w:ins w:id="110" w:author="Elash, Brenden" w:date="2016-10-30T13:34:00Z">
+        <w:r>
+          <w:t>,</w:t>
+        </w:r>
+      </w:ins>
+      <w:r>
+        <w:t xml:space="preserve"> 2012</w:t>
+      </w:r>
+      <w:ins w:id="111" w:author="Elash, Brenden" w:date="2016-10-30T13:34:00Z">
+        <w:r>
+          <w:t>;</w:t>
+        </w:r>
+        <w:r>
+          <w:t xml:space="preserve"> </w:t>
+        </w:r>
+        <w:proofErr w:type="spellStart"/>
+        <w:r>
+          <w:t>Fussen</w:t>
+        </w:r>
+        <w:proofErr w:type="spellEnd"/>
+        <w:r>
+          <w:t xml:space="preserve"> et al.</w:t>
+        </w:r>
+        <w:r>
+          <w:t>, 2016</w:t>
+        </w:r>
+      </w:ins>
+      <w:r>
+        <w:t xml:space="preserve">) </w:t>
+      </w:r>
+      <w:r>
+        <w:t>[20</w:t>
+      </w:r>
+      <w:ins w:id="112" w:author="Elash, Brenden" w:date="2016-10-30T13:34:00Z">
+        <w:r>
+          <w:t>, 21</w:t>
+        </w:r>
+      </w:ins>
+      <w:r>
+        <w:t xml:space="preserve">] </w:t>
       </w:r>
       <w:r>
         <w:t>and ALI (</w:t>
@@ -7475,7 +8693,23 @@
         <w:t xml:space="preserve">) </w:t>
       </w:r>
       <w:r>
-        <w:t xml:space="preserve">[21] </w:t>
+        <w:t>[</w:t>
+      </w:r>
+      <w:del w:id="113" w:author="Elash, Brenden" w:date="2016-10-30T13:31:00Z">
+        <w:r>
+          <w:delText>21</w:delText>
+        </w:r>
+      </w:del>
+      <w:ins w:id="114" w:author="Elash, Brenden" w:date="2016-10-30T13:31:00Z">
+        <w:r>
+          <w:t>2</w:t>
+        </w:r>
+        <w:r>
+          <w:t>2</w:t>
+        </w:r>
+      </w:ins>
+      <w:r>
+        <w:t xml:space="preserve">] </w:t>
       </w:r>
       <w:r>
         <w:t xml:space="preserve">that </w:t>
@@ -7529,11 +8763,7 @@
         <w:t xml:space="preserve"> </w:t>
       </w:r>
       <w:r>
-        <w:t xml:space="preserve">is this an advantage or a disadvantage over </w:t>
-      </w:r>
-      <w:r>
-        <w:lastRenderedPageBreak/>
-        <w:t xml:space="preserve">a measurement of the total radiance for aerosol retrievals?  Further, is there a preferred </w:t>
+        <w:t xml:space="preserve">is this an advantage or a disadvantage over a measurement of the total radiance for aerosol retrievals?  Further, is there a preferred </w:t>
       </w:r>
       <w:r>
         <w:t xml:space="preserve">orientation </w:t>
@@ -7578,7 +8808,20 @@
         <w:t>d</w:t>
       </w:r>
       <w:r>
-        <w:t xml:space="preserve"> as the following: </w:t>
+        <w:t xml:space="preserve"> as </w:t>
+      </w:r>
+      <w:del w:id="115" w:author="Elash, Brenden" w:date="2016-10-27T21:06:00Z">
+        <w:r>
+          <w:delText>the following</w:delText>
+        </w:r>
+      </w:del>
+      <w:ins w:id="116" w:author="Elash, Brenden" w:date="2016-10-27T21:06:00Z">
+        <w:r>
+          <w:t>follows</w:t>
+        </w:r>
+      </w:ins>
+      <w:r>
+        <w:t xml:space="preserve">: </w:t>
       </w:r>
       <w:r>
         <w:t xml:space="preserve">the </w:t>
@@ -8088,6 +9331,7 @@
         <w:t xml:space="preserve">approximate fraction </w:t>
       </w:r>
       <w:r>
+        <w:lastRenderedPageBreak/>
         <w:t xml:space="preserve">of the </w:t>
       </w:r>
       <w:r>
@@ -8495,7 +9739,21 @@
         <w:rPr>
           <w:rFonts w:eastAsiaTheme="minorEastAsia"/>
         </w:rPr>
-        <w:t>ue to non-</w:t>
+        <w:t xml:space="preserve">ue to </w:t>
+      </w:r>
+      <w:ins w:id="117" w:author="Elash, Brenden" w:date="2016-10-27T21:06:00Z">
+        <w:r>
+          <w:rPr>
+            <w:rFonts w:eastAsiaTheme="minorEastAsia"/>
+          </w:rPr>
+          <w:t xml:space="preserve">the </w:t>
+        </w:r>
+      </w:ins>
+      <w:r>
+        <w:rPr>
+          <w:rFonts w:eastAsiaTheme="minorEastAsia"/>
+        </w:rPr>
+        <w:t>non-</w:t>
       </w:r>
       <w:proofErr w:type="spellStart"/>
       <w:r>
@@ -8509,7 +9767,29 @@
         <w:rPr>
           <w:rFonts w:eastAsiaTheme="minorEastAsia"/>
         </w:rPr>
-        <w:t xml:space="preserve"> from mult</w:t>
+        <w:t xml:space="preserve"> </w:t>
+      </w:r>
+      <w:ins w:id="118" w:author="Elash, Brenden" w:date="2016-10-27T21:07:00Z">
+        <w:r>
+          <w:rPr>
+            <w:rFonts w:eastAsiaTheme="minorEastAsia"/>
+          </w:rPr>
+          <w:t xml:space="preserve">behavior of </w:t>
+        </w:r>
+      </w:ins>
+      <w:del w:id="119" w:author="Elash, Brenden" w:date="2016-10-27T21:07:00Z">
+        <w:r>
+          <w:rPr>
+            <w:rFonts w:eastAsiaTheme="minorEastAsia"/>
+          </w:rPr>
+          <w:delText>from</w:delText>
+        </w:r>
+      </w:del>
+      <w:r>
+        <w:rPr>
+          <w:rFonts w:eastAsiaTheme="minorEastAsia"/>
+        </w:rPr>
+        <w:t xml:space="preserve"> mult</w:t>
       </w:r>
       <w:r>
         <w:rPr>
@@ -8557,19 +9837,65 @@
         <w:rPr>
           <w:rFonts w:eastAsiaTheme="minorEastAsia"/>
         </w:rPr>
-        <w:t xml:space="preserve"> at most stratospheric tangent altitudes, the wavelengths</w:t>
-      </w:r>
-      <w:r>
-        <w:rPr>
-          <w:rFonts w:eastAsiaTheme="minorEastAsia"/>
-        </w:rPr>
-        <w:t xml:space="preserve"> under study</w:t>
-      </w:r>
-      <w:r>
-        <w:rPr>
-          <w:rFonts w:eastAsiaTheme="minorEastAsia"/>
-        </w:rPr>
-        <w:t xml:space="preserve"> are quite optically thin and this simple percent difference provide</w:t>
+        <w:t xml:space="preserve"> at most stratospheric tangent altitudes, </w:t>
+      </w:r>
+      <w:ins w:id="120" w:author="Elash, Brenden" w:date="2016-10-27T21:07:00Z">
+        <w:r>
+          <w:rPr>
+            <w:rFonts w:eastAsiaTheme="minorEastAsia"/>
+          </w:rPr>
+          <w:t xml:space="preserve">the atmosphere is </w:t>
+        </w:r>
+        <w:r>
+          <w:rPr>
+            <w:rFonts w:eastAsiaTheme="minorEastAsia"/>
+          </w:rPr>
+          <w:t xml:space="preserve">quite </w:t>
+        </w:r>
+        <w:r>
+          <w:rPr>
+            <w:rFonts w:eastAsiaTheme="minorEastAsia"/>
+          </w:rPr>
+          <w:t xml:space="preserve">optically </w:t>
+        </w:r>
+        <w:r>
+          <w:rPr>
+            <w:rFonts w:eastAsiaTheme="minorEastAsia"/>
+          </w:rPr>
+          <w:t>t</w:t>
+        </w:r>
+        <w:r>
+          <w:rPr>
+            <w:rFonts w:eastAsiaTheme="minorEastAsia"/>
+          </w:rPr>
+          <w:t xml:space="preserve">hin at the considered wavelengths </w:t>
+        </w:r>
+      </w:ins>
+      <w:del w:id="121" w:author="Elash, Brenden" w:date="2016-10-27T21:08:00Z">
+        <w:r>
+          <w:rPr>
+            <w:rFonts w:eastAsiaTheme="minorEastAsia"/>
+          </w:rPr>
+          <w:delText>the wavelengths</w:delText>
+        </w:r>
+        <w:r>
+          <w:rPr>
+            <w:rFonts w:eastAsiaTheme="minorEastAsia"/>
+          </w:rPr>
+          <w:delText xml:space="preserve"> under study</w:delText>
+        </w:r>
+        <w:r>
+          <w:rPr>
+            <w:rFonts w:eastAsiaTheme="minorEastAsia"/>
+          </w:rPr>
+          <w:delText xml:space="preserve"> are quite optically thin </w:delText>
+        </w:r>
+      </w:del>
+      <w:r>
+        <w:rPr>
+          <w:rFonts w:eastAsiaTheme="minorEastAsia"/>
+        </w:rPr>
+        <w:t>and this simple percent difference provide</w:t>
       </w:r>
       <w:r>
         <w:rPr>
@@ -8628,11 +9954,33 @@
         </w:rPr>
         <w:t xml:space="preserve">similar to </w:t>
       </w:r>
-      <w:r>
-        <w:rPr>
-          <w:rFonts w:eastAsiaTheme="minorEastAsia"/>
-        </w:rPr>
-        <w:t xml:space="preserve">that developed </w:t>
+      <w:del w:id="122" w:author="Elash, Brenden" w:date="2016-10-27T21:08:00Z">
+        <w:r>
+          <w:rPr>
+            <w:rFonts w:eastAsiaTheme="minorEastAsia"/>
+          </w:rPr>
+          <w:delText xml:space="preserve">that </w:delText>
+        </w:r>
+      </w:del>
+      <w:ins w:id="123" w:author="Elash, Brenden" w:date="2016-10-27T21:08:00Z">
+        <w:r>
+          <w:rPr>
+            <w:rFonts w:eastAsiaTheme="minorEastAsia"/>
+          </w:rPr>
+          <w:t>the one</w:t>
+        </w:r>
+        <w:r>
+          <w:rPr>
+            <w:rFonts w:eastAsiaTheme="minorEastAsia"/>
+          </w:rPr>
+          <w:t xml:space="preserve"> </w:t>
+        </w:r>
+      </w:ins>
+      <w:r>
+        <w:rPr>
+          <w:rFonts w:eastAsiaTheme="minorEastAsia"/>
+        </w:rPr>
+        <w:t xml:space="preserve">developed </w:t>
       </w:r>
       <w:r>
         <w:rPr>
@@ -8782,14 +10130,7 @@
         <w:rPr>
           <w:rFonts w:eastAsiaTheme="minorEastAsia"/>
         </w:rPr>
-        <w:t xml:space="preserve">possible </w:t>
-      </w:r>
-      <w:r>
-        <w:rPr>
-          <w:rFonts w:eastAsiaTheme="minorEastAsia"/>
-        </w:rPr>
-        <w:lastRenderedPageBreak/>
-        <w:t>limitations of future technology</w:t>
+        <w:t>possible limitations of future technology</w:t>
       </w:r>
       <w:r>
         <w:rPr>
@@ -8993,6 +10334,14 @@
         </w:rPr>
         <w:t xml:space="preserve">profiles using the </w:t>
       </w:r>
+      <w:ins w:id="124" w:author="Elash, Brenden" w:date="2016-10-27T21:09:00Z">
+        <w:r>
+          <w:rPr>
+            <w:rFonts w:eastAsiaTheme="minorEastAsia"/>
+          </w:rPr>
+          <w:t xml:space="preserve">technique of </w:t>
+        </w:r>
+      </w:ins>
       <w:r>
         <w:rPr>
           <w:rFonts w:eastAsiaTheme="minorEastAsia"/>
@@ -9232,7 +10581,64 @@
         <w:rPr>
           <w:rFonts w:eastAsiaTheme="minorEastAsia"/>
         </w:rPr>
-        <w:t xml:space="preserve"> All four particle size distributions from Table 1 are used in the simulations, but following Bourassa et al., 2012b, </w:t>
+        <w:t xml:space="preserve"> </w:t>
+      </w:r>
+      <w:ins w:id="125" w:author="Elash, Brenden" w:date="2016-10-30T14:17:00Z">
+        <w:r>
+          <w:rPr>
+            <w:rFonts w:eastAsiaTheme="minorEastAsia"/>
+          </w:rPr>
+          <w:t xml:space="preserve">It should be noted that </w:t>
+        </w:r>
+      </w:ins>
+      <w:ins w:id="126" w:author="Elash, Brenden" w:date="2016-10-30T14:18:00Z">
+        <w:r>
+          <w:rPr>
+            <w:rFonts w:eastAsiaTheme="minorEastAsia"/>
+          </w:rPr>
+          <w:t xml:space="preserve">actual retrieval schemes for operations would need to also determine </w:t>
+        </w:r>
+        <w:r>
+          <w:rPr>
+            <w:rFonts w:eastAsiaTheme="minorEastAsia"/>
+          </w:rPr>
+          <w:t>ozone, NO</w:t>
+        </w:r>
+        <w:r>
+          <w:rPr>
+            <w:rFonts w:eastAsiaTheme="minorEastAsia"/>
+            <w:vertAlign w:val="subscript"/>
+          </w:rPr>
+          <w:t>2</w:t>
+        </w:r>
+        <w:r>
+          <w:rPr>
+            <w:rFonts w:eastAsiaTheme="minorEastAsia"/>
+          </w:rPr>
+          <w:t>, and albedo</w:t>
+        </w:r>
+      </w:ins>
+      <w:ins w:id="127" w:author="Elash, Brenden" w:date="2016-10-30T14:19:00Z">
+        <w:r>
+          <w:rPr>
+            <w:rFonts w:eastAsiaTheme="minorEastAsia"/>
+          </w:rPr>
+          <w:t xml:space="preserve"> which will induce additional uncertainties in the aerosol extinction profiles.</w:t>
+        </w:r>
+      </w:ins>
+      <w:ins w:id="128" w:author="Elash, Brenden" w:date="2016-10-30T14:18:00Z">
+        <w:r>
+          <w:rPr>
+            <w:rFonts w:eastAsiaTheme="minorEastAsia"/>
+          </w:rPr>
+          <w:t xml:space="preserve"> </w:t>
+        </w:r>
+      </w:ins>
+      <w:r>
+        <w:rPr>
+          <w:rFonts w:eastAsiaTheme="minorEastAsia"/>
+        </w:rPr>
+        <w:t xml:space="preserve">All four particle size distributions from Table 1 are used in the simulations, but following Bourassa et al., 2012b, </w:t>
       </w:r>
       <w:r>
         <w:rPr>
@@ -9330,23 +10736,59 @@
         </w:rPr>
         <w:t>retrieval algorithms</w:t>
       </w:r>
-      <w:r>
-        <w:rPr>
-          <w:rFonts w:eastAsiaTheme="minorEastAsia"/>
-        </w:rPr>
-        <w:t xml:space="preserve"> </w:t>
-      </w:r>
-      <w:r>
-        <w:rPr>
-          <w:rFonts w:eastAsiaTheme="minorEastAsia"/>
-        </w:rPr>
-        <w:t xml:space="preserve">and </w:t>
-      </w:r>
-      <w:r>
-        <w:rPr>
-          <w:rFonts w:eastAsiaTheme="minorEastAsia"/>
-        </w:rPr>
-        <w:t>this is used</w:t>
+      <w:ins w:id="129" w:author="Elash, Brenden" w:date="2016-10-30T14:20:00Z">
+        <w:r>
+          <w:rPr>
+            <w:rFonts w:eastAsiaTheme="minorEastAsia"/>
+          </w:rPr>
+          <w:t xml:space="preserve">. </w:t>
+        </w:r>
+      </w:ins>
+      <w:r>
+        <w:rPr>
+          <w:rFonts w:eastAsiaTheme="minorEastAsia"/>
+        </w:rPr>
+        <w:t xml:space="preserve"> </w:t>
+      </w:r>
+      <w:ins w:id="130" w:author="Elash, Brenden" w:date="2016-10-30T14:24:00Z">
+        <w:r>
+          <w:rPr>
+            <w:rFonts w:eastAsiaTheme="minorEastAsia"/>
+          </w:rPr>
+          <w:t>The difference between the assumed particle size dist</w:t>
+        </w:r>
+        <w:r>
+          <w:rPr>
+            <w:rFonts w:eastAsiaTheme="minorEastAsia"/>
+          </w:rPr>
+          <w:t>ribution and the true state</w:t>
+        </w:r>
+        <w:r>
+          <w:rPr>
+            <w:rFonts w:eastAsiaTheme="minorEastAsia"/>
+          </w:rPr>
+          <w:t xml:space="preserve"> </w:t>
+        </w:r>
+      </w:ins>
+      <w:del w:id="131" w:author="Elash, Brenden" w:date="2016-10-30T14:26:00Z">
+        <w:r>
+          <w:rPr>
+            <w:rFonts w:eastAsiaTheme="minorEastAsia"/>
+          </w:rPr>
+          <w:delText xml:space="preserve">and </w:delText>
+        </w:r>
+        <w:r>
+          <w:rPr>
+            <w:rFonts w:eastAsiaTheme="minorEastAsia"/>
+          </w:rPr>
+          <w:delText xml:space="preserve">this </w:delText>
+        </w:r>
+      </w:del>
+      <w:r>
+        <w:rPr>
+          <w:rFonts w:eastAsiaTheme="minorEastAsia"/>
+        </w:rPr>
+        <w:t>is used</w:t>
       </w:r>
       <w:r>
         <w:rPr>
@@ -9358,8 +10800,30 @@
         <w:rPr>
           <w:rFonts w:eastAsiaTheme="minorEastAsia"/>
         </w:rPr>
-        <w:t xml:space="preserve">explore </w:t>
-      </w:r>
+        <w:t>explore</w:t>
+      </w:r>
+      <w:del w:id="132" w:author="Elash, Brenden" w:date="2016-10-30T14:26:00Z">
+        <w:r>
+          <w:rPr>
+            <w:rFonts w:eastAsiaTheme="minorEastAsia"/>
+          </w:rPr>
+          <w:delText xml:space="preserve"> </w:delText>
+        </w:r>
+      </w:del>
+      <w:ins w:id="133" w:author="Elash, Brenden" w:date="2016-10-30T14:26:00Z">
+        <w:r>
+          <w:rPr>
+            <w:rFonts w:eastAsiaTheme="minorEastAsia"/>
+          </w:rPr>
+          <w:t xml:space="preserve"> the</w:t>
+        </w:r>
+        <w:r>
+          <w:rPr>
+            <w:rFonts w:eastAsiaTheme="minorEastAsia"/>
+          </w:rPr>
+          <w:t xml:space="preserve"> </w:t>
+        </w:r>
+      </w:ins>
       <w:r>
         <w:rPr>
           <w:rFonts w:eastAsiaTheme="minorEastAsia"/>
@@ -9370,8 +10834,30 @@
         <w:rPr>
           <w:rFonts w:eastAsiaTheme="minorEastAsia"/>
         </w:rPr>
-        <w:t xml:space="preserve">the </w:t>
-      </w:r>
+        <w:t>the</w:t>
+      </w:r>
+      <w:ins w:id="134" w:author="Elash, Brenden" w:date="2016-10-30T14:26:00Z">
+        <w:r>
+          <w:rPr>
+            <w:rFonts w:eastAsiaTheme="minorEastAsia"/>
+          </w:rPr>
+          <w:t xml:space="preserve"> retrievals</w:t>
+        </w:r>
+      </w:ins>
+      <w:r>
+        <w:rPr>
+          <w:rFonts w:eastAsiaTheme="minorEastAsia"/>
+        </w:rPr>
+        <w:t xml:space="preserve"> </w:t>
+      </w:r>
+      <w:ins w:id="135" w:author="Elash, Brenden" w:date="2016-10-30T14:27:00Z">
+        <w:r>
+          <w:rPr>
+            <w:rFonts w:eastAsiaTheme="minorEastAsia"/>
+          </w:rPr>
+          <w:t xml:space="preserve">from </w:t>
+        </w:r>
+      </w:ins>
       <w:r>
         <w:rPr>
           <w:rFonts w:eastAsiaTheme="minorEastAsia"/>
@@ -9382,62 +10868,92 @@
         <w:rPr>
           <w:rFonts w:eastAsiaTheme="minorEastAsia"/>
         </w:rPr>
-        <w:t xml:space="preserve">ed measurements </w:t>
-      </w:r>
-      <w:r>
-        <w:rPr>
-          <w:rFonts w:eastAsiaTheme="minorEastAsia"/>
-        </w:rPr>
-        <w:t xml:space="preserve">to particle size </w:t>
-      </w:r>
-      <w:r>
-        <w:rPr>
-          <w:rFonts w:eastAsiaTheme="minorEastAsia"/>
-        </w:rPr>
-        <w:t>distributions</w:t>
-      </w:r>
-      <w:r>
-        <w:rPr>
-          <w:rFonts w:eastAsiaTheme="minorEastAsia"/>
-        </w:rPr>
-        <w:t>,</w:t>
-      </w:r>
-      <w:r>
-        <w:rPr>
-          <w:rFonts w:eastAsiaTheme="minorEastAsia"/>
-        </w:rPr>
-        <w:t xml:space="preserve"> and </w:t>
-      </w:r>
-      <w:r>
-        <w:rPr>
-          <w:rFonts w:eastAsiaTheme="minorEastAsia"/>
-        </w:rPr>
-        <w:t xml:space="preserve">test if </w:t>
-      </w:r>
-      <w:r>
-        <w:rPr>
-          <w:rFonts w:eastAsiaTheme="minorEastAsia"/>
-        </w:rPr>
-        <w:t>the uncertainty in this</w:t>
-      </w:r>
-      <w:r>
-        <w:rPr>
-          <w:rFonts w:eastAsiaTheme="minorEastAsia"/>
-        </w:rPr>
-        <w:t xml:space="preserve"> assumption greatly </w:t>
-      </w:r>
-      <w:r>
-        <w:rPr>
-          <w:rFonts w:eastAsiaTheme="minorEastAsia"/>
-        </w:rPr>
-        <w:t>e</w:t>
-      </w:r>
-      <w:r>
-        <w:rPr>
-          <w:rFonts w:eastAsiaTheme="minorEastAsia"/>
-        </w:rPr>
-        <w:t>ffects the retrieved extinction.</w:t>
-      </w:r>
+        <w:t>ed measurements</w:t>
+      </w:r>
+      <w:ins w:id="136" w:author="Elash, Brenden" w:date="2016-10-30T14:28:00Z">
+        <w:r>
+          <w:rPr>
+            <w:rFonts w:eastAsiaTheme="minorEastAsia"/>
+          </w:rPr>
+          <w:t xml:space="preserve"> to the assumed particle size </w:t>
+        </w:r>
+        <w:r>
+          <w:rPr>
+            <w:rFonts w:eastAsiaTheme="minorEastAsia"/>
+          </w:rPr>
+          <w:t>distribution</w:t>
+        </w:r>
+      </w:ins>
+      <w:ins w:id="137" w:author="Elash, Brenden" w:date="2016-10-30T14:27:00Z">
+        <w:r>
+          <w:rPr>
+            <w:rFonts w:eastAsiaTheme="minorEastAsia"/>
+          </w:rPr>
+          <w:t>.</w:t>
+        </w:r>
+      </w:ins>
+      <w:r>
+        <w:rPr>
+          <w:rFonts w:eastAsiaTheme="minorEastAsia"/>
+        </w:rPr>
+        <w:t xml:space="preserve"> </w:t>
+      </w:r>
+      <w:del w:id="138" w:author="Elash, Brenden" w:date="2016-10-30T14:27:00Z">
+        <w:r>
+          <w:rPr>
+            <w:rFonts w:eastAsiaTheme="minorEastAsia"/>
+          </w:rPr>
+          <w:delText xml:space="preserve">to particle size </w:delText>
+        </w:r>
+        <w:r>
+          <w:rPr>
+            <w:rFonts w:eastAsiaTheme="minorEastAsia"/>
+          </w:rPr>
+          <w:delText>distributions</w:delText>
+        </w:r>
+        <w:r>
+          <w:rPr>
+            <w:rFonts w:eastAsiaTheme="minorEastAsia"/>
+          </w:rPr>
+          <w:delText>,</w:delText>
+        </w:r>
+        <w:r>
+          <w:rPr>
+            <w:rFonts w:eastAsiaTheme="minorEastAsia"/>
+          </w:rPr>
+          <w:delText xml:space="preserve"> and </w:delText>
+        </w:r>
+        <w:r>
+          <w:rPr>
+            <w:rFonts w:eastAsiaTheme="minorEastAsia"/>
+          </w:rPr>
+          <w:delText xml:space="preserve">test if </w:delText>
+        </w:r>
+        <w:r>
+          <w:rPr>
+            <w:rFonts w:eastAsiaTheme="minorEastAsia"/>
+          </w:rPr>
+          <w:delText>the uncertainty in this</w:delText>
+        </w:r>
+        <w:r>
+          <w:rPr>
+            <w:rFonts w:eastAsiaTheme="minorEastAsia"/>
+          </w:rPr>
+          <w:delText xml:space="preserve"> assumption greatly </w:delText>
+        </w:r>
+        <w:r>
+          <w:rPr>
+            <w:rFonts w:eastAsiaTheme="minorEastAsia"/>
+          </w:rPr>
+          <w:delText>e</w:delText>
+        </w:r>
+        <w:r>
+          <w:rPr>
+            <w:rFonts w:eastAsiaTheme="minorEastAsia"/>
+          </w:rPr>
+          <w:delText>ffects the retrieved extinction.</w:delText>
+        </w:r>
+      </w:del>
     </w:p>
     <w:p>
       <w:pPr>
@@ -9576,13 +11092,62 @@
         <w:rPr>
           <w:rFonts w:eastAsiaTheme="minorEastAsia"/>
         </w:rPr>
-        <w:t xml:space="preserve"> which describes the sensitivity of the retrieval to the measurement and the respective noise through the following (Rodgers, 2000) </w:t>
-      </w:r>
-      <w:r>
-        <w:rPr>
-          <w:rFonts w:eastAsiaTheme="minorEastAsia"/>
-        </w:rPr>
-        <w:t>[31]</w:t>
+        <w:t xml:space="preserve"> which describes the sensitivity of </w:t>
+      </w:r>
+      <w:r>
+        <w:rPr>
+          <w:rFonts w:eastAsiaTheme="minorEastAsia"/>
+        </w:rPr>
+        <w:lastRenderedPageBreak/>
+        <w:t xml:space="preserve">the retrieval to the measurement and the respective noise through the following </w:t>
+      </w:r>
+      <w:ins w:id="139" w:author="Elash, Brenden" w:date="2016-10-27T21:09:00Z">
+        <w:r>
+          <w:rPr>
+            <w:rFonts w:eastAsiaTheme="minorEastAsia"/>
+          </w:rPr>
+          <w:t xml:space="preserve">equation </w:t>
+        </w:r>
+      </w:ins>
+      <w:r>
+        <w:rPr>
+          <w:rFonts w:eastAsiaTheme="minorEastAsia"/>
+        </w:rPr>
+        <w:t xml:space="preserve">(Rodgers, 2000) </w:t>
+      </w:r>
+      <w:r>
+        <w:rPr>
+          <w:rFonts w:eastAsiaTheme="minorEastAsia"/>
+        </w:rPr>
+        <w:t>[</w:t>
+      </w:r>
+      <w:del w:id="140" w:author="Elash, Brenden" w:date="2016-10-30T13:26:00Z">
+        <w:r>
+          <w:rPr>
+            <w:rFonts w:eastAsiaTheme="minorEastAsia"/>
+          </w:rPr>
+          <w:delText>31</w:delText>
+        </w:r>
+      </w:del>
+      <w:ins w:id="141" w:author="Elash, Brenden" w:date="2016-10-30T13:26:00Z">
+        <w:r>
+          <w:rPr>
+            <w:rFonts w:eastAsiaTheme="minorEastAsia"/>
+          </w:rPr>
+          <w:t>3</w:t>
+        </w:r>
+        <w:r>
+          <w:rPr>
+            <w:rFonts w:eastAsiaTheme="minorEastAsia"/>
+          </w:rPr>
+          <w:t>2</w:t>
+        </w:r>
+      </w:ins>
+      <w:r>
+        <w:rPr>
+          <w:rFonts w:eastAsiaTheme="minorEastAsia"/>
+        </w:rPr>
+        <w:t>]</w:t>
       </w:r>
     </w:p>
     <w:p>
@@ -9854,7 +11419,35 @@
         <w:rPr>
           <w:rFonts w:eastAsiaTheme="minorEastAsia"/>
         </w:rPr>
-        <w:t xml:space="preserve">[32] </w:t>
+        <w:t>[</w:t>
+      </w:r>
+      <w:del w:id="142" w:author="Elash, Brenden" w:date="2016-10-30T13:26:00Z">
+        <w:r>
+          <w:rPr>
+            <w:rFonts w:eastAsiaTheme="minorEastAsia"/>
+          </w:rPr>
+          <w:delText>32</w:delText>
+        </w:r>
+      </w:del>
+      <w:ins w:id="143" w:author="Elash, Brenden" w:date="2016-10-30T13:26:00Z">
+        <w:r>
+          <w:rPr>
+            <w:rFonts w:eastAsiaTheme="minorEastAsia"/>
+          </w:rPr>
+          <w:t>3</w:t>
+        </w:r>
+        <w:r>
+          <w:rPr>
+            <w:rFonts w:eastAsiaTheme="minorEastAsia"/>
+          </w:rPr>
+          <w:t>3</w:t>
+        </w:r>
+      </w:ins>
+      <w:r>
+        <w:rPr>
+          <w:rFonts w:eastAsiaTheme="minorEastAsia"/>
+        </w:rPr>
+        <w:t xml:space="preserve">] </w:t>
       </w:r>
       <w:r>
         <w:rPr>
@@ -10301,14 +11894,7 @@
         <w:rPr>
           <w:rFonts w:eastAsiaTheme="minorEastAsia"/>
         </w:rPr>
-        <w:t xml:space="preserve"> </w:t>
-      </w:r>
-      <w:r>
-        <w:rPr>
-          <w:rFonts w:eastAsiaTheme="minorEastAsia"/>
-        </w:rPr>
-        <w:lastRenderedPageBreak/>
-        <w:t>scenario</w:t>
+        <w:t xml:space="preserve"> scenario</w:t>
       </w:r>
       <w:r>
         <w:rPr>
@@ -10832,7 +12418,11 @@
         <w:t>generally equal</w:t>
       </w:r>
       <w:r>
-        <w:t xml:space="preserve"> to the scalar radiance, this may lead to biases in the retrieved extinction profile under certain scenarios. Accounting for the vector component in the model alters the overall total radiance from the scalar solution due to multiple scattering interactions between the various polarization states of each successive order of scattering. </w:t>
+        <w:t xml:space="preserve"> to the scalar radiance, this may lead to biases in the retrieved extinction profile under certain scenarios. Accounting for the </w:t>
+      </w:r>
+      <w:r>
+        <w:lastRenderedPageBreak/>
+        <w:t xml:space="preserve">vector component in the model alters the overall total radiance from the scalar solution due to multiple scattering interactions between the various polarization states of each successive order of scattering. </w:t>
       </w:r>
     </w:p>
     <w:p>
@@ -10900,8 +12490,54 @@
       </w:r>
       <w:proofErr w:type="gramEnd"/>
       <w:r>
-        <w:t xml:space="preserve"> retrieved aerosol extinction profiles and the scalar retrieval from simulated total radiance measurements. Each column represents a different particle size distribution (see Table 1).</w:t>
-      </w:r>
+        <w:t xml:space="preserve"> retrieved aerosol extinction profiles and the scalar retrieval from simulated total radiance measurements. Each </w:t>
+      </w:r>
+      <w:del w:id="144" w:author="Elash, Brenden" w:date="2016-10-27T21:11:00Z">
+        <w:r>
+          <w:delText xml:space="preserve">column </w:delText>
+        </w:r>
+      </w:del>
+      <w:ins w:id="145" w:author="Elash, Brenden" w:date="2016-10-27T21:11:00Z">
+        <w:r>
+          <w:t>panel</w:t>
+        </w:r>
+        <w:r>
+          <w:t xml:space="preserve"> </w:t>
+        </w:r>
+      </w:ins>
+      <w:r>
+        <w:t>represents a different particle size distribution (see Table 1).</w:t>
+      </w:r>
+      <w:ins w:id="146" w:author="Elash, Brenden" w:date="2016-10-30T14:29:00Z">
+        <w:r>
+          <w:t xml:space="preserve"> The grey lines are the difference</w:t>
+        </w:r>
+      </w:ins>
+      <w:ins w:id="147" w:author="Elash, Brenden" w:date="2016-10-30T14:30:00Z">
+        <w:r>
+          <w:t>s</w:t>
+        </w:r>
+      </w:ins>
+      <w:ins w:id="148" w:author="Elash, Brenden" w:date="2016-10-30T14:29:00Z">
+        <w:r>
+          <w:t xml:space="preserve"> for </w:t>
+        </w:r>
+      </w:ins>
+      <w:ins w:id="149" w:author="Elash, Brenden" w:date="2016-10-30T14:30:00Z">
+        <w:r>
+          <w:t>each individual case a</w:t>
+        </w:r>
+      </w:ins>
+      <w:ins w:id="150" w:author="Elash, Brenden" w:date="2016-10-30T14:31:00Z">
+        <w:r>
+          <w:t>n</w:t>
+        </w:r>
+      </w:ins>
+      <w:ins w:id="151" w:author="Elash, Brenden" w:date="2016-10-30T14:30:00Z">
+        <w:r>
+          <w:t>d the black line is the mean of the bias.</w:t>
+        </w:r>
+      </w:ins>
     </w:p>
     <w:p>
       <w:pPr>
@@ -10917,92 +12553,194 @@
         <w:t>-HR</w:t>
       </w:r>
       <w:r>
-        <w:t xml:space="preserve"> in vector mode for the full set of wavelengths and viewing geometries, and for the range of aerosol loading scenarios. These were used as input </w:t>
+        <w:t xml:space="preserve"> in vector mode for the full set of wavelengths and viewing geometries, and for the range of aerosol loading scenarios. These were used as input measurements </w:t>
+      </w:r>
+      <w:ins w:id="152" w:author="Elash, Brenden" w:date="2016-10-27T21:12:00Z">
+        <w:r>
+          <w:t>for the retrieval</w:t>
+        </w:r>
+      </w:ins>
+      <w:del w:id="153" w:author="Elash, Brenden" w:date="2016-10-27T21:12:00Z">
+        <w:r>
+          <w:delText>to the retrieval algorithm</w:delText>
+        </w:r>
+      </w:del>
+      <w:r>
+        <w:t xml:space="preserve">, which was then performed using both the scalar and vector models. A case-by-case comparison between the retrieved extinctions for the scalar and vector models was performed </w:t>
+      </w:r>
+      <w:ins w:id="154" w:author="Elash, Brenden" w:date="2016-10-27T21:13:00Z">
+        <w:r>
+          <w:t xml:space="preserve">by calculating </w:t>
+        </w:r>
+      </w:ins>
+      <w:del w:id="155" w:author="Elash, Brenden" w:date="2016-10-27T21:13:00Z">
+        <w:r>
+          <w:delText>using</w:delText>
+        </w:r>
+      </w:del>
+      <w:del w:id="156" w:author="Elash, Brenden" w:date="2016-10-27T21:14:00Z">
+        <w:r>
+          <w:delText xml:space="preserve"> a</w:delText>
+        </w:r>
+      </w:del>
+      <w:r>
+        <w:t xml:space="preserve"> simple percentage difference</w:t>
+      </w:r>
+      <w:ins w:id="157" w:author="Elash, Brenden" w:date="2016-10-27T21:14:00Z">
+        <w:r>
+          <w:t>s</w:t>
+        </w:r>
+      </w:ins>
+      <w:r>
+        <w:t xml:space="preserve"> at each </w:t>
+      </w:r>
+      <w:del w:id="158" w:author="Elash, Brenden" w:date="2016-10-27T21:14:00Z">
+        <w:r>
+          <w:delText xml:space="preserve">retrieved </w:delText>
+        </w:r>
+      </w:del>
+      <w:ins w:id="159" w:author="Elash, Brenden" w:date="2016-10-27T21:14:00Z">
+        <w:r>
+          <w:t>retriev</w:t>
+        </w:r>
+        <w:r>
+          <w:t>al</w:t>
+        </w:r>
+        <w:r>
+          <w:t xml:space="preserve"> </w:t>
+        </w:r>
+      </w:ins>
+      <w:r>
+        <w:t>altitude</w:t>
+      </w:r>
+      <w:ins w:id="160" w:author="Elash, Brenden" w:date="2016-10-27T21:14:00Z">
+        <w:r>
+          <w:t>. These have been shown as</w:t>
+        </w:r>
+      </w:ins>
+      <w:del w:id="161" w:author="Elash, Brenden" w:date="2016-10-27T21:15:00Z">
+        <w:r>
+          <w:delText xml:space="preserve"> </w:delText>
+        </w:r>
+        <w:r>
+          <w:delText>a</w:delText>
+        </w:r>
+        <w:r>
+          <w:delText xml:space="preserve"> can be seen as the</w:delText>
+        </w:r>
+      </w:del>
+      <w:r>
+        <w:t xml:space="preserve"> grey lines in Figure </w:t>
+      </w:r>
+      <w:r>
+        <w:t>3</w:t>
+      </w:r>
+      <w:r>
+        <w:t>.</w:t>
+      </w:r>
+      <w:r>
+        <w:t xml:space="preserve"> </w:t>
+      </w:r>
+      <w:r>
+        <w:t xml:space="preserve">Furthermore, the </w:t>
+      </w:r>
+      <w:r>
+        <w:t>mean of the bias</w:t>
+      </w:r>
+      <w:r>
+        <w:t xml:space="preserve"> for each particle size distribution is shown </w:t>
+      </w:r>
+      <w:r>
+        <w:t xml:space="preserve">in solid black. </w:t>
+      </w:r>
+      <w:r>
+        <w:t>The</w:t>
+      </w:r>
+      <w:r>
+        <w:t>se</w:t>
+      </w:r>
+      <w:r>
+        <w:t xml:space="preserve"> </w:t>
+      </w:r>
+      <w:proofErr w:type="spellStart"/>
+      <w:r>
+        <w:t>results</w:t>
+      </w:r>
+      <w:del w:id="162" w:author="Elash, Brenden" w:date="2016-10-27T21:15:00Z">
+        <w:r>
+          <w:delText xml:space="preserve">, given in Figure </w:delText>
+        </w:r>
+        <w:r>
+          <w:delText>3</w:delText>
+        </w:r>
+        <w:r>
+          <w:delText xml:space="preserve">, </w:delText>
+        </w:r>
+      </w:del>
+      <w:r>
+        <w:t>show</w:t>
+      </w:r>
+      <w:proofErr w:type="spellEnd"/>
+      <w:r>
+        <w:t xml:space="preserve"> that across all wavelengths, the mean percent difference is less than 2% from 15 to 37 km. </w:t>
+      </w:r>
+      <w:r>
+        <w:t xml:space="preserve">It should be noted that some of the differences between the two models are removed due to the </w:t>
+      </w:r>
+      <w:r>
+        <w:t xml:space="preserve">high </w:t>
+      </w:r>
+      <w:r>
+        <w:t>altitude normalization in the retrieval</w:t>
+      </w:r>
+      <w:r>
+        <w:t xml:space="preserve"> measurement vector</w:t>
+      </w:r>
+      <w:r>
+        <w:t xml:space="preserve">. </w:t>
+      </w:r>
+      <w:r>
+        <w:t>A small number of outlier cases occur where the difference between the retrievals is greater than 7%. All of these cases occur for back scatter geometries and short wavelengths. The reason for this discrepancy is not well understood, although it certainly arises from the differences between the scalar and total radiance due to polarization interactions from the relatively larger contribution of multiply scattered light at shorter wavelengths.</w:t>
+      </w:r>
+      <w:r>
+        <w:t xml:space="preserve"> </w:t>
+      </w:r>
+      <w:r>
+        <w:t xml:space="preserve">These </w:t>
+      </w:r>
+      <w:r>
+        <w:t>discrepancies</w:t>
+      </w:r>
+      <w:r>
+        <w:t xml:space="preserve"> are enhanced by the </w:t>
+      </w:r>
+      <w:r>
+        <w:t>reduced sensitivity to aerosol in the back scatter geometries.</w:t>
+      </w:r>
+      <w:r>
+        <w:t xml:space="preserve"> Generally, however, any differences between the use of the scalar and vector model for the retrieval are negligible. In fact, any form of discrepancy essentially vanishes for wavelengths past 1000 nm. Since the use of the vector model can increase calculation times by a factor of at least two, it is certainly justifiable to use the scalar model </w:t>
       </w:r>
       <w:r>
         <w:lastRenderedPageBreak/>
-        <w:t>measurements to the retrieval algorithm, which was then performed using both the scalar and vector models. A case-by-case comparison between the retrieved extinctions for the scalar and vector models was performed using a simple percentage difference at each retrieved altitude</w:t>
-      </w:r>
-      <w:r>
-        <w:t xml:space="preserve"> </w:t>
-      </w:r>
-      <w:r>
-        <w:t>a</w:t>
-      </w:r>
-      <w:r>
-        <w:t xml:space="preserve"> can be seen as the grey lines in Figure </w:t>
-      </w:r>
-      <w:r>
-        <w:t>3</w:t>
-      </w:r>
-      <w:r>
-        <w:t>.</w:t>
-      </w:r>
-      <w:r>
-        <w:t xml:space="preserve"> </w:t>
-      </w:r>
-      <w:r>
-        <w:t xml:space="preserve">Furthermore, the </w:t>
-      </w:r>
-      <w:r>
-        <w:t>mean of the bias</w:t>
-      </w:r>
-      <w:r>
-        <w:t xml:space="preserve"> for each particle size distribution is shown </w:t>
-      </w:r>
-      <w:r>
-        <w:t xml:space="preserve">in solid black. </w:t>
-      </w:r>
-      <w:r>
-        <w:t>The</w:t>
-      </w:r>
-      <w:r>
-        <w:t>se</w:t>
-      </w:r>
-      <w:r>
-        <w:t xml:space="preserve"> results, given in Figure </w:t>
-      </w:r>
-      <w:r>
-        <w:t>3</w:t>
-      </w:r>
-      <w:r>
-        <w:t xml:space="preserve">, show that across all wavelengths, the mean percent difference is less than 2% from 15 to 37 km. </w:t>
-      </w:r>
-      <w:r>
-        <w:t xml:space="preserve">It should be noted that some of the differences between the two models are removed due to the </w:t>
-      </w:r>
-      <w:r>
-        <w:t xml:space="preserve">high </w:t>
-      </w:r>
-      <w:r>
-        <w:t>altitude normalization in the retrieval</w:t>
-      </w:r>
-      <w:r>
-        <w:t xml:space="preserve"> measurement vector</w:t>
-      </w:r>
-      <w:r>
-        <w:t xml:space="preserve">. </w:t>
-      </w:r>
-      <w:r>
-        <w:t>A small number of outlier cases occur where the difference between the retrievals is greater than 7%. All of these cases occur for back scatter geometries and short wavelengths. The reason for this discrepancy is not well understood, although it certainly arises from the differences between the scalar and total radiance due to polarization interactions from the relatively larger contribution of multiply scattered light at shorter wavelengths.</w:t>
-      </w:r>
-      <w:r>
-        <w:t xml:space="preserve"> </w:t>
-      </w:r>
-      <w:r>
-        <w:t xml:space="preserve">These </w:t>
-      </w:r>
-      <w:r>
-        <w:t>discrepancies</w:t>
-      </w:r>
-      <w:r>
-        <w:t xml:space="preserve"> are enhanced by the </w:t>
-      </w:r>
-      <w:r>
-        <w:t>reduced sensitivity to aerosol in the back scatter geometries.</w:t>
-      </w:r>
-      <w:r>
-        <w:t xml:space="preserve"> Generally, however, any differences between the use of the scalar and vector model for the retrieval are negligible. In fact, any form of discrepancy essentially vanishes for wavelengths past 1000 nm. Since the use of the vector model can increase calculation times by a factor of at least two, it is certainly justifiable to use the scalar model for the overwhelming majority of scenarios. For the rest of the work presented, any reference to the radiance will only refer to the total radiance</w:t>
+        <w:t xml:space="preserve">for the overwhelming majority of scenarios. For the </w:t>
+      </w:r>
+      <w:del w:id="163" w:author="Elash, Brenden" w:date="2016-10-30T14:22:00Z">
+        <w:r>
+          <w:delText>rest of the work presented</w:delText>
+        </w:r>
+      </w:del>
+      <w:ins w:id="164" w:author="Elash, Brenden" w:date="2016-10-30T14:22:00Z">
+        <w:r>
+          <w:t xml:space="preserve">other cases presented here </w:t>
+        </w:r>
+      </w:ins>
+      <w:del w:id="165" w:author="Elash, Brenden" w:date="2016-10-30T14:22:00Z">
+        <w:r>
+          <w:delText>,</w:delText>
+        </w:r>
+      </w:del>
+      <w:r>
+        <w:t xml:space="preserve"> any reference to the radiance will only refer to the total radiance</w:t>
       </w:r>
       <w:proofErr w:type="gramStart"/>
       <w:r>
@@ -11146,10 +12884,34 @@
         <w:t>The viewing geometry</w:t>
       </w:r>
       <w:r>
-        <w:t>, which is a typical low earth orbit scenario,</w:t>
-      </w:r>
-      <w:r>
-        <w:t xml:space="preserve"> is </w:t>
+        <w:t>, which is</w:t>
+      </w:r>
+      <w:del w:id="166" w:author="Elash, Brenden" w:date="2016-10-27T21:16:00Z">
+        <w:r>
+          <w:delText xml:space="preserve"> a</w:delText>
+        </w:r>
+      </w:del>
+      <w:r>
+        <w:t xml:space="preserve"> typical </w:t>
+      </w:r>
+      <w:ins w:id="167" w:author="Elash, Brenden" w:date="2016-10-27T21:16:00Z">
+        <w:r>
+          <w:t xml:space="preserve">for a </w:t>
+        </w:r>
+      </w:ins>
+      <w:r>
+        <w:t>low earth orbit scenario,</w:t>
+      </w:r>
+      <w:r>
+        <w:t xml:space="preserve"> is</w:t>
+      </w:r>
+      <w:ins w:id="168" w:author="Elash, Brenden" w:date="2016-10-27T21:16:00Z">
+        <w:r>
+          <w:t xml:space="preserve"> given by</w:t>
+        </w:r>
+      </w:ins>
+      <w:r>
+        <w:t xml:space="preserve"> </w:t>
       </w:r>
       <w:r>
         <w:t>SZA</w:t>
@@ -11235,6 +12997,14 @@
           <m:t>δ</m:t>
         </m:r>
       </m:oMath>
+      <w:ins w:id="169" w:author="Elash, Brenden" w:date="2016-10-30T14:46:00Z">
+        <w:r>
+          <w:rPr>
+            <w:rFonts w:eastAsiaTheme="minorEastAsia"/>
+          </w:rPr>
+          <w:t>, as shown in equation 6</w:t>
+        </w:r>
+      </w:ins>
       <w:r>
         <w:t xml:space="preserve">. </w:t>
       </w:r>
@@ -11352,7 +13122,91 @@
         <w:t xml:space="preserve"> occurs for wavelengths between 500-1000 nm</w:t>
       </w:r>
       <w:r>
-        <w:t>.  At these wavelengths</w:t>
+        <w:t xml:space="preserve">. </w:t>
+      </w:r>
+      <w:ins w:id="170" w:author="Elash, Brenden" w:date="2016-10-30T14:46:00Z">
+        <w:r>
+          <w:t xml:space="preserve">Where </w:t>
+        </w:r>
+        <m:oMath>
+          <m:sSub>
+            <m:sSubPr>
+              <m:ctrlPr>
+                <w:rPr>
+                  <w:rFonts w:ascii="Cambria Math" w:hAnsi="Cambria Math"/>
+                  <w:i/>
+                </w:rPr>
+              </m:ctrlPr>
+            </m:sSubPr>
+            <m:e>
+              <m:r>
+                <w:rPr>
+                  <w:rFonts w:ascii="Cambria Math" w:hAnsi="Cambria Math"/>
+                </w:rPr>
+                <m:t>δ</m:t>
+              </m:r>
+            </m:e>
+            <m:sub>
+              <m:r>
+                <w:rPr>
+                  <w:rFonts w:ascii="Cambria Math" w:hAnsi="Cambria Math"/>
+                </w:rPr>
+                <m:t>tot</m:t>
+              </m:r>
+            </m:sub>
+          </m:sSub>
+        </m:oMath>
+        <w:r>
+          <w:rPr>
+            <w:rFonts w:eastAsiaTheme="minorEastAsia"/>
+          </w:rPr>
+          <w:t xml:space="preserve"> and </w:t>
+        </w:r>
+        <m:oMath>
+          <m:sSub>
+            <m:sSubPr>
+              <m:ctrlPr>
+                <w:rPr>
+                  <w:rFonts w:ascii="Cambria Math" w:hAnsi="Cambria Math"/>
+                  <w:i/>
+                </w:rPr>
+              </m:ctrlPr>
+            </m:sSubPr>
+            <m:e>
+              <m:r>
+                <w:rPr>
+                  <w:rFonts w:ascii="Cambria Math" w:hAnsi="Cambria Math"/>
+                </w:rPr>
+                <m:t>δ</m:t>
+              </m:r>
+            </m:e>
+            <m:sub>
+              <m:r>
+                <w:rPr>
+                  <w:rFonts w:ascii="Cambria Math" w:hAnsi="Cambria Math"/>
+                </w:rPr>
+                <m:t>pol</m:t>
+              </m:r>
+            </m:sub>
+          </m:sSub>
+        </m:oMath>
+        <w:r>
+          <w:rPr>
+            <w:rFonts w:eastAsiaTheme="minorEastAsia"/>
+          </w:rPr>
+          <w:t xml:space="preserve"> are the percent aerosol</w:t>
+        </w:r>
+      </w:ins>
+      <w:ins w:id="171" w:author="Elash, Brenden" w:date="2016-10-30T14:47:00Z">
+        <w:r>
+          <w:rPr>
+            <w:rFonts w:eastAsiaTheme="minorEastAsia"/>
+          </w:rPr>
+          <w:t xml:space="preserve"> signal as calculated using equation 6 for the total and a polarized radiance respectively.</w:t>
+        </w:r>
+      </w:ins>
+      <w:r>
+        <w:t xml:space="preserve"> At these wavelengths</w:t>
       </w:r>
       <w:r>
         <w:t xml:space="preserve"> the horizontal polarization has a smaller fraction </w:t>
@@ -11681,11 +13535,7 @@
         <w:t>5</w:t>
       </w:r>
       <w:r>
-        <w:t xml:space="preserve"> taking note that the high end of the scale is </w:t>
-      </w:r>
-      <w:r>
-        <w:lastRenderedPageBreak/>
-        <w:t>saturate</w:t>
+        <w:t xml:space="preserve"> taking note that the high end of the scale is saturate</w:t>
       </w:r>
       <w:r>
         <w:t>d</w:t>
@@ -11736,6 +13586,7 @@
           <w:noProof/>
           <w:lang w:val="en-US"/>
         </w:rPr>
+        <w:lastRenderedPageBreak/>
         <w:drawing>
           <wp:inline distT="0" distB="0" distL="0" distR="0" wp14:anchorId="2800CF6E" wp14:editId="422288A7">
             <wp:extent cx="5939790" cy="4432935"/>
@@ -11840,7 +13691,33 @@
         <w:t>o</w:t>
       </w:r>
       <w:r>
-        <w:t xml:space="preserve">, with the albedo being 0 and the aerosol state the background profile with particle size distribution 1. Take note the red-blue scale is non-symmetric. </w:t>
+        <w:t xml:space="preserve">, with the albedo being 0 and the aerosol state the background profile with particle size distribution 1. </w:t>
+      </w:r>
+      <w:del w:id="172" w:author="Elash, Brenden" w:date="2016-10-27T21:17:00Z">
+        <w:r>
+          <w:delText>Take note</w:delText>
+        </w:r>
+      </w:del>
+      <w:ins w:id="173" w:author="Elash, Brenden" w:date="2016-10-27T21:17:00Z">
+        <w:r>
+          <w:t>Notice that</w:t>
+        </w:r>
+      </w:ins>
+      <w:r>
+        <w:t xml:space="preserve"> the red-blue scale is </w:t>
+      </w:r>
+      <w:del w:id="174" w:author="Elash, Brenden" w:date="2016-10-27T21:17:00Z">
+        <w:r>
+          <w:delText>non-</w:delText>
+        </w:r>
+      </w:del>
+      <w:ins w:id="175" w:author="Elash, Brenden" w:date="2016-10-27T21:17:00Z">
+        <w:r>
+          <w:t>a</w:t>
+        </w:r>
+      </w:ins>
+      <w:r>
+        <w:t xml:space="preserve">symmetric. </w:t>
       </w:r>
     </w:p>
     <w:p>
@@ -11908,7 +13785,15 @@
         <w:jc w:val="center"/>
       </w:pPr>
       <w:r>
-        <w:t xml:space="preserve">Figure 5: Dependence of the fraction of the limb spectra due to aerosol on solar scattering angle (left panels) for total radiance (top), horizontal polarization (middle) and vertical polarization (bottom), and the magnitude of the radiance for each case (right panels). Note the low signal near SSA of 90 degrees for the vertical polarization which would be problematic for terminator orbits. </w:t>
+        <w:t xml:space="preserve">Figure 5: Dependence of the fraction of the limb spectra </w:t>
+      </w:r>
+      <w:ins w:id="176" w:author="Elash, Brenden" w:date="2016-10-27T21:17:00Z">
+        <w:r>
+          <w:t xml:space="preserve">at 15 km </w:t>
+        </w:r>
+      </w:ins>
+      <w:r>
+        <w:t xml:space="preserve">due to aerosol on solar scattering angle (left panels) for total radiance (top), horizontal polarization (middle) and vertical polarization (bottom), and the magnitude of the radiance for each case (right panels). Note the low signal near SSA of 90 degrees for the vertical polarization which would be problematic for terminator orbits. </w:t>
       </w:r>
     </w:p>
     <w:p>
@@ -11941,7 +13826,25 @@
         <w:t xml:space="preserve">for the </w:t>
       </w:r>
       <w:r>
-        <w:t xml:space="preserve">full range of SZAs and found that </w:t>
+        <w:t>full range of SZAs</w:t>
+      </w:r>
+      <w:ins w:id="177" w:author="Elash, Brenden" w:date="2016-10-27T21:18:00Z">
+        <w:r>
+          <w:t>. We</w:t>
+        </w:r>
+      </w:ins>
+      <w:del w:id="178" w:author="Elash, Brenden" w:date="2016-10-27T21:18:00Z">
+        <w:r>
+          <w:delText xml:space="preserve"> and </w:delText>
+        </w:r>
+      </w:del>
+      <w:ins w:id="179" w:author="Elash, Brenden" w:date="2016-10-27T21:18:00Z">
+        <w:r>
+          <w:t xml:space="preserve"> </w:t>
+        </w:r>
+      </w:ins>
+      <w:r>
+        <w:t xml:space="preserve">found that </w:t>
       </w:r>
       <w:r>
         <w:t xml:space="preserve">the SZA </w:t>
@@ -12063,8 +13966,18 @@
       <w:r>
         <w:t xml:space="preserve">polarized </w:t>
       </w:r>
-      <w:r>
-        <w:t>BRDF mod</w:t>
+      <w:ins w:id="180" w:author="Elash, Brenden" w:date="2016-10-30T14:49:00Z">
+        <w:r>
+          <w:t>bidirectional reflectance distribution</w:t>
+        </w:r>
+      </w:ins>
+      <w:del w:id="181" w:author="Elash, Brenden" w:date="2016-10-30T14:49:00Z">
+        <w:r>
+          <w:delText>BRDF</w:delText>
+        </w:r>
+      </w:del>
+      <w:r>
+        <w:t xml:space="preserve"> mod</w:t>
       </w:r>
       <w:r>
         <w:t>el may change the sensitivity to</w:t>
@@ -12160,7 +14073,15 @@
         <w:t xml:space="preserve"> orientations</w:t>
       </w:r>
       <w:r>
-        <w:t xml:space="preserve"> had similar aerosol </w:t>
+        <w:t xml:space="preserve"> had </w:t>
+      </w:r>
+      <w:ins w:id="182" w:author="Elash, Brenden" w:date="2016-10-27T21:20:00Z">
+        <w:r>
+          <w:t xml:space="preserve">a </w:t>
+        </w:r>
+      </w:ins>
+      <w:r>
+        <w:t xml:space="preserve">similar aerosol </w:t>
       </w:r>
       <w:r>
         <w:t>contribution</w:t>
@@ -12283,7 +14204,58 @@
         <w:t xml:space="preserve">magnitude </w:t>
       </w:r>
       <w:r>
-        <w:t xml:space="preserve">near 90 degrees scattering angle. Given that essentially all low earth orbit scenarios will cover forward and backward scattering angles, including 90 degrees scattering angle, it is clear that the horizontal orientation overall shows a more favorable response to aerosol. </w:t>
+        <w:t xml:space="preserve">near </w:t>
+      </w:r>
+      <w:ins w:id="183" w:author="Elash, Brenden" w:date="2016-10-27T21:21:00Z">
+        <w:r>
+          <w:t xml:space="preserve">the scattering angle of </w:t>
+        </w:r>
+      </w:ins>
+      <w:r>
+        <w:t>90</w:t>
+      </w:r>
+      <w:ins w:id="184" w:author="Elash, Brenden" w:date="2016-10-27T21:22:00Z">
+        <w:r>
+          <w:rPr>
+            <w:vertAlign w:val="superscript"/>
+          </w:rPr>
+          <w:t>o</w:t>
+        </w:r>
+      </w:ins>
+      <w:del w:id="185" w:author="Elash, Brenden" w:date="2016-10-27T21:22:00Z">
+        <w:r>
+          <w:delText xml:space="preserve"> degrees scattering angle</w:delText>
+        </w:r>
+      </w:del>
+      <w:r>
+        <w:t xml:space="preserve">. Given that essentially all low earth orbit scenarios will cover forward and backward scattering angles, including </w:t>
+      </w:r>
+      <w:ins w:id="186" w:author="Elash, Brenden" w:date="2016-10-27T21:23:00Z">
+        <w:r>
+          <w:t xml:space="preserve">the </w:t>
+        </w:r>
+      </w:ins>
+      <w:r>
+        <w:t>90</w:t>
+      </w:r>
+      <w:ins w:id="187" w:author="Elash, Brenden" w:date="2016-10-27T21:22:00Z">
+        <w:r>
+          <w:rPr>
+            <w:vertAlign w:val="superscript"/>
+          </w:rPr>
+          <w:t>o</w:t>
+        </w:r>
+      </w:ins>
+      <w:r>
+        <w:t xml:space="preserve"> </w:t>
+      </w:r>
+      <w:del w:id="188" w:author="Elash, Brenden" w:date="2016-10-27T21:22:00Z">
+        <w:r>
+          <w:delText xml:space="preserve">degrees </w:delText>
+        </w:r>
+      </w:del>
+      <w:r>
+        <w:t xml:space="preserve">scattering angle, it is clear that the horizontal orientation overall shows a more favorable response to aerosol. </w:t>
       </w:r>
       <w:r>
         <w:t xml:space="preserve"> </w:t>
@@ -12360,7 +14332,26 @@
         </w:rPr>
       </w:pPr>
       <w:r>
-        <w:t>Figure 6: The ratio of the linearly polarized radiance to the total radiance for horizontal (left) and vertical (right) orientations. Note that the scale for each plot is different. The simulation was performed with a SSA of 60 degrees with volcanic aerosol loading for a tangent altitude of 20 km.</w:t>
+        <w:t xml:space="preserve">Figure 6: The ratio of the linearly polarized radiance to the total radiance for horizontal (left) and vertical (right) orientations. Note that the scale for each plot is different. The simulation was performed with a </w:t>
+      </w:r>
+      <w:del w:id="189" w:author="Elash, Brenden" w:date="2016-10-29T18:14:00Z">
+        <w:r>
+          <w:delText xml:space="preserve">SSA </w:delText>
+        </w:r>
+      </w:del>
+      <w:ins w:id="190" w:author="Elash, Brenden" w:date="2016-10-29T18:14:00Z">
+        <w:r>
+          <w:t>S</w:t>
+        </w:r>
+        <w:r>
+          <w:t>Z</w:t>
+        </w:r>
+        <w:r>
+          <w:t xml:space="preserve">A </w:t>
+        </w:r>
+      </w:ins>
+      <w:r>
+        <w:t>of 60 degrees with volcanic aerosol loading for a tangent altitude of 20 km.</w:t>
       </w:r>
       <w:r>
         <w:rPr>
@@ -12432,8 +14423,21 @@
       <w:r>
         <w:t xml:space="preserve"> </w:t>
       </w:r>
-      <w:r>
-        <w:t>for a tangent altitude of 20 km</w:t>
+      <w:del w:id="191" w:author="Elash, Brenden" w:date="2016-10-27T21:24:00Z">
+        <w:r>
+          <w:delText xml:space="preserve">for </w:delText>
+        </w:r>
+      </w:del>
+      <w:ins w:id="192" w:author="Elash, Brenden" w:date="2016-10-27T21:24:00Z">
+        <w:r>
+          <w:t>and</w:t>
+        </w:r>
+        <w:r>
+          <w:t xml:space="preserve"> </w:t>
+        </w:r>
+      </w:ins>
+      <w:r>
+        <w:t>a tangent altitude of 20 km</w:t>
       </w:r>
       <w:r>
         <w:t xml:space="preserve">, </w:t>
@@ -12484,7 +14488,23 @@
         <w:t xml:space="preserve"> of the </w:t>
       </w:r>
       <w:r>
-        <w:t>total radiance, with the greatest effect at the</w:t>
+        <w:t xml:space="preserve">total radiance, with the greatest </w:t>
+      </w:r>
+      <w:del w:id="193" w:author="Elash, Brenden" w:date="2016-10-29T18:30:00Z">
+        <w:r>
+          <w:delText xml:space="preserve">effect </w:delText>
+        </w:r>
+      </w:del>
+      <w:ins w:id="194" w:author="Elash, Brenden" w:date="2016-10-29T18:30:00Z">
+        <w:r>
+          <w:t>signal reduction</w:t>
+        </w:r>
+        <w:r>
+          <w:t xml:space="preserve"> </w:t>
+        </w:r>
+      </w:ins>
+      <w:r>
+        <w:t>at the</w:t>
       </w:r>
       <w:r>
         <w:t xml:space="preserve"> shorter wavelengths</w:t>
@@ -12635,7 +14655,20 @@
         <w:t xml:space="preserve"> </w:t>
       </w:r>
       <w:r>
-        <w:t>geometries are only slightly better with slightly less than half of the total radiance</w:t>
+        <w:t xml:space="preserve">geometries are </w:t>
+      </w:r>
+      <w:del w:id="195" w:author="Elash, Brenden" w:date="2016-10-29T18:31:00Z">
+        <w:r>
+          <w:delText>only slightly</w:delText>
+        </w:r>
+      </w:del>
+      <w:ins w:id="196" w:author="Elash, Brenden" w:date="2016-10-29T18:31:00Z">
+        <w:r>
+          <w:t>marginally</w:t>
+        </w:r>
+      </w:ins>
+      <w:r>
+        <w:t xml:space="preserve"> better with slightly less than half of the total radiance</w:t>
       </w:r>
       <w:r>
         <w:t xml:space="preserve">. </w:t>
@@ -12810,22 +14843,91 @@
         <w:t xml:space="preserve">We explore the potential of an effect of polarization on the bias in retrieved extinction caused by uncertainty in the assumed particle size distribution. </w:t>
       </w:r>
       <w:r>
-        <w:t xml:space="preserve">The set of radiances for all cases across the parameter space were again used as simulated input measurements to the retrieval algorithm.  This time, retrievals were performed on the horizontally polarized radiance, the vertically polarized radiance, and the total radiance.  The radiance calculations in the iterations of the retrieval were set to match the polarization states of the input radiance, but the </w:t>
-      </w:r>
-      <w:r>
-        <w:t xml:space="preserve">total </w:t>
-      </w:r>
-      <w:r>
-        <w:t xml:space="preserve">solution was used to approximate the total radiance.  In all cases, the retrieval was performed using </w:t>
-      </w:r>
-      <w:r>
-        <w:t>an assumed particle size distribution</w:t>
-      </w:r>
-      <w:r>
-        <w:t>, which was</w:t>
-      </w:r>
-      <w:r>
-        <w:t xml:space="preserve"> log-normal with a mode radius and width of 0.08 µm</w:t>
+        <w:t xml:space="preserve">The set of radiances for all cases across the parameter space were again used as simulated input measurements to the retrieval algorithm.  This time, retrievals were performed on the horizontally polarized radiance, the vertically polarized radiance, and the total radiance. </w:t>
+      </w:r>
+      <w:ins w:id="197" w:author="Elash, Brenden" w:date="2016-10-30T14:51:00Z">
+        <w:r>
+          <w:t xml:space="preserve">The </w:t>
+        </w:r>
+      </w:ins>
+      <w:ins w:id="198" w:author="Elash, Brenden" w:date="2016-10-30T14:53:00Z">
+        <w:r>
+          <w:t>retrieval</w:t>
+        </w:r>
+      </w:ins>
+      <w:ins w:id="199" w:author="Elash, Brenden" w:date="2016-10-30T14:51:00Z">
+        <w:r>
+          <w:t xml:space="preserve"> algorithm was set to </w:t>
+        </w:r>
+      </w:ins>
+      <w:ins w:id="200" w:author="Elash, Brenden" w:date="2016-10-30T14:53:00Z">
+        <w:r>
+          <w:t>match</w:t>
+        </w:r>
+      </w:ins>
+      <w:ins w:id="201" w:author="Elash, Brenden" w:date="2016-10-30T14:51:00Z">
+        <w:r>
+          <w:t xml:space="preserve"> the polarization state of the </w:t>
+        </w:r>
+      </w:ins>
+      <w:ins w:id="202" w:author="Elash, Brenden" w:date="2016-10-30T14:53:00Z">
+        <w:r>
+          <w:t xml:space="preserve">input radiance, </w:t>
+        </w:r>
+      </w:ins>
+      <w:ins w:id="203" w:author="Elash, Brenden" w:date="2016-10-30T14:54:00Z">
+        <w:r>
+          <w:t>n</w:t>
+        </w:r>
+      </w:ins>
+      <w:ins w:id="204" w:author="Elash, Brenden" w:date="2016-10-30T14:53:00Z">
+        <w:r>
+          <w:t xml:space="preserve">ote the total radiance as used from the vector SASKRAN-HR model </w:t>
+        </w:r>
+      </w:ins>
+      <w:ins w:id="205" w:author="Elash, Brenden" w:date="2016-10-30T14:55:00Z">
+        <w:r>
+          <w:t>for the total radiance case.</w:t>
+        </w:r>
+      </w:ins>
+      <w:r>
+        <w:t xml:space="preserve"> </w:t>
+      </w:r>
+      <w:del w:id="206" w:author="Elash, Brenden" w:date="2016-10-30T14:55:00Z">
+        <w:r>
+          <w:delText xml:space="preserve">The radiance calculations in the iterations of the retrieval were set to match the polarization states of the input radiance, but the </w:delText>
+        </w:r>
+        <w:r>
+          <w:delText xml:space="preserve">total </w:delText>
+        </w:r>
+        <w:r>
+          <w:delText xml:space="preserve">solution was used to approximate the total radiance.  </w:delText>
+        </w:r>
+      </w:del>
+      <w:r>
+        <w:t xml:space="preserve">In all cases, the retrieval was performed </w:t>
+      </w:r>
+      <w:ins w:id="207" w:author="Elash, Brenden" w:date="2016-10-29T18:32:00Z">
+        <w:r>
+          <w:t>assuming a fixed log-normal particle size distribution with a</w:t>
+        </w:r>
+      </w:ins>
+      <w:del w:id="208" w:author="Elash, Brenden" w:date="2016-10-29T18:32:00Z">
+        <w:r>
+          <w:delText xml:space="preserve">using </w:delText>
+        </w:r>
+        <w:r>
+          <w:delText>an assumed particle size distribution</w:delText>
+        </w:r>
+        <w:r>
+          <w:delText>, which was</w:delText>
+        </w:r>
+        <w:r>
+          <w:delText xml:space="preserve"> log-normal with a</w:delText>
+        </w:r>
+      </w:del>
+      <w:r>
+        <w:t xml:space="preserve"> mode radius and width of 0.08 µm</w:t>
       </w:r>
       <w:r>
         <w:t xml:space="preserve"> and 1.6 respectively</w:t>
@@ -12887,13 +14989,57 @@
         <w:t>These results are representative of the level of agreement also found for other wavelengths and altitudes.</w:t>
       </w:r>
       <w:r>
-        <w:t xml:space="preserve"> There is no substantial difference between the results for the background and volcanic extinction profiles. </w:t>
-      </w:r>
-      <w:r>
-        <w:t xml:space="preserve"> </w:t>
-      </w:r>
-      <w:r>
-        <w:t xml:space="preserve">It should be noted that cases with solar scattering angle of </w:t>
+        <w:t xml:space="preserve"> There is no substantial difference between the </w:t>
+      </w:r>
+      <w:ins w:id="209" w:author="Elash, Brenden" w:date="2016-10-30T14:57:00Z">
+        <w:r>
+          <w:t xml:space="preserve">absolute magnitude </w:t>
+        </w:r>
+      </w:ins>
+      <w:ins w:id="210" w:author="Elash, Brenden" w:date="2016-10-30T14:58:00Z">
+        <w:r>
+          <w:t xml:space="preserve">of the bias </w:t>
+        </w:r>
+      </w:ins>
+      <w:del w:id="211" w:author="Elash, Brenden" w:date="2016-10-30T14:58:00Z">
+        <w:r>
+          <w:delText>results</w:delText>
+        </w:r>
+      </w:del>
+      <w:r>
+        <w:t xml:space="preserve"> for the background and volcanic extinction profiles</w:t>
+      </w:r>
+      <w:ins w:id="212" w:author="Elash, Brenden" w:date="2016-10-30T14:57:00Z">
+        <w:r>
+          <w:t xml:space="preserve">, but the difference in sign of the bias is </w:t>
+        </w:r>
+      </w:ins>
+      <w:ins w:id="213" w:author="Elash, Brenden" w:date="2016-10-30T14:58:00Z">
+        <w:r>
+          <w:t>expected</w:t>
+        </w:r>
+      </w:ins>
+      <w:r>
+        <w:t xml:space="preserve">. </w:t>
+      </w:r>
+      <w:r>
+        <w:t xml:space="preserve"> </w:t>
+      </w:r>
+      <w:r>
+        <w:t xml:space="preserve">It should be noted that cases with </w:t>
+      </w:r>
+      <w:del w:id="214" w:author="Elash, Brenden" w:date="2016-10-30T15:03:00Z">
+        <w:r>
+          <w:delText>solar scattering angle</w:delText>
+        </w:r>
+      </w:del>
+      <w:ins w:id="215" w:author="Elash, Brenden" w:date="2016-10-30T15:03:00Z">
+        <w:r>
+          <w:t>SSA</w:t>
+        </w:r>
+      </w:ins>
+      <w:r>
+        <w:t xml:space="preserve"> of </w:t>
       </w:r>
       <w:r>
         <w:t>90</w:t>
@@ -12905,7 +15051,53 @@
         <w:t>o</w:t>
       </w:r>
       <w:r>
-        <w:t xml:space="preserve"> have been removed for the vertical polarization due to the very low values of signal, which manifests as a large dependency on the particle size distribution and a highly biased retrieval.  This large bias is very sensitive to scattering angle and is nearly eliminated for even 85</w:t>
+        <w:t xml:space="preserve"> have been removed for the vertical polarization due to the very low values of signal, which manifests as a large dependency on the particle size distribution and a highly biased retrieval.  This large </w:t>
+      </w:r>
+      <w:r>
+        <w:lastRenderedPageBreak/>
+        <w:t xml:space="preserve">bias </w:t>
+      </w:r>
+      <w:del w:id="216" w:author="Elash, Brenden" w:date="2016-10-30T15:02:00Z">
+        <w:r>
+          <w:delText>is very sensitive to scattering angle and is nearly eliminated for even</w:delText>
+        </w:r>
+      </w:del>
+      <w:ins w:id="217" w:author="Elash, Brenden" w:date="2016-10-30T15:02:00Z">
+        <w:r>
+          <w:t>rapidly disappears as the SSA is farther away from 90</w:t>
+        </w:r>
+        <w:r>
+          <w:rPr>
+            <w:vertAlign w:val="superscript"/>
+          </w:rPr>
+          <w:t xml:space="preserve"> </w:t>
+        </w:r>
+        <w:r>
+          <w:rPr>
+            <w:vertAlign w:val="superscript"/>
+          </w:rPr>
+          <w:t>o</w:t>
+        </w:r>
+        <w:r>
+          <w:t xml:space="preserve"> and is almost gone a</w:t>
+        </w:r>
+      </w:ins>
+      <w:ins w:id="218" w:author="Elash, Brenden" w:date="2016-10-30T15:27:00Z">
+        <w:r>
+          <w:t>t</w:t>
+        </w:r>
+      </w:ins>
+      <w:ins w:id="219" w:author="Elash, Brenden" w:date="2016-10-30T15:02:00Z">
+        <w:r>
+          <w:t xml:space="preserve"> SSA </w:t>
+        </w:r>
+        <w:proofErr w:type="gramStart"/>
+        <w:r>
+          <w:t xml:space="preserve">of </w:t>
+        </w:r>
+      </w:ins>
+      <w:r>
+        <w:t xml:space="preserve"> 85</w:t>
       </w:r>
       <w:r>
         <w:rPr>
@@ -12913,6 +15105,7 @@
         </w:rPr>
         <w:t>o</w:t>
       </w:r>
+      <w:proofErr w:type="gramEnd"/>
       <w:r>
         <w:t xml:space="preserve"> or 95</w:t>
       </w:r>
@@ -12935,7 +15128,6 @@
           <w:noProof/>
           <w:lang w:val="en-US"/>
         </w:rPr>
-        <w:lastRenderedPageBreak/>
         <w:drawing>
           <wp:inline distT="0" distB="0" distL="0" distR="0" wp14:anchorId="3F994A27" wp14:editId="44EAF2EB">
             <wp:extent cx="3238500" cy="2590800"/>
@@ -12999,10 +15191,37 @@
         <w:jc w:val="both"/>
       </w:pPr>
       <w:r>
-        <w:t xml:space="preserve">It is clear that the major element of observed bias is simply the difference between the true and assumed particle size distribution.  In all four cases there is some difference between the solutions for the various polarization states; however, for each particle size distribution the biases between the polarization states are essentially the same within the variability observed across the various viewing geometries. </w:t>
-      </w:r>
-      <w:r>
-        <w:t xml:space="preserve"> Neither of the linearly polarized states perform consistently better than the </w:t>
+        <w:t xml:space="preserve">It is clear that the major element of observed bias is simply </w:t>
+      </w:r>
+      <w:ins w:id="220" w:author="Elash, Brenden" w:date="2016-10-29T18:34:00Z">
+        <w:r>
+          <w:t xml:space="preserve">due to </w:t>
+        </w:r>
+      </w:ins>
+      <w:r>
+        <w:t xml:space="preserve">the difference between the true and assumed particle size distribution.  In all four cases there is some difference between the solutions for the various polarization states; however, for each particle size distribution the biases between the polarization states are essentially the same within the variability observed across the various viewing geometries. </w:t>
+      </w:r>
+      <w:r>
+        <w:t xml:space="preserve"> </w:t>
+      </w:r>
+      <w:del w:id="221" w:author="Elash, Brenden" w:date="2016-10-29T18:34:00Z">
+        <w:r>
+          <w:delText xml:space="preserve">Neither </w:delText>
+        </w:r>
+      </w:del>
+      <w:ins w:id="222" w:author="Elash, Brenden" w:date="2016-10-29T18:34:00Z">
+        <w:r>
+          <w:t>N</w:t>
+        </w:r>
+        <w:r>
+          <w:t>one</w:t>
+        </w:r>
+        <w:r>
+          <w:t xml:space="preserve"> </w:t>
+        </w:r>
+      </w:ins>
+      <w:r>
+        <w:t xml:space="preserve">of the linearly polarized states perform consistently better than the </w:t>
       </w:r>
       <w:r>
         <w:t xml:space="preserve">total radiance </w:t>
@@ -13095,6 +15314,11 @@
       <w:r>
         <w:t xml:space="preserve">state and used </w:t>
       </w:r>
+      <w:ins w:id="223" w:author="Elash, Brenden" w:date="2016-10-29T18:35:00Z">
+        <w:r>
+          <w:t xml:space="preserve">to </w:t>
+        </w:r>
+      </w:ins>
       <w:r>
         <w:t>determine the gain matri</w:t>
       </w:r>
@@ -13141,8 +15365,21 @@
         <w:t xml:space="preserve">small </w:t>
       </w:r>
       <w:r>
-        <w:t xml:space="preserve">sensitivity of </w:t>
-      </w:r>
+        <w:t xml:space="preserve">sensitivity </w:t>
+      </w:r>
+      <w:del w:id="224" w:author="Elash, Brenden" w:date="2016-10-29T18:36:00Z">
+        <w:r>
+          <w:delText xml:space="preserve">of </w:delText>
+        </w:r>
+      </w:del>
+      <w:ins w:id="225" w:author="Elash, Brenden" w:date="2016-10-29T18:36:00Z">
+        <w:r>
+          <w:t>at</w:t>
+        </w:r>
+        <w:r>
+          <w:t xml:space="preserve"> </w:t>
+        </w:r>
+      </w:ins>
       <w:r>
         <w:t xml:space="preserve">the lower </w:t>
       </w:r>
@@ -13180,7 +15417,23 @@
         <w:t>removed from the data set</w:t>
       </w:r>
       <w:r>
-        <w:t xml:space="preserve"> (approximately 9% of total cases)</w:t>
+        <w:t xml:space="preserve"> (approximately 9% of </w:t>
+      </w:r>
+      <w:del w:id="226" w:author="Elash, Brenden" w:date="2016-10-29T18:36:00Z">
+        <w:r>
+          <w:delText xml:space="preserve">total </w:delText>
+        </w:r>
+      </w:del>
+      <w:ins w:id="227" w:author="Elash, Brenden" w:date="2016-10-29T18:36:00Z">
+        <w:r>
+          <w:t>all</w:t>
+        </w:r>
+        <w:r>
+          <w:t xml:space="preserve"> </w:t>
+        </w:r>
+      </w:ins>
+      <w:r>
+        <w:t>cases)</w:t>
       </w:r>
       <w:r>
         <w:t>.</w:t>
@@ -13218,13 +15471,35 @@
         <w:jc w:val="both"/>
       </w:pPr>
       <w:r>
-        <w:t>For the first case</w:t>
-      </w:r>
-      <w:r>
-        <w:t xml:space="preserve">, </w:t>
-      </w:r>
-      <w:r>
-        <w:t xml:space="preserve">where the signal to noise ratio is compensated such that it is equal for all cases, the measurement co-variance matrix in Equation 7 is replaced with the identity matrix, </w:t>
+        <w:lastRenderedPageBreak/>
+        <w:t xml:space="preserve">For the </w:t>
+      </w:r>
+      <w:del w:id="228" w:author="Elash, Brenden" w:date="2016-10-29T18:37:00Z">
+        <w:r>
+          <w:delText xml:space="preserve">first </w:delText>
+        </w:r>
+      </w:del>
+      <w:ins w:id="229" w:author="Elash, Brenden" w:date="2016-10-29T18:37:00Z">
+        <w:r>
+          <w:t>compensated</w:t>
+        </w:r>
+        <w:r>
+          <w:t xml:space="preserve"> </w:t>
+        </w:r>
+      </w:ins>
+      <w:r>
+        <w:t>case</w:t>
+      </w:r>
+      <w:del w:id="230" w:author="Elash, Brenden" w:date="2016-10-29T18:38:00Z">
+        <w:r>
+          <w:delText xml:space="preserve">, </w:delText>
+        </w:r>
+        <w:r>
+          <w:delText>where the signal to noise ratio is compensated such that it is equal for all cases</w:delText>
+        </w:r>
+      </w:del>
+      <w:r>
+        <w:t xml:space="preserve">, the measurement co-variance matrix in Equation 7 is replaced with the identity matrix, </w:t>
       </w:r>
       <w:r>
         <w:t xml:space="preserve">and the relative size of the </w:t>
@@ -13236,11 +15511,7 @@
         <w:t xml:space="preserve">resulting </w:t>
       </w:r>
       <w:r>
-        <w:t xml:space="preserve">aerosol co-variance represents the amplification of the </w:t>
-      </w:r>
-      <w:r>
-        <w:lastRenderedPageBreak/>
-        <w:t xml:space="preserve">measurement noise. </w:t>
+        <w:t xml:space="preserve">aerosol co-variance represents the amplification of the measurement noise. </w:t>
       </w:r>
       <w:r>
         <w:t>To compare the performance of the various polarization states, the resulting retrieval co-variances for t</w:t>
@@ -13369,25 +15640,116 @@
         <w:t>averaged</w:t>
       </w:r>
       <w:r>
-        <w:t xml:space="preserve"> for each wavelength shown by the red and blue points for the horizontal and vertical polarization respectively. The fainted colours are one standard deviation from the mean. </w:t>
-      </w:r>
-      <w:r>
-        <w:t>Each of the means in figure 8 contains between 186 to 229 unique data poin</w:t>
-      </w:r>
-      <w:r>
-        <w:t>ts and</w:t>
-      </w:r>
-      <w:r>
-        <w:t xml:space="preserve"> </w:t>
-      </w:r>
-      <w:r>
-        <w:t>values less than one represent co</w:t>
-      </w:r>
-      <w:r>
-        <w:t>-</w:t>
-      </w:r>
-      <w:r>
-        <w:t xml:space="preserve">variance better than the total radiance case and the opposite for values larger than one. </w:t>
+        <w:t xml:space="preserve"> for each wavelength shown by the red and blue points for the horizontal and vertical polarization respectively. The fainted colours </w:t>
+      </w:r>
+      <w:ins w:id="231" w:author="Elash, Brenden" w:date="2016-10-29T18:39:00Z">
+        <w:r>
+          <w:t xml:space="preserve">represent </w:t>
+        </w:r>
+      </w:ins>
+      <w:r>
+        <w:t xml:space="preserve">are one standard deviation </w:t>
+      </w:r>
+      <w:del w:id="232" w:author="Elash, Brenden" w:date="2016-10-29T18:39:00Z">
+        <w:r>
+          <w:delText xml:space="preserve">from </w:delText>
+        </w:r>
+      </w:del>
+      <w:ins w:id="233" w:author="Elash, Brenden" w:date="2016-10-29T18:39:00Z">
+        <w:r>
+          <w:t>around</w:t>
+        </w:r>
+        <w:r>
+          <w:t xml:space="preserve"> </w:t>
+        </w:r>
+      </w:ins>
+      <w:r>
+        <w:t xml:space="preserve">the mean. </w:t>
+      </w:r>
+      <w:r>
+        <w:t xml:space="preserve">Each of the means in figure 8 contains between 186 to 229 unique data </w:t>
+      </w:r>
+      <w:proofErr w:type="spellStart"/>
+      <w:r>
+        <w:t>poin</w:t>
+      </w:r>
+      <w:r>
+        <w:t>ts</w:t>
+      </w:r>
+      <w:ins w:id="234" w:author="Elash, Brenden" w:date="2016-10-29T18:39:00Z">
+        <w:r>
+          <w:t>.</w:t>
+        </w:r>
+      </w:ins>
+      <w:del w:id="235" w:author="Elash, Brenden" w:date="2016-10-29T18:39:00Z">
+        <w:r>
+          <w:delText xml:space="preserve"> and</w:delText>
+        </w:r>
+        <w:r>
+          <w:delText xml:space="preserve"> </w:delText>
+        </w:r>
+        <w:r>
+          <w:delText>v</w:delText>
+        </w:r>
+      </w:del>
+      <w:ins w:id="236" w:author="Elash, Brenden" w:date="2016-10-29T18:39:00Z">
+        <w:r>
+          <w:t>V</w:t>
+        </w:r>
+      </w:ins>
+      <w:r>
+        <w:t>alues</w:t>
+      </w:r>
+      <w:proofErr w:type="spellEnd"/>
+      <w:r>
+        <w:t xml:space="preserve"> </w:t>
+      </w:r>
+      <w:ins w:id="237" w:author="Elash, Brenden" w:date="2016-10-29T18:39:00Z">
+        <w:r>
+          <w:t xml:space="preserve">smaller or larger than one </w:t>
+        </w:r>
+      </w:ins>
+      <w:ins w:id="238" w:author="Elash, Brenden" w:date="2016-10-29T18:40:00Z">
+        <w:r>
+          <w:t xml:space="preserve">respectively indicate retrieval uncertainties smaller or </w:t>
+        </w:r>
+      </w:ins>
+      <w:ins w:id="239" w:author="Elash, Brenden" w:date="2016-10-29T18:41:00Z">
+        <w:r>
+          <w:t>la</w:t>
+        </w:r>
+      </w:ins>
+      <w:ins w:id="240" w:author="Elash, Brenden" w:date="2016-10-29T18:40:00Z">
+        <w:r>
+          <w:t xml:space="preserve">rger than </w:t>
+        </w:r>
+        <w:r>
+          <w:t xml:space="preserve">the total radiance </w:t>
+        </w:r>
+      </w:ins>
+      <w:ins w:id="241" w:author="Elash, Brenden" w:date="2016-10-29T18:41:00Z">
+        <w:r>
+          <w:t>retrieval</w:t>
+        </w:r>
+      </w:ins>
+      <w:ins w:id="242" w:author="Elash, Brenden" w:date="2016-10-29T18:40:00Z">
+        <w:r>
+          <w:t xml:space="preserve"> uncertainties.</w:t>
+        </w:r>
+      </w:ins>
+      <w:del w:id="243" w:author="Elash, Brenden" w:date="2016-10-29T18:41:00Z">
+        <w:r>
+          <w:delText>less than one represent co</w:delText>
+        </w:r>
+        <w:r>
+          <w:delText>-</w:delText>
+        </w:r>
+        <w:r>
+          <w:delText>variance better than the total radiance case and the opposite for values larger than one.</w:delText>
+        </w:r>
+      </w:del>
+      <w:r>
+        <w:t xml:space="preserve"> </w:t>
       </w:r>
     </w:p>
     <w:p>
@@ -13395,6 +15757,7 @@
         <w:jc w:val="both"/>
       </w:pPr>
       <w:r>
+        <w:lastRenderedPageBreak/>
         <w:t xml:space="preserve">The resulting normalized co-variances have a substantial dependence on wavelength.  </w:t>
       </w:r>
       <w:r>
@@ -13455,11 +15818,7 @@
         <w:t>.</w:t>
       </w:r>
       <w:r>
-        <w:t xml:space="preserve"> The </w:t>
-      </w:r>
-      <w:r>
-        <w:lastRenderedPageBreak/>
-        <w:t xml:space="preserve">horizontal polarization essentially mirrors the vertical case with higher co-variances than </w:t>
+        <w:t xml:space="preserve"> The horizontal polarization essentially mirrors the vertical case with higher co-variances than </w:t>
       </w:r>
       <w:r>
         <w:t xml:space="preserve">total radiance </w:t>
@@ -13471,7 +15830,15 @@
         <w:t xml:space="preserve"> </w:t>
       </w:r>
       <w:r>
-        <w:t xml:space="preserve"> Recall, however, that the vertical polarization has significantly lower magnitude signal levels and in order for the measurement to be compensated to obtain equal signal to noise levels, an increase in instrument sensitivity or exposure time would be required. </w:t>
+        <w:t xml:space="preserve"> Recall, however, that the vertical polarization has significantly lower </w:t>
+      </w:r>
+      <w:del w:id="244" w:author="Elash, Brenden" w:date="2016-10-29T18:41:00Z">
+        <w:r>
+          <w:delText xml:space="preserve">magnitude </w:delText>
+        </w:r>
+      </w:del>
+      <w:r>
+        <w:t xml:space="preserve">signal levels and in order for the measurement to be compensated to obtain equal signal to noise levels, an increase in instrument sensitivity or exposure time would be required. </w:t>
       </w:r>
     </w:p>
     <w:p>
@@ -13506,7 +15873,52 @@
         <w:t xml:space="preserve"> which is due to the lack of sensitivity in this region noted previously. </w:t>
       </w:r>
       <w:r>
-        <w:t>Table 2 shows the calculated means and standard deviations across SSA for the horizontal and vertical polarizations, note the SSA of 90</w:t>
+        <w:t>Table 2 shows the calculated means and standard deviations across SSA for the horizontal and vertical polarizations</w:t>
+      </w:r>
+      <w:ins w:id="245" w:author="Elash, Brenden" w:date="2016-10-29T18:42:00Z">
+        <w:r>
+          <w:t>.</w:t>
+        </w:r>
+      </w:ins>
+      <w:del w:id="246" w:author="Elash, Brenden" w:date="2016-10-29T18:42:00Z">
+        <w:r>
+          <w:delText>,</w:delText>
+        </w:r>
+      </w:del>
+      <w:r>
+        <w:t xml:space="preserve"> </w:t>
+      </w:r>
+      <w:ins w:id="247" w:author="Elash, Brenden" w:date="2016-10-29T18:42:00Z">
+        <w:r>
+          <w:t>N</w:t>
+        </w:r>
+      </w:ins>
+      <w:del w:id="248" w:author="Elash, Brenden" w:date="2016-10-29T18:42:00Z">
+        <w:r>
+          <w:delText>n</w:delText>
+        </w:r>
+      </w:del>
+      <w:r>
+        <w:t xml:space="preserve">ote </w:t>
+      </w:r>
+      <w:del w:id="249" w:author="Elash, Brenden" w:date="2016-10-29T18:42:00Z">
+        <w:r>
+          <w:delText xml:space="preserve">the </w:delText>
+        </w:r>
+      </w:del>
+      <w:ins w:id="250" w:author="Elash, Brenden" w:date="2016-10-29T18:42:00Z">
+        <w:r>
+          <w:t>th</w:t>
+        </w:r>
+        <w:r>
+          <w:t>at</w:t>
+        </w:r>
+        <w:r>
+          <w:t xml:space="preserve"> </w:t>
+        </w:r>
+      </w:ins>
+      <w:r>
+        <w:t>SSA of 90</w:t>
       </w:r>
       <w:r>
         <w:rPr>
@@ -13515,7 +15927,20 @@
         <w:t>o</w:t>
       </w:r>
       <w:r>
-        <w:t xml:space="preserve"> is missing due to the poor signal, and retrieval quality noted in previous sections which results in poor co-variances for this geometry. </w:t>
+        <w:t xml:space="preserve"> is missing due to the poor signal, </w:t>
+      </w:r>
+      <w:ins w:id="251" w:author="Elash, Brenden" w:date="2016-10-29T18:43:00Z">
+        <w:r>
+          <w:t>and the associated high retrieval co-variances for this geometry</w:t>
+        </w:r>
+      </w:ins>
+      <w:del w:id="252" w:author="Elash, Brenden" w:date="2016-10-29T18:43:00Z">
+        <w:r>
+          <w:delText>and retrieval quality noted in previous sections which results in poor co-variances for this geometry</w:delText>
+        </w:r>
+      </w:del>
+      <w:r>
+        <w:t xml:space="preserve">. </w:t>
       </w:r>
       <w:r>
         <w:t xml:space="preserve">Furthermore, the </w:t>
@@ -14220,7 +16645,11 @@
         <w:t xml:space="preserve"> as would be expected.  Again, this leads </w:t>
       </w:r>
       <w:r>
-        <w:t xml:space="preserve">to instrument design and/or operational considerations in order to maintain retrieval precision at the same level as the total radiance measurement.  A main scientific </w:t>
+        <w:t xml:space="preserve">to instrument design and/or operational considerations in order </w:t>
+      </w:r>
+      <w:r>
+        <w:lastRenderedPageBreak/>
+        <w:t xml:space="preserve">to maintain retrieval precision at the same level as the total radiance measurement.  A main scientific </w:t>
       </w:r>
       <w:r>
         <w:t>goal</w:t>
@@ -14229,17 +16658,26 @@
         <w:t xml:space="preserve"> of both the ALI and ALTIUS instruments is obtaining high spatial resolution observations, both vertically and horizontally along, and across, the satellite track.</w:t>
       </w:r>
       <w:r>
-        <w:t xml:space="preserve">  This generally means that images must be collected rapidly and long exposure times are not an affordable luxury.  Once more, the relatively higher magnitude signal levels of the horizontal polarization point to this as the more appealing choice of orientation; </w:t>
-      </w:r>
-      <w:r>
-        <w:lastRenderedPageBreak/>
-        <w:t xml:space="preserve">however, compared to the </w:t>
+        <w:t xml:space="preserve">  This generally means that images must be collected rapidly and long exposure times are not an affordable luxury.  Once more, the relatively higher magnitude signal levels of the horizontal polarization point to this as the more appealing choice of orientation; however, compared to the </w:t>
       </w:r>
       <w:r>
         <w:t xml:space="preserve">total radiance </w:t>
       </w:r>
       <w:r>
-        <w:t xml:space="preserve">case the decreased precision is exaggerated at shorter wavelengths.    </w:t>
+        <w:t xml:space="preserve">case the decreased precision is </w:t>
+      </w:r>
+      <w:ins w:id="253" w:author="Elash, Brenden" w:date="2016-10-29T18:44:00Z">
+        <w:r>
+          <w:t>larger for the horizontal polarization</w:t>
+        </w:r>
+      </w:ins>
+      <w:del w:id="254" w:author="Elash, Brenden" w:date="2016-10-29T18:45:00Z">
+        <w:r>
+          <w:delText>exaggerated</w:delText>
+        </w:r>
+      </w:del>
+      <w:r>
+        <w:t xml:space="preserve"> at shorter wavelengths.    </w:t>
       </w:r>
     </w:p>
     <w:p>
@@ -14267,7 +16705,36 @@
         <w:jc w:val="both"/>
       </w:pPr>
       <w:r>
-        <w:t xml:space="preserve">We have attempted to address the question of whether or not the measurement of linearly polarized radiance rather than total limb radiance is an advantage or disadvantage with respect to retrievals of stratospheric aerosol.  The sensitivity of the polarized limb radiance to aerosol is complex with respect to many parameters, and there are trade-offs in the orientation of the polarization and the orbital viewing geometry.  One important point is the very low magnitude of signal observed in the vertical polarization for scattering angles near 90 degrees, which are encountered for a large fraction of observations in low earth orbit, particularly </w:t>
+        <w:t xml:space="preserve">We have attempted to address the question of whether or not the measurement of linearly polarized radiance rather than total limb radiance </w:t>
+      </w:r>
+      <w:del w:id="255" w:author="Elash, Brenden" w:date="2016-10-29T18:46:00Z">
+        <w:r>
+          <w:delText xml:space="preserve">is </w:delText>
+        </w:r>
+      </w:del>
+      <w:ins w:id="256" w:author="Elash, Brenden" w:date="2016-10-29T18:46:00Z">
+        <w:r>
+          <w:t>represents</w:t>
+        </w:r>
+        <w:r>
+          <w:t xml:space="preserve"> </w:t>
+        </w:r>
+      </w:ins>
+      <w:r>
+        <w:t xml:space="preserve">an advantage or disadvantage with respect to retrievals of stratospheric aerosol.  The sensitivity of the polarized limb radiance to aerosol is </w:t>
+      </w:r>
+      <w:ins w:id="257" w:author="Elash, Brenden" w:date="2016-10-29T18:47:00Z">
+        <w:r>
+          <w:t xml:space="preserve">a complicated function </w:t>
+        </w:r>
+      </w:ins>
+      <w:del w:id="258" w:author="Elash, Brenden" w:date="2016-10-29T18:47:00Z">
+        <w:r>
+          <w:delText xml:space="preserve">complex </w:delText>
+        </w:r>
+      </w:del>
+      <w:r>
+        <w:t xml:space="preserve">with respect to many parameters, and there are trade-offs in the orientation of the polarization and the orbital viewing geometry.  One important point is the very low magnitude of signal observed in the vertical polarization for scattering angles near 90 degrees, which are encountered for a large fraction of observations in low earth orbit, particularly </w:t>
       </w:r>
       <w:r>
         <w:t xml:space="preserve">sun-synchronous </w:t>
@@ -14326,7 +16793,28 @@
         <w:jc w:val="both"/>
       </w:pPr>
       <w:r>
-        <w:t>One critical bias in limb scatter retrievals of stratospheric aerosol is that due to uncertainty in particle size parameters.  We tested four different particle size distribution scenarios, representing background and volcanically perturbed conditions, over a large range of other parameters such as wavelength, viewing geometry, and extinction level and found that there is no significant change in the observed bias for polarized or total radiance measurements.  So, with respect to this bias</w:t>
+        <w:t xml:space="preserve">One critical bias in limb scatter retrievals of stratospheric aerosol is </w:t>
+      </w:r>
+      <w:del w:id="259" w:author="Elash, Brenden" w:date="2016-10-29T18:48:00Z">
+        <w:r>
+          <w:delText>that due to</w:delText>
+        </w:r>
+      </w:del>
+      <w:ins w:id="260" w:author="Elash, Brenden" w:date="2016-10-29T18:48:00Z">
+        <w:r>
+          <w:t>caused by the</w:t>
+        </w:r>
+      </w:ins>
+      <w:r>
+        <w:t xml:space="preserve"> uncertainty in </w:t>
+      </w:r>
+      <w:ins w:id="261" w:author="Elash, Brenden" w:date="2016-10-29T18:48:00Z">
+        <w:r>
+          <w:t xml:space="preserve">the assumed </w:t>
+        </w:r>
+      </w:ins>
+      <w:r>
+        <w:t>particle size parameters.  We tested four different particle size distribution scenarios, representing background and volcanically perturbed conditions, over a large range of other parameters such as wavelength, viewing geometry, and extinction level and found that there is no significant change in the observed bias for polarized or total radiance measurements.  So, with respect to this bias</w:t>
       </w:r>
       <w:r>
         <w:t xml:space="preserve"> in stratospheric aerosol retrievals</w:t>
@@ -14385,7 +16873,20 @@
         <w:t>on the precision of the retrieval</w:t>
       </w:r>
       <w:r>
-        <w:t>, where again the main driver is the magnitude of the signal.  The polarization can either increase or decrease the precision</w:t>
+        <w:t xml:space="preserve">, where again the main driver is the magnitude of the signal.  </w:t>
+      </w:r>
+      <w:ins w:id="262" w:author="Elash, Brenden" w:date="2016-10-29T18:49:00Z">
+        <w:r>
+          <w:t>For a compensated instrument, t</w:t>
+        </w:r>
+      </w:ins>
+      <w:del w:id="263" w:author="Elash, Brenden" w:date="2016-10-29T18:49:00Z">
+        <w:r>
+          <w:delText>T</w:delText>
+        </w:r>
+      </w:del>
+      <w:r>
+        <w:t>he polarization can either increase or decrease the precision</w:t>
       </w:r>
       <w:r>
         <w:t xml:space="preserve"> </w:t>
@@ -14399,16 +16900,62 @@
       <w:r>
         <w:t xml:space="preserve"> at longer wavelengths the differences are negligible. </w:t>
       </w:r>
+      <w:ins w:id="264" w:author="Elash, Brenden" w:date="2016-10-30T15:06:00Z">
+        <w:r>
+          <w:t xml:space="preserve">For an uncompensated instrument, </w:t>
+        </w:r>
+      </w:ins>
+      <w:ins w:id="265" w:author="Elash, Brenden" w:date="2016-10-30T15:07:00Z">
+        <w:r>
+          <w:t xml:space="preserve">precision of a polarized measurement is always inferior to the total radiance case, however the horizontal </w:t>
+        </w:r>
+      </w:ins>
+      <w:ins w:id="266" w:author="Elash, Brenden" w:date="2016-10-30T15:08:00Z">
+        <w:r>
+          <w:t>polarization</w:t>
+        </w:r>
+      </w:ins>
+      <w:ins w:id="267" w:author="Elash, Brenden" w:date="2016-10-30T15:07:00Z">
+        <w:r>
+          <w:t xml:space="preserve"> has better signal levels </w:t>
+        </w:r>
+      </w:ins>
+      <w:ins w:id="268" w:author="Elash, Brenden" w:date="2016-10-30T15:08:00Z">
+        <w:r>
+          <w:t>yielding more precise results.</w:t>
+        </w:r>
+      </w:ins>
+      <w:ins w:id="269" w:author="Elash, Brenden" w:date="2016-10-30T15:06:00Z">
+        <w:r>
+          <w:t xml:space="preserve">  </w:t>
+        </w:r>
+      </w:ins>
     </w:p>
     <w:p>
       <w:pPr>
         <w:jc w:val="both"/>
       </w:pPr>
       <w:r>
-        <w:t xml:space="preserve">In conclusion, we have found no clear advantage to the linearly polarized measurement over the total radiance for aerosol retrievals; however, there are also no clear disadvantages assuming the somewhat lower overall signal levels can be handled in the instrument design or operation.  With careful choice of the orientation of the measured polarization with respect to the orbital geometry and desired coverage, an instrument such as ALI or ALTIUS is fully capable of obtaining </w:t>
-      </w:r>
-      <w:r>
-        <w:t xml:space="preserve">retrieved aerosol products of very similar quality to an equivalent instrument that measures the total radiance. </w:t>
+        <w:t xml:space="preserve">In conclusion, we have found no clear advantage to the linearly polarized measurement over the total radiance for aerosol retrievals; however, there are also no clear disadvantages assuming the somewhat </w:t>
+      </w:r>
+      <w:proofErr w:type="gramStart"/>
+      <w:r>
+        <w:t>lower</w:t>
+      </w:r>
+      <w:proofErr w:type="gramEnd"/>
+      <w:r>
+        <w:t xml:space="preserve"> overall signal levels can be handled in the instrument design or operation.  With careful choice of the orientation of the measured polarization with respect to the orbital geometry and desired coverage, an instrument such as ALI or ALTIUS is fully capable of obtaining </w:t>
+      </w:r>
+      <w:r>
+        <w:t xml:space="preserve">retrieved aerosol products of very similar quality </w:t>
+      </w:r>
+      <w:ins w:id="270" w:author="Elash, Brenden" w:date="2016-10-29T18:50:00Z">
+        <w:r>
+          <w:t xml:space="preserve">compared </w:t>
+        </w:r>
+      </w:ins>
+      <w:r>
+        <w:t xml:space="preserve">to an equivalent instrument that measures the total radiance. </w:t>
       </w:r>
     </w:p>
     <w:p>
@@ -14416,6 +16963,7 @@
         <w:pStyle w:val="Heading1"/>
       </w:pPr>
       <w:r>
+        <w:lastRenderedPageBreak/>
         <w:t xml:space="preserve">Acknowledgements </w:t>
       </w:r>
     </w:p>
@@ -15318,10 +17866,7 @@
       </w:r>
       <w:proofErr w:type="spellEnd"/>
       <w:r>
-        <w:t xml:space="preserve"> (2015), Merging the OSIRIS and SAGE II stratospheric aerosol records, Journal of Geophysical Research: Atmospheres, doi:10.1</w:t>
-      </w:r>
-      <w:r>
-        <w:t>002/2015JD023133, 2015JD023133.</w:t>
+        <w:t xml:space="preserve"> (2015), Merging the OSIRIS and SAGE II stratospheric aerosol records, Journal of Geophysical Research: Atmospheres, doi:10.1002/2015JD023133, 2015JD023133.</w:t>
       </w:r>
     </w:p>
     <w:p>
@@ -15391,10 +17936,7 @@
         <w:t>imb-scatter observations, Atmospheric</w:t>
       </w:r>
       <w:r>
-        <w:t xml:space="preserve"> </w:t>
-      </w:r>
-      <w:r>
-        <w:t>Meas</w:t>
+        <w:t xml:space="preserve"> Meas</w:t>
       </w:r>
       <w:r>
         <w:t>urement Techniques</w:t>
@@ -15412,6 +17954,11 @@
       </w:r>
     </w:p>
     <w:p>
+      <w:pPr>
+        <w:rPr>
+          <w:ins w:id="271" w:author="Elash, Brenden" w:date="2016-10-30T13:31:00Z"/>
+        </w:rPr>
+      </w:pPr>
       <w:r>
         <w:t xml:space="preserve">[20] </w:t>
       </w:r>
@@ -15513,307 +18060,637 @@
       </w:r>
     </w:p>
     <w:p>
-      <w:r>
-        <w:t xml:space="preserve">[21] </w:t>
-      </w:r>
-      <w:r>
-        <w:t xml:space="preserve">Elash, B. J., A. E. Bourassa, P. R. </w:t>
-      </w:r>
+      <w:ins w:id="272" w:author="Elash, Brenden" w:date="2016-10-30T13:31:00Z">
+        <w:r>
+          <w:t xml:space="preserve">[21] </w:t>
+        </w:r>
+        <w:proofErr w:type="spellStart"/>
+        <w:r>
+          <w:t>Fussen</w:t>
+        </w:r>
+        <w:proofErr w:type="spellEnd"/>
+        <w:r>
+          <w:t xml:space="preserve">, D., </w:t>
+        </w:r>
+        <w:r>
+          <w:t xml:space="preserve">E. </w:t>
+        </w:r>
+        <w:proofErr w:type="spellStart"/>
+        <w:r>
+          <w:t>Dekemper</w:t>
+        </w:r>
+        <w:proofErr w:type="spellEnd"/>
+        <w:r>
+          <w:t xml:space="preserve">, </w:t>
+        </w:r>
+      </w:ins>
+      <w:ins w:id="273" w:author="Elash, Brenden" w:date="2016-10-30T13:32:00Z">
+        <w:r>
+          <w:t xml:space="preserve">Q. </w:t>
+        </w:r>
+      </w:ins>
       <w:proofErr w:type="spellStart"/>
-      <w:r>
-        <w:t>Loewen</w:t>
-      </w:r>
-      <w:proofErr w:type="spellEnd"/>
-      <w:r>
-        <w:t xml:space="preserve">, N. D. Lloyd, and D. A. </w:t>
-      </w:r>
+      <w:ins w:id="274" w:author="Elash, Brenden" w:date="2016-10-30T13:31:00Z">
+        <w:r>
+          <w:t>Errera</w:t>
+        </w:r>
+        <w:proofErr w:type="spellEnd"/>
+        <w:r>
+          <w:t>,</w:t>
+        </w:r>
+        <w:r>
+          <w:t xml:space="preserve"> </w:t>
+        </w:r>
+      </w:ins>
+      <w:ins w:id="275" w:author="Elash, Brenden" w:date="2016-10-30T13:32:00Z">
+        <w:r>
+          <w:t xml:space="preserve">G. </w:t>
+        </w:r>
+      </w:ins>
       <w:proofErr w:type="spellStart"/>
-      <w:r>
-        <w:t>Degenstein</w:t>
-      </w:r>
-      <w:proofErr w:type="spellEnd"/>
-      <w:r>
-        <w:t xml:space="preserve"> (201</w:t>
-      </w:r>
-      <w:r>
-        <w:t>6</w:t>
-      </w:r>
-      <w:r>
-        <w:t xml:space="preserve">), </w:t>
-      </w:r>
-      <w:r>
-        <w:t>The Aerosol Limb Imager: Acousto-Optic Imaging of Limb Scattered Sunlight for Stratospheric Aerosol Profiling</w:t>
-      </w:r>
-      <w:r>
-        <w:t xml:space="preserve">, </w:t>
-      </w:r>
-      <w:r>
-        <w:t>Atmospheric</w:t>
-      </w:r>
-      <w:r>
-        <w:t xml:space="preserve"> Meas</w:t>
-      </w:r>
-      <w:r>
-        <w:t>urement Techniques</w:t>
-      </w:r>
-      <w:r>
-        <w:t>, 9, 1261-1277, d</w:t>
-      </w:r>
-      <w:r>
-        <w:t>oi:10.5194/amt-9-1261-2016.</w:t>
-      </w:r>
+      <w:ins w:id="276" w:author="Elash, Brenden" w:date="2016-10-30T13:31:00Z">
+        <w:r>
+          <w:t>Franssens</w:t>
+        </w:r>
+        <w:proofErr w:type="spellEnd"/>
+        <w:r>
+          <w:t xml:space="preserve">, </w:t>
+        </w:r>
+      </w:ins>
+      <w:ins w:id="277" w:author="Elash, Brenden" w:date="2016-10-30T13:32:00Z">
+        <w:r>
+          <w:t xml:space="preserve">N. </w:t>
+        </w:r>
+      </w:ins>
+      <w:proofErr w:type="spellStart"/>
+      <w:ins w:id="278" w:author="Elash, Brenden" w:date="2016-10-30T13:31:00Z">
+        <w:r>
+          <w:t>Mateshvili</w:t>
+        </w:r>
+        <w:proofErr w:type="spellEnd"/>
+        <w:r>
+          <w:t>,</w:t>
+        </w:r>
+        <w:r>
+          <w:t xml:space="preserve"> </w:t>
+        </w:r>
+      </w:ins>
+      <w:ins w:id="279" w:author="Elash, Brenden" w:date="2016-10-30T13:32:00Z">
+        <w:r>
+          <w:t xml:space="preserve">D. </w:t>
+        </w:r>
+      </w:ins>
+      <w:proofErr w:type="spellStart"/>
+      <w:ins w:id="280" w:author="Elash, Brenden" w:date="2016-10-30T13:31:00Z">
+        <w:r>
+          <w:t>Pieroux</w:t>
+        </w:r>
+        <w:proofErr w:type="spellEnd"/>
+        <w:r>
+          <w:t>,</w:t>
+        </w:r>
+        <w:r>
+          <w:t xml:space="preserve"> and </w:t>
+        </w:r>
+      </w:ins>
+      <w:ins w:id="281" w:author="Elash, Brenden" w:date="2016-10-30T13:32:00Z">
+        <w:r>
+          <w:t xml:space="preserve">F. </w:t>
+        </w:r>
+      </w:ins>
+      <w:proofErr w:type="spellStart"/>
+      <w:ins w:id="282" w:author="Elash, Brenden" w:date="2016-10-30T13:31:00Z">
+        <w:r>
+          <w:t>Vanhellemont</w:t>
+        </w:r>
+        <w:proofErr w:type="spellEnd"/>
+        <w:r>
+          <w:t xml:space="preserve"> (2016)</w:t>
+        </w:r>
+      </w:ins>
+      <w:ins w:id="283" w:author="Elash, Brenden" w:date="2016-10-30T13:32:00Z">
+        <w:r>
+          <w:t>,</w:t>
+        </w:r>
+      </w:ins>
+      <w:ins w:id="284" w:author="Elash, Brenden" w:date="2016-10-30T13:31:00Z">
+        <w:r>
+          <w:t xml:space="preserve"> The ALTIUS mission, </w:t>
+        </w:r>
+        <w:r>
+          <w:t>Atmospheric</w:t>
+        </w:r>
+        <w:r>
+          <w:t xml:space="preserve"> </w:t>
+        </w:r>
+      </w:ins>
+      <w:ins w:id="285" w:author="Elash, Brenden" w:date="2016-10-30T13:33:00Z">
+        <w:r>
+          <w:t>Meas</w:t>
+        </w:r>
+        <w:r>
+          <w:t>urements</w:t>
+        </w:r>
+      </w:ins>
+      <w:ins w:id="286" w:author="Elash, Brenden" w:date="2016-10-30T13:31:00Z">
+        <w:r>
+          <w:t xml:space="preserve"> Tech</w:t>
+        </w:r>
+      </w:ins>
+      <w:ins w:id="287" w:author="Elash, Brenden" w:date="2016-10-30T13:33:00Z">
+        <w:r>
+          <w:t>niques</w:t>
+        </w:r>
+      </w:ins>
+      <w:ins w:id="288" w:author="Elash, Brenden" w:date="2016-10-30T13:31:00Z">
+        <w:r>
+          <w:t xml:space="preserve"> Discuss</w:t>
+        </w:r>
+      </w:ins>
+      <w:ins w:id="289" w:author="Elash, Brenden" w:date="2016-10-30T13:33:00Z">
+        <w:r>
+          <w:t>ions</w:t>
+        </w:r>
+      </w:ins>
+      <w:ins w:id="290" w:author="Elash, Brenden" w:date="2016-10-30T13:31:00Z">
+        <w:r>
+          <w:t>, doi:10.5194/amt-2016-213, in review.</w:t>
+        </w:r>
+      </w:ins>
     </w:p>
     <w:p>
       <w:r>
-        <w:t xml:space="preserve">[22] </w:t>
+        <w:t>[</w:t>
+      </w:r>
+      <w:del w:id="291" w:author="Elash, Brenden" w:date="2016-10-30T13:30:00Z">
+        <w:r>
+          <w:delText>21</w:delText>
+        </w:r>
+      </w:del>
+      <w:ins w:id="292" w:author="Elash, Brenden" w:date="2016-10-30T13:30:00Z">
+        <w:r>
+          <w:t>2</w:t>
+        </w:r>
+        <w:r>
+          <w:t>2</w:t>
+        </w:r>
+      </w:ins>
+      <w:r>
+        <w:t xml:space="preserve">] Elash, B. J., A. E. Bourassa, P. R. </w:t>
       </w:r>
       <w:proofErr w:type="spellStart"/>
       <w:r>
-        <w:t>McLinden</w:t>
+        <w:t>Loewen</w:t>
       </w:r>
       <w:proofErr w:type="spellEnd"/>
       <w:r>
-        <w:t xml:space="preserve">, C. A., J. C. McConnell, C. T. McElroy, and E. </w:t>
+        <w:t xml:space="preserve">, N. D. Lloyd, and D. A. </w:t>
       </w:r>
       <w:proofErr w:type="spellStart"/>
       <w:r>
-        <w:t>Griffioen</w:t>
+        <w:t>Degenstein</w:t>
       </w:r>
       <w:proofErr w:type="spellEnd"/>
       <w:r>
-        <w:t xml:space="preserve"> (1999), </w:t>
-      </w:r>
-      <w:r>
-        <w:t>Observations of Stratospheric Aerosol Using CPFM Polarized Limb Radiances</w:t>
-      </w:r>
-      <w:r>
-        <w:t>, Journal of the Atmospheric Sciences 1999 56:2, 233-240, doi</w:t>
-      </w:r>
-      <w:r>
-        <w:t>:10.1175/1520-0469(1999)056&lt;0233:OOSAUC&gt;2.0.CO;2</w:t>
-      </w:r>
-      <w:r>
-        <w:t>.</w:t>
+        <w:t xml:space="preserve"> (2016), </w:t>
+      </w:r>
+      <w:r>
+        <w:t>The Aerosol Limb Imager: Acousto-Optic Imaging of Limb Scattered Sunlight for Stratospheric Aerosol Profiling</w:t>
+      </w:r>
+      <w:r>
+        <w:t xml:space="preserve">, </w:t>
+      </w:r>
+      <w:r>
+        <w:t>Atmospheric</w:t>
+      </w:r>
+      <w:r>
+        <w:t xml:space="preserve"> Meas</w:t>
+      </w:r>
+      <w:r>
+        <w:t>urement Techniques</w:t>
+      </w:r>
+      <w:r>
+        <w:t>, 9, 1261-1277, d</w:t>
+      </w:r>
+      <w:r>
+        <w:t>oi:10.5194/amt-9-1261-2016.</w:t>
       </w:r>
     </w:p>
     <w:p>
       <w:r>
-        <w:t xml:space="preserve">[23] </w:t>
+        <w:t>[</w:t>
+      </w:r>
+      <w:del w:id="293" w:author="Elash, Brenden" w:date="2016-10-30T13:30:00Z">
+        <w:r>
+          <w:delText>22</w:delText>
+        </w:r>
+      </w:del>
+      <w:ins w:id="294" w:author="Elash, Brenden" w:date="2016-10-30T13:30:00Z">
+        <w:r>
+          <w:t>2</w:t>
+        </w:r>
+        <w:r>
+          <w:t>3</w:t>
+        </w:r>
+      </w:ins>
+      <w:r>
+        <w:t xml:space="preserve">] </w:t>
       </w:r>
       <w:proofErr w:type="spellStart"/>
       <w:r>
-        <w:t>Mishchenko</w:t>
+        <w:t>McLinden</w:t>
       </w:r>
       <w:proofErr w:type="spellEnd"/>
       <w:r>
-        <w:t xml:space="preserve">, M. I., L. D. Travis, and A. A. </w:t>
+        <w:t xml:space="preserve">, C. A., J. C. McConnell, C. T. McElroy, and E. </w:t>
       </w:r>
       <w:proofErr w:type="spellStart"/>
       <w:r>
-        <w:t>Lacis</w:t>
+        <w:t>Griffioen</w:t>
       </w:r>
       <w:proofErr w:type="spellEnd"/>
       <w:r>
-        <w:t xml:space="preserve"> (2002), Scattering, Absorption, and Emission of Light by Small Particles, 3rd edition, Cambridge, UK: Cambridge University Press.</w:t>
+        <w:t xml:space="preserve"> (1999), </w:t>
+      </w:r>
+      <w:r>
+        <w:t>Observations of Stratospheric Aerosol Using CPFM Polarized Limb Radiances</w:t>
+      </w:r>
+      <w:r>
+        <w:t>, Journal of the Atmospheric Sciences 1999 56:2, 233-240, doi</w:t>
+      </w:r>
+      <w:r>
+        <w:t>:10.1175/1520-0469(1999)056&lt;0233:OOSAUC&gt;2.0.CO;2</w:t>
+      </w:r>
+      <w:r>
+        <w:t>.</w:t>
       </w:r>
     </w:p>
     <w:p>
       <w:r>
-        <w:t xml:space="preserve">[24] </w:t>
-      </w:r>
-      <w:r>
-        <w:t xml:space="preserve">Van de </w:t>
+        <w:t>[</w:t>
+      </w:r>
+      <w:del w:id="295" w:author="Elash, Brenden" w:date="2016-10-30T13:30:00Z">
+        <w:r>
+          <w:delText>23</w:delText>
+        </w:r>
+      </w:del>
+      <w:ins w:id="296" w:author="Elash, Brenden" w:date="2016-10-30T13:30:00Z">
+        <w:r>
+          <w:t>2</w:t>
+        </w:r>
+        <w:r>
+          <w:t>4</w:t>
+        </w:r>
+      </w:ins>
+      <w:r>
+        <w:t xml:space="preserve">] </w:t>
       </w:r>
       <w:proofErr w:type="spellStart"/>
       <w:r>
-        <w:t>Hulst</w:t>
+        <w:t>Mishchenko</w:t>
       </w:r>
       <w:proofErr w:type="spellEnd"/>
       <w:r>
-        <w:t>, H. C. (1962), Light Scattering by Small Particles, New York: Wiley and Sons Inc.</w:t>
+        <w:t xml:space="preserve">, M. I., L. D. Travis, and A. A. </w:t>
+      </w:r>
+      <w:proofErr w:type="spellStart"/>
+      <w:r>
+        <w:t>Lacis</w:t>
+      </w:r>
+      <w:proofErr w:type="spellEnd"/>
+      <w:r>
+        <w:t xml:space="preserve"> (2002), Scattering, Absorption, and Emission of Light by Small Particles, 3rd edition, Cambridge, UK: Cambridge University Press.</w:t>
       </w:r>
     </w:p>
     <w:p>
       <w:r>
         <w:lastRenderedPageBreak/>
-        <w:t xml:space="preserve">[25] </w:t>
-      </w:r>
-      <w:r>
-        <w:t>Mie, G. (1908), Considerations on the optics of turbid media, especially colloidal metal solutions, Ann. Phys. (Leipzig)</w:t>
-      </w:r>
-      <w:proofErr w:type="gramStart"/>
-      <w:r>
-        <w:t>.,</w:t>
-      </w:r>
-      <w:proofErr w:type="gramEnd"/>
-      <w:r>
-        <w:t xml:space="preserve"> 42, 377.</w:t>
+        <w:t>[</w:t>
+      </w:r>
+      <w:del w:id="297" w:author="Elash, Brenden" w:date="2016-10-30T13:29:00Z">
+        <w:r>
+          <w:delText>24</w:delText>
+        </w:r>
+      </w:del>
+      <w:ins w:id="298" w:author="Elash, Brenden" w:date="2016-10-30T13:29:00Z">
+        <w:r>
+          <w:t>2</w:t>
+        </w:r>
+        <w:r>
+          <w:t>5</w:t>
+        </w:r>
+      </w:ins>
+      <w:r>
+        <w:t xml:space="preserve">] </w:t>
+      </w:r>
+      <w:r>
+        <w:t xml:space="preserve">Van de </w:t>
+      </w:r>
+      <w:proofErr w:type="spellStart"/>
+      <w:r>
+        <w:t>Hulst</w:t>
+      </w:r>
+      <w:proofErr w:type="spellEnd"/>
+      <w:r>
+        <w:t>, H. C. (1962), Light Scattering by Small Particles, New York: Wiley and Sons Inc.</w:t>
       </w:r>
     </w:p>
     <w:p>
       <w:r>
-        <w:t xml:space="preserve">[26] </w:t>
-      </w:r>
-      <w:proofErr w:type="spellStart"/>
-      <w:r>
-        <w:t>Wiscombe</w:t>
-      </w:r>
-      <w:proofErr w:type="spellEnd"/>
-      <w:r>
-        <w:t xml:space="preserve">, W. J.: Improved </w:t>
-      </w:r>
-      <w:proofErr w:type="spellStart"/>
-      <w:r>
-        <w:t>mie</w:t>
-      </w:r>
-      <w:proofErr w:type="spellEnd"/>
-      <w:r>
-        <w:t xml:space="preserve"> scattering algorithms, Appl. Optics, 19, 1505–1509, 1980.</w:t>
+        <w:t>[</w:t>
+      </w:r>
+      <w:del w:id="299" w:author="Elash, Brenden" w:date="2016-10-30T13:29:00Z">
+        <w:r>
+          <w:delText>25</w:delText>
+        </w:r>
+      </w:del>
+      <w:ins w:id="300" w:author="Elash, Brenden" w:date="2016-10-30T13:29:00Z">
+        <w:r>
+          <w:t>2</w:t>
+        </w:r>
+        <w:r>
+          <w:t>6</w:t>
+        </w:r>
+      </w:ins>
+      <w:r>
+        <w:t xml:space="preserve">] </w:t>
+      </w:r>
+      <w:r>
+        <w:t>Mie, G. (1908), Considerations on the optics of turbid media, especially colloidal metal solutions, Ann. Phys. (Leipzig)</w:t>
+      </w:r>
+      <w:proofErr w:type="gramStart"/>
+      <w:r>
+        <w:t>.,</w:t>
+      </w:r>
+      <w:proofErr w:type="gramEnd"/>
+      <w:r>
+        <w:t xml:space="preserve"> 42, 377.</w:t>
       </w:r>
     </w:p>
     <w:p>
       <w:r>
-        <w:t xml:space="preserve">[27] </w:t>
+        <w:t>[</w:t>
+      </w:r>
+      <w:del w:id="301" w:author="Elash, Brenden" w:date="2016-10-30T13:28:00Z">
+        <w:r>
+          <w:delText>26</w:delText>
+        </w:r>
+      </w:del>
+      <w:ins w:id="302" w:author="Elash, Brenden" w:date="2016-10-30T13:28:00Z">
+        <w:r>
+          <w:t>2</w:t>
+        </w:r>
+        <w:r>
+          <w:t>7</w:t>
+        </w:r>
+      </w:ins>
+      <w:r>
+        <w:t xml:space="preserve">] </w:t>
       </w:r>
       <w:proofErr w:type="spellStart"/>
       <w:r>
-        <w:t>Zawada</w:t>
+        <w:t>Wiscombe</w:t>
       </w:r>
       <w:proofErr w:type="spellEnd"/>
       <w:r>
-        <w:t xml:space="preserve">, D. J., S. R. </w:t>
+        <w:t xml:space="preserve">, W. J.: Improved </w:t>
       </w:r>
       <w:proofErr w:type="spellStart"/>
       <w:r>
-        <w:t>Dueck</w:t>
+        <w:t>mie</w:t>
       </w:r>
       <w:proofErr w:type="spellEnd"/>
       <w:r>
-        <w:t xml:space="preserve">, L. A. </w:t>
-      </w:r>
-      <w:proofErr w:type="spellStart"/>
-      <w:r>
-        <w:t>Rieger</w:t>
-      </w:r>
-      <w:proofErr w:type="spellEnd"/>
-      <w:r>
-        <w:t xml:space="preserve">, A. E. Bourassa, N. D. Lloyd, and D. A. </w:t>
-      </w:r>
-      <w:proofErr w:type="spellStart"/>
-      <w:r>
-        <w:t>Degenstein</w:t>
-      </w:r>
-      <w:proofErr w:type="spellEnd"/>
-      <w:r>
-        <w:t xml:space="preserve"> (2015), High resolution and Monte Carlo additions to the SASKTRAN radiative transfer model, Atmospheric Measurement Techniques, 8, 3357-3397, doi:10.5194/amtd-8-3357-2015.</w:t>
+        <w:t xml:space="preserve"> scattering algorithms, Appl. Optics, 19, 1505–1509, 1980.</w:t>
       </w:r>
     </w:p>
     <w:p>
       <w:r>
-        <w:t xml:space="preserve">[28] </w:t>
+        <w:t>[</w:t>
+      </w:r>
+      <w:del w:id="303" w:author="Elash, Brenden" w:date="2016-10-30T13:28:00Z">
+        <w:r>
+          <w:delText>27</w:delText>
+        </w:r>
+      </w:del>
+      <w:ins w:id="304" w:author="Elash, Brenden" w:date="2016-10-30T13:28:00Z">
+        <w:r>
+          <w:t>28</w:t>
+        </w:r>
+      </w:ins>
+      <w:r>
+        <w:t xml:space="preserve">] </w:t>
       </w:r>
       <w:proofErr w:type="spellStart"/>
       <w:r>
+        <w:t>Zawada</w:t>
+      </w:r>
+      <w:proofErr w:type="spellEnd"/>
+      <w:r>
+        <w:t xml:space="preserve">, D. J., S. R. </w:t>
+      </w:r>
+      <w:proofErr w:type="spellStart"/>
+      <w:r>
         <w:t>Dueck</w:t>
       </w:r>
       <w:proofErr w:type="spellEnd"/>
       <w:r>
-        <w:t xml:space="preserve">, S., A. E., Bourassa, and D. A. </w:t>
+        <w:t xml:space="preserve">, L. A. </w:t>
       </w:r>
       <w:proofErr w:type="spellStart"/>
       <w:r>
+        <w:t>Rieger</w:t>
+      </w:r>
+      <w:proofErr w:type="spellEnd"/>
+      <w:r>
+        <w:t xml:space="preserve">, A. E. Bourassa, N. D. Lloyd, and D. A. </w:t>
+      </w:r>
+      <w:proofErr w:type="spellStart"/>
+      <w:r>
         <w:t>Degenstein</w:t>
       </w:r>
       <w:proofErr w:type="spellEnd"/>
       <w:r>
-        <w:t xml:space="preserve"> (201</w:t>
-      </w:r>
-      <w:r>
-        <w:t>6</w:t>
-      </w:r>
-      <w:r>
-        <w:t xml:space="preserve">), Polarization </w:t>
-      </w:r>
-      <w:r>
-        <w:t xml:space="preserve">Additions </w:t>
-      </w:r>
-      <w:r>
-        <w:t>SASKTRAN</w:t>
-      </w:r>
-      <w:r>
-        <w:t xml:space="preserve"> Radiative Transfer Model</w:t>
-      </w:r>
-      <w:r>
-        <w:t>, In Preparations.</w:t>
+        <w:t xml:space="preserve"> (2015), High resolution and Monte Carlo additions to the SASKTRAN radiative transfer model, Atmospheric Measurement Techniques, 8, 3357-3397, doi:10.5194/amtd-8-3357-2015.</w:t>
       </w:r>
     </w:p>
     <w:p>
       <w:r>
-        <w:t xml:space="preserve">[29] </w:t>
-      </w:r>
-      <w:r>
-        <w:t xml:space="preserve">Deshler, T., M. </w:t>
+        <w:t>[</w:t>
+      </w:r>
+      <w:del w:id="305" w:author="Elash, Brenden" w:date="2016-10-30T13:28:00Z">
+        <w:r>
+          <w:delText>28</w:delText>
+        </w:r>
+      </w:del>
+      <w:ins w:id="306" w:author="Elash, Brenden" w:date="2016-10-30T13:28:00Z">
+        <w:r>
+          <w:t>29</w:t>
+        </w:r>
+      </w:ins>
+      <w:r>
+        <w:t xml:space="preserve">] </w:t>
       </w:r>
       <w:proofErr w:type="spellStart"/>
       <w:r>
-        <w:t>Hervig</w:t>
+        <w:t>Dueck</w:t>
       </w:r>
       <w:proofErr w:type="spellEnd"/>
       <w:r>
-        <w:t xml:space="preserve">, D. Hofmann, J. Rosen, and J. </w:t>
+        <w:t xml:space="preserve">, S., A. E., Bourassa, and D. A. </w:t>
       </w:r>
       <w:proofErr w:type="spellStart"/>
       <w:r>
-        <w:t>Liley</w:t>
+        <w:t>Degenstein</w:t>
       </w:r>
       <w:proofErr w:type="spellEnd"/>
       <w:r>
-        <w:t xml:space="preserve"> (2003), Thirty years of in situ stratospheric aerosol size distribution measurements from Laramie, Wyoming (41 N), using balloon-borne instruments, Journal of Geophysical Research: Atmospheres (1984-2012), 108.</w:t>
+        <w:t xml:space="preserve"> (201</w:t>
+      </w:r>
+      <w:r>
+        <w:t>6</w:t>
+      </w:r>
+      <w:r>
+        <w:t xml:space="preserve">), Polarization </w:t>
+      </w:r>
+      <w:r>
+        <w:t xml:space="preserve">Additions </w:t>
+      </w:r>
+      <w:r>
+        <w:t>SASKTRAN</w:t>
+      </w:r>
+      <w:r>
+        <w:t xml:space="preserve"> Radiative Transfer Model</w:t>
+      </w:r>
+      <w:r>
+        <w:t>, In Preparations.</w:t>
       </w:r>
     </w:p>
     <w:p>
       <w:r>
-        <w:t xml:space="preserve">[30] </w:t>
-      </w:r>
-      <w:r>
-        <w:t xml:space="preserve">Bourassa, A. E., A. </w:t>
+        <w:t>[</w:t>
+      </w:r>
+      <w:del w:id="307" w:author="Elash, Brenden" w:date="2016-10-30T13:27:00Z">
+        <w:r>
+          <w:delText>29</w:delText>
+        </w:r>
+      </w:del>
+      <w:ins w:id="308" w:author="Elash, Brenden" w:date="2016-10-30T13:27:00Z">
+        <w:r>
+          <w:t>30</w:t>
+        </w:r>
+      </w:ins>
+      <w:r>
+        <w:t xml:space="preserve">] </w:t>
+      </w:r>
+      <w:r>
+        <w:t xml:space="preserve">Deshler, T., M. </w:t>
       </w:r>
       <w:proofErr w:type="spellStart"/>
       <w:r>
-        <w:t>Robock,W</w:t>
+        <w:t>Hervig</w:t>
       </w:r>
       <w:proofErr w:type="spellEnd"/>
       <w:r>
-        <w:t xml:space="preserve">. J. Randel, T. Deshler, L. A. </w:t>
+        <w:t xml:space="preserve">, D. Hofmann, J. Rosen, and J. </w:t>
       </w:r>
       <w:proofErr w:type="spellStart"/>
       <w:r>
-        <w:t>Rieger</w:t>
+        <w:t>Liley</w:t>
       </w:r>
       <w:proofErr w:type="spellEnd"/>
       <w:r>
-        <w:t xml:space="preserve">, N. D. Lloyd, E. T. Llewellyn, and D. A. </w:t>
-      </w:r>
-      <w:proofErr w:type="spellStart"/>
-      <w:r>
-        <w:t>Degenstein</w:t>
-      </w:r>
-      <w:proofErr w:type="spellEnd"/>
-      <w:r>
-        <w:t xml:space="preserve"> (2012c), Large volcanic aerosol load in the stratosphere linked to Asian monsoon transport, Science, 337, 78–81.</w:t>
+        <w:t xml:space="preserve"> (2003), Thirty years of in situ stratospheric aerosol size distribution measurements from Laramie, Wyoming (41 N), using balloon-borne instruments, Journal of Geophysical Research: Atmospheres (1984-2012), 108.</w:t>
       </w:r>
     </w:p>
     <w:p>
       <w:r>
-        <w:t xml:space="preserve">[31] </w:t>
-      </w:r>
-      <w:r>
-        <w:t>Rodgers, C. (2000), Inverse Methods for Atmospheric Sounding: Theory and Practice, Series on atmospheric, oceanic and planetary physics: 1999, World Scientific, River Edge, NJ, USA.</w:t>
+        <w:t>[</w:t>
+      </w:r>
+      <w:del w:id="309" w:author="Elash, Brenden" w:date="2016-10-30T13:26:00Z">
+        <w:r>
+          <w:delText>30</w:delText>
+        </w:r>
+      </w:del>
+      <w:ins w:id="310" w:author="Elash, Brenden" w:date="2016-10-30T13:26:00Z">
+        <w:r>
+          <w:t>3</w:t>
+        </w:r>
+        <w:r>
+          <w:t>1</w:t>
+        </w:r>
+      </w:ins>
+      <w:r>
+        <w:t xml:space="preserve">] Bourassa, A. E., A. </w:t>
+      </w:r>
+      <w:proofErr w:type="spellStart"/>
+      <w:r>
+        <w:t>Robock,W</w:t>
+      </w:r>
+      <w:proofErr w:type="spellEnd"/>
+      <w:r>
+        <w:t xml:space="preserve">. J. Randel, T. Deshler, L. A. </w:t>
+      </w:r>
+      <w:proofErr w:type="spellStart"/>
+      <w:r>
+        <w:t>Rieger</w:t>
+      </w:r>
+      <w:proofErr w:type="spellEnd"/>
+      <w:r>
+        <w:t xml:space="preserve">, N. D. Lloyd, E. T. Llewellyn, and D. A. </w:t>
+      </w:r>
+      <w:proofErr w:type="spellStart"/>
+      <w:r>
+        <w:t>Degenstein</w:t>
+      </w:r>
+      <w:proofErr w:type="spellEnd"/>
+      <w:r>
+        <w:t xml:space="preserve"> (2012c), Large volcanic aerosol load in the stratosphere linked to Asian monsoon transport, Science, 337, 78–81.</w:t>
       </w:r>
     </w:p>
     <w:p>
       <w:r>
-        <w:t xml:space="preserve">[32] </w:t>
+        <w:t>[</w:t>
+      </w:r>
+      <w:del w:id="311" w:author="Elash, Brenden" w:date="2016-10-30T13:26:00Z">
+        <w:r>
+          <w:delText>31</w:delText>
+        </w:r>
+      </w:del>
+      <w:ins w:id="312" w:author="Elash, Brenden" w:date="2016-10-30T13:26:00Z">
+        <w:r>
+          <w:t>3</w:t>
+        </w:r>
+        <w:r>
+          <w:t>2</w:t>
+        </w:r>
+      </w:ins>
+      <w:r>
+        <w:t xml:space="preserve">] </w:t>
+      </w:r>
+      <w:r>
+        <w:t>Rodgers, C. (2000), Inverse Methods for Atmospheric Sounding: Theory and Practice, Series on atmospheric, oceanic and planetary physics: 1999, World Scientific, River Edge, NJ, USA.</w:t>
+      </w:r>
+    </w:p>
+    <w:p>
+      <w:r>
+        <w:t>[</w:t>
+      </w:r>
+      <w:del w:id="313" w:author="Elash, Brenden" w:date="2016-10-30T13:26:00Z">
+        <w:r>
+          <w:delText>32</w:delText>
+        </w:r>
+      </w:del>
+      <w:ins w:id="314" w:author="Elash, Brenden" w:date="2016-10-30T13:26:00Z">
+        <w:r>
+          <w:t>3</w:t>
+        </w:r>
+        <w:r>
+          <w:t>3</w:t>
+        </w:r>
+      </w:ins>
+      <w:r>
+        <w:t xml:space="preserve">] </w:t>
       </w:r>
       <w:r>
         <w:t xml:space="preserve">Bourassa, A. E., C. A. </w:t>
@@ -15843,8 +18720,6 @@
       <w:r>
         <w:t>), Precision estimate for Odin-OSIRIS limb scatter retrievals, Journal of Geophysical Research: Atmospheres, 117, D04303, doi:10.1029/2011JD016976.</w:t>
       </w:r>
-      <w:bookmarkStart w:id="0" w:name="_GoBack"/>
-      <w:bookmarkEnd w:id="0"/>
     </w:p>
     <w:p/>
     <w:sectPr>
@@ -15855,6 +18730,14 @@
     </w:sectPr>
   </w:body>
 </w:document>
+</file>
+
+<file path=word/people.xml><?xml version="1.0" encoding="utf-8"?>
+<w15:people xmlns:wpc="http://schemas.microsoft.com/office/word/2010/wordprocessingCanvas" xmlns:mc="http://schemas.openxmlformats.org/markup-compatibility/2006" xmlns:o="urn:schemas-microsoft-com:office:office" xmlns:r="http://schemas.openxmlformats.org/officeDocument/2006/relationships" xmlns:m="http://schemas.openxmlformats.org/officeDocument/2006/math" xmlns:v="urn:schemas-microsoft-com:vml" xmlns:wp14="http://schemas.microsoft.com/office/word/2010/wordprocessingDrawing" xmlns:wp="http://schemas.openxmlformats.org/drawingml/2006/wordprocessingDrawing" xmlns:w10="urn:schemas-microsoft-com:office:word" xmlns:w="http://schemas.openxmlformats.org/wordprocessingml/2006/main" xmlns:w14="http://schemas.microsoft.com/office/word/2010/wordml" xmlns:w15="http://schemas.microsoft.com/office/word/2012/wordml" xmlns:wpg="http://schemas.microsoft.com/office/word/2010/wordprocessingGroup" xmlns:wpi="http://schemas.microsoft.com/office/word/2010/wordprocessingInk" xmlns:wne="http://schemas.microsoft.com/office/word/2006/wordml" xmlns:wps="http://schemas.microsoft.com/office/word/2010/wordprocessingShape" mc:Ignorable="w14 w15 wp14">
+  <w15:person w15:author="Elash, Brenden">
+    <w15:presenceInfo w15:providerId="AD" w15:userId="S-1-5-21-1060284298-436374069-1708537768-95173"/>
+  </w15:person>
+</w15:people>
 </file>
 
 <file path=word/styles.xml><?xml version="1.0" encoding="utf-8"?>
@@ -16820,7 +19703,7 @@
 </file>
 
 <file path=customXml/itemProps1.xml><?xml version="1.0" encoding="utf-8"?>
-<ds:datastoreItem xmlns:ds="http://schemas.openxmlformats.org/officeDocument/2006/customXml" ds:itemID="{29E2069E-E440-494D-B563-1D7540FE30D4}">
+<ds:datastoreItem xmlns:ds="http://schemas.openxmlformats.org/officeDocument/2006/customXml" ds:itemID="{10089103-701D-4657-AABC-3F2814EB4591}">
   <ds:schemaRefs>
     <ds:schemaRef ds:uri="http://schemas.openxmlformats.org/officeDocument/2006/bibliography"/>
   </ds:schemaRefs>

--- a/Revisions/Polarization Study - Reference Ordered.docx
+++ b/Revisions/Polarization Study - Reference Ordered.docx
@@ -1282,13 +1282,7 @@
           <w:rPr>
             <w:rFonts w:cs="Times New Roman"/>
           </w:rPr>
-          <w:t>2</w:t>
-        </w:r>
-        <w:r>
-          <w:rPr>
-            <w:rFonts w:cs="Times New Roman"/>
-          </w:rPr>
-          <w:t>2</w:t>
+          <w:t>22</w:t>
         </w:r>
       </w:ins>
       <w:r>
@@ -1396,13 +1390,7 @@
           <w:rPr>
             <w:rFonts w:cs="Times New Roman"/>
           </w:rPr>
-          <w:t>2</w:t>
-        </w:r>
-        <w:r>
-          <w:rPr>
-            <w:rFonts w:cs="Times New Roman"/>
-          </w:rPr>
-          <w:t>2</w:t>
+          <w:t>22</w:t>
         </w:r>
       </w:ins>
       <w:r>
@@ -1424,13 +1412,7 @@
           <w:rPr>
             <w:rFonts w:cs="Times New Roman"/>
           </w:rPr>
-          <w:t>2</w:t>
-        </w:r>
-        <w:r>
-          <w:rPr>
-            <w:rFonts w:cs="Times New Roman"/>
-          </w:rPr>
-          <w:t>3</w:t>
+          <w:t>23</w:t>
         </w:r>
       </w:ins>
       <w:r>
@@ -1809,13 +1791,7 @@
           <w:rPr>
             <w:rFonts w:eastAsiaTheme="minorEastAsia"/>
           </w:rPr>
-          <w:t>coefficients</w:t>
-        </w:r>
-        <w:r>
-          <w:rPr>
-            <w:rFonts w:eastAsiaTheme="minorEastAsia"/>
-          </w:rPr>
-          <w:t xml:space="preserve"> </w:t>
+          <w:t xml:space="preserve">coefficients </w:t>
         </w:r>
       </w:ins>
       <w:r>
@@ -3536,10 +3512,7 @@
       </w:del>
       <w:ins w:id="46" w:author="Elash, Brenden" w:date="2016-10-30T13:30:00Z">
         <w:r>
-          <w:t>2</w:t>
-        </w:r>
-        <w:r>
-          <w:t>4</w:t>
+          <w:t>24</w:t>
         </w:r>
       </w:ins>
       <w:r>
@@ -4219,13 +4192,7 @@
           <w:rPr>
             <w:rFonts w:eastAsiaTheme="minorEastAsia"/>
           </w:rPr>
-          <w:t>2</w:t>
-        </w:r>
-        <w:r>
-          <w:rPr>
-            <w:rFonts w:eastAsiaTheme="minorEastAsia"/>
-          </w:rPr>
-          <w:t>5</w:t>
+          <w:t>25</w:t>
         </w:r>
       </w:ins>
       <w:r>
@@ -5067,13 +5034,7 @@
           <w:rPr>
             <w:rFonts w:eastAsiaTheme="minorEastAsia"/>
           </w:rPr>
-          <w:t>2</w:t>
-        </w:r>
-        <w:r>
-          <w:rPr>
-            <w:rFonts w:eastAsiaTheme="minorEastAsia"/>
-          </w:rPr>
-          <w:t>6</w:t>
+          <w:t>26</w:t>
         </w:r>
       </w:ins>
       <w:r>
@@ -5139,13 +5100,7 @@
           <w:rPr>
             <w:rFonts w:eastAsiaTheme="minorEastAsia"/>
           </w:rPr>
-          <w:t>2</w:t>
-        </w:r>
-        <w:r>
-          <w:rPr>
-            <w:rFonts w:eastAsiaTheme="minorEastAsia"/>
-          </w:rPr>
-          <w:t>7</w:t>
+          <w:t>27</w:t>
         </w:r>
       </w:ins>
       <w:r>
@@ -5217,13 +5172,7 @@
           <w:rPr>
             <w:rFonts w:eastAsiaTheme="minorEastAsia"/>
           </w:rPr>
-          <w:t>2</w:t>
-        </w:r>
-        <w:r>
-          <w:rPr>
-            <w:rFonts w:eastAsiaTheme="minorEastAsia"/>
-          </w:rPr>
-          <w:t>5</w:t>
+          <w:t>25</w:t>
         </w:r>
       </w:ins>
       <w:r>
@@ -5467,21 +5416,7 @@
           <w:rPr>
             <w:rFonts w:eastAsiaTheme="minorEastAsia"/>
           </w:rPr>
-          <w:t xml:space="preserve"> </w:t>
-        </w:r>
-        <w:proofErr w:type="spellStart"/>
-        <w:r>
-          <w:rPr>
-            <w:rFonts w:eastAsiaTheme="minorEastAsia"/>
-          </w:rPr>
-          <w:t>ad</w:t>
-        </w:r>
-        <w:proofErr w:type="spellEnd"/>
-        <w:r>
-          <w:rPr>
-            <w:rFonts w:eastAsiaTheme="minorEastAsia"/>
-          </w:rPr>
-          <w:t xml:space="preserve"> </w:t>
+          <w:t xml:space="preserve"> ad </w:t>
         </w:r>
         <m:oMath>
           <m:r>
@@ -6185,19 +6120,7 @@
           <w:rPr>
             <w:rFonts w:eastAsiaTheme="minorEastAsia"/>
           </w:rPr>
-          <w:t>not</w:t>
-        </w:r>
-        <w:r>
-          <w:rPr>
-            <w:rFonts w:eastAsiaTheme="minorEastAsia"/>
-          </w:rPr>
-          <w:t>iced</w:t>
-        </w:r>
-        <w:r>
-          <w:rPr>
-            <w:rFonts w:eastAsiaTheme="minorEastAsia"/>
-          </w:rPr>
-          <w:t xml:space="preserve"> </w:t>
+          <w:t xml:space="preserve">noticed </w:t>
         </w:r>
       </w:ins>
       <w:r>
@@ -6779,54 +6702,30 @@
           <w:noProof/>
           <w:lang w:val="en-US"/>
         </w:rPr>
-        <w:drawing>
-          <wp:inline distT="0" distB="0" distL="0" distR="0" wp14:anchorId="7525B2B3" wp14:editId="424570CB">
-            <wp:extent cx="5939790" cy="4432935"/>
-            <wp:effectExtent l="0" t="0" r="3810" b="5715"/>
-            <wp:docPr id="4" name="Picture 4" descr="C:\Users\bje035\Documents\MATLAB\ALI\ThesisFigures\4-1-ChangeInLinearPolarization\4-1-ChangeInLinearPolarization.png"/>
-            <wp:cNvGraphicFramePr>
-              <a:graphicFrameLocks xmlns:a="http://schemas.openxmlformats.org/drawingml/2006/main" noChangeAspect="1"/>
-            </wp:cNvGraphicFramePr>
-            <a:graphic xmlns:a="http://schemas.openxmlformats.org/drawingml/2006/main">
-              <a:graphicData uri="http://schemas.openxmlformats.org/drawingml/2006/picture">
-                <pic:pic xmlns:pic="http://schemas.openxmlformats.org/drawingml/2006/picture">
-                  <pic:nvPicPr>
-                    <pic:cNvPr id="0" name="Picture 4" descr="C:\Users\bje035\Documents\MATLAB\ALI\ThesisFigures\4-1-ChangeInLinearPolarization\4-1-ChangeInLinearPolarization.png"/>
-                    <pic:cNvPicPr>
-                      <a:picLocks noChangeAspect="1" noChangeArrowheads="1"/>
-                    </pic:cNvPicPr>
-                  </pic:nvPicPr>
-                  <pic:blipFill>
-                    <a:blip r:embed="rId6" cstate="print">
-                      <a:extLst>
-                        <a:ext uri="{28A0092B-C50C-407E-A947-70E740481C1C}">
-                          <a14:useLocalDpi xmlns:a14="http://schemas.microsoft.com/office/drawing/2010/main" val="0"/>
-                        </a:ext>
-                      </a:extLst>
-                    </a:blip>
-                    <a:srcRect/>
-                    <a:stretch>
-                      <a:fillRect/>
-                    </a:stretch>
-                  </pic:blipFill>
-                  <pic:spPr bwMode="auto">
-                    <a:xfrm>
-                      <a:off x="0" y="0"/>
-                      <a:ext cx="5939790" cy="4432935"/>
-                    </a:xfrm>
-                    <a:prstGeom prst="rect">
-                      <a:avLst/>
-                    </a:prstGeom>
-                    <a:noFill/>
-                    <a:ln>
-                      <a:noFill/>
-                    </a:ln>
-                  </pic:spPr>
-                </pic:pic>
-              </a:graphicData>
-            </a:graphic>
-          </wp:inline>
-        </w:drawing>
+        <w:pict w14:anchorId="3EDBFD46">
+          <v:shapetype id="_x0000_t75" coordsize="21600,21600" o:spt="75" o:preferrelative="t" path="m@4@5l@4@11@9@11@9@5xe" filled="f" stroked="f">
+            <v:stroke joinstyle="miter"/>
+            <v:formulas>
+              <v:f eqn="if lineDrawn pixelLineWidth 0"/>
+              <v:f eqn="sum @0 1 0"/>
+              <v:f eqn="sum 0 0 @1"/>
+              <v:f eqn="prod @2 1 2"/>
+              <v:f eqn="prod @3 21600 pixelWidth"/>
+              <v:f eqn="prod @3 21600 pixelHeight"/>
+              <v:f eqn="sum @0 0 1"/>
+              <v:f eqn="prod @6 1 2"/>
+              <v:f eqn="prod @7 21600 pixelWidth"/>
+              <v:f eqn="sum @8 21600 0"/>
+              <v:f eqn="prod @7 21600 pixelHeight"/>
+              <v:f eqn="sum @10 21600 0"/>
+            </v:formulas>
+            <v:path o:extrusionok="f" gradientshapeok="t" o:connecttype="rect"/>
+            <o:lock v:ext="edit" aspectratio="t"/>
+          </v:shapetype>
+          <v:shape id="_x0000_i1025" type="#_x0000_t75" style="width:468pt;height:348.75pt">
+            <v:imagedata r:id="rId6" o:title="Fig.1"/>
+          </v:shape>
+        </w:pict>
       </w:r>
     </w:p>
     <w:p>
@@ -6916,10 +6815,7 @@
       </w:del>
       <w:ins w:id="78" w:author="Elash, Brenden" w:date="2016-10-27T20:59:00Z">
         <w:r>
-          <w:t>assumes</w:t>
-        </w:r>
-        <w:r>
-          <w:t xml:space="preserve"> </w:t>
+          <w:t xml:space="preserve">assumes </w:t>
         </w:r>
       </w:ins>
       <w:r>
@@ -6978,13 +6874,7 @@
       </w:r>
       <w:ins w:id="81" w:author="Elash, Brenden" w:date="2016-10-30T14:01:00Z">
         <w:r>
-          <w:t xml:space="preserve">This </w:t>
-        </w:r>
-        <w:r>
-          <w:t>pseudo-polarized approximation</w:t>
-        </w:r>
-        <w:r>
-          <w:t xml:space="preserve"> was used for quicker processing times. </w:t>
+          <w:t xml:space="preserve">This pseudo-polarized approximation was used for quicker processing times. </w:t>
         </w:r>
       </w:ins>
       <w:r>
@@ -7300,6 +7190,66 @@
     </w:p>
     <w:p>
       <w:pPr>
+        <w:spacing w:line="276" w:lineRule="auto"/>
+        <w:jc w:val="both"/>
+      </w:pPr>
+      <w:r>
+        <w:t>To probe the space of possible aerosol measurement scenarios, two aerosol extinction coefficient profiles and four particle size distributions were used. The two extinction profiles, nominally specified at 750 nm, correspond to a background aerosol case, typical of the volcanically quiet period of the early 2000’s (Deshler et al., 2003) [</w:t>
+      </w:r>
+      <w:del w:id="88" w:author="Elash, Brenden" w:date="2016-10-30T13:27:00Z">
+        <w:r>
+          <w:delText>29</w:delText>
+        </w:r>
+      </w:del>
+      <w:ins w:id="89" w:author="Elash, Brenden" w:date="2016-10-30T13:27:00Z">
+        <w:r>
+          <w:t>30</w:t>
+        </w:r>
+      </w:ins>
+      <w:r>
+        <w:t xml:space="preserve">], and a volcanically enhanced case which was taken from OSIRIS measurements two months after the </w:t>
+      </w:r>
+      <w:proofErr w:type="spellStart"/>
+      <w:r>
+        <w:t>Nabro</w:t>
+      </w:r>
+      <w:proofErr w:type="spellEnd"/>
+      <w:r>
+        <w:t xml:space="preserve"> eruption in 2012 (Bourassa et al., 2012c) [</w:t>
+      </w:r>
+      <w:del w:id="90" w:author="Elash, Brenden" w:date="2016-10-30T13:27:00Z">
+        <w:r>
+          <w:delText>30</w:delText>
+        </w:r>
+      </w:del>
+      <w:ins w:id="91" w:author="Elash, Brenden" w:date="2016-10-30T13:27:00Z">
+        <w:r>
+          <w:t>31</w:t>
+        </w:r>
+      </w:ins>
+      <w:r>
+        <w:t xml:space="preserve">]. Both profiles are shown in Figure 2. The four particle size distributions were also chosen to represent typical background and volcanically enhanced cases.  The background cases are both single mode lognormal distributions with somewhat different, but still typically observed, size parameters.  A bi-modal lognormal particle size distribution was used for the volcanically enhanced cases, with one fine mode and one coarse mode, each comprising an equal fraction of the total extinction.  All of the parameters of the size distributions are </w:t>
+      </w:r>
+      <w:r>
+        <w:lastRenderedPageBreak/>
+        <w:t>detailed in Table 1. These selected distributions are based on in-situ balloon particle counter measurements from Laramie, Wyoming (Deshler et al., 2003) [</w:t>
+      </w:r>
+      <w:del w:id="92" w:author="Elash, Brenden" w:date="2016-10-30T13:27:00Z">
+        <w:r>
+          <w:delText>29</w:delText>
+        </w:r>
+      </w:del>
+      <w:ins w:id="93" w:author="Elash, Brenden" w:date="2016-10-30T13:27:00Z">
+        <w:r>
+          <w:t>30</w:t>
+        </w:r>
+      </w:ins>
+      <w:r>
+        <w:t>].  The size distributions were used for translating the extinction profiles, which are specified at 750 nm, to other wavelengths by scaling the extinction by the ratio of the Mie scattering cross sections corresponding to the size distribution at the two wavelengths.</w:t>
+      </w:r>
+    </w:p>
+    <w:p>
+      <w:pPr>
         <w:jc w:val="center"/>
       </w:pPr>
       <w:r>
@@ -7307,62 +7257,18 @@
           <w:noProof/>
           <w:lang w:val="en-US"/>
         </w:rPr>
-        <w:lastRenderedPageBreak/>
-        <w:drawing>
-          <wp:inline distT="0" distB="0" distL="0" distR="0" wp14:anchorId="09DF569C" wp14:editId="310096FD">
-            <wp:extent cx="3292896" cy="2562225"/>
-            <wp:effectExtent l="0" t="0" r="3175" b="0"/>
-            <wp:docPr id="1" name="Picture 1" descr="C:\Users\bje035\Documents\MATLAB\ALI\ThesisFigures\4-2-AerosolExtinctionProfiles\4-2-AerosolExtinctionProfiles.png"/>
-            <wp:cNvGraphicFramePr>
-              <a:graphicFrameLocks xmlns:a="http://schemas.openxmlformats.org/drawingml/2006/main" noChangeAspect="1"/>
-            </wp:cNvGraphicFramePr>
-            <a:graphic xmlns:a="http://schemas.openxmlformats.org/drawingml/2006/main">
-              <a:graphicData uri="http://schemas.openxmlformats.org/drawingml/2006/picture">
-                <pic:pic xmlns:pic="http://schemas.openxmlformats.org/drawingml/2006/picture">
-                  <pic:nvPicPr>
-                    <pic:cNvPr id="0" name="Picture 1" descr="C:\Users\bje035\Documents\MATLAB\ALI\ThesisFigures\4-2-AerosolExtinctionProfiles\4-2-AerosolExtinctionProfiles.png"/>
-                    <pic:cNvPicPr>
-                      <a:picLocks noChangeAspect="1" noChangeArrowheads="1"/>
-                    </pic:cNvPicPr>
-                  </pic:nvPicPr>
-                  <pic:blipFill>
-                    <a:blip r:embed="rId7" cstate="print">
-                      <a:extLst>
-                        <a:ext uri="{28A0092B-C50C-407E-A947-70E740481C1C}">
-                          <a14:useLocalDpi xmlns:a14="http://schemas.microsoft.com/office/drawing/2010/main" val="0"/>
-                        </a:ext>
-                      </a:extLst>
-                    </a:blip>
-                    <a:srcRect/>
-                    <a:stretch>
-                      <a:fillRect/>
-                    </a:stretch>
-                  </pic:blipFill>
-                  <pic:spPr bwMode="auto">
-                    <a:xfrm>
-                      <a:off x="0" y="0"/>
-                      <a:ext cx="3306587" cy="2572878"/>
-                    </a:xfrm>
-                    <a:prstGeom prst="rect">
-                      <a:avLst/>
-                    </a:prstGeom>
-                    <a:noFill/>
-                    <a:ln>
-                      <a:noFill/>
-                    </a:ln>
-                  </pic:spPr>
-                </pic:pic>
-              </a:graphicData>
-            </a:graphic>
-          </wp:inline>
-        </w:drawing>
+        <w:pict w14:anchorId="7919ADF2">
+          <v:shape id="_x0000_i1026" type="#_x0000_t75" style="width:337.5pt;height:262.5pt">
+            <v:imagedata r:id="rId7" o:title="Fig.2"/>
+          </v:shape>
+        </w:pict>
       </w:r>
     </w:p>
     <w:p>
       <w:r>
         <w:t xml:space="preserve">Figure 2: The two aerosol </w:t>
       </w:r>
-      <w:ins w:id="88" w:author="Elash, Brenden" w:date="2016-10-27T21:03:00Z">
+      <w:ins w:id="94" w:author="Elash, Brenden" w:date="2016-10-27T21:03:00Z">
         <w:r>
           <w:t xml:space="preserve">extinction </w:t>
         </w:r>
@@ -7370,7 +7276,7 @@
       <w:r>
         <w:t xml:space="preserve">profiles used in this study. The blue </w:t>
       </w:r>
-      <w:ins w:id="89" w:author="Elash, Brenden" w:date="2016-10-27T21:03:00Z">
+      <w:ins w:id="95" w:author="Elash, Brenden" w:date="2016-10-27T21:03:00Z">
         <w:r>
           <w:t xml:space="preserve">profile represents </w:t>
         </w:r>
@@ -7386,12 +7292,12 @@
       <w:r>
         <w:t xml:space="preserve"> eruption.</w:t>
       </w:r>
-      <w:ins w:id="90" w:author="Elash, Brenden" w:date="2016-10-30T15:15:00Z">
+      <w:ins w:id="96" w:author="Elash, Brenden" w:date="2016-10-30T15:15:00Z">
         <w:r>
           <w:t xml:space="preserve"> The aerosol optical depth are</w:t>
         </w:r>
       </w:ins>
-      <w:ins w:id="91" w:author="Elash, Brenden" w:date="2016-10-30T15:28:00Z">
+      <w:ins w:id="97" w:author="Elash, Brenden" w:date="2016-10-30T15:28:00Z">
         <w:r>
           <w:t xml:space="preserve"> </w:t>
         </w:r>
@@ -7405,14 +7311,12 @@
           <w:t>85</w:t>
         </w:r>
       </w:ins>
-      <w:ins w:id="92" w:author="Elash, Brenden" w:date="2016-10-30T15:30:00Z">
+      <w:ins w:id="98" w:author="Elash, Brenden" w:date="2016-10-30T15:30:00Z">
         <w:r>
           <w:t>5</w:t>
         </w:r>
       </w:ins>
-      <w:bookmarkStart w:id="93" w:name="_GoBack"/>
-      <w:bookmarkEnd w:id="93"/>
-      <w:ins w:id="94" w:author="Elash, Brenden" w:date="2016-10-30T15:29:00Z">
+      <w:ins w:id="99" w:author="Elash, Brenden" w:date="2016-10-30T15:29:00Z">
         <w:r>
           <w:t>*10</w:t>
         </w:r>
@@ -7423,7 +7327,7 @@
           <w:t>-3</w:t>
         </w:r>
       </w:ins>
-      <w:ins w:id="95" w:author="Elash, Brenden" w:date="2016-10-30T15:28:00Z">
+      <w:ins w:id="100" w:author="Elash, Brenden" w:date="2016-10-30T15:28:00Z">
         <w:r>
           <w:t xml:space="preserve"> and </w:t>
         </w:r>
@@ -7431,17 +7335,17 @@
           <w:t>1</w:t>
         </w:r>
       </w:ins>
-      <w:ins w:id="96" w:author="Elash, Brenden" w:date="2016-10-30T15:29:00Z">
+      <w:ins w:id="101" w:author="Elash, Brenden" w:date="2016-10-30T15:29:00Z">
         <w:r>
           <w:t>.</w:t>
         </w:r>
       </w:ins>
-      <w:ins w:id="97" w:author="Elash, Brenden" w:date="2016-10-30T15:28:00Z">
+      <w:ins w:id="102" w:author="Elash, Brenden" w:date="2016-10-30T15:28:00Z">
         <w:r>
           <w:t>335</w:t>
         </w:r>
       </w:ins>
-      <w:ins w:id="98" w:author="Elash, Brenden" w:date="2016-10-30T15:29:00Z">
+      <w:ins w:id="103" w:author="Elash, Brenden" w:date="2016-10-30T15:29:00Z">
         <w:r>
           <w:t>*10</w:t>
         </w:r>
@@ -7452,7 +7356,7 @@
           <w:t>-2</w:t>
         </w:r>
       </w:ins>
-      <w:ins w:id="99" w:author="Elash, Brenden" w:date="2016-10-30T15:28:00Z">
+      <w:ins w:id="104" w:author="Elash, Brenden" w:date="2016-10-30T15:28:00Z">
         <w:r>
           <w:t xml:space="preserve"> for the background and </w:t>
         </w:r>
@@ -7465,338 +7369,6 @@
           <w:t xml:space="preserve"> profiles respectively.</w:t>
         </w:r>
       </w:ins>
-    </w:p>
-    <w:p>
-      <w:pPr>
-        <w:spacing w:line="276" w:lineRule="auto"/>
-        <w:jc w:val="both"/>
-      </w:pPr>
-    </w:p>
-    <w:p>
-      <w:pPr>
-        <w:spacing w:line="276" w:lineRule="auto"/>
-        <w:jc w:val="both"/>
-      </w:pPr>
-      <w:r>
-        <w:t>To probe the space</w:t>
-      </w:r>
-      <w:r>
-        <w:t xml:space="preserve"> of possible aerosol measurement scenarios</w:t>
-      </w:r>
-      <w:r>
-        <w:t>,</w:t>
-      </w:r>
-      <w:r>
-        <w:t xml:space="preserve"> two </w:t>
-      </w:r>
-      <w:r>
-        <w:t xml:space="preserve">aerosol </w:t>
-      </w:r>
-      <w:r>
-        <w:t xml:space="preserve">extinction coefficient </w:t>
-      </w:r>
-      <w:r>
-        <w:t>profile</w:t>
-      </w:r>
-      <w:r>
-        <w:t>s</w:t>
-      </w:r>
-      <w:r>
-        <w:t xml:space="preserve"> and four particle size distribution</w:t>
-      </w:r>
-      <w:r>
-        <w:t>s</w:t>
-      </w:r>
-      <w:r>
-        <w:t xml:space="preserve"> were used. The two </w:t>
-      </w:r>
-      <w:r>
-        <w:t xml:space="preserve">extinction </w:t>
-      </w:r>
-      <w:r>
-        <w:t>profiles</w:t>
-      </w:r>
-      <w:r>
-        <w:t xml:space="preserve">, nominally </w:t>
-      </w:r>
-      <w:r>
-        <w:t xml:space="preserve">specified </w:t>
-      </w:r>
-      <w:r>
-        <w:t>at 750 nm,</w:t>
-      </w:r>
-      <w:r>
-        <w:t xml:space="preserve"> </w:t>
-      </w:r>
-      <w:r>
-        <w:t xml:space="preserve">correspond to a </w:t>
-      </w:r>
-      <w:r>
-        <w:t xml:space="preserve">background aerosol </w:t>
-      </w:r>
-      <w:r>
-        <w:t>case</w:t>
-      </w:r>
-      <w:r>
-        <w:t>, typical</w:t>
-      </w:r>
-      <w:r>
-        <w:t xml:space="preserve"> </w:t>
-      </w:r>
-      <w:r>
-        <w:t xml:space="preserve">of </w:t>
-      </w:r>
-      <w:r>
-        <w:t>the</w:t>
-      </w:r>
-      <w:r>
-        <w:t xml:space="preserve"> volcanically quiet period </w:t>
-      </w:r>
-      <w:r>
-        <w:t xml:space="preserve">of the early 2000’s (Deshler et al., </w:t>
-      </w:r>
-      <w:r>
-        <w:t>2003)</w:t>
-      </w:r>
-      <w:r>
-        <w:t xml:space="preserve"> [</w:t>
-      </w:r>
-      <w:del w:id="100" w:author="Elash, Brenden" w:date="2016-10-30T13:27:00Z">
-        <w:r>
-          <w:delText>29</w:delText>
-        </w:r>
-      </w:del>
-      <w:ins w:id="101" w:author="Elash, Brenden" w:date="2016-10-30T13:27:00Z">
-        <w:r>
-          <w:t>30</w:t>
-        </w:r>
-      </w:ins>
-      <w:r>
-        <w:t>]</w:t>
-      </w:r>
-      <w:r>
-        <w:t xml:space="preserve">, </w:t>
-      </w:r>
-      <w:r>
-        <w:t xml:space="preserve">and </w:t>
-      </w:r>
-      <w:r>
-        <w:t xml:space="preserve">a </w:t>
-      </w:r>
-      <w:r>
-        <w:t>volcanic</w:t>
-      </w:r>
-      <w:r>
-        <w:t>ally enhanced case</w:t>
-      </w:r>
-      <w:r>
-        <w:t xml:space="preserve"> </w:t>
-      </w:r>
-      <w:r>
-        <w:t xml:space="preserve">which was taken </w:t>
-      </w:r>
-      <w:r>
-        <w:t xml:space="preserve">from </w:t>
-      </w:r>
-      <w:r>
-        <w:t xml:space="preserve">OSIRIS measurements </w:t>
-      </w:r>
-      <w:r>
-        <w:t xml:space="preserve">two months </w:t>
-      </w:r>
-      <w:r>
-        <w:t xml:space="preserve">after the </w:t>
-      </w:r>
-      <w:proofErr w:type="spellStart"/>
-      <w:r>
-        <w:t>Nabro</w:t>
-      </w:r>
-      <w:proofErr w:type="spellEnd"/>
-      <w:r>
-        <w:t xml:space="preserve"> eruption in 2012</w:t>
-      </w:r>
-      <w:r>
-        <w:t xml:space="preserve"> (Bourassa et al., 2012</w:t>
-      </w:r>
-      <w:r>
-        <w:t>c</w:t>
-      </w:r>
-      <w:r>
-        <w:t>)</w:t>
-      </w:r>
-      <w:r>
-        <w:t xml:space="preserve"> [</w:t>
-      </w:r>
-      <w:del w:id="102" w:author="Elash, Brenden" w:date="2016-10-30T13:27:00Z">
-        <w:r>
-          <w:delText>30</w:delText>
-        </w:r>
-      </w:del>
-      <w:ins w:id="103" w:author="Elash, Brenden" w:date="2016-10-30T13:27:00Z">
-        <w:r>
-          <w:t>3</w:t>
-        </w:r>
-        <w:r>
-          <w:t>1</w:t>
-        </w:r>
-      </w:ins>
-      <w:r>
-        <w:t>]</w:t>
-      </w:r>
-      <w:r>
-        <w:t>.</w:t>
-      </w:r>
-      <w:r>
-        <w:t xml:space="preserve"> Both profile</w:t>
-      </w:r>
-      <w:r>
-        <w:t>s</w:t>
-      </w:r>
-      <w:r>
-        <w:t xml:space="preserve"> </w:t>
-      </w:r>
-      <w:r>
-        <w:t xml:space="preserve">are shown </w:t>
-      </w:r>
-      <w:r>
-        <w:t>in</w:t>
-      </w:r>
-      <w:r>
-        <w:t xml:space="preserve"> Figure </w:t>
-      </w:r>
-      <w:r>
-        <w:t>2</w:t>
-      </w:r>
-      <w:r>
-        <w:t>.</w:t>
-      </w:r>
-      <w:r>
-        <w:t xml:space="preserve"> </w:t>
-      </w:r>
-      <w:r>
-        <w:t xml:space="preserve">The four particle size distributions </w:t>
-      </w:r>
-      <w:r>
-        <w:t>were</w:t>
-      </w:r>
-      <w:r>
-        <w:t xml:space="preserve"> also chosen to represent typical background and volcanically enhanced cases.  The background cases are </w:t>
-      </w:r>
-      <w:r>
-        <w:t xml:space="preserve">both </w:t>
-      </w:r>
-      <w:r>
-        <w:t xml:space="preserve">single mode lognormal </w:t>
-      </w:r>
-      <w:r>
-        <w:t>distribution</w:t>
-      </w:r>
-      <w:r>
-        <w:t>s</w:t>
-      </w:r>
-      <w:r>
-        <w:t xml:space="preserve"> </w:t>
-      </w:r>
-      <w:r>
-        <w:t xml:space="preserve">with somewhat different, but </w:t>
-      </w:r>
-      <w:r>
-        <w:t xml:space="preserve">still </w:t>
-      </w:r>
-      <w:r>
-        <w:t xml:space="preserve">typically observed, size parameters.  </w:t>
-      </w:r>
-      <w:r>
-        <w:t xml:space="preserve">A </w:t>
-      </w:r>
-      <w:r>
-        <w:t>bi</w:t>
-      </w:r>
-      <w:r>
-        <w:t xml:space="preserve">-modal </w:t>
-      </w:r>
-      <w:r>
-        <w:t xml:space="preserve">lognormal particle size distribution was </w:t>
-      </w:r>
-      <w:r>
-        <w:t>used for the volcanically enhanced cases</w:t>
-      </w:r>
-      <w:r>
-        <w:t>,</w:t>
-      </w:r>
-      <w:r>
-        <w:t xml:space="preserve"> </w:t>
-      </w:r>
-      <w:r>
-        <w:t xml:space="preserve">with </w:t>
-      </w:r>
-      <w:r>
-        <w:t xml:space="preserve">one </w:t>
-      </w:r>
-      <w:r>
-        <w:t>fine mode and one coarse mode</w:t>
-      </w:r>
-      <w:r>
-        <w:t>,</w:t>
-      </w:r>
-      <w:r>
-        <w:t xml:space="preserve"> each comprising an equal fraction of the total extinction.  All of the parameters of the size distributions are detailed in Table 1. </w:t>
-      </w:r>
-      <w:r>
-        <w:t>These selected distribution</w:t>
-      </w:r>
-      <w:r>
-        <w:t>s</w:t>
-      </w:r>
-      <w:r>
-        <w:t xml:space="preserve"> are </w:t>
-      </w:r>
-      <w:r>
-        <w:t>based on</w:t>
-      </w:r>
-      <w:r>
-        <w:t xml:space="preserve"> </w:t>
-      </w:r>
-      <w:r>
-        <w:t xml:space="preserve">in-situ </w:t>
-      </w:r>
-      <w:r>
-        <w:t>balloon particle counter measurements from Laramie, Wyoming</w:t>
-      </w:r>
-      <w:r>
-        <w:t xml:space="preserve"> (Deshler et al., 2003)</w:t>
-      </w:r>
-      <w:r>
-        <w:t xml:space="preserve"> [</w:t>
-      </w:r>
-      <w:del w:id="104" w:author="Elash, Brenden" w:date="2016-10-30T13:27:00Z">
-        <w:r>
-          <w:delText>29</w:delText>
-        </w:r>
-      </w:del>
-      <w:ins w:id="105" w:author="Elash, Brenden" w:date="2016-10-30T13:27:00Z">
-        <w:r>
-          <w:t>30</w:t>
-        </w:r>
-      </w:ins>
-      <w:r>
-        <w:t>]</w:t>
-      </w:r>
-      <w:r>
-        <w:t>.</w:t>
-      </w:r>
-      <w:r>
-        <w:t xml:space="preserve"> </w:t>
-      </w:r>
-      <w:r>
-        <w:t xml:space="preserve"> </w:t>
-      </w:r>
-      <w:r>
-        <w:t>The</w:t>
-      </w:r>
-      <w:r>
-        <w:t xml:space="preserve"> size distributions were used for translating the extinction profiles, which are specified at 750 nm, to other wavelengths by scaling the extinction by the ratio of the Mie scattering cross sections corresponding to the size distribution at the two wavelengths. </w:t>
-      </w:r>
     </w:p>
     <w:tbl>
       <w:tblPr>
@@ -8185,7 +7757,6 @@
         <w:jc w:val="both"/>
       </w:pPr>
       <w:r>
-        <w:lastRenderedPageBreak/>
         <w:t xml:space="preserve">To </w:t>
       </w:r>
       <w:r>
@@ -8206,7 +7777,7 @@
       <w:r>
         <w:t xml:space="preserve"> from </w:t>
       </w:r>
-      <w:ins w:id="106" w:author="Elash, Brenden" w:date="2016-10-27T21:05:00Z">
+      <w:ins w:id="105" w:author="Elash, Brenden" w:date="2016-10-27T21:05:00Z">
         <w:r>
           <w:t xml:space="preserve">a </w:t>
         </w:r>
@@ -8382,29 +7953,29 @@
       <w:r>
         <w:t xml:space="preserve"> 500, 750, 1000, 1250, </w:t>
       </w:r>
+      <w:ins w:id="106" w:author="Elash, Brenden" w:date="2016-10-27T21:05:00Z">
+        <w:r>
+          <w:t xml:space="preserve">and </w:t>
+        </w:r>
+      </w:ins>
+      <w:r>
+        <w:t>1500 nm</w:t>
+      </w:r>
+      <w:r>
+        <w:t xml:space="preserve">, which approximately </w:t>
+      </w:r>
+      <w:r>
+        <w:t>cover</w:t>
+      </w:r>
       <w:ins w:id="107" w:author="Elash, Brenden" w:date="2016-10-27T21:05:00Z">
         <w:r>
-          <w:t xml:space="preserve">and </w:t>
-        </w:r>
-      </w:ins>
-      <w:r>
-        <w:t>1500 nm</w:t>
-      </w:r>
-      <w:r>
-        <w:t xml:space="preserve">, which approximately </w:t>
-      </w:r>
-      <w:r>
-        <w:t>cover</w:t>
-      </w:r>
-      <w:ins w:id="108" w:author="Elash, Brenden" w:date="2016-10-27T21:05:00Z">
-        <w:r>
           <w:t>s</w:t>
         </w:r>
       </w:ins>
       <w:r>
         <w:t xml:space="preserve"> </w:t>
       </w:r>
-      <w:del w:id="109" w:author="Elash, Brenden" w:date="2016-10-27T21:05:00Z">
+      <w:del w:id="108" w:author="Elash, Brenden" w:date="2016-10-27T21:05:00Z">
         <w:r>
           <w:delText xml:space="preserve">for </w:delText>
         </w:r>
@@ -8446,7 +8017,11 @@
         <w:t xml:space="preserve"> 750 nm </w:t>
       </w:r>
       <w:r>
-        <w:t xml:space="preserve">to 470 nm for the aerosol retrieval </w:t>
+        <w:t xml:space="preserve">to 470 nm for the aerosol </w:t>
+      </w:r>
+      <w:r>
+        <w:lastRenderedPageBreak/>
+        <w:t xml:space="preserve">retrieval </w:t>
       </w:r>
       <w:r>
         <w:t>(</w:t>
@@ -8634,78 +8209,75 @@
       <w:r>
         <w:t xml:space="preserve"> et al.</w:t>
       </w:r>
+      <w:ins w:id="109" w:author="Elash, Brenden" w:date="2016-10-30T13:34:00Z">
+        <w:r>
+          <w:t>,</w:t>
+        </w:r>
+      </w:ins>
+      <w:r>
+        <w:t xml:space="preserve"> 2012</w:t>
+      </w:r>
       <w:ins w:id="110" w:author="Elash, Brenden" w:date="2016-10-30T13:34:00Z">
         <w:r>
-          <w:t>,</w:t>
-        </w:r>
-      </w:ins>
-      <w:r>
-        <w:t xml:space="preserve"> 2012</w:t>
+          <w:t>;</w:t>
+        </w:r>
+        <w:r>
+          <w:t xml:space="preserve"> </w:t>
+        </w:r>
+        <w:proofErr w:type="spellStart"/>
+        <w:r>
+          <w:t>Fussen</w:t>
+        </w:r>
+        <w:proofErr w:type="spellEnd"/>
+        <w:r>
+          <w:t xml:space="preserve"> et al.</w:t>
+        </w:r>
+        <w:r>
+          <w:t>, 2016</w:t>
+        </w:r>
+      </w:ins>
+      <w:r>
+        <w:t xml:space="preserve">) </w:t>
+      </w:r>
+      <w:r>
+        <w:t>[20</w:t>
       </w:r>
       <w:ins w:id="111" w:author="Elash, Brenden" w:date="2016-10-30T13:34:00Z">
         <w:r>
-          <w:t>;</w:t>
-        </w:r>
-        <w:r>
-          <w:t xml:space="preserve"> </w:t>
-        </w:r>
-        <w:proofErr w:type="spellStart"/>
-        <w:r>
-          <w:t>Fussen</w:t>
-        </w:r>
-        <w:proofErr w:type="spellEnd"/>
-        <w:r>
-          <w:t xml:space="preserve"> et al.</w:t>
-        </w:r>
-        <w:r>
-          <w:t>, 2016</w:t>
-        </w:r>
-      </w:ins>
+          <w:t>, 21</w:t>
+        </w:r>
+      </w:ins>
+      <w:r>
+        <w:t xml:space="preserve">] </w:t>
+      </w:r>
+      <w:r>
+        <w:t>and ALI (</w:t>
+      </w:r>
+      <w:proofErr w:type="spellStart"/>
+      <w:r>
+        <w:t>Elash</w:t>
+      </w:r>
+      <w:proofErr w:type="spellEnd"/>
+      <w:r>
+        <w:t xml:space="preserve"> et al., </w:t>
+      </w:r>
+      <w:r>
+        <w:t>2016</w:t>
+      </w:r>
       <w:r>
         <w:t xml:space="preserve">) </w:t>
       </w:r>
       <w:r>
-        <w:t>[20</w:t>
-      </w:r>
-      <w:ins w:id="112" w:author="Elash, Brenden" w:date="2016-10-30T13:34:00Z">
-        <w:r>
-          <w:t>, 21</w:t>
-        </w:r>
-      </w:ins>
-      <w:r>
-        <w:t xml:space="preserve">] </w:t>
-      </w:r>
-      <w:r>
-        <w:t>and ALI (</w:t>
-      </w:r>
-      <w:proofErr w:type="spellStart"/>
-      <w:r>
-        <w:t>Elash</w:t>
-      </w:r>
-      <w:proofErr w:type="spellEnd"/>
-      <w:r>
-        <w:t xml:space="preserve"> et al., </w:t>
-      </w:r>
-      <w:r>
-        <w:t>2016</w:t>
-      </w:r>
-      <w:r>
-        <w:t xml:space="preserve">) </w:t>
-      </w:r>
-      <w:r>
         <w:t>[</w:t>
       </w:r>
-      <w:del w:id="113" w:author="Elash, Brenden" w:date="2016-10-30T13:31:00Z">
+      <w:del w:id="112" w:author="Elash, Brenden" w:date="2016-10-30T13:31:00Z">
         <w:r>
           <w:delText>21</w:delText>
         </w:r>
       </w:del>
-      <w:ins w:id="114" w:author="Elash, Brenden" w:date="2016-10-30T13:31:00Z">
-        <w:r>
-          <w:t>2</w:t>
-        </w:r>
-        <w:r>
-          <w:t>2</w:t>
+      <w:ins w:id="113" w:author="Elash, Brenden" w:date="2016-10-30T13:31:00Z">
+        <w:r>
+          <w:t>22</w:t>
         </w:r>
       </w:ins>
       <w:r>
@@ -8810,12 +8382,12 @@
       <w:r>
         <w:t xml:space="preserve"> as </w:t>
       </w:r>
-      <w:del w:id="115" w:author="Elash, Brenden" w:date="2016-10-27T21:06:00Z">
+      <w:del w:id="114" w:author="Elash, Brenden" w:date="2016-10-27T21:06:00Z">
         <w:r>
           <w:delText>the following</w:delText>
         </w:r>
       </w:del>
-      <w:ins w:id="116" w:author="Elash, Brenden" w:date="2016-10-27T21:06:00Z">
+      <w:ins w:id="115" w:author="Elash, Brenden" w:date="2016-10-27T21:06:00Z">
         <w:r>
           <w:t>follows</w:t>
         </w:r>
@@ -9331,7 +8903,6 @@
         <w:t xml:space="preserve">approximate fraction </w:t>
       </w:r>
       <w:r>
-        <w:lastRenderedPageBreak/>
         <w:t xml:space="preserve">of the </w:t>
       </w:r>
       <w:r>
@@ -9733,6 +9304,7 @@
         <w:rPr>
           <w:rFonts w:eastAsiaTheme="minorEastAsia"/>
         </w:rPr>
+        <w:lastRenderedPageBreak/>
         <w:t>D</w:t>
       </w:r>
       <w:r>
@@ -9741,7 +9313,7 @@
         </w:rPr>
         <w:t xml:space="preserve">ue to </w:t>
       </w:r>
-      <w:ins w:id="117" w:author="Elash, Brenden" w:date="2016-10-27T21:06:00Z">
+      <w:ins w:id="116" w:author="Elash, Brenden" w:date="2016-10-27T21:06:00Z">
         <w:r>
           <w:rPr>
             <w:rFonts w:eastAsiaTheme="minorEastAsia"/>
@@ -9769,7 +9341,7 @@
         </w:rPr>
         <w:t xml:space="preserve"> </w:t>
       </w:r>
-      <w:ins w:id="118" w:author="Elash, Brenden" w:date="2016-10-27T21:07:00Z">
+      <w:ins w:id="117" w:author="Elash, Brenden" w:date="2016-10-27T21:07:00Z">
         <w:r>
           <w:rPr>
             <w:rFonts w:eastAsiaTheme="minorEastAsia"/>
@@ -9777,7 +9349,7 @@
           <w:t xml:space="preserve">behavior of </w:t>
         </w:r>
       </w:ins>
-      <w:del w:id="119" w:author="Elash, Brenden" w:date="2016-10-27T21:07:00Z">
+      <w:del w:id="118" w:author="Elash, Brenden" w:date="2016-10-27T21:07:00Z">
         <w:r>
           <w:rPr>
             <w:rFonts w:eastAsiaTheme="minorEastAsia"/>
@@ -9839,7 +9411,7 @@
         </w:rPr>
         <w:t xml:space="preserve"> at most stratospheric tangent altitudes, </w:t>
       </w:r>
-      <w:ins w:id="120" w:author="Elash, Brenden" w:date="2016-10-27T21:07:00Z">
+      <w:ins w:id="119" w:author="Elash, Brenden" w:date="2016-10-27T21:07:00Z">
         <w:r>
           <w:rPr>
             <w:rFonts w:eastAsiaTheme="minorEastAsia"/>
@@ -9871,7 +9443,7 @@
           <w:t xml:space="preserve">hin at the considered wavelengths </w:t>
         </w:r>
       </w:ins>
-      <w:del w:id="121" w:author="Elash, Brenden" w:date="2016-10-27T21:08:00Z">
+      <w:del w:id="120" w:author="Elash, Brenden" w:date="2016-10-27T21:08:00Z">
         <w:r>
           <w:rPr>
             <w:rFonts w:eastAsiaTheme="minorEastAsia"/>
@@ -9954,7 +9526,7 @@
         </w:rPr>
         <w:t xml:space="preserve">similar to </w:t>
       </w:r>
-      <w:del w:id="122" w:author="Elash, Brenden" w:date="2016-10-27T21:08:00Z">
+      <w:del w:id="121" w:author="Elash, Brenden" w:date="2016-10-27T21:08:00Z">
         <w:r>
           <w:rPr>
             <w:rFonts w:eastAsiaTheme="minorEastAsia"/>
@@ -9962,18 +9534,12 @@
           <w:delText xml:space="preserve">that </w:delText>
         </w:r>
       </w:del>
-      <w:ins w:id="123" w:author="Elash, Brenden" w:date="2016-10-27T21:08:00Z">
+      <w:ins w:id="122" w:author="Elash, Brenden" w:date="2016-10-27T21:08:00Z">
         <w:r>
           <w:rPr>
             <w:rFonts w:eastAsiaTheme="minorEastAsia"/>
           </w:rPr>
-          <w:t>the one</w:t>
-        </w:r>
-        <w:r>
-          <w:rPr>
-            <w:rFonts w:eastAsiaTheme="minorEastAsia"/>
-          </w:rPr>
-          <w:t xml:space="preserve"> </w:t>
+          <w:t xml:space="preserve">the one </w:t>
         </w:r>
       </w:ins>
       <w:r>
@@ -10334,7 +9900,7 @@
         </w:rPr>
         <w:t xml:space="preserve">profiles using the </w:t>
       </w:r>
-      <w:ins w:id="124" w:author="Elash, Brenden" w:date="2016-10-27T21:09:00Z">
+      <w:ins w:id="123" w:author="Elash, Brenden" w:date="2016-10-27T21:09:00Z">
         <w:r>
           <w:rPr>
             <w:rFonts w:eastAsiaTheme="minorEastAsia"/>
@@ -10583,7 +10149,7 @@
         </w:rPr>
         <w:t xml:space="preserve"> </w:t>
       </w:r>
-      <w:ins w:id="125" w:author="Elash, Brenden" w:date="2016-10-30T14:17:00Z">
+      <w:ins w:id="124" w:author="Elash, Brenden" w:date="2016-10-30T14:17:00Z">
         <w:r>
           <w:rPr>
             <w:rFonts w:eastAsiaTheme="minorEastAsia"/>
@@ -10591,18 +10157,12 @@
           <w:t xml:space="preserve">It should be noted that </w:t>
         </w:r>
       </w:ins>
-      <w:ins w:id="126" w:author="Elash, Brenden" w:date="2016-10-30T14:18:00Z">
+      <w:ins w:id="125" w:author="Elash, Brenden" w:date="2016-10-30T14:18:00Z">
         <w:r>
           <w:rPr>
             <w:rFonts w:eastAsiaTheme="minorEastAsia"/>
           </w:rPr>
-          <w:t xml:space="preserve">actual retrieval schemes for operations would need to also determine </w:t>
-        </w:r>
-        <w:r>
-          <w:rPr>
-            <w:rFonts w:eastAsiaTheme="minorEastAsia"/>
-          </w:rPr>
-          <w:t>ozone, NO</w:t>
+          <w:t>actual retrieval schemes for operations would need to also determine ozone, NO</w:t>
         </w:r>
         <w:r>
           <w:rPr>
@@ -10618,7 +10178,7 @@
           <w:t>, and albedo</w:t>
         </w:r>
       </w:ins>
-      <w:ins w:id="127" w:author="Elash, Brenden" w:date="2016-10-30T14:19:00Z">
+      <w:ins w:id="126" w:author="Elash, Brenden" w:date="2016-10-30T14:19:00Z">
         <w:r>
           <w:rPr>
             <w:rFonts w:eastAsiaTheme="minorEastAsia"/>
@@ -10626,7 +10186,7 @@
           <w:t xml:space="preserve"> which will induce additional uncertainties in the aerosol extinction profiles.</w:t>
         </w:r>
       </w:ins>
-      <w:ins w:id="128" w:author="Elash, Brenden" w:date="2016-10-30T14:18:00Z">
+      <w:ins w:id="127" w:author="Elash, Brenden" w:date="2016-10-30T14:18:00Z">
         <w:r>
           <w:rPr>
             <w:rFonts w:eastAsiaTheme="minorEastAsia"/>
@@ -10736,7 +10296,7 @@
         </w:rPr>
         <w:t>retrieval algorithms</w:t>
       </w:r>
-      <w:ins w:id="129" w:author="Elash, Brenden" w:date="2016-10-30T14:20:00Z">
+      <w:ins w:id="128" w:author="Elash, Brenden" w:date="2016-10-30T14:20:00Z">
         <w:r>
           <w:rPr>
             <w:rFonts w:eastAsiaTheme="minorEastAsia"/>
@@ -10750,7 +10310,7 @@
         </w:rPr>
         <w:t xml:space="preserve"> </w:t>
       </w:r>
-      <w:ins w:id="130" w:author="Elash, Brenden" w:date="2016-10-30T14:24:00Z">
+      <w:ins w:id="129" w:author="Elash, Brenden" w:date="2016-10-30T14:24:00Z">
         <w:r>
           <w:rPr>
             <w:rFonts w:eastAsiaTheme="minorEastAsia"/>
@@ -10770,7 +10330,7 @@
           <w:t xml:space="preserve"> </w:t>
         </w:r>
       </w:ins>
-      <w:del w:id="131" w:author="Elash, Brenden" w:date="2016-10-30T14:26:00Z">
+      <w:del w:id="130" w:author="Elash, Brenden" w:date="2016-10-30T14:26:00Z">
         <w:r>
           <w:rPr>
             <w:rFonts w:eastAsiaTheme="minorEastAsia"/>
@@ -10802,7 +10362,7 @@
         </w:rPr>
         <w:t>explore</w:t>
       </w:r>
-      <w:del w:id="132" w:author="Elash, Brenden" w:date="2016-10-30T14:26:00Z">
+      <w:del w:id="131" w:author="Elash, Brenden" w:date="2016-10-30T14:26:00Z">
         <w:r>
           <w:rPr>
             <w:rFonts w:eastAsiaTheme="minorEastAsia"/>
@@ -10810,18 +10370,12 @@
           <w:delText xml:space="preserve"> </w:delText>
         </w:r>
       </w:del>
-      <w:ins w:id="133" w:author="Elash, Brenden" w:date="2016-10-30T14:26:00Z">
+      <w:ins w:id="132" w:author="Elash, Brenden" w:date="2016-10-30T14:26:00Z">
         <w:r>
           <w:rPr>
             <w:rFonts w:eastAsiaTheme="minorEastAsia"/>
           </w:rPr>
-          <w:t xml:space="preserve"> the</w:t>
-        </w:r>
-        <w:r>
-          <w:rPr>
-            <w:rFonts w:eastAsiaTheme="minorEastAsia"/>
-          </w:rPr>
-          <w:t xml:space="preserve"> </w:t>
+          <w:t xml:space="preserve"> the </w:t>
         </w:r>
       </w:ins>
       <w:r>
@@ -10836,7 +10390,7 @@
         </w:rPr>
         <w:t>the</w:t>
       </w:r>
-      <w:ins w:id="134" w:author="Elash, Brenden" w:date="2016-10-30T14:26:00Z">
+      <w:ins w:id="133" w:author="Elash, Brenden" w:date="2016-10-30T14:26:00Z">
         <w:r>
           <w:rPr>
             <w:rFonts w:eastAsiaTheme="minorEastAsia"/>
@@ -10850,7 +10404,7 @@
         </w:rPr>
         <w:t xml:space="preserve"> </w:t>
       </w:r>
-      <w:ins w:id="135" w:author="Elash, Brenden" w:date="2016-10-30T14:27:00Z">
+      <w:ins w:id="134" w:author="Elash, Brenden" w:date="2016-10-30T14:27:00Z">
         <w:r>
           <w:rPr>
             <w:rFonts w:eastAsiaTheme="minorEastAsia"/>
@@ -10870,21 +10424,15 @@
         </w:rPr>
         <w:t>ed measurements</w:t>
       </w:r>
-      <w:ins w:id="136" w:author="Elash, Brenden" w:date="2016-10-30T14:28:00Z">
+      <w:ins w:id="135" w:author="Elash, Brenden" w:date="2016-10-30T14:28:00Z">
         <w:r>
           <w:rPr>
             <w:rFonts w:eastAsiaTheme="minorEastAsia"/>
           </w:rPr>
-          <w:t xml:space="preserve"> to the assumed particle size </w:t>
-        </w:r>
-        <w:r>
-          <w:rPr>
-            <w:rFonts w:eastAsiaTheme="minorEastAsia"/>
-          </w:rPr>
-          <w:t>distribution</w:t>
-        </w:r>
-      </w:ins>
-      <w:ins w:id="137" w:author="Elash, Brenden" w:date="2016-10-30T14:27:00Z">
+          <w:t xml:space="preserve"> to the assumed particle size distribution</w:t>
+        </w:r>
+      </w:ins>
+      <w:ins w:id="136" w:author="Elash, Brenden" w:date="2016-10-30T14:27:00Z">
         <w:r>
           <w:rPr>
             <w:rFonts w:eastAsiaTheme="minorEastAsia"/>
@@ -10898,7 +10446,7 @@
         </w:rPr>
         <w:t xml:space="preserve"> </w:t>
       </w:r>
-      <w:del w:id="138" w:author="Elash, Brenden" w:date="2016-10-30T14:27:00Z">
+      <w:del w:id="137" w:author="Elash, Brenden" w:date="2016-10-30T14:27:00Z">
         <w:r>
           <w:rPr>
             <w:rFonts w:eastAsiaTheme="minorEastAsia"/>
@@ -11092,16 +10640,9 @@
         <w:rPr>
           <w:rFonts w:eastAsiaTheme="minorEastAsia"/>
         </w:rPr>
-        <w:t xml:space="preserve"> which describes the sensitivity of </w:t>
-      </w:r>
-      <w:r>
-        <w:rPr>
-          <w:rFonts w:eastAsiaTheme="minorEastAsia"/>
-        </w:rPr>
-        <w:lastRenderedPageBreak/>
-        <w:t xml:space="preserve">the retrieval to the measurement and the respective noise through the following </w:t>
-      </w:r>
-      <w:ins w:id="139" w:author="Elash, Brenden" w:date="2016-10-27T21:09:00Z">
+        <w:t xml:space="preserve"> which describes the sensitivity of the retrieval to the measurement and the respective noise through the following </w:t>
+      </w:r>
+      <w:ins w:id="138" w:author="Elash, Brenden" w:date="2016-10-27T21:09:00Z">
         <w:r>
           <w:rPr>
             <w:rFonts w:eastAsiaTheme="minorEastAsia"/>
@@ -11121,7 +10662,7 @@
         </w:rPr>
         <w:t>[</w:t>
       </w:r>
-      <w:del w:id="140" w:author="Elash, Brenden" w:date="2016-10-30T13:26:00Z">
+      <w:del w:id="139" w:author="Elash, Brenden" w:date="2016-10-30T13:26:00Z">
         <w:r>
           <w:rPr>
             <w:rFonts w:eastAsiaTheme="minorEastAsia"/>
@@ -11129,18 +10670,12 @@
           <w:delText>31</w:delText>
         </w:r>
       </w:del>
-      <w:ins w:id="141" w:author="Elash, Brenden" w:date="2016-10-30T13:26:00Z">
+      <w:ins w:id="140" w:author="Elash, Brenden" w:date="2016-10-30T13:26:00Z">
         <w:r>
           <w:rPr>
             <w:rFonts w:eastAsiaTheme="minorEastAsia"/>
           </w:rPr>
-          <w:t>3</w:t>
-        </w:r>
-        <w:r>
-          <w:rPr>
-            <w:rFonts w:eastAsiaTheme="minorEastAsia"/>
-          </w:rPr>
-          <w:t>2</w:t>
+          <w:t>32</w:t>
         </w:r>
       </w:ins>
       <w:r>
@@ -11421,7 +10956,7 @@
         </w:rPr>
         <w:t>[</w:t>
       </w:r>
-      <w:del w:id="142" w:author="Elash, Brenden" w:date="2016-10-30T13:26:00Z">
+      <w:del w:id="141" w:author="Elash, Brenden" w:date="2016-10-30T13:26:00Z">
         <w:r>
           <w:rPr>
             <w:rFonts w:eastAsiaTheme="minorEastAsia"/>
@@ -11429,18 +10964,12 @@
           <w:delText>32</w:delText>
         </w:r>
       </w:del>
-      <w:ins w:id="143" w:author="Elash, Brenden" w:date="2016-10-30T13:26:00Z">
+      <w:ins w:id="142" w:author="Elash, Brenden" w:date="2016-10-30T13:26:00Z">
         <w:r>
           <w:rPr>
             <w:rFonts w:eastAsiaTheme="minorEastAsia"/>
           </w:rPr>
-          <w:t>3</w:t>
-        </w:r>
-        <w:r>
-          <w:rPr>
-            <w:rFonts w:eastAsiaTheme="minorEastAsia"/>
-          </w:rPr>
-          <w:t>3</w:t>
+          <w:t>33</w:t>
         </w:r>
       </w:ins>
       <w:r>
@@ -11620,6 +11149,7 @@
         <w:rPr>
           <w:rFonts w:eastAsiaTheme="minorEastAsia"/>
         </w:rPr>
+        <w:lastRenderedPageBreak/>
         <w:t>R</w:t>
       </w:r>
       <w:r>
@@ -12418,126 +11948,8 @@
         <w:t>generally equal</w:t>
       </w:r>
       <w:r>
-        <w:t xml:space="preserve"> to the scalar radiance, this may lead to biases in the retrieved extinction profile under certain scenarios. Accounting for the </w:t>
-      </w:r>
-      <w:r>
-        <w:lastRenderedPageBreak/>
-        <w:t xml:space="preserve">vector component in the model alters the overall total radiance from the scalar solution due to multiple scattering interactions between the various polarization states of each successive order of scattering. </w:t>
-      </w:r>
-    </w:p>
-    <w:p>
-      <w:pPr>
-        <w:jc w:val="center"/>
-      </w:pPr>
-      <w:r>
-        <w:rPr>
-          <w:noProof/>
-          <w:lang w:val="en-US"/>
-        </w:rPr>
-        <w:drawing>
-          <wp:inline distT="0" distB="0" distL="0" distR="0" wp14:anchorId="15A56262" wp14:editId="04BBFCA2">
-            <wp:extent cx="5807122" cy="3267127"/>
-            <wp:effectExtent l="0" t="0" r="3175" b="9525"/>
-            <wp:docPr id="11" name="Picture 11"/>
-            <wp:cNvGraphicFramePr>
-              <a:graphicFrameLocks xmlns:a="http://schemas.openxmlformats.org/drawingml/2006/main" noChangeAspect="1"/>
-            </wp:cNvGraphicFramePr>
-            <a:graphic xmlns:a="http://schemas.openxmlformats.org/drawingml/2006/main">
-              <a:graphicData uri="http://schemas.openxmlformats.org/drawingml/2006/picture">
-                <pic:pic xmlns:pic="http://schemas.openxmlformats.org/drawingml/2006/picture">
-                  <pic:nvPicPr>
-                    <pic:cNvPr id="14" name="4-1-ScalarComparison.png"/>
-                    <pic:cNvPicPr/>
-                  </pic:nvPicPr>
-                  <pic:blipFill>
-                    <a:blip r:embed="rId8" cstate="print">
-                      <a:extLst>
-                        <a:ext uri="{28A0092B-C50C-407E-A947-70E740481C1C}">
-                          <a14:useLocalDpi xmlns:a14="http://schemas.microsoft.com/office/drawing/2010/main" val="0"/>
-                        </a:ext>
-                      </a:extLst>
-                    </a:blip>
-                    <a:stretch>
-                      <a:fillRect/>
-                    </a:stretch>
-                  </pic:blipFill>
-                  <pic:spPr>
-                    <a:xfrm>
-                      <a:off x="0" y="0"/>
-                      <a:ext cx="5816791" cy="3272567"/>
-                    </a:xfrm>
-                    <a:prstGeom prst="rect">
-                      <a:avLst/>
-                    </a:prstGeom>
-                  </pic:spPr>
-                </pic:pic>
-              </a:graphicData>
-            </a:graphic>
-          </wp:inline>
-        </w:drawing>
-      </w:r>
-    </w:p>
-    <w:p>
-      <w:pPr>
-        <w:jc w:val="center"/>
-      </w:pPr>
-      <w:r>
-        <w:t xml:space="preserve">Figure 3: Percent differences between the </w:t>
-      </w:r>
-      <w:proofErr w:type="gramStart"/>
-      <w:r>
-        <w:t>vector</w:t>
-      </w:r>
-      <w:proofErr w:type="gramEnd"/>
-      <w:r>
-        <w:t xml:space="preserve"> retrieved aerosol extinction profiles and the scalar retrieval from simulated total radiance measurements. Each </w:t>
-      </w:r>
-      <w:del w:id="144" w:author="Elash, Brenden" w:date="2016-10-27T21:11:00Z">
-        <w:r>
-          <w:delText xml:space="preserve">column </w:delText>
-        </w:r>
-      </w:del>
-      <w:ins w:id="145" w:author="Elash, Brenden" w:date="2016-10-27T21:11:00Z">
-        <w:r>
-          <w:t>panel</w:t>
-        </w:r>
-        <w:r>
-          <w:t xml:space="preserve"> </w:t>
-        </w:r>
-      </w:ins>
-      <w:r>
-        <w:t>represents a different particle size distribution (see Table 1).</w:t>
-      </w:r>
-      <w:ins w:id="146" w:author="Elash, Brenden" w:date="2016-10-30T14:29:00Z">
-        <w:r>
-          <w:t xml:space="preserve"> The grey lines are the difference</w:t>
-        </w:r>
-      </w:ins>
-      <w:ins w:id="147" w:author="Elash, Brenden" w:date="2016-10-30T14:30:00Z">
-        <w:r>
-          <w:t>s</w:t>
-        </w:r>
-      </w:ins>
-      <w:ins w:id="148" w:author="Elash, Brenden" w:date="2016-10-30T14:29:00Z">
-        <w:r>
-          <w:t xml:space="preserve"> for </w:t>
-        </w:r>
-      </w:ins>
-      <w:ins w:id="149" w:author="Elash, Brenden" w:date="2016-10-30T14:30:00Z">
-        <w:r>
-          <w:t>each individual case a</w:t>
-        </w:r>
-      </w:ins>
-      <w:ins w:id="150" w:author="Elash, Brenden" w:date="2016-10-30T14:31:00Z">
-        <w:r>
-          <w:t>n</w:t>
-        </w:r>
-      </w:ins>
-      <w:ins w:id="151" w:author="Elash, Brenden" w:date="2016-10-30T14:30:00Z">
-        <w:r>
-          <w:t>d the black line is the mean of the bias.</w:t>
-        </w:r>
-      </w:ins>
+        <w:t xml:space="preserve"> to the scalar radiance, this may lead to biases in the retrieved extinction profile under certain scenarios. Accounting for the vector component in the model alters the overall total radiance from the scalar solution due to multiple scattering interactions between the various polarization states of each successive order of scattering. </w:t>
+      </w:r>
     </w:p>
     <w:p>
       <w:pPr>
@@ -12547,20 +11959,14 @@
         </w:rPr>
       </w:pPr>
       <w:r>
-        <w:t>The total radiance was simulated with SASKTRAN</w:t>
-      </w:r>
-      <w:r>
-        <w:t>-HR</w:t>
-      </w:r>
-      <w:r>
-        <w:t xml:space="preserve"> in vector mode for the full set of wavelengths and viewing geometries, and for the range of aerosol loading scenarios. These were used as input measurements </w:t>
-      </w:r>
-      <w:ins w:id="152" w:author="Elash, Brenden" w:date="2016-10-27T21:12:00Z">
+        <w:t xml:space="preserve">The total radiance was simulated with SASKTRAN-HR in vector mode for the full set of wavelengths and viewing geometries, and for the range of aerosol loading scenarios. These were used as input measurements </w:t>
+      </w:r>
+      <w:ins w:id="143" w:author="Elash, Brenden" w:date="2016-10-27T21:12:00Z">
         <w:r>
           <w:t>for the retrieval</w:t>
         </w:r>
       </w:ins>
-      <w:del w:id="153" w:author="Elash, Brenden" w:date="2016-10-27T21:12:00Z">
+      <w:del w:id="144" w:author="Elash, Brenden" w:date="2016-10-27T21:12:00Z">
         <w:r>
           <w:delText>to the retrieval algorithm</w:delText>
         </w:r>
@@ -12568,17 +11974,17 @@
       <w:r>
         <w:t xml:space="preserve">, which was then performed using both the scalar and vector models. A case-by-case comparison between the retrieved extinctions for the scalar and vector models was performed </w:t>
       </w:r>
-      <w:ins w:id="154" w:author="Elash, Brenden" w:date="2016-10-27T21:13:00Z">
+      <w:ins w:id="145" w:author="Elash, Brenden" w:date="2016-10-27T21:13:00Z">
         <w:r>
           <w:t xml:space="preserve">by calculating </w:t>
         </w:r>
       </w:ins>
-      <w:del w:id="155" w:author="Elash, Brenden" w:date="2016-10-27T21:13:00Z">
+      <w:del w:id="146" w:author="Elash, Brenden" w:date="2016-10-27T21:13:00Z">
         <w:r>
           <w:delText>using</w:delText>
         </w:r>
       </w:del>
-      <w:del w:id="156" w:author="Elash, Brenden" w:date="2016-10-27T21:14:00Z">
+      <w:del w:id="147" w:author="Elash, Brenden" w:date="2016-10-27T21:14:00Z">
         <w:r>
           <w:delText xml:space="preserve"> a</w:delText>
         </w:r>
@@ -12586,7 +11992,7 @@
       <w:r>
         <w:t xml:space="preserve"> simple percentage difference</w:t>
       </w:r>
-      <w:ins w:id="157" w:author="Elash, Brenden" w:date="2016-10-27T21:14:00Z">
+      <w:ins w:id="148" w:author="Elash, Brenden" w:date="2016-10-27T21:14:00Z">
         <w:r>
           <w:t>s</w:t>
         </w:r>
@@ -12594,147 +12000,60 @@
       <w:r>
         <w:t xml:space="preserve"> at each </w:t>
       </w:r>
-      <w:del w:id="158" w:author="Elash, Brenden" w:date="2016-10-27T21:14:00Z">
+      <w:del w:id="149" w:author="Elash, Brenden" w:date="2016-10-27T21:14:00Z">
         <w:r>
           <w:delText xml:space="preserve">retrieved </w:delText>
         </w:r>
       </w:del>
-      <w:ins w:id="159" w:author="Elash, Brenden" w:date="2016-10-27T21:14:00Z">
-        <w:r>
-          <w:t>retriev</w:t>
-        </w:r>
-        <w:r>
-          <w:t>al</w:t>
-        </w:r>
+      <w:ins w:id="150" w:author="Elash, Brenden" w:date="2016-10-27T21:14:00Z">
+        <w:r>
+          <w:t xml:space="preserve">retrieval </w:t>
+        </w:r>
+      </w:ins>
+      <w:r>
+        <w:t>altitude</w:t>
+      </w:r>
+      <w:ins w:id="151" w:author="Elash, Brenden" w:date="2016-10-27T21:14:00Z">
+        <w:r>
+          <w:t>. These have been shown as</w:t>
+        </w:r>
+      </w:ins>
+      <w:del w:id="152" w:author="Elash, Brenden" w:date="2016-10-27T21:15:00Z">
+        <w:r>
+          <w:delText xml:space="preserve"> a can be seen as the</w:delText>
+        </w:r>
+      </w:del>
+      <w:r>
+        <w:t xml:space="preserve"> grey lines in Figure 3. Furthermore, the mean of the bias for each particle size distribution is shown in solid black. These results</w:t>
+      </w:r>
+      <w:del w:id="153" w:author="Elash, Brenden" w:date="2016-10-27T21:15:00Z">
+        <w:r>
+          <w:delText xml:space="preserve">, given in Figure 3, </w:delText>
+        </w:r>
+      </w:del>
+      <w:ins w:id="154" w:author="Elash, Brenden" w:date="2016-10-31T20:57:00Z">
         <w:r>
           <w:t xml:space="preserve"> </w:t>
         </w:r>
       </w:ins>
       <w:r>
-        <w:t>altitude</w:t>
-      </w:r>
-      <w:ins w:id="160" w:author="Elash, Brenden" w:date="2016-10-27T21:14:00Z">
-        <w:r>
-          <w:t>. These have been shown as</w:t>
-        </w:r>
-      </w:ins>
-      <w:del w:id="161" w:author="Elash, Brenden" w:date="2016-10-27T21:15:00Z">
-        <w:r>
-          <w:delText xml:space="preserve"> </w:delText>
-        </w:r>
-        <w:r>
-          <w:delText>a</w:delText>
-        </w:r>
-        <w:r>
-          <w:delText xml:space="preserve"> can be seen as the</w:delText>
+        <w:t xml:space="preserve">show that across all wavelengths, the mean percent difference is less than 2% from 15 to 37 km. It should be noted that some of the differences between the two models are removed due to the high altitude normalization in the retrieval measurement vector. A small number of outlier cases occur where the difference between the retrievals is greater than 7%. All of these cases occur for </w:t>
+      </w:r>
+      <w:r>
+        <w:lastRenderedPageBreak/>
+        <w:t xml:space="preserve">back scatter geometries and short wavelengths. The reason for this discrepancy is not well understood, although it certainly arises from the differences between the scalar and total radiance due to polarization interactions from the relatively larger contribution of multiply scattered light at shorter wavelengths. These discrepancies are enhanced by the reduced sensitivity to aerosol in the back scatter geometries. Generally, however, any differences between the use of the scalar and vector model for the retrieval are negligible. In fact, any form of discrepancy essentially vanishes for wavelengths past 1000 nm. Since the use of the vector model can increase calculation times by a factor of at least two, it is certainly justifiable to use the scalar model for the overwhelming majority of scenarios. For the </w:t>
+      </w:r>
+      <w:del w:id="155" w:author="Elash, Brenden" w:date="2016-10-30T14:22:00Z">
+        <w:r>
+          <w:delText>rest of the work presented</w:delText>
         </w:r>
       </w:del>
-      <w:r>
-        <w:t xml:space="preserve"> grey lines in Figure </w:t>
-      </w:r>
-      <w:r>
-        <w:t>3</w:t>
-      </w:r>
-      <w:r>
-        <w:t>.</w:t>
-      </w:r>
-      <w:r>
-        <w:t xml:space="preserve"> </w:t>
-      </w:r>
-      <w:r>
-        <w:t xml:space="preserve">Furthermore, the </w:t>
-      </w:r>
-      <w:r>
-        <w:t>mean of the bias</w:t>
-      </w:r>
-      <w:r>
-        <w:t xml:space="preserve"> for each particle size distribution is shown </w:t>
-      </w:r>
-      <w:r>
-        <w:t xml:space="preserve">in solid black. </w:t>
-      </w:r>
-      <w:r>
-        <w:t>The</w:t>
-      </w:r>
-      <w:r>
-        <w:t>se</w:t>
-      </w:r>
-      <w:r>
-        <w:t xml:space="preserve"> </w:t>
-      </w:r>
-      <w:proofErr w:type="spellStart"/>
-      <w:r>
-        <w:t>results</w:t>
-      </w:r>
-      <w:del w:id="162" w:author="Elash, Brenden" w:date="2016-10-27T21:15:00Z">
-        <w:r>
-          <w:delText xml:space="preserve">, given in Figure </w:delText>
-        </w:r>
-        <w:r>
-          <w:delText>3</w:delText>
-        </w:r>
-        <w:r>
-          <w:delText xml:space="preserve">, </w:delText>
-        </w:r>
-      </w:del>
-      <w:r>
-        <w:t>show</w:t>
-      </w:r>
-      <w:proofErr w:type="spellEnd"/>
-      <w:r>
-        <w:t xml:space="preserve"> that across all wavelengths, the mean percent difference is less than 2% from 15 to 37 km. </w:t>
-      </w:r>
-      <w:r>
-        <w:t xml:space="preserve">It should be noted that some of the differences between the two models are removed due to the </w:t>
-      </w:r>
-      <w:r>
-        <w:t xml:space="preserve">high </w:t>
-      </w:r>
-      <w:r>
-        <w:t>altitude normalization in the retrieval</w:t>
-      </w:r>
-      <w:r>
-        <w:t xml:space="preserve"> measurement vector</w:t>
-      </w:r>
-      <w:r>
-        <w:t xml:space="preserve">. </w:t>
-      </w:r>
-      <w:r>
-        <w:t>A small number of outlier cases occur where the difference between the retrievals is greater than 7%. All of these cases occur for back scatter geometries and short wavelengths. The reason for this discrepancy is not well understood, although it certainly arises from the differences between the scalar and total radiance due to polarization interactions from the relatively larger contribution of multiply scattered light at shorter wavelengths.</w:t>
-      </w:r>
-      <w:r>
-        <w:t xml:space="preserve"> </w:t>
-      </w:r>
-      <w:r>
-        <w:t xml:space="preserve">These </w:t>
-      </w:r>
-      <w:r>
-        <w:t>discrepancies</w:t>
-      </w:r>
-      <w:r>
-        <w:t xml:space="preserve"> are enhanced by the </w:t>
-      </w:r>
-      <w:r>
-        <w:t>reduced sensitivity to aerosol in the back scatter geometries.</w:t>
-      </w:r>
-      <w:r>
-        <w:t xml:space="preserve"> Generally, however, any differences between the use of the scalar and vector model for the retrieval are negligible. In fact, any form of discrepancy essentially vanishes for wavelengths past 1000 nm. Since the use of the vector model can increase calculation times by a factor of at least two, it is certainly justifiable to use the scalar model </w:t>
-      </w:r>
-      <w:r>
-        <w:lastRenderedPageBreak/>
-        <w:t xml:space="preserve">for the overwhelming majority of scenarios. For the </w:t>
-      </w:r>
-      <w:del w:id="163" w:author="Elash, Brenden" w:date="2016-10-30T14:22:00Z">
-        <w:r>
-          <w:delText>rest of the work presented</w:delText>
-        </w:r>
-      </w:del>
-      <w:ins w:id="164" w:author="Elash, Brenden" w:date="2016-10-30T14:22:00Z">
+      <w:ins w:id="156" w:author="Elash, Brenden" w:date="2016-10-30T14:22:00Z">
         <w:r>
           <w:t xml:space="preserve">other cases presented here </w:t>
         </w:r>
       </w:ins>
-      <w:del w:id="165" w:author="Elash, Brenden" w:date="2016-10-30T14:22:00Z">
+      <w:del w:id="157" w:author="Elash, Brenden" w:date="2016-10-30T14:22:00Z">
         <w:r>
           <w:delText>,</w:delText>
         </w:r>
@@ -12761,6 +12080,83 @@
         </w:rPr>
         <w:t>, from the vector model.</w:t>
       </w:r>
+      <w:bookmarkStart w:id="158" w:name="_GoBack"/>
+      <w:bookmarkEnd w:id="158"/>
+    </w:p>
+    <w:p>
+      <w:pPr>
+        <w:jc w:val="center"/>
+      </w:pPr>
+      <w:r>
+        <w:rPr>
+          <w:noProof/>
+          <w:lang w:val="en-US"/>
+        </w:rPr>
+        <w:pict w14:anchorId="507B5ED1">
+          <v:shape id="_x0000_i1032" type="#_x0000_t75" style="width:468pt;height:263.25pt">
+            <v:imagedata r:id="rId8" o:title="Fig.3"/>
+          </v:shape>
+        </w:pict>
+      </w:r>
+    </w:p>
+    <w:p>
+      <w:pPr>
+        <w:jc w:val="center"/>
+      </w:pPr>
+      <w:r>
+        <w:t xml:space="preserve">Figure 3: Percent differences between the </w:t>
+      </w:r>
+      <w:proofErr w:type="gramStart"/>
+      <w:r>
+        <w:t>vector</w:t>
+      </w:r>
+      <w:proofErr w:type="gramEnd"/>
+      <w:r>
+        <w:t xml:space="preserve"> retrieved aerosol extinction profiles and the scalar retrieval from simulated total radiance measurements. Each </w:t>
+      </w:r>
+      <w:del w:id="159" w:author="Elash, Brenden" w:date="2016-10-27T21:11:00Z">
+        <w:r>
+          <w:delText xml:space="preserve">column </w:delText>
+        </w:r>
+      </w:del>
+      <w:ins w:id="160" w:author="Elash, Brenden" w:date="2016-10-27T21:11:00Z">
+        <w:r>
+          <w:t xml:space="preserve">panel </w:t>
+        </w:r>
+      </w:ins>
+      <w:r>
+        <w:t>represents a different particle size distribution (see Table 1).</w:t>
+      </w:r>
+      <w:ins w:id="161" w:author="Elash, Brenden" w:date="2016-10-30T14:29:00Z">
+        <w:r>
+          <w:t xml:space="preserve"> The grey lines are the difference</w:t>
+        </w:r>
+      </w:ins>
+      <w:ins w:id="162" w:author="Elash, Brenden" w:date="2016-10-30T14:30:00Z">
+        <w:r>
+          <w:t>s</w:t>
+        </w:r>
+      </w:ins>
+      <w:ins w:id="163" w:author="Elash, Brenden" w:date="2016-10-30T14:29:00Z">
+        <w:r>
+          <w:t xml:space="preserve"> for </w:t>
+        </w:r>
+      </w:ins>
+      <w:ins w:id="164" w:author="Elash, Brenden" w:date="2016-10-30T14:30:00Z">
+        <w:r>
+          <w:t>each individual case a</w:t>
+        </w:r>
+      </w:ins>
+      <w:ins w:id="165" w:author="Elash, Brenden" w:date="2016-10-30T14:31:00Z">
+        <w:r>
+          <w:t>n</w:t>
+        </w:r>
+      </w:ins>
+      <w:ins w:id="166" w:author="Elash, Brenden" w:date="2016-10-30T14:30:00Z">
+        <w:r>
+          <w:t>d the black line is the mean of the bias.</w:t>
+        </w:r>
+      </w:ins>
     </w:p>
     <w:p>
       <w:pPr>
@@ -12886,7 +12282,7 @@
       <w:r>
         <w:t>, which is</w:t>
       </w:r>
-      <w:del w:id="166" w:author="Elash, Brenden" w:date="2016-10-27T21:16:00Z">
+      <w:del w:id="167" w:author="Elash, Brenden" w:date="2016-10-27T21:16:00Z">
         <w:r>
           <w:delText xml:space="preserve"> a</w:delText>
         </w:r>
@@ -12894,7 +12290,7 @@
       <w:r>
         <w:t xml:space="preserve"> typical </w:t>
       </w:r>
-      <w:ins w:id="167" w:author="Elash, Brenden" w:date="2016-10-27T21:16:00Z">
+      <w:ins w:id="168" w:author="Elash, Brenden" w:date="2016-10-27T21:16:00Z">
         <w:r>
           <w:t xml:space="preserve">for a </w:t>
         </w:r>
@@ -12905,7 +12301,7 @@
       <w:r>
         <w:t xml:space="preserve"> is</w:t>
       </w:r>
-      <w:ins w:id="168" w:author="Elash, Brenden" w:date="2016-10-27T21:16:00Z">
+      <w:ins w:id="169" w:author="Elash, Brenden" w:date="2016-10-27T21:16:00Z">
         <w:r>
           <w:t xml:space="preserve"> given by</w:t>
         </w:r>
@@ -12997,7 +12393,7 @@
           <m:t>δ</m:t>
         </m:r>
       </m:oMath>
-      <w:ins w:id="169" w:author="Elash, Brenden" w:date="2016-10-30T14:46:00Z">
+      <w:ins w:id="170" w:author="Elash, Brenden" w:date="2016-10-30T14:46:00Z">
         <w:r>
           <w:rPr>
             <w:rFonts w:eastAsiaTheme="minorEastAsia"/>
@@ -13121,12 +12517,25 @@
       <w:r>
         <w:t xml:space="preserve"> occurs for wavelengths between 500-1000 nm</w:t>
       </w:r>
-      <w:r>
-        <w:t xml:space="preserve">. </w:t>
-      </w:r>
-      <w:ins w:id="170" w:author="Elash, Brenden" w:date="2016-10-30T14:46:00Z">
-        <w:r>
-          <w:t xml:space="preserve">Where </w:t>
+      <w:del w:id="171" w:author="Elash, Brenden" w:date="2016-10-31T21:00:00Z">
+        <w:r>
+          <w:delText>.</w:delText>
+        </w:r>
+      </w:del>
+      <w:ins w:id="172" w:author="Elash, Brenden" w:date="2016-10-31T21:00:00Z">
+        <w:r>
+          <w:t>,</w:t>
+        </w:r>
+      </w:ins>
+      <w:r>
+        <w:t xml:space="preserve"> </w:t>
+      </w:r>
+      <w:ins w:id="173" w:author="Elash, Brenden" w:date="2016-10-30T14:46:00Z">
+        <w:r>
+          <w:t>w</w:t>
+        </w:r>
+        <w:r>
+          <w:t xml:space="preserve">here </w:t>
         </w:r>
         <m:oMath>
           <m:sSub>
@@ -13197,12 +12606,19 @@
           <w:t xml:space="preserve"> are the percent aerosol</w:t>
         </w:r>
       </w:ins>
-      <w:ins w:id="171" w:author="Elash, Brenden" w:date="2016-10-30T14:47:00Z">
+      <w:ins w:id="174" w:author="Elash, Brenden" w:date="2016-10-30T14:47:00Z">
         <w:r>
           <w:rPr>
             <w:rFonts w:eastAsiaTheme="minorEastAsia"/>
           </w:rPr>
-          <w:t xml:space="preserve"> signal as calculated using equation 6 for the total and a polarized radiance respectively.</w:t>
+          <w:t xml:space="preserve"> signal as </w:t>
+        </w:r>
+        <w:r>
+          <w:rPr>
+            <w:rFonts w:eastAsiaTheme="minorEastAsia"/>
+          </w:rPr>
+          <w:lastRenderedPageBreak/>
+          <w:t>calculated using equation 6 for the total and a polarized radiance respectively.</w:t>
         </w:r>
       </w:ins>
       <w:r>
@@ -13224,6 +12640,106 @@
     <w:p>
       <w:pPr>
         <w:spacing w:line="276" w:lineRule="auto"/>
+        <w:jc w:val="center"/>
+      </w:pPr>
+      <w:r>
+        <w:pict w14:anchorId="6A83A1FB">
+          <v:shape id="_x0000_i1027" type="#_x0000_t75" style="width:468pt;height:348.75pt">
+            <v:imagedata r:id="rId9" o:title="Fig.4"/>
+          </v:shape>
+        </w:pict>
+      </w:r>
+    </w:p>
+    <w:p>
+      <w:pPr>
+        <w:jc w:val="center"/>
+      </w:pPr>
+      <w:r>
+        <w:t>Figure 4: (Top) For a horizontal (left) or vertical (right) linear polarization the percent of the signal that is attributed to aerosol</w:t>
+      </w:r>
+      <w:proofErr w:type="gramStart"/>
+      <w:r>
+        <w:t xml:space="preserve">, </w:t>
+      </w:r>
+      <w:proofErr w:type="gramEnd"/>
+      <m:oMath>
+        <m:r>
+          <w:rPr>
+            <w:rFonts w:ascii="Cambria Math" w:hAnsi="Cambria Math"/>
+          </w:rPr>
+          <m:t>δ</m:t>
+        </m:r>
+      </m:oMath>
+      <w:r>
+        <w:t>. (Bottom) The change in the fraction of the limb signal due to aerosol when compared to the total radiance for the horizontal (left) and vertical (right) polarization (</w:t>
+      </w:r>
+      <m:oMath>
+        <m:r>
+          <m:rPr>
+            <m:sty m:val="p"/>
+          </m:rPr>
+          <w:rPr>
+            <w:rFonts w:ascii="Cambria Math" w:hAnsi="Cambria Math" w:hint="eastAsia"/>
+          </w:rPr>
+          <m:t>Δ</m:t>
+        </m:r>
+        <m:r>
+          <w:rPr>
+            <w:rFonts w:ascii="Cambria Math" w:hAnsi="Cambria Math"/>
+          </w:rPr>
+          <m:t>δ</m:t>
+        </m:r>
+      </m:oMath>
+      <w:r>
+        <w:t>).  The simulation uses a geometry of SZA=45</w:t>
+      </w:r>
+      <w:r>
+        <w:rPr>
+          <w:vertAlign w:val="superscript"/>
+        </w:rPr>
+        <w:t>o</w:t>
+      </w:r>
+      <w:r>
+        <w:t xml:space="preserve"> and SSA=60</w:t>
+      </w:r>
+      <w:r>
+        <w:rPr>
+          <w:vertAlign w:val="superscript"/>
+        </w:rPr>
+        <w:t>o</w:t>
+      </w:r>
+      <w:r>
+        <w:t xml:space="preserve">, with the albedo being 0 and the aerosol state the background profile with particle size distribution 1. </w:t>
+      </w:r>
+      <w:del w:id="175" w:author="Elash, Brenden" w:date="2016-10-27T21:17:00Z">
+        <w:r>
+          <w:delText>Take note</w:delText>
+        </w:r>
+      </w:del>
+      <w:ins w:id="176" w:author="Elash, Brenden" w:date="2016-10-27T21:17:00Z">
+        <w:r>
+          <w:t>Notice that</w:t>
+        </w:r>
+      </w:ins>
+      <w:r>
+        <w:t xml:space="preserve"> the red-blue scale is </w:t>
+      </w:r>
+      <w:del w:id="177" w:author="Elash, Brenden" w:date="2016-10-27T21:17:00Z">
+        <w:r>
+          <w:delText>non-</w:delText>
+        </w:r>
+      </w:del>
+      <w:ins w:id="178" w:author="Elash, Brenden" w:date="2016-10-27T21:17:00Z">
+        <w:r>
+          <w:t>a</w:t>
+        </w:r>
+      </w:ins>
+      <w:r>
+        <w:t xml:space="preserve">symmetric. </w:t>
+      </w:r>
+    </w:p>
+    <w:p>
+      <w:pPr>
         <w:jc w:val="both"/>
       </w:pPr>
       <w:r>
@@ -13266,67 +12782,40 @@
         <w:t>shows</w:t>
       </w:r>
       <w:r>
+        <w:t xml:space="preserve"> the </w:t>
+      </w:r>
+      <w:r>
+        <w:t>fraction of</w:t>
+      </w:r>
+      <w:r>
         <w:t xml:space="preserve"> </w:t>
       </w:r>
       <w:r>
-        <w:t xml:space="preserve">the </w:t>
-      </w:r>
-      <w:r>
-        <w:t>fraction of</w:t>
+        <w:t xml:space="preserve">limb signal due to </w:t>
+      </w:r>
+      <w:r>
+        <w:t xml:space="preserve">aerosol </w:t>
+      </w:r>
+      <w:r>
+        <w:t>for the total radiance, and both orientations of the linearly polarized radiance.  This calculation was performed for 15 km tangent altitude, and other stratospheric tangent altitudes show very similar patterns.</w:t>
+      </w:r>
+      <w:r>
+        <w:t xml:space="preserve"> A</w:t>
+      </w:r>
+      <w:r>
+        <w:t>n</w:t>
       </w:r>
       <w:r>
         <w:t xml:space="preserve"> </w:t>
       </w:r>
       <w:r>
-        <w:t xml:space="preserve">limb signal due to </w:t>
-      </w:r>
-      <w:r>
-        <w:t xml:space="preserve">aerosol </w:t>
-      </w:r>
-      <w:r>
-        <w:t xml:space="preserve">for the </w:t>
-      </w:r>
-      <w:r>
-        <w:t xml:space="preserve">total </w:t>
-      </w:r>
-      <w:r>
-        <w:t>radiance, and both orientations of the linearly polarized radiance.</w:t>
-      </w:r>
-      <w:r>
-        <w:t xml:space="preserve">  </w:t>
-      </w:r>
-      <w:r>
-        <w:t>This calculation was performed for 15 km tangent altitude, and o</w:t>
-      </w:r>
-      <w:r>
-        <w:t>ther stratospheric tangent altitudes show very similar patterns.</w:t>
-      </w:r>
-      <w:r>
-        <w:t xml:space="preserve"> A</w:t>
-      </w:r>
-      <w:r>
-        <w:t>n</w:t>
-      </w:r>
-      <w:r>
-        <w:t xml:space="preserve"> </w:t>
-      </w:r>
-      <w:r>
         <w:t>important</w:t>
       </w:r>
       <w:r>
         <w:t xml:space="preserve"> difference</w:t>
       </w:r>
       <w:r>
-        <w:t xml:space="preserve"> is noted between the forward and </w:t>
-      </w:r>
-      <w:r>
-        <w:t xml:space="preserve">back </w:t>
-      </w:r>
-      <w:r>
-        <w:t xml:space="preserve">scattering geometries. </w:t>
-      </w:r>
-      <w:r>
-        <w:t>Remembering the</w:t>
+        <w:t xml:space="preserve"> is noted between the forward and back scattering geometries. Remembering the</w:t>
       </w:r>
       <w:r>
         <w:rPr>
@@ -13375,58 +12864,7 @@
         <w:t>,</w:t>
       </w:r>
       <w:r>
-        <w:t xml:space="preserve"> </w:t>
-      </w:r>
-      <w:r>
-        <w:t>t</w:t>
-      </w:r>
-      <w:r>
-        <w:t xml:space="preserve">he </w:t>
-      </w:r>
-      <w:r>
-        <w:t xml:space="preserve">total </w:t>
-      </w:r>
-      <w:r>
-        <w:t>and horizontal polarization case</w:t>
-      </w:r>
-      <w:r>
-        <w:t>s</w:t>
-      </w:r>
-      <w:r>
-        <w:t xml:space="preserve"> </w:t>
-      </w:r>
-      <w:r>
-        <w:t>have</w:t>
-      </w:r>
-      <w:r>
-        <w:t xml:space="preserve"> a similar dependence</w:t>
-      </w:r>
-      <w:r>
-        <w:t xml:space="preserve"> on </w:t>
-      </w:r>
-      <w:r>
-        <w:t xml:space="preserve">viewing </w:t>
-      </w:r>
-      <w:r>
-        <w:t>geometry</w:t>
-      </w:r>
-      <w:r>
-        <w:t>, with the str</w:t>
-      </w:r>
-      <w:r>
-        <w:t>ongest aerosol signal</w:t>
-      </w:r>
-      <w:r>
-        <w:t xml:space="preserve"> from long wavelengths in the forward scatter direction. </w:t>
-      </w:r>
-      <w:r>
-        <w:t>T</w:t>
-      </w:r>
-      <w:r>
-        <w:t>he vertical polarization</w:t>
-      </w:r>
-      <w:r>
-        <w:t xml:space="preserve">, </w:t>
+        <w:t xml:space="preserve"> the total and horizontal polarization cases have a similar dependence on viewing geometry, with the strongest aerosol signal from long wavelengths in the forward scatter direction. The vertical polarization, </w:t>
       </w:r>
       <w:r>
         <w:rPr>
@@ -13457,124 +12895,11 @@
         <w:t xml:space="preserve">, </w:t>
       </w:r>
       <w:r>
-        <w:t>has a strong aer</w:t>
-      </w:r>
-      <w:r>
-        <w:t>osol signal contribution for</w:t>
-      </w:r>
-      <w:r>
-        <w:t xml:space="preserve"> forward scattering directions</w:t>
-      </w:r>
-      <w:r>
-        <w:t>,</w:t>
-      </w:r>
-      <w:r>
-        <w:t xml:space="preserve"> </w:t>
-      </w:r>
-      <w:r>
-        <w:t xml:space="preserve">especially </w:t>
-      </w:r>
-      <w:r>
-        <w:t xml:space="preserve">at visible </w:t>
-      </w:r>
-      <w:r>
-        <w:t>wavelengths</w:t>
-      </w:r>
-      <w:r>
-        <w:t>,</w:t>
-      </w:r>
-      <w:r>
-        <w:t xml:space="preserve"> in comparison to the</w:t>
-      </w:r>
-      <w:r>
-        <w:t xml:space="preserve"> </w:t>
-      </w:r>
-      <w:r>
-        <w:t xml:space="preserve">total </w:t>
-      </w:r>
-      <w:r>
-        <w:t>and horizontal polarization cases</w:t>
-      </w:r>
-      <w:r>
-        <w:t>.</w:t>
-      </w:r>
-      <w:r>
-        <w:t xml:space="preserve"> </w:t>
-      </w:r>
-      <w:r>
-        <w:t>For back scattering</w:t>
-      </w:r>
-      <w:r>
-        <w:t xml:space="preserve"> geometries</w:t>
-      </w:r>
-      <w:r>
-        <w:t xml:space="preserve">, </w:t>
-      </w:r>
-      <w:r>
-        <w:t>somewhat</w:t>
-      </w:r>
-      <w:r>
-        <w:t xml:space="preserve"> less</w:t>
-      </w:r>
-      <w:r>
-        <w:t xml:space="preserve"> aerosol signal is observed</w:t>
-      </w:r>
-      <w:r>
-        <w:t>.</w:t>
-      </w:r>
-      <w:r>
-        <w:t xml:space="preserve"> </w:t>
-      </w:r>
-      <w:r>
-        <w:t>For reference, t</w:t>
-      </w:r>
-      <w:r>
-        <w:t xml:space="preserve">he magnitude of the limb radiance in each case is shown in the right hand column of Figure </w:t>
-      </w:r>
-      <w:r>
-        <w:t>5</w:t>
-      </w:r>
-      <w:r>
-        <w:t xml:space="preserve"> taking note that the high end of the scale is saturate</w:t>
-      </w:r>
-      <w:r>
-        <w:t>d</w:t>
-      </w:r>
-      <w:r>
-        <w:t xml:space="preserve"> to emphasise the smaller values</w:t>
-      </w:r>
-      <w:r>
-        <w:t xml:space="preserve">.  It is important to note that </w:t>
-      </w:r>
-      <w:r>
-        <w:t>the vertical polarization</w:t>
-      </w:r>
-      <w:r>
-        <w:t xml:space="preserve"> has a very</w:t>
-      </w:r>
-      <w:r>
-        <w:t xml:space="preserve"> low </w:t>
-      </w:r>
-      <w:r>
-        <w:t xml:space="preserve">magnitude at scattering angles near </w:t>
-      </w:r>
-      <w:r>
-        <w:t>90 degrees</w:t>
-      </w:r>
-      <w:r>
-        <w:t>,</w:t>
-      </w:r>
-      <w:r>
-        <w:t xml:space="preserve"> </w:t>
-      </w:r>
-      <w:r>
-        <w:t>mak</w:t>
-      </w:r>
-      <w:r>
-        <w:t>ing vertically polarized measurements in this geometry particularly susceptible to signal-to-noise problems.</w:t>
-      </w:r>
-      <w:r>
-        <w:t xml:space="preserve"> </w:t>
+        <w:t xml:space="preserve">has a strong aerosol signal contribution for forward scattering directions, especially at visible wavelengths, in comparison to the total and horizontal polarization cases. For back scattering geometries, somewhat less aerosol signal is observed. For reference, the magnitude of the limb radiance </w:t>
+      </w:r>
+      <w:r>
+        <w:lastRenderedPageBreak/>
+        <w:t>in each case is shown in the right hand column of Figure 5 taking note that the high end of the scale is saturated to emphasise the smaller values.  It is important to note that the vertical polarization has a very low magnitude at scattering angles near 90 degrees, making vertically polarized measurements in this geometry particularly susceptible to signal-to-noise problems.</w:t>
       </w:r>
     </w:p>
     <w:p>
@@ -13586,208 +12911,26 @@
           <w:noProof/>
           <w:lang w:val="en-US"/>
         </w:rPr>
-        <w:lastRenderedPageBreak/>
-        <w:drawing>
-          <wp:inline distT="0" distB="0" distL="0" distR="0" wp14:anchorId="2800CF6E" wp14:editId="422288A7">
-            <wp:extent cx="5939790" cy="4432935"/>
-            <wp:effectExtent l="0" t="0" r="3810" b="5715"/>
-            <wp:docPr id="3" name="Picture 3" descr="C:\Users\bje035\Documents\MATLAB\ALI\ThesisFigures\4-4-WavelengthVsAltitude\4-4-WavelengthVsAltitude.png"/>
-            <wp:cNvGraphicFramePr>
-              <a:graphicFrameLocks xmlns:a="http://schemas.openxmlformats.org/drawingml/2006/main" noChangeAspect="1"/>
-            </wp:cNvGraphicFramePr>
-            <a:graphic xmlns:a="http://schemas.openxmlformats.org/drawingml/2006/main">
-              <a:graphicData uri="http://schemas.openxmlformats.org/drawingml/2006/picture">
-                <pic:pic xmlns:pic="http://schemas.openxmlformats.org/drawingml/2006/picture">
-                  <pic:nvPicPr>
-                    <pic:cNvPr id="0" name="Picture 3" descr="C:\Users\bje035\Documents\MATLAB\ALI\ThesisFigures\4-4-WavelengthVsAltitude\4-4-WavelengthVsAltitude.png"/>
-                    <pic:cNvPicPr>
-                      <a:picLocks noChangeAspect="1" noChangeArrowheads="1"/>
-                    </pic:cNvPicPr>
-                  </pic:nvPicPr>
-                  <pic:blipFill>
-                    <a:blip r:embed="rId9" cstate="print">
-                      <a:extLst>
-                        <a:ext uri="{28A0092B-C50C-407E-A947-70E740481C1C}">
-                          <a14:useLocalDpi xmlns:a14="http://schemas.microsoft.com/office/drawing/2010/main" val="0"/>
-                        </a:ext>
-                      </a:extLst>
-                    </a:blip>
-                    <a:srcRect/>
-                    <a:stretch>
-                      <a:fillRect/>
-                    </a:stretch>
-                  </pic:blipFill>
-                  <pic:spPr bwMode="auto">
-                    <a:xfrm>
-                      <a:off x="0" y="0"/>
-                      <a:ext cx="5939790" cy="4432935"/>
-                    </a:xfrm>
-                    <a:prstGeom prst="rect">
-                      <a:avLst/>
-                    </a:prstGeom>
-                    <a:noFill/>
-                    <a:ln>
-                      <a:noFill/>
-                    </a:ln>
-                  </pic:spPr>
-                </pic:pic>
-              </a:graphicData>
-            </a:graphic>
-          </wp:inline>
-        </w:drawing>
-      </w:r>
-      <w:r>
-        <w:t>Figure 4: (Top) For a horizontal (left) or vertical (right) linear polarization the percent of the signal that is attributed to aerosol</w:t>
-      </w:r>
-      <w:proofErr w:type="gramStart"/>
-      <w:r>
-        <w:t xml:space="preserve">, </w:t>
-      </w:r>
-      <w:proofErr w:type="gramEnd"/>
-      <m:oMath>
-        <m:r>
-          <w:rPr>
-            <w:rFonts w:ascii="Cambria Math" w:hAnsi="Cambria Math"/>
-          </w:rPr>
-          <m:t>δ</m:t>
-        </m:r>
-      </m:oMath>
-      <w:r>
-        <w:t>. (Bottom) The change in the fraction of the limb signal due to aerosol when compared to the total radiance for the horizontal (left) and vertical (right) polarization (</w:t>
-      </w:r>
-      <m:oMath>
-        <m:r>
-          <m:rPr>
-            <m:sty m:val="p"/>
-          </m:rPr>
-          <w:rPr>
-            <w:rFonts w:ascii="Cambria Math" w:hAnsi="Cambria Math" w:hint="eastAsia"/>
-          </w:rPr>
-          <m:t>Δ</m:t>
-        </m:r>
-        <m:r>
-          <w:rPr>
-            <w:rFonts w:ascii="Cambria Math" w:hAnsi="Cambria Math"/>
-          </w:rPr>
-          <m:t>δ</m:t>
-        </m:r>
-      </m:oMath>
-      <w:r>
-        <w:t>).  The simulation uses a geometry of SZA=45</w:t>
-      </w:r>
-      <w:r>
-        <w:rPr>
-          <w:vertAlign w:val="superscript"/>
-        </w:rPr>
-        <w:t>o</w:t>
-      </w:r>
-      <w:r>
-        <w:t xml:space="preserve"> and SSA=60</w:t>
-      </w:r>
-      <w:r>
-        <w:rPr>
-          <w:vertAlign w:val="superscript"/>
-        </w:rPr>
-        <w:t>o</w:t>
-      </w:r>
-      <w:r>
-        <w:t xml:space="preserve">, with the albedo being 0 and the aerosol state the background profile with particle size distribution 1. </w:t>
-      </w:r>
-      <w:del w:id="172" w:author="Elash, Brenden" w:date="2016-10-27T21:17:00Z">
-        <w:r>
-          <w:delText>Take note</w:delText>
-        </w:r>
-      </w:del>
-      <w:ins w:id="173" w:author="Elash, Brenden" w:date="2016-10-27T21:17:00Z">
-        <w:r>
-          <w:t>Notice that</w:t>
-        </w:r>
-      </w:ins>
-      <w:r>
-        <w:t xml:space="preserve"> the red-blue scale is </w:t>
-      </w:r>
-      <w:del w:id="174" w:author="Elash, Brenden" w:date="2016-10-27T21:17:00Z">
-        <w:r>
-          <w:delText>non-</w:delText>
-        </w:r>
-      </w:del>
-      <w:ins w:id="175" w:author="Elash, Brenden" w:date="2016-10-27T21:17:00Z">
-        <w:r>
-          <w:t>a</w:t>
-        </w:r>
-      </w:ins>
-      <w:r>
-        <w:t xml:space="preserve">symmetric. </w:t>
+        <w:pict w14:anchorId="0D6E46D6">
+          <v:shape id="_x0000_i1028" type="#_x0000_t75" style="width:468pt;height:401.25pt">
+            <v:imagedata r:id="rId10" o:title="Fig.5"/>
+          </v:shape>
+        </w:pict>
       </w:r>
     </w:p>
     <w:p>
       <w:pPr>
         <w:jc w:val="center"/>
+        <w:rPr>
+          <w:rStyle w:val="CommentReference"/>
+          <w:sz w:val="22"/>
+          <w:szCs w:val="22"/>
+        </w:rPr>
       </w:pPr>
       <w:r>
-        <w:rPr>
-          <w:noProof/>
-          <w:lang w:val="en-US"/>
-        </w:rPr>
-        <w:lastRenderedPageBreak/>
-        <w:drawing>
-          <wp:inline distT="0" distB="0" distL="0" distR="0" wp14:anchorId="318C0F00" wp14:editId="65283084">
-            <wp:extent cx="5943600" cy="5095875"/>
-            <wp:effectExtent l="0" t="0" r="0" b="9525"/>
-            <wp:docPr id="9" name="Picture 9" descr="C:\Users\bje035\Documents\MATLAB\ALI\ThesisFigures\4-3-WavelengthVsSSA\4-3-WavelengthVsSSA.png"/>
-            <wp:cNvGraphicFramePr>
-              <a:graphicFrameLocks xmlns:a="http://schemas.openxmlformats.org/drawingml/2006/main" noChangeAspect="1"/>
-            </wp:cNvGraphicFramePr>
-            <a:graphic xmlns:a="http://schemas.openxmlformats.org/drawingml/2006/main">
-              <a:graphicData uri="http://schemas.openxmlformats.org/drawingml/2006/picture">
-                <pic:pic xmlns:pic="http://schemas.openxmlformats.org/drawingml/2006/picture">
-                  <pic:nvPicPr>
-                    <pic:cNvPr id="0" name="Picture 4" descr="C:\Users\bje035\Documents\MATLAB\ALI\ThesisFigures\4-3-WavelengthVsSSA\4-3-WavelengthVsSSA.png"/>
-                    <pic:cNvPicPr>
-                      <a:picLocks noChangeAspect="1" noChangeArrowheads="1"/>
-                    </pic:cNvPicPr>
-                  </pic:nvPicPr>
-                  <pic:blipFill>
-                    <a:blip r:embed="rId10" cstate="print">
-                      <a:extLst>
-                        <a:ext uri="{28A0092B-C50C-407E-A947-70E740481C1C}">
-                          <a14:useLocalDpi xmlns:a14="http://schemas.microsoft.com/office/drawing/2010/main" val="0"/>
-                        </a:ext>
-                      </a:extLst>
-                    </a:blip>
-                    <a:srcRect/>
-                    <a:stretch>
-                      <a:fillRect/>
-                    </a:stretch>
-                  </pic:blipFill>
-                  <pic:spPr bwMode="auto">
-                    <a:xfrm>
-                      <a:off x="0" y="0"/>
-                      <a:ext cx="5943600" cy="5095875"/>
-                    </a:xfrm>
-                    <a:prstGeom prst="rect">
-                      <a:avLst/>
-                    </a:prstGeom>
-                    <a:noFill/>
-                    <a:ln>
-                      <a:noFill/>
-                    </a:ln>
-                  </pic:spPr>
-                </pic:pic>
-              </a:graphicData>
-            </a:graphic>
-          </wp:inline>
-        </w:drawing>
-      </w:r>
-    </w:p>
-    <w:p>
-      <w:pPr>
-        <w:jc w:val="center"/>
-      </w:pPr>
-      <w:r>
         <w:t xml:space="preserve">Figure 5: Dependence of the fraction of the limb spectra </w:t>
       </w:r>
-      <w:ins w:id="176" w:author="Elash, Brenden" w:date="2016-10-27T21:17:00Z">
+      <w:ins w:id="179" w:author="Elash, Brenden" w:date="2016-10-27T21:17:00Z">
         <w:r>
           <w:t xml:space="preserve">at 15 km </w:t>
         </w:r>
@@ -13795,15 +12938,6 @@
       <w:r>
         <w:t xml:space="preserve">due to aerosol on solar scattering angle (left panels) for total radiance (top), horizontal polarization (middle) and vertical polarization (bottom), and the magnitude of the radiance for each case (right panels). Note the low signal near SSA of 90 degrees for the vertical polarization which would be problematic for terminator orbits. </w:t>
       </w:r>
-    </w:p>
-    <w:p>
-      <w:pPr>
-        <w:spacing w:line="276" w:lineRule="auto"/>
-        <w:jc w:val="both"/>
-        <w:rPr>
-          <w:rStyle w:val="CommentReference"/>
-        </w:rPr>
-      </w:pPr>
     </w:p>
     <w:p>
       <w:pPr>
@@ -13828,17 +12962,17 @@
       <w:r>
         <w:t>full range of SZAs</w:t>
       </w:r>
-      <w:ins w:id="177" w:author="Elash, Brenden" w:date="2016-10-27T21:18:00Z">
+      <w:ins w:id="180" w:author="Elash, Brenden" w:date="2016-10-27T21:18:00Z">
         <w:r>
           <w:t>. We</w:t>
         </w:r>
       </w:ins>
-      <w:del w:id="178" w:author="Elash, Brenden" w:date="2016-10-27T21:18:00Z">
+      <w:del w:id="181" w:author="Elash, Brenden" w:date="2016-10-27T21:18:00Z">
         <w:r>
           <w:delText xml:space="preserve"> and </w:delText>
         </w:r>
       </w:del>
-      <w:ins w:id="179" w:author="Elash, Brenden" w:date="2016-10-27T21:18:00Z">
+      <w:ins w:id="182" w:author="Elash, Brenden" w:date="2016-10-27T21:18:00Z">
         <w:r>
           <w:t xml:space="preserve"> </w:t>
         </w:r>
@@ -13966,12 +13100,12 @@
       <w:r>
         <w:t xml:space="preserve">polarized </w:t>
       </w:r>
-      <w:ins w:id="180" w:author="Elash, Brenden" w:date="2016-10-30T14:49:00Z">
+      <w:ins w:id="183" w:author="Elash, Brenden" w:date="2016-10-30T14:49:00Z">
         <w:r>
           <w:t>bidirectional reflectance distribution</w:t>
         </w:r>
       </w:ins>
-      <w:del w:id="181" w:author="Elash, Brenden" w:date="2016-10-30T14:49:00Z">
+      <w:del w:id="184" w:author="Elash, Brenden" w:date="2016-10-30T14:49:00Z">
         <w:r>
           <w:delText>BRDF</w:delText>
         </w:r>
@@ -13992,6 +13126,7 @@
         <w:jc w:val="both"/>
       </w:pPr>
       <w:r>
+        <w:lastRenderedPageBreak/>
         <w:t>This same</w:t>
       </w:r>
       <w:r>
@@ -14060,7 +13195,6 @@
         <w:t xml:space="preserve">investigate sensitivity to aerosol. It </w:t>
       </w:r>
       <w:r>
-        <w:lastRenderedPageBreak/>
         <w:t xml:space="preserve">was </w:t>
       </w:r>
       <w:r>
@@ -14075,7 +13209,7 @@
       <w:r>
         <w:t xml:space="preserve"> had </w:t>
       </w:r>
-      <w:ins w:id="182" w:author="Elash, Brenden" w:date="2016-10-27T21:20:00Z">
+      <w:ins w:id="185" w:author="Elash, Brenden" w:date="2016-10-27T21:20:00Z">
         <w:r>
           <w:t xml:space="preserve">a </w:t>
         </w:r>
@@ -14206,7 +13340,7 @@
       <w:r>
         <w:t xml:space="preserve">near </w:t>
       </w:r>
-      <w:ins w:id="183" w:author="Elash, Brenden" w:date="2016-10-27T21:21:00Z">
+      <w:ins w:id="186" w:author="Elash, Brenden" w:date="2016-10-27T21:21:00Z">
         <w:r>
           <w:t xml:space="preserve">the scattering angle of </w:t>
         </w:r>
@@ -14214,7 +13348,7 @@
       <w:r>
         <w:t>90</w:t>
       </w:r>
-      <w:ins w:id="184" w:author="Elash, Brenden" w:date="2016-10-27T21:22:00Z">
+      <w:ins w:id="187" w:author="Elash, Brenden" w:date="2016-10-27T21:22:00Z">
         <w:r>
           <w:rPr>
             <w:vertAlign w:val="superscript"/>
@@ -14222,7 +13356,7 @@
           <w:t>o</w:t>
         </w:r>
       </w:ins>
-      <w:del w:id="185" w:author="Elash, Brenden" w:date="2016-10-27T21:22:00Z">
+      <w:del w:id="188" w:author="Elash, Brenden" w:date="2016-10-27T21:22:00Z">
         <w:r>
           <w:delText xml:space="preserve"> degrees scattering angle</w:delText>
         </w:r>
@@ -14230,7 +13364,7 @@
       <w:r>
         <w:t xml:space="preserve">. Given that essentially all low earth orbit scenarios will cover forward and backward scattering angles, including </w:t>
       </w:r>
-      <w:ins w:id="186" w:author="Elash, Brenden" w:date="2016-10-27T21:23:00Z">
+      <w:ins w:id="189" w:author="Elash, Brenden" w:date="2016-10-27T21:23:00Z">
         <w:r>
           <w:t xml:space="preserve">the </w:t>
         </w:r>
@@ -14238,7 +13372,7 @@
       <w:r>
         <w:t>90</w:t>
       </w:r>
-      <w:ins w:id="187" w:author="Elash, Brenden" w:date="2016-10-27T21:22:00Z">
+      <w:ins w:id="190" w:author="Elash, Brenden" w:date="2016-10-27T21:22:00Z">
         <w:r>
           <w:rPr>
             <w:vertAlign w:val="superscript"/>
@@ -14249,7 +13383,7 @@
       <w:r>
         <w:t xml:space="preserve"> </w:t>
       </w:r>
-      <w:del w:id="188" w:author="Elash, Brenden" w:date="2016-10-27T21:22:00Z">
+      <w:del w:id="191" w:author="Elash, Brenden" w:date="2016-10-27T21:22:00Z">
         <w:r>
           <w:delText xml:space="preserve">degrees </w:delText>
         </w:r>
@@ -14273,54 +13407,11 @@
           <w:noProof/>
           <w:lang w:val="en-US"/>
         </w:rPr>
-        <w:drawing>
-          <wp:inline distT="0" distB="0" distL="0" distR="0" wp14:anchorId="53CC300F" wp14:editId="5B5C95F3">
-            <wp:extent cx="5943600" cy="2819400"/>
-            <wp:effectExtent l="0" t="0" r="0" b="0"/>
-            <wp:docPr id="20" name="Picture 20" descr="C:\Users\bje035\Documents\MATLAB\ALI\ThesisFigures\4-3-PercentPolarizedSSA\4-3-PercentPolarizedSSA.png"/>
-            <wp:cNvGraphicFramePr>
-              <a:graphicFrameLocks xmlns:a="http://schemas.openxmlformats.org/drawingml/2006/main" noChangeAspect="1"/>
-            </wp:cNvGraphicFramePr>
-            <a:graphic xmlns:a="http://schemas.openxmlformats.org/drawingml/2006/main">
-              <a:graphicData uri="http://schemas.openxmlformats.org/drawingml/2006/picture">
-                <pic:pic xmlns:pic="http://schemas.openxmlformats.org/drawingml/2006/picture">
-                  <pic:nvPicPr>
-                    <pic:cNvPr id="0" name="Picture 8" descr="C:\Users\bje035\Documents\MATLAB\ALI\ThesisFigures\4-3-PercentPolarizedSSA\4-3-PercentPolarizedSSA.png"/>
-                    <pic:cNvPicPr>
-                      <a:picLocks noChangeAspect="1" noChangeArrowheads="1"/>
-                    </pic:cNvPicPr>
-                  </pic:nvPicPr>
-                  <pic:blipFill>
-                    <a:blip r:embed="rId11" cstate="print">
-                      <a:extLst>
-                        <a:ext uri="{28A0092B-C50C-407E-A947-70E740481C1C}">
-                          <a14:useLocalDpi xmlns:a14="http://schemas.microsoft.com/office/drawing/2010/main" val="0"/>
-                        </a:ext>
-                      </a:extLst>
-                    </a:blip>
-                    <a:srcRect/>
-                    <a:stretch>
-                      <a:fillRect/>
-                    </a:stretch>
-                  </pic:blipFill>
-                  <pic:spPr bwMode="auto">
-                    <a:xfrm>
-                      <a:off x="0" y="0"/>
-                      <a:ext cx="5943600" cy="2819400"/>
-                    </a:xfrm>
-                    <a:prstGeom prst="rect">
-                      <a:avLst/>
-                    </a:prstGeom>
-                    <a:noFill/>
-                    <a:ln>
-                      <a:noFill/>
-                    </a:ln>
-                  </pic:spPr>
-                </pic:pic>
-              </a:graphicData>
-            </a:graphic>
-          </wp:inline>
-        </w:drawing>
+        <w:pict w14:anchorId="71E85863">
+          <v:shape id="_x0000_i1029" type="#_x0000_t75" style="width:468pt;height:222pt">
+            <v:imagedata r:id="rId11" o:title="Fig.6"/>
+          </v:shape>
+        </w:pict>
       </w:r>
     </w:p>
     <w:p>
@@ -14334,20 +13425,14 @@
       <w:r>
         <w:t xml:space="preserve">Figure 6: The ratio of the linearly polarized radiance to the total radiance for horizontal (left) and vertical (right) orientations. Note that the scale for each plot is different. The simulation was performed with a </w:t>
       </w:r>
-      <w:del w:id="189" w:author="Elash, Brenden" w:date="2016-10-29T18:14:00Z">
+      <w:del w:id="192" w:author="Elash, Brenden" w:date="2016-10-29T18:14:00Z">
         <w:r>
           <w:delText xml:space="preserve">SSA </w:delText>
         </w:r>
       </w:del>
-      <w:ins w:id="190" w:author="Elash, Brenden" w:date="2016-10-29T18:14:00Z">
-        <w:r>
-          <w:t>S</w:t>
-        </w:r>
-        <w:r>
-          <w:t>Z</w:t>
-        </w:r>
-        <w:r>
-          <w:t xml:space="preserve">A </w:t>
+      <w:ins w:id="193" w:author="Elash, Brenden" w:date="2016-10-29T18:14:00Z">
+        <w:r>
+          <w:t xml:space="preserve">SZA </w:t>
         </w:r>
       </w:ins>
       <w:r>
@@ -14423,17 +13508,14 @@
       <w:r>
         <w:t xml:space="preserve"> </w:t>
       </w:r>
-      <w:del w:id="191" w:author="Elash, Brenden" w:date="2016-10-27T21:24:00Z">
+      <w:del w:id="194" w:author="Elash, Brenden" w:date="2016-10-27T21:24:00Z">
         <w:r>
           <w:delText xml:space="preserve">for </w:delText>
         </w:r>
       </w:del>
-      <w:ins w:id="192" w:author="Elash, Brenden" w:date="2016-10-27T21:24:00Z">
-        <w:r>
-          <w:t>and</w:t>
-        </w:r>
-        <w:r>
-          <w:t xml:space="preserve"> </w:t>
+      <w:ins w:id="195" w:author="Elash, Brenden" w:date="2016-10-27T21:24:00Z">
+        <w:r>
+          <w:t xml:space="preserve">and </w:t>
         </w:r>
       </w:ins>
       <w:r>
@@ -14490,17 +13572,14 @@
       <w:r>
         <w:t xml:space="preserve">total radiance, with the greatest </w:t>
       </w:r>
-      <w:del w:id="193" w:author="Elash, Brenden" w:date="2016-10-29T18:30:00Z">
+      <w:del w:id="196" w:author="Elash, Brenden" w:date="2016-10-29T18:30:00Z">
         <w:r>
           <w:delText xml:space="preserve">effect </w:delText>
         </w:r>
       </w:del>
-      <w:ins w:id="194" w:author="Elash, Brenden" w:date="2016-10-29T18:30:00Z">
-        <w:r>
-          <w:t>signal reduction</w:t>
-        </w:r>
-        <w:r>
-          <w:t xml:space="preserve"> </w:t>
+      <w:ins w:id="197" w:author="Elash, Brenden" w:date="2016-10-29T18:30:00Z">
+        <w:r>
+          <w:t xml:space="preserve">signal reduction </w:t>
         </w:r>
       </w:ins>
       <w:r>
@@ -14606,6 +13685,7 @@
         <w:jc w:val="both"/>
       </w:pPr>
       <w:r>
+        <w:lastRenderedPageBreak/>
         <w:t>Although</w:t>
       </w:r>
       <w:r>
@@ -14624,45 +13704,41 @@
         <w:t>. For forward scatter</w:t>
       </w:r>
       <w:r>
+        <w:t xml:space="preserve"> geometries, the magnitude of the vertically polarized radiance</w:t>
+      </w:r>
+      <w:r>
         <w:t xml:space="preserve"> </w:t>
       </w:r>
       <w:r>
-        <w:lastRenderedPageBreak/>
-        <w:t>geometries, the magnitude of the vertically polarized radiance</w:t>
+        <w:t xml:space="preserve">is </w:t>
+      </w:r>
+      <w:r>
+        <w:t xml:space="preserve">only </w:t>
+      </w:r>
+      <w:r>
+        <w:t>approximately one third of the total radiance across the spectral range</w:t>
+      </w:r>
+      <w:r>
+        <w:t xml:space="preserve">. </w:t>
+      </w:r>
+      <w:r>
+        <w:t>B</w:t>
+      </w:r>
+      <w:r>
+        <w:t>ack scatter</w:t>
       </w:r>
       <w:r>
         <w:t xml:space="preserve"> </w:t>
       </w:r>
       <w:r>
-        <w:t xml:space="preserve">is </w:t>
-      </w:r>
-      <w:r>
-        <w:t xml:space="preserve">only </w:t>
-      </w:r>
-      <w:r>
-        <w:t>approximately one third of the total radiance across the spectral range</w:t>
-      </w:r>
-      <w:r>
-        <w:t xml:space="preserve">. </w:t>
-      </w:r>
-      <w:r>
-        <w:t>B</w:t>
-      </w:r>
-      <w:r>
-        <w:t>ack scatter</w:t>
-      </w:r>
-      <w:r>
-        <w:t xml:space="preserve"> </w:t>
-      </w:r>
-      <w:r>
         <w:t xml:space="preserve">geometries are </w:t>
       </w:r>
-      <w:del w:id="195" w:author="Elash, Brenden" w:date="2016-10-29T18:31:00Z">
+      <w:del w:id="198" w:author="Elash, Brenden" w:date="2016-10-29T18:31:00Z">
         <w:r>
           <w:delText>only slightly</w:delText>
         </w:r>
       </w:del>
-      <w:ins w:id="196" w:author="Elash, Brenden" w:date="2016-10-29T18:31:00Z">
+      <w:ins w:id="199" w:author="Elash, Brenden" w:date="2016-10-29T18:31:00Z">
         <w:r>
           <w:t>marginally</w:t>
         </w:r>
@@ -14845,47 +13921,47 @@
       <w:r>
         <w:t xml:space="preserve">The set of radiances for all cases across the parameter space were again used as simulated input measurements to the retrieval algorithm.  This time, retrievals were performed on the horizontally polarized radiance, the vertically polarized radiance, and the total radiance. </w:t>
       </w:r>
-      <w:ins w:id="197" w:author="Elash, Brenden" w:date="2016-10-30T14:51:00Z">
+      <w:ins w:id="200" w:author="Elash, Brenden" w:date="2016-10-30T14:51:00Z">
         <w:r>
           <w:t xml:space="preserve">The </w:t>
         </w:r>
       </w:ins>
-      <w:ins w:id="198" w:author="Elash, Brenden" w:date="2016-10-30T14:53:00Z">
+      <w:ins w:id="201" w:author="Elash, Brenden" w:date="2016-10-30T14:53:00Z">
         <w:r>
           <w:t>retrieval</w:t>
         </w:r>
       </w:ins>
-      <w:ins w:id="199" w:author="Elash, Brenden" w:date="2016-10-30T14:51:00Z">
+      <w:ins w:id="202" w:author="Elash, Brenden" w:date="2016-10-30T14:51:00Z">
         <w:r>
           <w:t xml:space="preserve"> algorithm was set to </w:t>
         </w:r>
       </w:ins>
-      <w:ins w:id="200" w:author="Elash, Brenden" w:date="2016-10-30T14:53:00Z">
+      <w:ins w:id="203" w:author="Elash, Brenden" w:date="2016-10-30T14:53:00Z">
         <w:r>
           <w:t>match</w:t>
         </w:r>
       </w:ins>
-      <w:ins w:id="201" w:author="Elash, Brenden" w:date="2016-10-30T14:51:00Z">
+      <w:ins w:id="204" w:author="Elash, Brenden" w:date="2016-10-30T14:51:00Z">
         <w:r>
           <w:t xml:space="preserve"> the polarization state of the </w:t>
         </w:r>
       </w:ins>
-      <w:ins w:id="202" w:author="Elash, Brenden" w:date="2016-10-30T14:53:00Z">
+      <w:ins w:id="205" w:author="Elash, Brenden" w:date="2016-10-30T14:53:00Z">
         <w:r>
           <w:t xml:space="preserve">input radiance, </w:t>
         </w:r>
       </w:ins>
-      <w:ins w:id="203" w:author="Elash, Brenden" w:date="2016-10-30T14:54:00Z">
+      <w:ins w:id="206" w:author="Elash, Brenden" w:date="2016-10-30T14:54:00Z">
         <w:r>
           <w:t>n</w:t>
         </w:r>
       </w:ins>
-      <w:ins w:id="204" w:author="Elash, Brenden" w:date="2016-10-30T14:53:00Z">
+      <w:ins w:id="207" w:author="Elash, Brenden" w:date="2016-10-30T14:53:00Z">
         <w:r>
           <w:t xml:space="preserve">ote the total radiance as used from the vector SASKRAN-HR model </w:t>
         </w:r>
       </w:ins>
-      <w:ins w:id="205" w:author="Elash, Brenden" w:date="2016-10-30T14:55:00Z">
+      <w:ins w:id="208" w:author="Elash, Brenden" w:date="2016-10-30T14:55:00Z">
         <w:r>
           <w:t>for the total radiance case.</w:t>
         </w:r>
@@ -14893,7 +13969,7 @@
       <w:r>
         <w:t xml:space="preserve"> </w:t>
       </w:r>
-      <w:del w:id="206" w:author="Elash, Brenden" w:date="2016-10-30T14:55:00Z">
+      <w:del w:id="209" w:author="Elash, Brenden" w:date="2016-10-30T14:55:00Z">
         <w:r>
           <w:delText xml:space="preserve">The radiance calculations in the iterations of the retrieval were set to match the polarization states of the input radiance, but the </w:delText>
         </w:r>
@@ -14907,12 +13983,12 @@
       <w:r>
         <w:t xml:space="preserve">In all cases, the retrieval was performed </w:t>
       </w:r>
-      <w:ins w:id="207" w:author="Elash, Brenden" w:date="2016-10-29T18:32:00Z">
+      <w:ins w:id="210" w:author="Elash, Brenden" w:date="2016-10-29T18:32:00Z">
         <w:r>
           <w:t>assuming a fixed log-normal particle size distribution with a</w:t>
         </w:r>
       </w:ins>
-      <w:del w:id="208" w:author="Elash, Brenden" w:date="2016-10-29T18:32:00Z">
+      <w:del w:id="211" w:author="Elash, Brenden" w:date="2016-10-29T18:32:00Z">
         <w:r>
           <w:delText xml:space="preserve">using </w:delText>
         </w:r>
@@ -14991,17 +14067,17 @@
       <w:r>
         <w:t xml:space="preserve"> There is no substantial difference between the </w:t>
       </w:r>
-      <w:ins w:id="209" w:author="Elash, Brenden" w:date="2016-10-30T14:57:00Z">
+      <w:ins w:id="212" w:author="Elash, Brenden" w:date="2016-10-30T14:57:00Z">
         <w:r>
           <w:t xml:space="preserve">absolute magnitude </w:t>
         </w:r>
       </w:ins>
-      <w:ins w:id="210" w:author="Elash, Brenden" w:date="2016-10-30T14:58:00Z">
+      <w:ins w:id="213" w:author="Elash, Brenden" w:date="2016-10-30T14:58:00Z">
         <w:r>
           <w:t xml:space="preserve">of the bias </w:t>
         </w:r>
       </w:ins>
-      <w:del w:id="211" w:author="Elash, Brenden" w:date="2016-10-30T14:58:00Z">
+      <w:del w:id="214" w:author="Elash, Brenden" w:date="2016-10-30T14:58:00Z">
         <w:r>
           <w:delText>results</w:delText>
         </w:r>
@@ -15009,12 +14085,12 @@
       <w:r>
         <w:t xml:space="preserve"> for the background and volcanic extinction profiles</w:t>
       </w:r>
-      <w:ins w:id="212" w:author="Elash, Brenden" w:date="2016-10-30T14:57:00Z">
+      <w:ins w:id="215" w:author="Elash, Brenden" w:date="2016-10-30T14:57:00Z">
         <w:r>
           <w:t xml:space="preserve">, but the difference in sign of the bias is </w:t>
         </w:r>
       </w:ins>
-      <w:ins w:id="213" w:author="Elash, Brenden" w:date="2016-10-30T14:58:00Z">
+      <w:ins w:id="216" w:author="Elash, Brenden" w:date="2016-10-30T14:58:00Z">
         <w:r>
           <w:t>expected</w:t>
         </w:r>
@@ -15028,12 +14104,12 @@
       <w:r>
         <w:t xml:space="preserve">It should be noted that cases with </w:t>
       </w:r>
-      <w:del w:id="214" w:author="Elash, Brenden" w:date="2016-10-30T15:03:00Z">
+      <w:del w:id="217" w:author="Elash, Brenden" w:date="2016-10-30T15:03:00Z">
         <w:r>
           <w:delText>solar scattering angle</w:delText>
         </w:r>
       </w:del>
-      <w:ins w:id="215" w:author="Elash, Brenden" w:date="2016-10-30T15:03:00Z">
+      <w:ins w:id="218" w:author="Elash, Brenden" w:date="2016-10-30T15:03:00Z">
         <w:r>
           <w:t>SSA</w:t>
         </w:r>
@@ -15051,18 +14127,14 @@
         <w:t>o</w:t>
       </w:r>
       <w:r>
-        <w:t xml:space="preserve"> have been removed for the vertical polarization due to the very low values of signal, which manifests as a large dependency on the particle size distribution and a highly biased retrieval.  This large </w:t>
-      </w:r>
-      <w:r>
-        <w:lastRenderedPageBreak/>
-        <w:t xml:space="preserve">bias </w:t>
-      </w:r>
-      <w:del w:id="216" w:author="Elash, Brenden" w:date="2016-10-30T15:02:00Z">
+        <w:t xml:space="preserve"> have been removed for the vertical polarization due to the very low values of signal, which manifests as a large dependency on the particle size distribution and a highly biased retrieval.  This large bias </w:t>
+      </w:r>
+      <w:del w:id="219" w:author="Elash, Brenden" w:date="2016-10-30T15:02:00Z">
         <w:r>
           <w:delText>is very sensitive to scattering angle and is nearly eliminated for even</w:delText>
         </w:r>
       </w:del>
-      <w:ins w:id="217" w:author="Elash, Brenden" w:date="2016-10-30T15:02:00Z">
+      <w:ins w:id="220" w:author="Elash, Brenden" w:date="2016-10-30T15:02:00Z">
         <w:r>
           <w:t>rapidly disappears as the SSA is farther away from 90</w:t>
         </w:r>
@@ -15082,12 +14154,12 @@
           <w:t xml:space="preserve"> and is almost gone a</w:t>
         </w:r>
       </w:ins>
-      <w:ins w:id="218" w:author="Elash, Brenden" w:date="2016-10-30T15:27:00Z">
+      <w:ins w:id="221" w:author="Elash, Brenden" w:date="2016-10-30T15:27:00Z">
         <w:r>
           <w:t>t</w:t>
         </w:r>
       </w:ins>
-      <w:ins w:id="219" w:author="Elash, Brenden" w:date="2016-10-30T15:02:00Z">
+      <w:ins w:id="222" w:author="Elash, Brenden" w:date="2016-10-30T15:02:00Z">
         <w:r>
           <w:t xml:space="preserve"> SSA </w:t>
         </w:r>
@@ -15128,59 +14200,25 @@
           <w:noProof/>
           <w:lang w:val="en-US"/>
         </w:rPr>
-        <w:drawing>
-          <wp:inline distT="0" distB="0" distL="0" distR="0" wp14:anchorId="3F994A27" wp14:editId="44EAF2EB">
-            <wp:extent cx="3238500" cy="2590800"/>
-            <wp:effectExtent l="0" t="0" r="0" b="0"/>
-            <wp:docPr id="8" name="Picture 8" descr="C:\Users\bje035\Documents\MATLAB\ALI\ThesisFigures\4-3-ParticleSizeComparison\4-3-ParticleSizeComparison.png"/>
-            <wp:cNvGraphicFramePr>
-              <a:graphicFrameLocks xmlns:a="http://schemas.openxmlformats.org/drawingml/2006/main" noChangeAspect="1"/>
-            </wp:cNvGraphicFramePr>
-            <a:graphic xmlns:a="http://schemas.openxmlformats.org/drawingml/2006/main">
-              <a:graphicData uri="http://schemas.openxmlformats.org/drawingml/2006/picture">
-                <pic:pic xmlns:pic="http://schemas.openxmlformats.org/drawingml/2006/picture">
-                  <pic:nvPicPr>
-                    <pic:cNvPr id="0" name="Picture 2" descr="C:\Users\bje035\Documents\MATLAB\ALI\ThesisFigures\4-3-ParticleSizeComparison\4-3-ParticleSizeComparison.png"/>
-                    <pic:cNvPicPr>
-                      <a:picLocks noChangeAspect="1" noChangeArrowheads="1"/>
-                    </pic:cNvPicPr>
-                  </pic:nvPicPr>
-                  <pic:blipFill>
-                    <a:blip r:embed="rId12" cstate="print">
-                      <a:extLst>
-                        <a:ext uri="{28A0092B-C50C-407E-A947-70E740481C1C}">
-                          <a14:useLocalDpi xmlns:a14="http://schemas.microsoft.com/office/drawing/2010/main" val="0"/>
-                        </a:ext>
-                      </a:extLst>
-                    </a:blip>
-                    <a:srcRect/>
-                    <a:stretch>
-                      <a:fillRect/>
-                    </a:stretch>
-                  </pic:blipFill>
-                  <pic:spPr bwMode="auto">
-                    <a:xfrm>
-                      <a:off x="0" y="0"/>
-                      <a:ext cx="3241295" cy="2593036"/>
-                    </a:xfrm>
-                    <a:prstGeom prst="rect">
-                      <a:avLst/>
-                    </a:prstGeom>
-                    <a:noFill/>
-                    <a:ln>
-                      <a:noFill/>
-                    </a:ln>
-                  </pic:spPr>
-                </pic:pic>
-              </a:graphicData>
-            </a:graphic>
-          </wp:inline>
-        </w:drawing>
+        <w:lastRenderedPageBreak/>
+        <w:pict w14:anchorId="049D89D0">
+          <v:shape id="_x0000_i1030" type="#_x0000_t75" style="width:348pt;height:278.25pt">
+            <v:imagedata r:id="rId12" o:title="Fig.7"/>
+          </v:shape>
+        </w:pict>
       </w:r>
     </w:p>
     <w:p>
       <w:r>
-        <w:t xml:space="preserve">Figure 7: The mean percent difference between the retrieved aerosol extinction profile with an assumed particle size distribution and the true state corresponding to the indicated particle size distribution (see Table 1). Error bars represent one standard deviation of the variability across all viewing geometries.  Results shown are </w:t>
+        <w:t xml:space="preserve">Figure 7: The mean percent difference between the retrieved aerosol extinction profile with an assumed </w:t>
+      </w:r>
+      <w:proofErr w:type="gramStart"/>
+      <w:r>
+        <w:t>particle</w:t>
+      </w:r>
+      <w:proofErr w:type="gramEnd"/>
+      <w:r>
+        <w:t xml:space="preserve"> size distribution and the true state corresponding to the indicated particle size distribution (see Table 1). Error bars represent one standard deviation of the variability across all viewing geometries.  Results shown are </w:t>
       </w:r>
       <w:r>
         <w:t xml:space="preserve">for 750 nm and 20 km altitude. </w:t>
@@ -15193,7 +14231,7 @@
       <w:r>
         <w:t xml:space="preserve">It is clear that the major element of observed bias is simply </w:t>
       </w:r>
-      <w:ins w:id="220" w:author="Elash, Brenden" w:date="2016-10-29T18:34:00Z">
+      <w:ins w:id="223" w:author="Elash, Brenden" w:date="2016-10-29T18:34:00Z">
         <w:r>
           <w:t xml:space="preserve">due to </w:t>
         </w:r>
@@ -15204,20 +14242,14 @@
       <w:r>
         <w:t xml:space="preserve"> </w:t>
       </w:r>
-      <w:del w:id="221" w:author="Elash, Brenden" w:date="2016-10-29T18:34:00Z">
+      <w:del w:id="224" w:author="Elash, Brenden" w:date="2016-10-29T18:34:00Z">
         <w:r>
           <w:delText xml:space="preserve">Neither </w:delText>
         </w:r>
       </w:del>
-      <w:ins w:id="222" w:author="Elash, Brenden" w:date="2016-10-29T18:34:00Z">
-        <w:r>
-          <w:t>N</w:t>
-        </w:r>
-        <w:r>
-          <w:t>one</w:t>
-        </w:r>
-        <w:r>
-          <w:t xml:space="preserve"> </w:t>
+      <w:ins w:id="225" w:author="Elash, Brenden" w:date="2016-10-29T18:34:00Z">
+        <w:r>
+          <w:t xml:space="preserve">None </w:t>
         </w:r>
       </w:ins>
       <w:r>
@@ -15314,7 +14346,7 @@
       <w:r>
         <w:t xml:space="preserve">state and used </w:t>
       </w:r>
-      <w:ins w:id="223" w:author="Elash, Brenden" w:date="2016-10-29T18:35:00Z">
+      <w:ins w:id="226" w:author="Elash, Brenden" w:date="2016-10-29T18:35:00Z">
         <w:r>
           <w:t xml:space="preserve">to </w:t>
         </w:r>
@@ -15367,17 +14399,14 @@
       <w:r>
         <w:t xml:space="preserve">sensitivity </w:t>
       </w:r>
-      <w:del w:id="224" w:author="Elash, Brenden" w:date="2016-10-29T18:36:00Z">
+      <w:del w:id="227" w:author="Elash, Brenden" w:date="2016-10-29T18:36:00Z">
         <w:r>
           <w:delText xml:space="preserve">of </w:delText>
         </w:r>
       </w:del>
-      <w:ins w:id="225" w:author="Elash, Brenden" w:date="2016-10-29T18:36:00Z">
-        <w:r>
-          <w:t>at</w:t>
-        </w:r>
-        <w:r>
-          <w:t xml:space="preserve"> </w:t>
+      <w:ins w:id="228" w:author="Elash, Brenden" w:date="2016-10-29T18:36:00Z">
+        <w:r>
+          <w:t xml:space="preserve">at </w:t>
         </w:r>
       </w:ins>
       <w:r>
@@ -15419,17 +14448,14 @@
       <w:r>
         <w:t xml:space="preserve"> (approximately 9% of </w:t>
       </w:r>
-      <w:del w:id="226" w:author="Elash, Brenden" w:date="2016-10-29T18:36:00Z">
+      <w:del w:id="229" w:author="Elash, Brenden" w:date="2016-10-29T18:36:00Z">
         <w:r>
           <w:delText xml:space="preserve">total </w:delText>
         </w:r>
       </w:del>
-      <w:ins w:id="227" w:author="Elash, Brenden" w:date="2016-10-29T18:36:00Z">
-        <w:r>
-          <w:t>all</w:t>
-        </w:r>
-        <w:r>
-          <w:t xml:space="preserve"> </w:t>
+      <w:ins w:id="230" w:author="Elash, Brenden" w:date="2016-10-29T18:36:00Z">
+        <w:r>
+          <w:t xml:space="preserve">all </w:t>
         </w:r>
       </w:ins>
       <w:r>
@@ -15463,6 +14489,7 @@
         <w:t xml:space="preserve"> geometries have the same signal to noise ratio, and </w:t>
       </w:r>
       <w:r>
+        <w:lastRenderedPageBreak/>
         <w:t xml:space="preserve">(2) an uncompensated instrument such that the changing signal level with polarization state and viewing geometry affects the signal to noise ratio of the observation. </w:t>
       </w:r>
     </w:p>
@@ -15471,26 +14498,22 @@
         <w:jc w:val="both"/>
       </w:pPr>
       <w:r>
-        <w:lastRenderedPageBreak/>
         <w:t xml:space="preserve">For the </w:t>
       </w:r>
-      <w:del w:id="228" w:author="Elash, Brenden" w:date="2016-10-29T18:37:00Z">
+      <w:del w:id="231" w:author="Elash, Brenden" w:date="2016-10-29T18:37:00Z">
         <w:r>
           <w:delText xml:space="preserve">first </w:delText>
         </w:r>
       </w:del>
-      <w:ins w:id="229" w:author="Elash, Brenden" w:date="2016-10-29T18:37:00Z">
-        <w:r>
-          <w:t>compensated</w:t>
-        </w:r>
-        <w:r>
-          <w:t xml:space="preserve"> </w:t>
+      <w:ins w:id="232" w:author="Elash, Brenden" w:date="2016-10-29T18:37:00Z">
+        <w:r>
+          <w:t xml:space="preserve">compensated </w:t>
         </w:r>
       </w:ins>
       <w:r>
         <w:t>case</w:t>
       </w:r>
-      <w:del w:id="230" w:author="Elash, Brenden" w:date="2016-10-29T18:38:00Z">
+      <w:del w:id="233" w:author="Elash, Brenden" w:date="2016-10-29T18:38:00Z">
         <w:r>
           <w:delText xml:space="preserve">, </w:delText>
         </w:r>
@@ -15562,54 +14585,11 @@
           <w:noProof/>
           <w:lang w:val="en-US"/>
         </w:rPr>
-        <w:drawing>
-          <wp:inline distT="0" distB="0" distL="0" distR="0" wp14:anchorId="0F03E687" wp14:editId="4892848E">
-            <wp:extent cx="3179618" cy="3886200"/>
-            <wp:effectExtent l="0" t="0" r="1905" b="0"/>
-            <wp:docPr id="10" name="Picture 10" descr="C:\Users\bje035\Documents\MATLAB\ALI\ThesisFigures\4-3-PercisionComparisonWavelengths\4-3-PercisionComparisonWavelengths.png"/>
-            <wp:cNvGraphicFramePr>
-              <a:graphicFrameLocks xmlns:a="http://schemas.openxmlformats.org/drawingml/2006/main" noChangeAspect="1"/>
-            </wp:cNvGraphicFramePr>
-            <a:graphic xmlns:a="http://schemas.openxmlformats.org/drawingml/2006/main">
-              <a:graphicData uri="http://schemas.openxmlformats.org/drawingml/2006/picture">
-                <pic:pic xmlns:pic="http://schemas.openxmlformats.org/drawingml/2006/picture">
-                  <pic:nvPicPr>
-                    <pic:cNvPr id="0" name="Picture 4" descr="C:\Users\bje035\Documents\MATLAB\ALI\ThesisFigures\4-3-PercisionComparisonWavelengths\4-3-PercisionComparisonWavelengths.png"/>
-                    <pic:cNvPicPr>
-                      <a:picLocks noChangeAspect="1" noChangeArrowheads="1"/>
-                    </pic:cNvPicPr>
-                  </pic:nvPicPr>
-                  <pic:blipFill>
-                    <a:blip r:embed="rId13" cstate="print">
-                      <a:extLst>
-                        <a:ext uri="{28A0092B-C50C-407E-A947-70E740481C1C}">
-                          <a14:useLocalDpi xmlns:a14="http://schemas.microsoft.com/office/drawing/2010/main" val="0"/>
-                        </a:ext>
-                      </a:extLst>
-                    </a:blip>
-                    <a:srcRect/>
-                    <a:stretch>
-                      <a:fillRect/>
-                    </a:stretch>
-                  </pic:blipFill>
-                  <pic:spPr bwMode="auto">
-                    <a:xfrm>
-                      <a:off x="0" y="0"/>
-                      <a:ext cx="3183022" cy="3890361"/>
-                    </a:xfrm>
-                    <a:prstGeom prst="rect">
-                      <a:avLst/>
-                    </a:prstGeom>
-                    <a:noFill/>
-                    <a:ln>
-                      <a:noFill/>
-                    </a:ln>
-                  </pic:spPr>
-                </pic:pic>
-              </a:graphicData>
-            </a:graphic>
-          </wp:inline>
-        </w:drawing>
+        <w:pict w14:anchorId="25B2C7AD">
+          <v:shape id="_x0000_i1031" type="#_x0000_t75" style="width:313.5pt;height:383.25pt">
+            <v:imagedata r:id="rId13" o:title="Fig.8"/>
+          </v:shape>
+        </w:pict>
       </w:r>
     </w:p>
     <w:p>
@@ -15640,9 +14620,13 @@
         <w:t>averaged</w:t>
       </w:r>
       <w:r>
-        <w:t xml:space="preserve"> for each wavelength shown by the red and blue points for the horizontal and vertical polarization respectively. The fainted colours </w:t>
-      </w:r>
-      <w:ins w:id="231" w:author="Elash, Brenden" w:date="2016-10-29T18:39:00Z">
+        <w:t xml:space="preserve"> for each wavelength shown by the red and blue points </w:t>
+      </w:r>
+      <w:r>
+        <w:lastRenderedPageBreak/>
+        <w:t xml:space="preserve">for the horizontal and vertical polarization respectively. The fainted colours </w:t>
+      </w:r>
+      <w:ins w:id="234" w:author="Elash, Brenden" w:date="2016-10-29T18:39:00Z">
         <w:r>
           <w:t xml:space="preserve">represent </w:t>
         </w:r>
@@ -15650,76 +14634,70 @@
       <w:r>
         <w:t xml:space="preserve">are one standard deviation </w:t>
       </w:r>
-      <w:del w:id="232" w:author="Elash, Brenden" w:date="2016-10-29T18:39:00Z">
+      <w:del w:id="235" w:author="Elash, Brenden" w:date="2016-10-29T18:39:00Z">
         <w:r>
           <w:delText xml:space="preserve">from </w:delText>
-        </w:r>
-      </w:del>
-      <w:ins w:id="233" w:author="Elash, Brenden" w:date="2016-10-29T18:39:00Z">
-        <w:r>
-          <w:t>around</w:t>
-        </w:r>
-        <w:r>
-          <w:t xml:space="preserve"> </w:t>
-        </w:r>
-      </w:ins>
-      <w:r>
-        <w:t xml:space="preserve">the mean. </w:t>
-      </w:r>
-      <w:r>
-        <w:t xml:space="preserve">Each of the means in figure 8 contains between 186 to 229 unique data </w:t>
-      </w:r>
-      <w:proofErr w:type="spellStart"/>
-      <w:r>
-        <w:t>poin</w:t>
-      </w:r>
-      <w:r>
-        <w:t>ts</w:t>
-      </w:r>
-      <w:ins w:id="234" w:author="Elash, Brenden" w:date="2016-10-29T18:39:00Z">
-        <w:r>
-          <w:t>.</w:t>
-        </w:r>
-      </w:ins>
-      <w:del w:id="235" w:author="Elash, Brenden" w:date="2016-10-29T18:39:00Z">
-        <w:r>
-          <w:delText xml:space="preserve"> and</w:delText>
-        </w:r>
-        <w:r>
-          <w:delText xml:space="preserve"> </w:delText>
-        </w:r>
-        <w:r>
-          <w:delText>v</w:delText>
         </w:r>
       </w:del>
       <w:ins w:id="236" w:author="Elash, Brenden" w:date="2016-10-29T18:39:00Z">
         <w:r>
+          <w:t xml:space="preserve">around </w:t>
+        </w:r>
+      </w:ins>
+      <w:r>
+        <w:t xml:space="preserve">the mean. </w:t>
+      </w:r>
+      <w:r>
+        <w:t>Each of the means in figure 8 contains between 186 to 229 unique data poin</w:t>
+      </w:r>
+      <w:r>
+        <w:t>ts</w:t>
+      </w:r>
+      <w:ins w:id="237" w:author="Elash, Brenden" w:date="2016-10-29T18:39:00Z">
+        <w:r>
+          <w:t>.</w:t>
+        </w:r>
+      </w:ins>
+      <w:ins w:id="238" w:author="Elash, Brenden" w:date="2016-10-31T21:11:00Z">
+        <w:r>
+          <w:t xml:space="preserve"> </w:t>
+        </w:r>
+      </w:ins>
+      <w:del w:id="239" w:author="Elash, Brenden" w:date="2016-10-29T18:39:00Z">
+        <w:r>
+          <w:delText xml:space="preserve"> and</w:delText>
+        </w:r>
+        <w:r>
+          <w:delText xml:space="preserve"> </w:delText>
+        </w:r>
+        <w:r>
+          <w:delText>v</w:delText>
+        </w:r>
+      </w:del>
+      <w:ins w:id="240" w:author="Elash, Brenden" w:date="2016-10-29T18:39:00Z">
+        <w:r>
           <w:t>V</w:t>
         </w:r>
       </w:ins>
       <w:r>
-        <w:t>alues</w:t>
-      </w:r>
-      <w:proofErr w:type="spellEnd"/>
-      <w:r>
-        <w:t xml:space="preserve"> </w:t>
-      </w:r>
-      <w:ins w:id="237" w:author="Elash, Brenden" w:date="2016-10-29T18:39:00Z">
+        <w:t xml:space="preserve">alues </w:t>
+      </w:r>
+      <w:ins w:id="241" w:author="Elash, Brenden" w:date="2016-10-29T18:39:00Z">
         <w:r>
           <w:t xml:space="preserve">smaller or larger than one </w:t>
         </w:r>
       </w:ins>
-      <w:ins w:id="238" w:author="Elash, Brenden" w:date="2016-10-29T18:40:00Z">
+      <w:ins w:id="242" w:author="Elash, Brenden" w:date="2016-10-29T18:40:00Z">
         <w:r>
           <w:t xml:space="preserve">respectively indicate retrieval uncertainties smaller or </w:t>
         </w:r>
       </w:ins>
-      <w:ins w:id="239" w:author="Elash, Brenden" w:date="2016-10-29T18:41:00Z">
+      <w:ins w:id="243" w:author="Elash, Brenden" w:date="2016-10-29T18:41:00Z">
         <w:r>
           <w:t>la</w:t>
         </w:r>
       </w:ins>
-      <w:ins w:id="240" w:author="Elash, Brenden" w:date="2016-10-29T18:40:00Z">
+      <w:ins w:id="244" w:author="Elash, Brenden" w:date="2016-10-29T18:40:00Z">
         <w:r>
           <w:t xml:space="preserve">rger than </w:t>
         </w:r>
@@ -15727,17 +14705,17 @@
           <w:t xml:space="preserve">the total radiance </w:t>
         </w:r>
       </w:ins>
-      <w:ins w:id="241" w:author="Elash, Brenden" w:date="2016-10-29T18:41:00Z">
+      <w:ins w:id="245" w:author="Elash, Brenden" w:date="2016-10-29T18:41:00Z">
         <w:r>
           <w:t>retrieval</w:t>
         </w:r>
       </w:ins>
-      <w:ins w:id="242" w:author="Elash, Brenden" w:date="2016-10-29T18:40:00Z">
+      <w:ins w:id="246" w:author="Elash, Brenden" w:date="2016-10-29T18:40:00Z">
         <w:r>
           <w:t xml:space="preserve"> uncertainties.</w:t>
         </w:r>
       </w:ins>
-      <w:del w:id="243" w:author="Elash, Brenden" w:date="2016-10-29T18:41:00Z">
+      <w:del w:id="247" w:author="Elash, Brenden" w:date="2016-10-29T18:41:00Z">
         <w:r>
           <w:delText>less than one represent co</w:delText>
         </w:r>
@@ -15757,7 +14735,6 @@
         <w:jc w:val="both"/>
       </w:pPr>
       <w:r>
-        <w:lastRenderedPageBreak/>
         <w:t xml:space="preserve">The resulting normalized co-variances have a substantial dependence on wavelength.  </w:t>
       </w:r>
       <w:r>
@@ -15832,7 +14809,7 @@
       <w:r>
         <w:t xml:space="preserve"> Recall, however, that the vertical polarization has significantly lower </w:t>
       </w:r>
-      <w:del w:id="244" w:author="Elash, Brenden" w:date="2016-10-29T18:41:00Z">
+      <w:del w:id="248" w:author="Elash, Brenden" w:date="2016-10-29T18:41:00Z">
         <w:r>
           <w:delText xml:space="preserve">magnitude </w:delText>
         </w:r>
@@ -15875,12 +14852,12 @@
       <w:r>
         <w:t>Table 2 shows the calculated means and standard deviations across SSA for the horizontal and vertical polarizations</w:t>
       </w:r>
-      <w:ins w:id="245" w:author="Elash, Brenden" w:date="2016-10-29T18:42:00Z">
+      <w:ins w:id="249" w:author="Elash, Brenden" w:date="2016-10-29T18:42:00Z">
         <w:r>
           <w:t>.</w:t>
         </w:r>
       </w:ins>
-      <w:del w:id="246" w:author="Elash, Brenden" w:date="2016-10-29T18:42:00Z">
+      <w:del w:id="250" w:author="Elash, Brenden" w:date="2016-10-29T18:42:00Z">
         <w:r>
           <w:delText>,</w:delText>
         </w:r>
@@ -15888,12 +14865,12 @@
       <w:r>
         <w:t xml:space="preserve"> </w:t>
       </w:r>
-      <w:ins w:id="247" w:author="Elash, Brenden" w:date="2016-10-29T18:42:00Z">
+      <w:ins w:id="251" w:author="Elash, Brenden" w:date="2016-10-29T18:42:00Z">
         <w:r>
           <w:t>N</w:t>
         </w:r>
       </w:ins>
-      <w:del w:id="248" w:author="Elash, Brenden" w:date="2016-10-29T18:42:00Z">
+      <w:del w:id="252" w:author="Elash, Brenden" w:date="2016-10-29T18:42:00Z">
         <w:r>
           <w:delText>n</w:delText>
         </w:r>
@@ -15901,20 +14878,14 @@
       <w:r>
         <w:t xml:space="preserve">ote </w:t>
       </w:r>
-      <w:del w:id="249" w:author="Elash, Brenden" w:date="2016-10-29T18:42:00Z">
+      <w:del w:id="253" w:author="Elash, Brenden" w:date="2016-10-29T18:42:00Z">
         <w:r>
           <w:delText xml:space="preserve">the </w:delText>
         </w:r>
       </w:del>
-      <w:ins w:id="250" w:author="Elash, Brenden" w:date="2016-10-29T18:42:00Z">
-        <w:r>
-          <w:t>th</w:t>
-        </w:r>
-        <w:r>
-          <w:t>at</w:t>
-        </w:r>
-        <w:r>
-          <w:t xml:space="preserve"> </w:t>
+      <w:ins w:id="254" w:author="Elash, Brenden" w:date="2016-10-29T18:42:00Z">
+        <w:r>
+          <w:t xml:space="preserve">that </w:t>
         </w:r>
       </w:ins>
       <w:r>
@@ -15929,12 +14900,12 @@
       <w:r>
         <w:t xml:space="preserve"> is missing due to the poor signal, </w:t>
       </w:r>
-      <w:ins w:id="251" w:author="Elash, Brenden" w:date="2016-10-29T18:43:00Z">
+      <w:ins w:id="255" w:author="Elash, Brenden" w:date="2016-10-29T18:43:00Z">
         <w:r>
           <w:t>and the associated high retrieval co-variances for this geometry</w:t>
         </w:r>
       </w:ins>
-      <w:del w:id="252" w:author="Elash, Brenden" w:date="2016-10-29T18:43:00Z">
+      <w:del w:id="256" w:author="Elash, Brenden" w:date="2016-10-29T18:43:00Z">
         <w:r>
           <w:delText>and retrieval quality noted in previous sections which results in poor co-variances for this geometry</w:delText>
         </w:r>
@@ -16639,17 +15610,14 @@
         <w:jc w:val="both"/>
       </w:pPr>
       <w:r>
+        <w:lastRenderedPageBreak/>
         <w:t>This analysis shows that the main driver of retrieval precision is the signal to noise level of the observation,</w:t>
       </w:r>
       <w:r>
         <w:t xml:space="preserve"> as would be expected.  Again, this leads </w:t>
       </w:r>
       <w:r>
-        <w:t xml:space="preserve">to instrument design and/or operational considerations in order </w:t>
-      </w:r>
-      <w:r>
-        <w:lastRenderedPageBreak/>
-        <w:t xml:space="preserve">to maintain retrieval precision at the same level as the total radiance measurement.  A main scientific </w:t>
+        <w:t xml:space="preserve">to instrument design and/or operational considerations in order to maintain retrieval precision at the same level as the total radiance measurement.  A main scientific </w:t>
       </w:r>
       <w:r>
         <w:t>goal</w:t>
@@ -16666,12 +15634,12 @@
       <w:r>
         <w:t xml:space="preserve">case the decreased precision is </w:t>
       </w:r>
-      <w:ins w:id="253" w:author="Elash, Brenden" w:date="2016-10-29T18:44:00Z">
+      <w:ins w:id="257" w:author="Elash, Brenden" w:date="2016-10-29T18:44:00Z">
         <w:r>
           <w:t>larger for the horizontal polarization</w:t>
         </w:r>
       </w:ins>
-      <w:del w:id="254" w:author="Elash, Brenden" w:date="2016-10-29T18:45:00Z">
+      <w:del w:id="258" w:author="Elash, Brenden" w:date="2016-10-29T18:45:00Z">
         <w:r>
           <w:delText>exaggerated</w:delText>
         </w:r>
@@ -16707,28 +15675,25 @@
       <w:r>
         <w:t xml:space="preserve">We have attempted to address the question of whether or not the measurement of linearly polarized radiance rather than total limb radiance </w:t>
       </w:r>
-      <w:del w:id="255" w:author="Elash, Brenden" w:date="2016-10-29T18:46:00Z">
+      <w:del w:id="259" w:author="Elash, Brenden" w:date="2016-10-29T18:46:00Z">
         <w:r>
           <w:delText xml:space="preserve">is </w:delText>
         </w:r>
       </w:del>
-      <w:ins w:id="256" w:author="Elash, Brenden" w:date="2016-10-29T18:46:00Z">
-        <w:r>
-          <w:t>represents</w:t>
-        </w:r>
-        <w:r>
-          <w:t xml:space="preserve"> </w:t>
+      <w:ins w:id="260" w:author="Elash, Brenden" w:date="2016-10-29T18:46:00Z">
+        <w:r>
+          <w:t xml:space="preserve">represents </w:t>
         </w:r>
       </w:ins>
       <w:r>
         <w:t xml:space="preserve">an advantage or disadvantage with respect to retrievals of stratospheric aerosol.  The sensitivity of the polarized limb radiance to aerosol is </w:t>
       </w:r>
-      <w:ins w:id="257" w:author="Elash, Brenden" w:date="2016-10-29T18:47:00Z">
+      <w:ins w:id="261" w:author="Elash, Brenden" w:date="2016-10-29T18:47:00Z">
         <w:r>
           <w:t xml:space="preserve">a complicated function </w:t>
         </w:r>
       </w:ins>
-      <w:del w:id="258" w:author="Elash, Brenden" w:date="2016-10-29T18:47:00Z">
+      <w:del w:id="262" w:author="Elash, Brenden" w:date="2016-10-29T18:47:00Z">
         <w:r>
           <w:delText xml:space="preserve">complex </w:delText>
         </w:r>
@@ -16795,12 +15760,12 @@
       <w:r>
         <w:t xml:space="preserve">One critical bias in limb scatter retrievals of stratospheric aerosol is </w:t>
       </w:r>
-      <w:del w:id="259" w:author="Elash, Brenden" w:date="2016-10-29T18:48:00Z">
+      <w:del w:id="263" w:author="Elash, Brenden" w:date="2016-10-29T18:48:00Z">
         <w:r>
           <w:delText>that due to</w:delText>
         </w:r>
       </w:del>
-      <w:ins w:id="260" w:author="Elash, Brenden" w:date="2016-10-29T18:48:00Z">
+      <w:ins w:id="264" w:author="Elash, Brenden" w:date="2016-10-29T18:48:00Z">
         <w:r>
           <w:t>caused by the</w:t>
         </w:r>
@@ -16808,7 +15773,7 @@
       <w:r>
         <w:t xml:space="preserve"> uncertainty in </w:t>
       </w:r>
-      <w:ins w:id="261" w:author="Elash, Brenden" w:date="2016-10-29T18:48:00Z">
+      <w:ins w:id="265" w:author="Elash, Brenden" w:date="2016-10-29T18:48:00Z">
         <w:r>
           <w:t xml:space="preserve">the assumed </w:t>
         </w:r>
@@ -16875,12 +15840,12 @@
       <w:r>
         <w:t xml:space="preserve">, where again the main driver is the magnitude of the signal.  </w:t>
       </w:r>
-      <w:ins w:id="262" w:author="Elash, Brenden" w:date="2016-10-29T18:49:00Z">
+      <w:ins w:id="266" w:author="Elash, Brenden" w:date="2016-10-29T18:49:00Z">
         <w:r>
           <w:t>For a compensated instrument, t</w:t>
         </w:r>
       </w:ins>
-      <w:del w:id="263" w:author="Elash, Brenden" w:date="2016-10-29T18:49:00Z">
+      <w:del w:id="267" w:author="Elash, Brenden" w:date="2016-10-29T18:49:00Z">
         <w:r>
           <w:delText>T</w:delText>
         </w:r>
@@ -16900,32 +15865,32 @@
       <w:r>
         <w:t xml:space="preserve"> at longer wavelengths the differences are negligible. </w:t>
       </w:r>
-      <w:ins w:id="264" w:author="Elash, Brenden" w:date="2016-10-30T15:06:00Z">
+      <w:ins w:id="268" w:author="Elash, Brenden" w:date="2016-10-30T15:06:00Z">
         <w:r>
           <w:t xml:space="preserve">For an uncompensated instrument, </w:t>
         </w:r>
       </w:ins>
-      <w:ins w:id="265" w:author="Elash, Brenden" w:date="2016-10-30T15:07:00Z">
+      <w:ins w:id="269" w:author="Elash, Brenden" w:date="2016-10-30T15:07:00Z">
         <w:r>
           <w:t xml:space="preserve">precision of a polarized measurement is always inferior to the total radiance case, however the horizontal </w:t>
         </w:r>
       </w:ins>
-      <w:ins w:id="266" w:author="Elash, Brenden" w:date="2016-10-30T15:08:00Z">
+      <w:ins w:id="270" w:author="Elash, Brenden" w:date="2016-10-30T15:08:00Z">
         <w:r>
           <w:t>polarization</w:t>
         </w:r>
       </w:ins>
-      <w:ins w:id="267" w:author="Elash, Brenden" w:date="2016-10-30T15:07:00Z">
+      <w:ins w:id="271" w:author="Elash, Brenden" w:date="2016-10-30T15:07:00Z">
         <w:r>
           <w:t xml:space="preserve"> has better signal levels </w:t>
         </w:r>
       </w:ins>
-      <w:ins w:id="268" w:author="Elash, Brenden" w:date="2016-10-30T15:08:00Z">
+      <w:ins w:id="272" w:author="Elash, Brenden" w:date="2016-10-30T15:08:00Z">
         <w:r>
           <w:t>yielding more precise results.</w:t>
         </w:r>
       </w:ins>
-      <w:ins w:id="269" w:author="Elash, Brenden" w:date="2016-10-30T15:06:00Z">
+      <w:ins w:id="273" w:author="Elash, Brenden" w:date="2016-10-30T15:06:00Z">
         <w:r>
           <w:t xml:space="preserve">  </w:t>
         </w:r>
@@ -16936,20 +15901,16 @@
         <w:jc w:val="both"/>
       </w:pPr>
       <w:r>
-        <w:t xml:space="preserve">In conclusion, we have found no clear advantage to the linearly polarized measurement over the total radiance for aerosol retrievals; however, there are also no clear disadvantages assuming the somewhat </w:t>
-      </w:r>
-      <w:proofErr w:type="gramStart"/>
-      <w:r>
-        <w:t>lower</w:t>
-      </w:r>
-      <w:proofErr w:type="gramEnd"/>
-      <w:r>
-        <w:t xml:space="preserve"> overall signal levels can be handled in the instrument design or operation.  With careful choice of the orientation of the measured polarization with respect to the orbital geometry and desired coverage, an instrument such as ALI or ALTIUS is fully capable of obtaining </w:t>
+        <w:t xml:space="preserve">In conclusion, we have found no clear advantage to the linearly polarized measurement over the total radiance for aerosol retrievals; however, there are also no clear disadvantages assuming the somewhat lower overall signal levels can be handled in the instrument design or operation.  With careful choice of the orientation of the measured polarization with respect to the orbital geometry and desired coverage, </w:t>
+      </w:r>
+      <w:r>
+        <w:lastRenderedPageBreak/>
+        <w:t xml:space="preserve">an instrument such as ALI or ALTIUS is fully capable of obtaining </w:t>
       </w:r>
       <w:r>
         <w:t xml:space="preserve">retrieved aerosol products of very similar quality </w:t>
       </w:r>
-      <w:ins w:id="270" w:author="Elash, Brenden" w:date="2016-10-29T18:50:00Z">
+      <w:ins w:id="274" w:author="Elash, Brenden" w:date="2016-10-29T18:50:00Z">
         <w:r>
           <w:t xml:space="preserve">compared </w:t>
         </w:r>
@@ -16963,7 +15924,6 @@
         <w:pStyle w:val="Heading1"/>
       </w:pPr>
       <w:r>
-        <w:lastRenderedPageBreak/>
         <w:t xml:space="preserve">Acknowledgements </w:t>
       </w:r>
     </w:p>
@@ -17956,7 +16916,7 @@
     <w:p>
       <w:pPr>
         <w:rPr>
-          <w:ins w:id="271" w:author="Elash, Brenden" w:date="2016-10-30T13:31:00Z"/>
+          <w:ins w:id="275" w:author="Elash, Brenden" w:date="2016-10-30T13:31:00Z"/>
         </w:rPr>
       </w:pPr>
       <w:r>
@@ -18060,7 +17020,7 @@
       </w:r>
     </w:p>
     <w:p>
-      <w:ins w:id="272" w:author="Elash, Brenden" w:date="2016-10-30T13:31:00Z">
+      <w:ins w:id="276" w:author="Elash, Brenden" w:date="2016-10-30T13:31:00Z">
         <w:r>
           <w:t xml:space="preserve">[21] </w:t>
         </w:r>
@@ -18084,48 +17044,15 @@
           <w:t xml:space="preserve">, </w:t>
         </w:r>
       </w:ins>
-      <w:ins w:id="273" w:author="Elash, Brenden" w:date="2016-10-30T13:32:00Z">
+      <w:ins w:id="277" w:author="Elash, Brenden" w:date="2016-10-30T13:32:00Z">
         <w:r>
           <w:t xml:space="preserve">Q. </w:t>
-        </w:r>
-      </w:ins>
-      <w:proofErr w:type="spellStart"/>
-      <w:ins w:id="274" w:author="Elash, Brenden" w:date="2016-10-30T13:31:00Z">
-        <w:r>
-          <w:t>Errera</w:t>
-        </w:r>
-        <w:proofErr w:type="spellEnd"/>
-        <w:r>
-          <w:t>,</w:t>
-        </w:r>
-        <w:r>
-          <w:t xml:space="preserve"> </w:t>
-        </w:r>
-      </w:ins>
-      <w:ins w:id="275" w:author="Elash, Brenden" w:date="2016-10-30T13:32:00Z">
-        <w:r>
-          <w:t xml:space="preserve">G. </w:t>
-        </w:r>
-      </w:ins>
-      <w:proofErr w:type="spellStart"/>
-      <w:ins w:id="276" w:author="Elash, Brenden" w:date="2016-10-30T13:31:00Z">
-        <w:r>
-          <w:t>Franssens</w:t>
-        </w:r>
-        <w:proofErr w:type="spellEnd"/>
-        <w:r>
-          <w:t xml:space="preserve">, </w:t>
-        </w:r>
-      </w:ins>
-      <w:ins w:id="277" w:author="Elash, Brenden" w:date="2016-10-30T13:32:00Z">
-        <w:r>
-          <w:t xml:space="preserve">N. </w:t>
         </w:r>
       </w:ins>
       <w:proofErr w:type="spellStart"/>
       <w:ins w:id="278" w:author="Elash, Brenden" w:date="2016-10-30T13:31:00Z">
         <w:r>
-          <w:t>Mateshvili</w:t>
+          <w:t>Errera</w:t>
         </w:r>
         <w:proofErr w:type="spellEnd"/>
         <w:r>
@@ -18137,30 +17064,63 @@
       </w:ins>
       <w:ins w:id="279" w:author="Elash, Brenden" w:date="2016-10-30T13:32:00Z">
         <w:r>
-          <w:t xml:space="preserve">D. </w:t>
+          <w:t xml:space="preserve">G. </w:t>
         </w:r>
       </w:ins>
       <w:proofErr w:type="spellStart"/>
       <w:ins w:id="280" w:author="Elash, Brenden" w:date="2016-10-30T13:31:00Z">
         <w:r>
-          <w:t>Pieroux</w:t>
+          <w:t>Franssens</w:t>
         </w:r>
         <w:proofErr w:type="spellEnd"/>
         <w:r>
-          <w:t>,</w:t>
-        </w:r>
-        <w:r>
-          <w:t xml:space="preserve"> and </w:t>
+          <w:t xml:space="preserve">, </w:t>
         </w:r>
       </w:ins>
       <w:ins w:id="281" w:author="Elash, Brenden" w:date="2016-10-30T13:32:00Z">
         <w:r>
-          <w:t xml:space="preserve">F. </w:t>
+          <w:t xml:space="preserve">N. </w:t>
         </w:r>
       </w:ins>
       <w:proofErr w:type="spellStart"/>
       <w:ins w:id="282" w:author="Elash, Brenden" w:date="2016-10-30T13:31:00Z">
         <w:r>
+          <w:t>Mateshvili</w:t>
+        </w:r>
+        <w:proofErr w:type="spellEnd"/>
+        <w:r>
+          <w:t>,</w:t>
+        </w:r>
+        <w:r>
+          <w:t xml:space="preserve"> </w:t>
+        </w:r>
+      </w:ins>
+      <w:ins w:id="283" w:author="Elash, Brenden" w:date="2016-10-30T13:32:00Z">
+        <w:r>
+          <w:t xml:space="preserve">D. </w:t>
+        </w:r>
+      </w:ins>
+      <w:proofErr w:type="spellStart"/>
+      <w:ins w:id="284" w:author="Elash, Brenden" w:date="2016-10-30T13:31:00Z">
+        <w:r>
+          <w:t>Pieroux</w:t>
+        </w:r>
+        <w:proofErr w:type="spellEnd"/>
+        <w:r>
+          <w:t>,</w:t>
+        </w:r>
+        <w:r>
+          <w:t xml:space="preserve"> and </w:t>
+        </w:r>
+      </w:ins>
+      <w:ins w:id="285" w:author="Elash, Brenden" w:date="2016-10-30T13:32:00Z">
+        <w:r>
+          <w:t xml:space="preserve">F. </w:t>
+        </w:r>
+      </w:ins>
+      <w:proofErr w:type="spellStart"/>
+      <w:ins w:id="286" w:author="Elash, Brenden" w:date="2016-10-30T13:31:00Z">
+        <w:r>
           <w:t>Vanhellemont</w:t>
         </w:r>
         <w:proofErr w:type="spellEnd"/>
@@ -18168,12 +17128,12 @@
           <w:t xml:space="preserve"> (2016)</w:t>
         </w:r>
       </w:ins>
-      <w:ins w:id="283" w:author="Elash, Brenden" w:date="2016-10-30T13:32:00Z">
+      <w:ins w:id="287" w:author="Elash, Brenden" w:date="2016-10-30T13:32:00Z">
         <w:r>
           <w:t>,</w:t>
         </w:r>
       </w:ins>
-      <w:ins w:id="284" w:author="Elash, Brenden" w:date="2016-10-30T13:31:00Z">
+      <w:ins w:id="288" w:author="Elash, Brenden" w:date="2016-10-30T13:31:00Z">
         <w:r>
           <w:t xml:space="preserve"> The ALTIUS mission, </w:t>
         </w:r>
@@ -18184,7 +17144,7 @@
           <w:t xml:space="preserve"> </w:t>
         </w:r>
       </w:ins>
-      <w:ins w:id="285" w:author="Elash, Brenden" w:date="2016-10-30T13:33:00Z">
+      <w:ins w:id="289" w:author="Elash, Brenden" w:date="2016-10-30T13:33:00Z">
         <w:r>
           <w:t>Meas</w:t>
         </w:r>
@@ -18192,27 +17152,27 @@
           <w:t>urements</w:t>
         </w:r>
       </w:ins>
-      <w:ins w:id="286" w:author="Elash, Brenden" w:date="2016-10-30T13:31:00Z">
+      <w:ins w:id="290" w:author="Elash, Brenden" w:date="2016-10-30T13:31:00Z">
         <w:r>
           <w:t xml:space="preserve"> Tech</w:t>
         </w:r>
       </w:ins>
-      <w:ins w:id="287" w:author="Elash, Brenden" w:date="2016-10-30T13:33:00Z">
+      <w:ins w:id="291" w:author="Elash, Brenden" w:date="2016-10-30T13:33:00Z">
         <w:r>
           <w:t>niques</w:t>
         </w:r>
       </w:ins>
-      <w:ins w:id="288" w:author="Elash, Brenden" w:date="2016-10-30T13:31:00Z">
+      <w:ins w:id="292" w:author="Elash, Brenden" w:date="2016-10-30T13:31:00Z">
         <w:r>
           <w:t xml:space="preserve"> Discuss</w:t>
         </w:r>
       </w:ins>
-      <w:ins w:id="289" w:author="Elash, Brenden" w:date="2016-10-30T13:33:00Z">
+      <w:ins w:id="293" w:author="Elash, Brenden" w:date="2016-10-30T13:33:00Z">
         <w:r>
           <w:t>ions</w:t>
         </w:r>
       </w:ins>
-      <w:ins w:id="290" w:author="Elash, Brenden" w:date="2016-10-30T13:31:00Z">
+      <w:ins w:id="294" w:author="Elash, Brenden" w:date="2016-10-30T13:31:00Z">
         <w:r>
           <w:t>, doi:10.5194/amt-2016-213, in review.</w:t>
         </w:r>
@@ -18222,17 +17182,14 @@
       <w:r>
         <w:t>[</w:t>
       </w:r>
-      <w:del w:id="291" w:author="Elash, Brenden" w:date="2016-10-30T13:30:00Z">
+      <w:del w:id="295" w:author="Elash, Brenden" w:date="2016-10-30T13:30:00Z">
         <w:r>
           <w:delText>21</w:delText>
         </w:r>
       </w:del>
-      <w:ins w:id="292" w:author="Elash, Brenden" w:date="2016-10-30T13:30:00Z">
-        <w:r>
-          <w:t>2</w:t>
-        </w:r>
-        <w:r>
-          <w:t>2</w:t>
+      <w:ins w:id="296" w:author="Elash, Brenden" w:date="2016-10-30T13:30:00Z">
+        <w:r>
+          <w:t>22</w:t>
         </w:r>
       </w:ins>
       <w:r>
@@ -18280,17 +17237,14 @@
       <w:r>
         <w:t>[</w:t>
       </w:r>
-      <w:del w:id="293" w:author="Elash, Brenden" w:date="2016-10-30T13:30:00Z">
+      <w:del w:id="297" w:author="Elash, Brenden" w:date="2016-10-30T13:30:00Z">
         <w:r>
           <w:delText>22</w:delText>
         </w:r>
       </w:del>
-      <w:ins w:id="294" w:author="Elash, Brenden" w:date="2016-10-30T13:30:00Z">
-        <w:r>
-          <w:t>2</w:t>
-        </w:r>
-        <w:r>
-          <w:t>3</w:t>
+      <w:ins w:id="298" w:author="Elash, Brenden" w:date="2016-10-30T13:30:00Z">
+        <w:r>
+          <w:t>23</w:t>
         </w:r>
       </w:ins>
       <w:r>
@@ -18329,17 +17283,14 @@
       <w:r>
         <w:t>[</w:t>
       </w:r>
-      <w:del w:id="295" w:author="Elash, Brenden" w:date="2016-10-30T13:30:00Z">
+      <w:del w:id="299" w:author="Elash, Brenden" w:date="2016-10-30T13:30:00Z">
         <w:r>
           <w:delText>23</w:delText>
         </w:r>
       </w:del>
-      <w:ins w:id="296" w:author="Elash, Brenden" w:date="2016-10-30T13:30:00Z">
-        <w:r>
-          <w:t>2</w:t>
-        </w:r>
-        <w:r>
-          <w:t>4</w:t>
+      <w:ins w:id="300" w:author="Elash, Brenden" w:date="2016-10-30T13:30:00Z">
+        <w:r>
+          <w:t>24</w:t>
         </w:r>
       </w:ins>
       <w:r>
@@ -18367,17 +17318,14 @@
         <w:lastRenderedPageBreak/>
         <w:t>[</w:t>
       </w:r>
-      <w:del w:id="297" w:author="Elash, Brenden" w:date="2016-10-30T13:29:00Z">
+      <w:del w:id="301" w:author="Elash, Brenden" w:date="2016-10-30T13:29:00Z">
         <w:r>
           <w:delText>24</w:delText>
         </w:r>
       </w:del>
-      <w:ins w:id="298" w:author="Elash, Brenden" w:date="2016-10-30T13:29:00Z">
-        <w:r>
-          <w:t>2</w:t>
-        </w:r>
-        <w:r>
-          <w:t>5</w:t>
+      <w:ins w:id="302" w:author="Elash, Brenden" w:date="2016-10-30T13:29:00Z">
+        <w:r>
+          <w:t>25</w:t>
         </w:r>
       </w:ins>
       <w:r>
@@ -18399,17 +17347,14 @@
       <w:r>
         <w:t>[</w:t>
       </w:r>
-      <w:del w:id="299" w:author="Elash, Brenden" w:date="2016-10-30T13:29:00Z">
+      <w:del w:id="303" w:author="Elash, Brenden" w:date="2016-10-30T13:29:00Z">
         <w:r>
           <w:delText>25</w:delText>
         </w:r>
       </w:del>
-      <w:ins w:id="300" w:author="Elash, Brenden" w:date="2016-10-30T13:29:00Z">
-        <w:r>
-          <w:t>2</w:t>
-        </w:r>
-        <w:r>
-          <w:t>6</w:t>
+      <w:ins w:id="304" w:author="Elash, Brenden" w:date="2016-10-30T13:29:00Z">
+        <w:r>
+          <w:t>26</w:t>
         </w:r>
       </w:ins>
       <w:r>
@@ -18431,17 +17376,14 @@
       <w:r>
         <w:t>[</w:t>
       </w:r>
-      <w:del w:id="301" w:author="Elash, Brenden" w:date="2016-10-30T13:28:00Z">
+      <w:del w:id="305" w:author="Elash, Brenden" w:date="2016-10-30T13:28:00Z">
         <w:r>
           <w:delText>26</w:delText>
         </w:r>
       </w:del>
-      <w:ins w:id="302" w:author="Elash, Brenden" w:date="2016-10-30T13:28:00Z">
-        <w:r>
-          <w:t>2</w:t>
-        </w:r>
-        <w:r>
-          <w:t>7</w:t>
+      <w:ins w:id="306" w:author="Elash, Brenden" w:date="2016-10-30T13:28:00Z">
+        <w:r>
+          <w:t>27</w:t>
         </w:r>
       </w:ins>
       <w:r>
@@ -18468,12 +17410,12 @@
       <w:r>
         <w:t>[</w:t>
       </w:r>
-      <w:del w:id="303" w:author="Elash, Brenden" w:date="2016-10-30T13:28:00Z">
+      <w:del w:id="307" w:author="Elash, Brenden" w:date="2016-10-30T13:28:00Z">
         <w:r>
           <w:delText>27</w:delText>
         </w:r>
       </w:del>
-      <w:ins w:id="304" w:author="Elash, Brenden" w:date="2016-10-30T13:28:00Z">
+      <w:ins w:id="308" w:author="Elash, Brenden" w:date="2016-10-30T13:28:00Z">
         <w:r>
           <w:t>28</w:t>
         </w:r>
@@ -18518,12 +17460,12 @@
       <w:r>
         <w:t>[</w:t>
       </w:r>
-      <w:del w:id="305" w:author="Elash, Brenden" w:date="2016-10-30T13:28:00Z">
+      <w:del w:id="309" w:author="Elash, Brenden" w:date="2016-10-30T13:28:00Z">
         <w:r>
           <w:delText>28</w:delText>
         </w:r>
       </w:del>
-      <w:ins w:id="306" w:author="Elash, Brenden" w:date="2016-10-30T13:28:00Z">
+      <w:ins w:id="310" w:author="Elash, Brenden" w:date="2016-10-30T13:28:00Z">
         <w:r>
           <w:t>29</w:t>
         </w:r>
@@ -18570,12 +17512,12 @@
       <w:r>
         <w:t>[</w:t>
       </w:r>
-      <w:del w:id="307" w:author="Elash, Brenden" w:date="2016-10-30T13:27:00Z">
+      <w:del w:id="311" w:author="Elash, Brenden" w:date="2016-10-30T13:27:00Z">
         <w:r>
           <w:delText>29</w:delText>
         </w:r>
       </w:del>
-      <w:ins w:id="308" w:author="Elash, Brenden" w:date="2016-10-30T13:27:00Z">
+      <w:ins w:id="312" w:author="Elash, Brenden" w:date="2016-10-30T13:27:00Z">
         <w:r>
           <w:t>30</w:t>
         </w:r>
@@ -18607,17 +17549,14 @@
       <w:r>
         <w:t>[</w:t>
       </w:r>
-      <w:del w:id="309" w:author="Elash, Brenden" w:date="2016-10-30T13:26:00Z">
+      <w:del w:id="313" w:author="Elash, Brenden" w:date="2016-10-30T13:26:00Z">
         <w:r>
           <w:delText>30</w:delText>
         </w:r>
       </w:del>
-      <w:ins w:id="310" w:author="Elash, Brenden" w:date="2016-10-30T13:26:00Z">
-        <w:r>
-          <w:t>3</w:t>
-        </w:r>
-        <w:r>
-          <w:t>1</w:t>
+      <w:ins w:id="314" w:author="Elash, Brenden" w:date="2016-10-30T13:26:00Z">
+        <w:r>
+          <w:t>31</w:t>
         </w:r>
       </w:ins>
       <w:r>
@@ -18652,17 +17591,14 @@
       <w:r>
         <w:t>[</w:t>
       </w:r>
-      <w:del w:id="311" w:author="Elash, Brenden" w:date="2016-10-30T13:26:00Z">
+      <w:del w:id="315" w:author="Elash, Brenden" w:date="2016-10-30T13:26:00Z">
         <w:r>
           <w:delText>31</w:delText>
         </w:r>
       </w:del>
-      <w:ins w:id="312" w:author="Elash, Brenden" w:date="2016-10-30T13:26:00Z">
-        <w:r>
-          <w:t>3</w:t>
-        </w:r>
-        <w:r>
-          <w:t>2</w:t>
+      <w:ins w:id="316" w:author="Elash, Brenden" w:date="2016-10-30T13:26:00Z">
+        <w:r>
+          <w:t>32</w:t>
         </w:r>
       </w:ins>
       <w:r>
@@ -18676,17 +17612,14 @@
       <w:r>
         <w:t>[</w:t>
       </w:r>
-      <w:del w:id="313" w:author="Elash, Brenden" w:date="2016-10-30T13:26:00Z">
+      <w:del w:id="317" w:author="Elash, Brenden" w:date="2016-10-30T13:26:00Z">
         <w:r>
           <w:delText>32</w:delText>
         </w:r>
       </w:del>
-      <w:ins w:id="314" w:author="Elash, Brenden" w:date="2016-10-30T13:26:00Z">
-        <w:r>
-          <w:t>3</w:t>
-        </w:r>
-        <w:r>
-          <w:t>3</w:t>
+      <w:ins w:id="318" w:author="Elash, Brenden" w:date="2016-10-30T13:26:00Z">
+        <w:r>
+          <w:t>33</w:t>
         </w:r>
       </w:ins>
       <w:r>
@@ -19703,7 +18636,7 @@
 </file>
 
 <file path=customXml/itemProps1.xml><?xml version="1.0" encoding="utf-8"?>
-<ds:datastoreItem xmlns:ds="http://schemas.openxmlformats.org/officeDocument/2006/customXml" ds:itemID="{10089103-701D-4657-AABC-3F2814EB4591}">
+<ds:datastoreItem xmlns:ds="http://schemas.openxmlformats.org/officeDocument/2006/customXml" ds:itemID="{59429348-2041-4EDA-AD2C-906714EE3109}">
   <ds:schemaRefs>
     <ds:schemaRef ds:uri="http://schemas.openxmlformats.org/officeDocument/2006/bibliography"/>
   </ds:schemaRefs>

--- a/Revisions/Polarization Study - Reference Ordered.docx
+++ b/Revisions/Polarization Study - Reference Ordered.docx
@@ -805,14 +805,13 @@
         <w:rPr>
           <w:rFonts w:cs="Times New Roman"/>
         </w:rPr>
-        <w:t xml:space="preserve">) [6] although the impact of anthropogenic pollution sources continues to be studied (Neely et al, 2014) [7].  As noted in the recent review paper </w:t>
-      </w:r>
-      <w:proofErr w:type="gramStart"/>
+        <w:t>) [6] although the impact of anthropogenic pollution sources continues to be studied (Neely et al, 2014) [7].  As noted</w:t>
+      </w:r>
       <w:r>
         <w:rPr>
           <w:rFonts w:cs="Times New Roman"/>
         </w:rPr>
-        <w:t xml:space="preserve">by  </w:t>
+        <w:t xml:space="preserve"> in the recent review paper by </w:t>
       </w:r>
       <w:proofErr w:type="spellStart"/>
       <w:r>
@@ -822,7 +821,6 @@
         <w:t>Kremser</w:t>
       </w:r>
       <w:proofErr w:type="spellEnd"/>
-      <w:proofErr w:type="gramEnd"/>
       <w:r>
         <w:rPr>
           <w:rFonts w:cs="Times New Roman"/>
@@ -5262,7 +5260,19 @@
           <w:rPr>
             <w:rFonts w:eastAsiaTheme="minorEastAsia"/>
           </w:rPr>
-          <w:t>he Solar Scattering Angle (SSA) is the defined to be the angle between the direction of the sun and the line of sight</w:t>
+          <w:t>he Solar Scatt</w:t>
+        </w:r>
+        <w:r>
+          <w:rPr>
+            <w:rFonts w:eastAsiaTheme="minorEastAsia"/>
+          </w:rPr>
+          <w:t xml:space="preserve">ering Angle (SSA) is </w:t>
+        </w:r>
+        <w:r>
+          <w:rPr>
+            <w:rFonts w:eastAsiaTheme="minorEastAsia"/>
+          </w:rPr>
+          <w:t>defined to be the angle between the direction of the sun and the line of sight</w:t>
         </w:r>
       </w:ins>
       <w:ins w:id="56" w:author="Elash, Brenden" w:date="2016-10-30T15:11:00Z">
@@ -5329,35 +5339,57 @@
         </w:rPr>
         <w:t xml:space="preserve">a distinct polarization at a </w:t>
       </w:r>
-      <w:r>
-        <w:rPr>
-          <w:rFonts w:eastAsiaTheme="minorEastAsia"/>
-        </w:rPr>
-        <w:t xml:space="preserve">solar </w:t>
-      </w:r>
-      <w:r>
-        <w:rPr>
-          <w:rFonts w:eastAsiaTheme="minorEastAsia"/>
-        </w:rPr>
-        <w:t>scatter</w:t>
-      </w:r>
-      <w:r>
-        <w:rPr>
-          <w:rFonts w:eastAsiaTheme="minorEastAsia"/>
-        </w:rPr>
-        <w:t>ing</w:t>
-      </w:r>
-      <w:r>
-        <w:rPr>
-          <w:rFonts w:eastAsiaTheme="minorEastAsia"/>
-        </w:rPr>
-        <w:t xml:space="preserve"> angle </w:t>
-      </w:r>
-      <w:r>
-        <w:rPr>
-          <w:rFonts w:eastAsiaTheme="minorEastAsia"/>
-        </w:rPr>
-        <w:t xml:space="preserve">(SSA) </w:t>
+      <w:del w:id="58" w:author="Elash, Brenden" w:date="2016-11-03T19:48:00Z">
+        <w:r>
+          <w:rPr>
+            <w:rFonts w:eastAsiaTheme="minorEastAsia"/>
+          </w:rPr>
+          <w:delText xml:space="preserve">solar </w:delText>
+        </w:r>
+        <w:r>
+          <w:rPr>
+            <w:rFonts w:eastAsiaTheme="minorEastAsia"/>
+          </w:rPr>
+          <w:delText>scatter</w:delText>
+        </w:r>
+        <w:r>
+          <w:rPr>
+            <w:rFonts w:eastAsiaTheme="minorEastAsia"/>
+          </w:rPr>
+          <w:delText>ing</w:delText>
+        </w:r>
+        <w:r>
+          <w:rPr>
+            <w:rFonts w:eastAsiaTheme="minorEastAsia"/>
+          </w:rPr>
+          <w:delText xml:space="preserve"> angle </w:delText>
+        </w:r>
+        <w:r>
+          <w:rPr>
+            <w:rFonts w:eastAsiaTheme="minorEastAsia"/>
+          </w:rPr>
+          <w:delText>(</w:delText>
+        </w:r>
+      </w:del>
+      <w:r>
+        <w:rPr>
+          <w:rFonts w:eastAsiaTheme="minorEastAsia"/>
+        </w:rPr>
+        <w:t>SSA</w:t>
+      </w:r>
+      <w:del w:id="59" w:author="Elash, Brenden" w:date="2016-11-03T19:48:00Z">
+        <w:r>
+          <w:rPr>
+            <w:rFonts w:eastAsiaTheme="minorEastAsia"/>
+          </w:rPr>
+          <w:delText>)</w:delText>
+        </w:r>
+      </w:del>
+      <w:r>
+        <w:rPr>
+          <w:rFonts w:eastAsiaTheme="minorEastAsia"/>
+        </w:rPr>
+        <w:t xml:space="preserve"> </w:t>
       </w:r>
       <w:r>
         <w:rPr>
@@ -5371,15 +5403,47 @@
         </w:rPr>
         <w:t xml:space="preserve">. </w:t>
       </w:r>
-      <w:ins w:id="58" w:author="Elash, Brenden" w:date="2016-10-30T15:12:00Z">
+      <w:ins w:id="60" w:author="Elash, Brenden" w:date="2016-10-30T15:12:00Z">
         <w:r>
           <w:rPr>
             <w:rFonts w:eastAsiaTheme="minorEastAsia"/>
           </w:rPr>
-          <w:t>Not that the horizontal and vertical polarization are given by</w:t>
-        </w:r>
-      </w:ins>
-      <w:ins w:id="59" w:author="Elash, Brenden" w:date="2016-10-30T15:13:00Z">
+          <w:t>Not</w:t>
+        </w:r>
+      </w:ins>
+      <w:ins w:id="61" w:author="Elash, Brenden" w:date="2016-11-03T19:51:00Z">
+        <w:r>
+          <w:rPr>
+            <w:rFonts w:eastAsiaTheme="minorEastAsia"/>
+          </w:rPr>
+          <w:t>e</w:t>
+        </w:r>
+      </w:ins>
+      <w:ins w:id="62" w:author="Elash, Brenden" w:date="2016-10-30T15:12:00Z">
+        <w:r>
+          <w:rPr>
+            <w:rFonts w:eastAsiaTheme="minorEastAsia"/>
+          </w:rPr>
+          <w:t xml:space="preserve"> that the horizontal and vertical polarization</w:t>
+        </w:r>
+      </w:ins>
+      <w:ins w:id="63" w:author="Elash, Brenden" w:date="2016-11-03T19:48:00Z">
+        <w:r>
+          <w:rPr>
+            <w:rFonts w:eastAsiaTheme="minorEastAsia"/>
+          </w:rPr>
+          <w:t>s</w:t>
+        </w:r>
+      </w:ins>
+      <w:ins w:id="64" w:author="Elash, Brenden" w:date="2016-10-30T15:12:00Z">
+        <w:r>
+          <w:rPr>
+            <w:rFonts w:eastAsiaTheme="minorEastAsia"/>
+          </w:rPr>
+          <w:t xml:space="preserve"> are given by</w:t>
+        </w:r>
+      </w:ins>
+      <w:ins w:id="65" w:author="Elash, Brenden" w:date="2016-10-30T15:13:00Z">
         <w:r>
           <w:rPr>
             <w:rFonts w:eastAsiaTheme="minorEastAsia"/>
@@ -5416,7 +5480,23 @@
           <w:rPr>
             <w:rFonts w:eastAsiaTheme="minorEastAsia"/>
           </w:rPr>
-          <w:t xml:space="preserve"> ad </w:t>
+          <w:t xml:space="preserve"> a</w:t>
+        </w:r>
+      </w:ins>
+      <w:ins w:id="66" w:author="Elash, Brenden" w:date="2016-11-03T19:48:00Z">
+        <w:r>
+          <w:rPr>
+            <w:rFonts w:eastAsiaTheme="minorEastAsia"/>
+          </w:rPr>
+          <w:t>n</w:t>
+        </w:r>
+      </w:ins>
+      <w:ins w:id="67" w:author="Elash, Brenden" w:date="2016-10-30T15:13:00Z">
+        <w:r>
+          <w:rPr>
+            <w:rFonts w:eastAsiaTheme="minorEastAsia"/>
+          </w:rPr>
+          <w:t xml:space="preserve">d </w:t>
         </w:r>
         <m:oMath>
           <m:r>
@@ -5451,7 +5531,7 @@
           <w:t xml:space="preserve"> respectively.</w:t>
         </w:r>
       </w:ins>
-      <w:ins w:id="60" w:author="Elash, Brenden" w:date="2016-10-30T15:12:00Z">
+      <w:ins w:id="68" w:author="Elash, Brenden" w:date="2016-10-30T15:12:00Z">
         <w:r>
           <w:rPr>
             <w:rFonts w:eastAsiaTheme="minorEastAsia"/>
@@ -5545,11 +5625,505 @@
         </w:rPr>
         <w:t xml:space="preserve"> at </w:t>
       </w:r>
-      <w:r>
-        <w:rPr>
-          <w:rFonts w:eastAsiaTheme="minorEastAsia"/>
-        </w:rPr>
-        <w:t xml:space="preserve">solar </w:t>
+      <w:del w:id="69" w:author="Elash, Brenden" w:date="2016-11-03T19:49:00Z">
+        <w:r>
+          <w:rPr>
+            <w:rFonts w:eastAsiaTheme="minorEastAsia"/>
+          </w:rPr>
+          <w:delText xml:space="preserve">solar </w:delText>
+        </w:r>
+        <w:r>
+          <w:rPr>
+            <w:rFonts w:eastAsiaTheme="minorEastAsia"/>
+          </w:rPr>
+          <w:delText>scatter</w:delText>
+        </w:r>
+        <w:r>
+          <w:rPr>
+            <w:rFonts w:eastAsiaTheme="minorEastAsia"/>
+          </w:rPr>
+          <w:delText>ing</w:delText>
+        </w:r>
+        <w:r>
+          <w:rPr>
+            <w:rFonts w:eastAsiaTheme="minorEastAsia"/>
+          </w:rPr>
+          <w:delText xml:space="preserve"> angle</w:delText>
+        </w:r>
+      </w:del>
+      <w:ins w:id="70" w:author="Elash, Brenden" w:date="2016-11-03T19:49:00Z">
+        <w:r>
+          <w:rPr>
+            <w:rFonts w:eastAsiaTheme="minorEastAsia"/>
+          </w:rPr>
+          <w:t>SSA</w:t>
+        </w:r>
+      </w:ins>
+      <w:r>
+        <w:rPr>
+          <w:rFonts w:eastAsiaTheme="minorEastAsia"/>
+        </w:rPr>
+        <w:t>s of 0 and 180 degrees</w:t>
+      </w:r>
+      <w:r>
+        <w:rPr>
+          <w:rFonts w:eastAsiaTheme="minorEastAsia"/>
+        </w:rPr>
+        <w:t xml:space="preserve"> assuming </w:t>
+      </w:r>
+      <w:del w:id="71" w:author="Elash, Brenden" w:date="2016-10-30T13:55:00Z">
+        <w:r>
+          <w:rPr>
+            <w:rFonts w:eastAsiaTheme="minorEastAsia"/>
+          </w:rPr>
+          <w:delText xml:space="preserve">horizontal atmospheric </w:delText>
+        </w:r>
+      </w:del>
+      <w:del w:id="72" w:author="Elash, Brenden" w:date="2016-10-30T13:53:00Z">
+        <w:r>
+          <w:rPr>
+            <w:rFonts w:eastAsiaTheme="minorEastAsia"/>
+          </w:rPr>
+          <w:delText>unity</w:delText>
+        </w:r>
+      </w:del>
+      <w:ins w:id="73" w:author="Elash, Brenden" w:date="2016-10-30T13:55:00Z">
+        <w:r>
+          <w:rPr>
+            <w:rFonts w:eastAsiaTheme="minorEastAsia"/>
+          </w:rPr>
+          <w:t>the atmospheric sta</w:t>
+        </w:r>
+      </w:ins>
+      <w:ins w:id="74" w:author="Elash, Brenden" w:date="2016-10-30T13:56:00Z">
+        <w:r>
+          <w:rPr>
+            <w:rFonts w:eastAsiaTheme="minorEastAsia"/>
+          </w:rPr>
+          <w:t>te is consistent at each altitude</w:t>
+        </w:r>
+      </w:ins>
+      <w:r>
+        <w:rPr>
+          <w:rFonts w:eastAsiaTheme="minorEastAsia"/>
+        </w:rPr>
+        <w:t xml:space="preserve">. </w:t>
+      </w:r>
+      <w:r>
+        <w:rPr>
+          <w:rFonts w:eastAsiaTheme="minorEastAsia"/>
+        </w:rPr>
+        <w:t>If multiple scattering event</w:t>
+      </w:r>
+      <w:r>
+        <w:rPr>
+          <w:rFonts w:eastAsiaTheme="minorEastAsia"/>
+        </w:rPr>
+        <w:t>s</w:t>
+      </w:r>
+      <w:r>
+        <w:rPr>
+          <w:rFonts w:eastAsiaTheme="minorEastAsia"/>
+        </w:rPr>
+        <w:t xml:space="preserve"> are taken into account</w:t>
+      </w:r>
+      <w:r>
+        <w:rPr>
+          <w:rFonts w:eastAsiaTheme="minorEastAsia"/>
+        </w:rPr>
+        <w:t>,</w:t>
+      </w:r>
+      <w:r>
+        <w:rPr>
+          <w:rFonts w:eastAsiaTheme="minorEastAsia"/>
+        </w:rPr>
+        <w:t xml:space="preserve"> the degree of polarization is decreased at 90 degrees </w:t>
+      </w:r>
+      <w:r>
+        <w:rPr>
+          <w:rFonts w:eastAsiaTheme="minorEastAsia"/>
+        </w:rPr>
+        <w:t>SSA</w:t>
+      </w:r>
+      <w:r>
+        <w:rPr>
+          <w:rFonts w:eastAsiaTheme="minorEastAsia"/>
+        </w:rPr>
+        <w:t xml:space="preserve">, </w:t>
+      </w:r>
+      <w:r>
+        <w:rPr>
+          <w:rFonts w:eastAsiaTheme="minorEastAsia"/>
+        </w:rPr>
+        <w:t xml:space="preserve">and </w:t>
+      </w:r>
+      <w:r>
+        <w:rPr>
+          <w:rFonts w:eastAsiaTheme="minorEastAsia"/>
+        </w:rPr>
+        <w:t xml:space="preserve">conversely </w:t>
+      </w:r>
+      <w:r>
+        <w:rPr>
+          <w:rFonts w:eastAsiaTheme="minorEastAsia"/>
+        </w:rPr>
+        <w:t xml:space="preserve">does not become completely </w:t>
+      </w:r>
+      <w:proofErr w:type="spellStart"/>
+      <w:r>
+        <w:rPr>
+          <w:rFonts w:eastAsiaTheme="minorEastAsia"/>
+        </w:rPr>
+        <w:t>un</w:t>
+      </w:r>
+      <w:r>
+        <w:rPr>
+          <w:rFonts w:eastAsiaTheme="minorEastAsia"/>
+        </w:rPr>
+        <w:t>polarized</w:t>
+      </w:r>
+      <w:proofErr w:type="spellEnd"/>
+      <w:r>
+        <w:rPr>
+          <w:rFonts w:eastAsiaTheme="minorEastAsia"/>
+        </w:rPr>
+        <w:t xml:space="preserve"> at </w:t>
+      </w:r>
+      <w:r>
+        <w:rPr>
+          <w:rFonts w:eastAsiaTheme="minorEastAsia"/>
+        </w:rPr>
+        <w:t>SSAs of 0 and</w:t>
+      </w:r>
+      <w:r>
+        <w:rPr>
+          <w:rFonts w:eastAsiaTheme="minorEastAsia"/>
+        </w:rPr>
+        <w:t xml:space="preserve"> 180 degree</w:t>
+      </w:r>
+      <w:r>
+        <w:rPr>
+          <w:rFonts w:eastAsiaTheme="minorEastAsia"/>
+        </w:rPr>
+        <w:t>s</w:t>
+      </w:r>
+      <w:r>
+        <w:rPr>
+          <w:rFonts w:eastAsiaTheme="minorEastAsia"/>
+        </w:rPr>
+        <w:t xml:space="preserve">. </w:t>
+      </w:r>
+      <w:r>
+        <w:rPr>
+          <w:rFonts w:eastAsiaTheme="minorEastAsia"/>
+        </w:rPr>
+        <w:t>S</w:t>
+      </w:r>
+      <w:r>
+        <w:rPr>
+          <w:rFonts w:eastAsiaTheme="minorEastAsia"/>
+        </w:rPr>
+        <w:t xml:space="preserve">imulations </w:t>
+      </w:r>
+      <w:r>
+        <w:rPr>
+          <w:rFonts w:eastAsiaTheme="minorEastAsia"/>
+        </w:rPr>
+        <w:t xml:space="preserve">with the </w:t>
+      </w:r>
+      <w:r>
+        <w:rPr>
+          <w:rFonts w:eastAsiaTheme="minorEastAsia"/>
+        </w:rPr>
+        <w:t xml:space="preserve">SASKTRAN-HR </w:t>
+      </w:r>
+      <w:r>
+        <w:rPr>
+          <w:rFonts w:eastAsiaTheme="minorEastAsia"/>
+        </w:rPr>
+        <w:t xml:space="preserve">radiative transfer </w:t>
+      </w:r>
+      <w:r>
+        <w:rPr>
+          <w:rFonts w:eastAsiaTheme="minorEastAsia"/>
+        </w:rPr>
+        <w:t>model</w:t>
+      </w:r>
+      <w:r>
+        <w:rPr>
+          <w:rFonts w:eastAsiaTheme="minorEastAsia"/>
+        </w:rPr>
+        <w:t>, which is described below, using an atmosphere of molecular air density</w:t>
+      </w:r>
+      <w:r>
+        <w:rPr>
+          <w:rFonts w:eastAsiaTheme="minorEastAsia"/>
+        </w:rPr>
+        <w:t xml:space="preserve"> show that </w:t>
+      </w:r>
+      <w:r>
+        <w:rPr>
+          <w:rFonts w:eastAsiaTheme="minorEastAsia"/>
+        </w:rPr>
+        <w:t xml:space="preserve">at 90 degrees </w:t>
+      </w:r>
+      <w:r>
+        <w:rPr>
+          <w:rFonts w:eastAsiaTheme="minorEastAsia"/>
+        </w:rPr>
+        <w:t>SSA</w:t>
+      </w:r>
+      <w:r>
+        <w:rPr>
+          <w:rFonts w:eastAsiaTheme="minorEastAsia"/>
+        </w:rPr>
+        <w:t>,</w:t>
+      </w:r>
+      <w:r>
+        <w:rPr>
+          <w:rFonts w:eastAsiaTheme="minorEastAsia"/>
+        </w:rPr>
+        <w:t xml:space="preserve"> the </w:t>
+      </w:r>
+      <w:r>
+        <w:rPr>
+          <w:rFonts w:eastAsiaTheme="minorEastAsia"/>
+        </w:rPr>
+        <w:t xml:space="preserve">degree of </w:t>
+      </w:r>
+      <w:r>
+        <w:rPr>
+          <w:rFonts w:eastAsiaTheme="minorEastAsia"/>
+        </w:rPr>
+        <w:t>linear polarization</w:t>
+      </w:r>
+      <w:r>
+        <w:rPr>
+          <w:rFonts w:eastAsiaTheme="minorEastAsia"/>
+        </w:rPr>
+        <w:t xml:space="preserve"> of the limb radiance</w:t>
+      </w:r>
+      <w:r>
+        <w:rPr>
+          <w:rFonts w:eastAsiaTheme="minorEastAsia"/>
+        </w:rPr>
+        <w:t xml:space="preserve"> is approximately 95</w:t>
+      </w:r>
+      <w:r>
+        <w:rPr>
+          <w:rFonts w:eastAsiaTheme="minorEastAsia"/>
+        </w:rPr>
+        <w:t>%</w:t>
+      </w:r>
+      <w:r>
+        <w:rPr>
+          <w:rFonts w:eastAsiaTheme="minorEastAsia"/>
+        </w:rPr>
+        <w:t xml:space="preserve"> for a wavelength of 750 nm</w:t>
+      </w:r>
+      <w:r>
+        <w:rPr>
+          <w:rFonts w:eastAsiaTheme="minorEastAsia"/>
+        </w:rPr>
+        <w:t>.</w:t>
+      </w:r>
+      <w:r>
+        <w:rPr>
+          <w:rFonts w:eastAsiaTheme="minorEastAsia"/>
+        </w:rPr>
+        <w:t xml:space="preserve"> This linear polarization</w:t>
+      </w:r>
+      <w:r>
+        <w:rPr>
+          <w:rFonts w:eastAsiaTheme="minorEastAsia"/>
+        </w:rPr>
+        <w:t xml:space="preserve"> effect is strongest at longer wavelength</w:t>
+      </w:r>
+      <w:r>
+        <w:rPr>
+          <w:rFonts w:eastAsiaTheme="minorEastAsia"/>
+        </w:rPr>
+        <w:t>s</w:t>
+      </w:r>
+      <w:r>
+        <w:rPr>
+          <w:rFonts w:eastAsiaTheme="minorEastAsia"/>
+        </w:rPr>
+        <w:t xml:space="preserve"> (</w:t>
+      </w:r>
+      <w:r>
+        <w:rPr>
+          <w:rFonts w:eastAsiaTheme="minorEastAsia"/>
+        </w:rPr>
+        <w:t xml:space="preserve">i.e. approaching </w:t>
+      </w:r>
+      <w:r>
+        <w:rPr>
+          <w:rFonts w:eastAsiaTheme="minorEastAsia"/>
+        </w:rPr>
+        <w:t xml:space="preserve">1500 nm) and </w:t>
+      </w:r>
+      <w:r>
+        <w:rPr>
+          <w:rFonts w:eastAsiaTheme="minorEastAsia"/>
+        </w:rPr>
+        <w:t>decreases</w:t>
+      </w:r>
+      <w:r>
+        <w:rPr>
+          <w:rFonts w:eastAsiaTheme="minorEastAsia"/>
+        </w:rPr>
+        <w:t>, on average</w:t>
+      </w:r>
+      <w:r>
+        <w:rPr>
+          <w:rFonts w:eastAsiaTheme="minorEastAsia"/>
+        </w:rPr>
+        <w:t xml:space="preserve"> by</w:t>
+      </w:r>
+      <w:r>
+        <w:rPr>
+          <w:rFonts w:eastAsiaTheme="minorEastAsia"/>
+        </w:rPr>
+        <w:t xml:space="preserve"> </w:t>
+      </w:r>
+      <w:r>
+        <w:rPr>
+          <w:rFonts w:eastAsiaTheme="minorEastAsia"/>
+        </w:rPr>
+        <w:t>10%</w:t>
+      </w:r>
+      <w:r>
+        <w:rPr>
+          <w:rFonts w:eastAsiaTheme="minorEastAsia"/>
+        </w:rPr>
+        <w:t xml:space="preserve">, </w:t>
+      </w:r>
+      <w:r>
+        <w:rPr>
+          <w:rFonts w:eastAsiaTheme="minorEastAsia"/>
+        </w:rPr>
+        <w:t>as the wavelength become shorter (</w:t>
+      </w:r>
+      <w:r>
+        <w:rPr>
+          <w:rFonts w:eastAsiaTheme="minorEastAsia"/>
+        </w:rPr>
+        <w:t xml:space="preserve">i.e. </w:t>
+      </w:r>
+      <w:r>
+        <w:rPr>
+          <w:rFonts w:eastAsiaTheme="minorEastAsia"/>
+        </w:rPr>
+        <w:t xml:space="preserve">down to </w:t>
+      </w:r>
+      <w:r>
+        <w:rPr>
+          <w:rFonts w:eastAsiaTheme="minorEastAsia"/>
+        </w:rPr>
+        <w:t xml:space="preserve">500 nm). </w:t>
+      </w:r>
+      <w:r>
+        <w:rPr>
+          <w:rFonts w:eastAsiaTheme="minorEastAsia"/>
+        </w:rPr>
+        <w:t xml:space="preserve">This is directly related to the greater contribution from multiple scattering at shorter wavelengths. </w:t>
+      </w:r>
+      <w:r>
+        <w:rPr>
+          <w:rFonts w:eastAsiaTheme="minorEastAsia"/>
+        </w:rPr>
+        <w:t xml:space="preserve">As the </w:t>
+      </w:r>
+      <w:r>
+        <w:rPr>
+          <w:rFonts w:eastAsiaTheme="minorEastAsia"/>
+        </w:rPr>
+        <w:t>SSA</w:t>
+      </w:r>
+      <w:r>
+        <w:rPr>
+          <w:rFonts w:eastAsiaTheme="minorEastAsia"/>
+        </w:rPr>
+        <w:t xml:space="preserve"> increases</w:t>
+      </w:r>
+      <w:r>
+        <w:rPr>
+          <w:rFonts w:eastAsiaTheme="minorEastAsia"/>
+        </w:rPr>
+        <w:t xml:space="preserve"> from 90 degrees,</w:t>
+      </w:r>
+      <w:r>
+        <w:rPr>
+          <w:rFonts w:eastAsiaTheme="minorEastAsia"/>
+        </w:rPr>
+        <w:t xml:space="preserve"> the </w:t>
+      </w:r>
+      <w:r>
+        <w:rPr>
+          <w:rFonts w:eastAsiaTheme="minorEastAsia"/>
+        </w:rPr>
+        <w:t xml:space="preserve">degree of </w:t>
+      </w:r>
+      <w:r>
+        <w:rPr>
+          <w:rFonts w:eastAsiaTheme="minorEastAsia"/>
+        </w:rPr>
+        <w:t xml:space="preserve">linear </w:t>
+      </w:r>
+      <w:r>
+        <w:rPr>
+          <w:rFonts w:eastAsiaTheme="minorEastAsia"/>
+        </w:rPr>
+        <w:t>polarization decreases</w:t>
+      </w:r>
+      <w:r>
+        <w:rPr>
+          <w:rFonts w:eastAsiaTheme="minorEastAsia"/>
+        </w:rPr>
+        <w:t xml:space="preserve">.  It is </w:t>
+      </w:r>
+      <w:r>
+        <w:rPr>
+          <w:rFonts w:eastAsiaTheme="minorEastAsia"/>
+        </w:rPr>
+        <w:t xml:space="preserve">approximately </w:t>
+      </w:r>
+      <w:r>
+        <w:rPr>
+          <w:rFonts w:eastAsiaTheme="minorEastAsia"/>
+        </w:rPr>
+        <w:t>2</w:t>
+      </w:r>
+      <w:r>
+        <w:rPr>
+          <w:rFonts w:eastAsiaTheme="minorEastAsia"/>
+        </w:rPr>
+        <w:t xml:space="preserve">0% </w:t>
+      </w:r>
+      <w:r>
+        <w:rPr>
+          <w:rFonts w:eastAsiaTheme="minorEastAsia"/>
+        </w:rPr>
+        <w:t xml:space="preserve">for </w:t>
+      </w:r>
+      <w:r>
+        <w:rPr>
+          <w:rFonts w:eastAsiaTheme="minorEastAsia"/>
+        </w:rPr>
+        <w:t xml:space="preserve">a </w:t>
+      </w:r>
+      <w:r>
+        <w:rPr>
+          <w:rFonts w:eastAsiaTheme="minorEastAsia"/>
+        </w:rPr>
+        <w:t>back</w:t>
+      </w:r>
+      <w:r>
+        <w:rPr>
+          <w:rFonts w:eastAsiaTheme="minorEastAsia"/>
+        </w:rPr>
+        <w:t xml:space="preserve"> </w:t>
       </w:r>
       <w:r>
         <w:rPr>
@@ -5561,579 +6135,101 @@
         <w:rPr>
           <w:rFonts w:eastAsiaTheme="minorEastAsia"/>
         </w:rPr>
-        <w:t>ing</w:t>
-      </w:r>
-      <w:r>
-        <w:rPr>
-          <w:rFonts w:eastAsiaTheme="minorEastAsia"/>
-        </w:rPr>
-        <w:t xml:space="preserve"> angles of 0 and 180 degrees</w:t>
-      </w:r>
-      <w:r>
-        <w:rPr>
-          <w:rFonts w:eastAsiaTheme="minorEastAsia"/>
-        </w:rPr>
-        <w:t xml:space="preserve"> assuming </w:t>
-      </w:r>
-      <w:del w:id="61" w:author="Elash, Brenden" w:date="2016-10-30T13:55:00Z">
+        <w:t xml:space="preserve"> </w:t>
+      </w:r>
+      <w:r>
+        <w:rPr>
+          <w:rFonts w:eastAsiaTheme="minorEastAsia"/>
+        </w:rPr>
+        <w:t>geometry</w:t>
+      </w:r>
+      <w:r>
+        <w:rPr>
+          <w:rFonts w:eastAsiaTheme="minorEastAsia"/>
+        </w:rPr>
+        <w:t xml:space="preserve"> of 180 degrees</w:t>
+      </w:r>
+      <w:r>
+        <w:rPr>
+          <w:rFonts w:eastAsiaTheme="minorEastAsia"/>
+        </w:rPr>
+        <w:t xml:space="preserve">, </w:t>
+      </w:r>
+      <w:r>
+        <w:rPr>
+          <w:rFonts w:eastAsiaTheme="minorEastAsia"/>
+        </w:rPr>
+        <w:t xml:space="preserve">and </w:t>
+      </w:r>
+      <w:r>
+        <w:rPr>
+          <w:rFonts w:eastAsiaTheme="minorEastAsia"/>
+        </w:rPr>
+        <w:t>30</w:t>
+      </w:r>
+      <w:r>
+        <w:rPr>
+          <w:rFonts w:eastAsiaTheme="minorEastAsia"/>
+        </w:rPr>
+        <w:t>% for a scattering angle of 45 degrees.</w:t>
+      </w:r>
+      <w:r>
+        <w:rPr>
+          <w:rFonts w:eastAsiaTheme="minorEastAsia"/>
+        </w:rPr>
+        <w:t xml:space="preserve"> </w:t>
+      </w:r>
+      <w:r>
+        <w:rPr>
+          <w:rFonts w:eastAsiaTheme="minorEastAsia"/>
+        </w:rPr>
+        <w:t>The ratio of the horizontal polarization over the total radiance and the vertical polarization over the total radiance</w:t>
+      </w:r>
+      <w:r>
+        <w:rPr>
+          <w:rFonts w:eastAsiaTheme="minorEastAsia"/>
+        </w:rPr>
+        <w:t xml:space="preserve"> is shown in the top of Figure </w:t>
+      </w:r>
+      <w:r>
+        <w:rPr>
+          <w:rFonts w:eastAsiaTheme="minorEastAsia"/>
+        </w:rPr>
+        <w:t>1</w:t>
+      </w:r>
+      <w:r>
+        <w:rPr>
+          <w:rFonts w:eastAsiaTheme="minorEastAsia"/>
+        </w:rPr>
+        <w:t xml:space="preserve">. The strong polarized nature can be </w:t>
+      </w:r>
+      <w:del w:id="75" w:author="Elash, Brenden" w:date="2016-10-27T20:55:00Z">
         <w:r>
           <w:rPr>
             <w:rFonts w:eastAsiaTheme="minorEastAsia"/>
           </w:rPr>
-          <w:delText xml:space="preserve">horizontal atmospheric </w:delText>
+          <w:delText xml:space="preserve">noted </w:delText>
         </w:r>
       </w:del>
-      <w:del w:id="62" w:author="Elash, Brenden" w:date="2016-10-30T13:53:00Z">
+      <w:ins w:id="76" w:author="Elash, Brenden" w:date="2016-10-27T20:55:00Z">
         <w:r>
           <w:rPr>
             <w:rFonts w:eastAsiaTheme="minorEastAsia"/>
           </w:rPr>
-          <w:delText>unity</w:delText>
-        </w:r>
-      </w:del>
-      <w:ins w:id="63" w:author="Elash, Brenden" w:date="2016-10-30T13:55:00Z">
+          <w:t xml:space="preserve">noticed </w:t>
+        </w:r>
+      </w:ins>
+      <w:r>
+        <w:rPr>
+          <w:rFonts w:eastAsiaTheme="minorEastAsia"/>
+        </w:rPr>
+        <w:t xml:space="preserve">around </w:t>
+      </w:r>
+      <w:ins w:id="77" w:author="Elash, Brenden" w:date="2016-10-27T20:55:00Z">
         <w:r>
           <w:rPr>
             <w:rFonts w:eastAsiaTheme="minorEastAsia"/>
           </w:rPr>
-          <w:t>the atmospheric sta</w:t>
-        </w:r>
-      </w:ins>
-      <w:ins w:id="64" w:author="Elash, Brenden" w:date="2016-10-30T13:56:00Z">
-        <w:r>
-          <w:rPr>
-            <w:rFonts w:eastAsiaTheme="minorEastAsia"/>
-          </w:rPr>
-          <w:t>te is consistent at each altitude</w:t>
-        </w:r>
-      </w:ins>
-      <w:r>
-        <w:rPr>
-          <w:rFonts w:eastAsiaTheme="minorEastAsia"/>
-        </w:rPr>
-        <w:t xml:space="preserve">. </w:t>
-      </w:r>
-      <w:r>
-        <w:rPr>
-          <w:rFonts w:eastAsiaTheme="minorEastAsia"/>
-        </w:rPr>
-        <w:t>If multiple scattering event</w:t>
-      </w:r>
-      <w:r>
-        <w:rPr>
-          <w:rFonts w:eastAsiaTheme="minorEastAsia"/>
-        </w:rPr>
-        <w:t>s</w:t>
-      </w:r>
-      <w:r>
-        <w:rPr>
-          <w:rFonts w:eastAsiaTheme="minorEastAsia"/>
-        </w:rPr>
-        <w:t xml:space="preserve"> are taken into account</w:t>
-      </w:r>
-      <w:r>
-        <w:rPr>
-          <w:rFonts w:eastAsiaTheme="minorEastAsia"/>
-        </w:rPr>
-        <w:t>,</w:t>
-      </w:r>
-      <w:r>
-        <w:rPr>
-          <w:rFonts w:eastAsiaTheme="minorEastAsia"/>
-        </w:rPr>
-        <w:t xml:space="preserve"> the degree of polarization is decreased at 90 degrees </w:t>
-      </w:r>
-      <w:r>
-        <w:rPr>
-          <w:rFonts w:eastAsiaTheme="minorEastAsia"/>
-        </w:rPr>
-        <w:t>SSA</w:t>
-      </w:r>
-      <w:r>
-        <w:rPr>
-          <w:rFonts w:eastAsiaTheme="minorEastAsia"/>
-        </w:rPr>
-        <w:t xml:space="preserve">, </w:t>
-      </w:r>
-      <w:r>
-        <w:rPr>
-          <w:rFonts w:eastAsiaTheme="minorEastAsia"/>
-        </w:rPr>
-        <w:t xml:space="preserve">and </w:t>
-      </w:r>
-      <w:r>
-        <w:rPr>
-          <w:rFonts w:eastAsiaTheme="minorEastAsia"/>
-        </w:rPr>
-        <w:t xml:space="preserve">conversely </w:t>
-      </w:r>
-      <w:r>
-        <w:rPr>
-          <w:rFonts w:eastAsiaTheme="minorEastAsia"/>
-        </w:rPr>
-        <w:t xml:space="preserve">does not become completely </w:t>
-      </w:r>
-      <w:proofErr w:type="spellStart"/>
-      <w:r>
-        <w:rPr>
-          <w:rFonts w:eastAsiaTheme="minorEastAsia"/>
-        </w:rPr>
-        <w:t>un</w:t>
-      </w:r>
-      <w:r>
-        <w:rPr>
-          <w:rFonts w:eastAsiaTheme="minorEastAsia"/>
-        </w:rPr>
-        <w:t>polarized</w:t>
-      </w:r>
-      <w:proofErr w:type="spellEnd"/>
-      <w:r>
-        <w:rPr>
-          <w:rFonts w:eastAsiaTheme="minorEastAsia"/>
-        </w:rPr>
-        <w:t xml:space="preserve"> at </w:t>
-      </w:r>
-      <w:r>
-        <w:rPr>
-          <w:rFonts w:eastAsiaTheme="minorEastAsia"/>
-        </w:rPr>
-        <w:t>SSAs of 0 and</w:t>
-      </w:r>
-      <w:r>
-        <w:rPr>
-          <w:rFonts w:eastAsiaTheme="minorEastAsia"/>
-        </w:rPr>
-        <w:t xml:space="preserve"> 180 degree</w:t>
-      </w:r>
-      <w:r>
-        <w:rPr>
-          <w:rFonts w:eastAsiaTheme="minorEastAsia"/>
-        </w:rPr>
-        <w:t>s</w:t>
-      </w:r>
-      <w:r>
-        <w:rPr>
-          <w:rFonts w:eastAsiaTheme="minorEastAsia"/>
-        </w:rPr>
-        <w:t xml:space="preserve">. </w:t>
-      </w:r>
-      <w:r>
-        <w:rPr>
-          <w:rFonts w:eastAsiaTheme="minorEastAsia"/>
-        </w:rPr>
-        <w:t>S</w:t>
-      </w:r>
-      <w:r>
-        <w:rPr>
-          <w:rFonts w:eastAsiaTheme="minorEastAsia"/>
-        </w:rPr>
-        <w:t xml:space="preserve">imulations </w:t>
-      </w:r>
-      <w:r>
-        <w:rPr>
-          <w:rFonts w:eastAsiaTheme="minorEastAsia"/>
-        </w:rPr>
-        <w:t xml:space="preserve">with the </w:t>
-      </w:r>
-      <w:r>
-        <w:rPr>
-          <w:rFonts w:eastAsiaTheme="minorEastAsia"/>
-        </w:rPr>
-        <w:t xml:space="preserve">SASKTRAN-HR </w:t>
-      </w:r>
-      <w:r>
-        <w:rPr>
-          <w:rFonts w:eastAsiaTheme="minorEastAsia"/>
-        </w:rPr>
-        <w:t xml:space="preserve">radiative transfer </w:t>
-      </w:r>
-      <w:r>
-        <w:rPr>
-          <w:rFonts w:eastAsiaTheme="minorEastAsia"/>
-        </w:rPr>
-        <w:t>model</w:t>
-      </w:r>
-      <w:r>
-        <w:rPr>
-          <w:rFonts w:eastAsiaTheme="minorEastAsia"/>
-        </w:rPr>
-        <w:t>, which is described below, using an atmosphere of molecular air density</w:t>
-      </w:r>
-      <w:r>
-        <w:rPr>
-          <w:rFonts w:eastAsiaTheme="minorEastAsia"/>
-        </w:rPr>
-        <w:t xml:space="preserve"> show that </w:t>
-      </w:r>
-      <w:r>
-        <w:rPr>
-          <w:rFonts w:eastAsiaTheme="minorEastAsia"/>
-        </w:rPr>
-        <w:t xml:space="preserve">at 90 degrees </w:t>
-      </w:r>
-      <w:r>
-        <w:rPr>
-          <w:rFonts w:eastAsiaTheme="minorEastAsia"/>
-        </w:rPr>
-        <w:t>SSA</w:t>
-      </w:r>
-      <w:r>
-        <w:rPr>
-          <w:rFonts w:eastAsiaTheme="minorEastAsia"/>
-        </w:rPr>
-        <w:t>,</w:t>
-      </w:r>
-      <w:r>
-        <w:rPr>
-          <w:rFonts w:eastAsiaTheme="minorEastAsia"/>
-        </w:rPr>
-        <w:t xml:space="preserve"> the </w:t>
-      </w:r>
-      <w:r>
-        <w:rPr>
-          <w:rFonts w:eastAsiaTheme="minorEastAsia"/>
-        </w:rPr>
-        <w:t xml:space="preserve">degree of </w:t>
-      </w:r>
-      <w:r>
-        <w:rPr>
-          <w:rFonts w:eastAsiaTheme="minorEastAsia"/>
-        </w:rPr>
-        <w:t>linear polarization</w:t>
-      </w:r>
-      <w:r>
-        <w:rPr>
-          <w:rFonts w:eastAsiaTheme="minorEastAsia"/>
-        </w:rPr>
-        <w:t xml:space="preserve"> of the limb radiance</w:t>
-      </w:r>
-      <w:r>
-        <w:rPr>
-          <w:rFonts w:eastAsiaTheme="minorEastAsia"/>
-        </w:rPr>
-        <w:t xml:space="preserve"> is approximately 95</w:t>
-      </w:r>
-      <w:r>
-        <w:rPr>
-          <w:rFonts w:eastAsiaTheme="minorEastAsia"/>
-        </w:rPr>
-        <w:t>%</w:t>
-      </w:r>
-      <w:r>
-        <w:rPr>
-          <w:rFonts w:eastAsiaTheme="minorEastAsia"/>
-        </w:rPr>
-        <w:t xml:space="preserve"> for a wavelength of 750 nm</w:t>
-      </w:r>
-      <w:r>
-        <w:rPr>
-          <w:rFonts w:eastAsiaTheme="minorEastAsia"/>
-        </w:rPr>
-        <w:t>.</w:t>
-      </w:r>
-      <w:r>
-        <w:rPr>
-          <w:rFonts w:eastAsiaTheme="minorEastAsia"/>
-        </w:rPr>
-        <w:t xml:space="preserve"> This linear polarization</w:t>
-      </w:r>
-      <w:r>
-        <w:rPr>
-          <w:rFonts w:eastAsiaTheme="minorEastAsia"/>
-        </w:rPr>
-        <w:t xml:space="preserve"> effect is strongest at longer wavelength</w:t>
-      </w:r>
-      <w:r>
-        <w:rPr>
-          <w:rFonts w:eastAsiaTheme="minorEastAsia"/>
-        </w:rPr>
-        <w:t>s</w:t>
-      </w:r>
-      <w:r>
-        <w:rPr>
-          <w:rFonts w:eastAsiaTheme="minorEastAsia"/>
-        </w:rPr>
-        <w:t xml:space="preserve"> (</w:t>
-      </w:r>
-      <w:r>
-        <w:rPr>
-          <w:rFonts w:eastAsiaTheme="minorEastAsia"/>
-        </w:rPr>
-        <w:t xml:space="preserve">i.e. approaching </w:t>
-      </w:r>
-      <w:r>
-        <w:rPr>
-          <w:rFonts w:eastAsiaTheme="minorEastAsia"/>
-        </w:rPr>
-        <w:t xml:space="preserve">1500 nm) and </w:t>
-      </w:r>
-      <w:r>
-        <w:rPr>
-          <w:rFonts w:eastAsiaTheme="minorEastAsia"/>
-        </w:rPr>
-        <w:t>decreases</w:t>
-      </w:r>
-      <w:r>
-        <w:rPr>
-          <w:rFonts w:eastAsiaTheme="minorEastAsia"/>
-        </w:rPr>
-        <w:t>, on average</w:t>
-      </w:r>
-      <w:r>
-        <w:rPr>
-          <w:rFonts w:eastAsiaTheme="minorEastAsia"/>
-        </w:rPr>
-        <w:t xml:space="preserve"> by</w:t>
-      </w:r>
-      <w:r>
-        <w:rPr>
-          <w:rFonts w:eastAsiaTheme="minorEastAsia"/>
-        </w:rPr>
-        <w:t xml:space="preserve"> </w:t>
-      </w:r>
-      <w:r>
-        <w:rPr>
-          <w:rFonts w:eastAsiaTheme="minorEastAsia"/>
-        </w:rPr>
-        <w:t>10%</w:t>
-      </w:r>
-      <w:r>
-        <w:rPr>
-          <w:rFonts w:eastAsiaTheme="minorEastAsia"/>
-        </w:rPr>
-        <w:t xml:space="preserve">, </w:t>
-      </w:r>
-      <w:r>
-        <w:rPr>
-          <w:rFonts w:eastAsiaTheme="minorEastAsia"/>
-        </w:rPr>
-        <w:t>as the wavelength become shorter (</w:t>
-      </w:r>
-      <w:r>
-        <w:rPr>
-          <w:rFonts w:eastAsiaTheme="minorEastAsia"/>
-        </w:rPr>
-        <w:t xml:space="preserve">i.e. </w:t>
-      </w:r>
-      <w:r>
-        <w:rPr>
-          <w:rFonts w:eastAsiaTheme="minorEastAsia"/>
-        </w:rPr>
-        <w:t xml:space="preserve">down to </w:t>
-      </w:r>
-      <w:r>
-        <w:rPr>
-          <w:rFonts w:eastAsiaTheme="minorEastAsia"/>
-        </w:rPr>
-        <w:t xml:space="preserve">500 nm). </w:t>
-      </w:r>
-      <w:r>
-        <w:rPr>
-          <w:rFonts w:eastAsiaTheme="minorEastAsia"/>
-        </w:rPr>
-        <w:t xml:space="preserve">This is directly related to the greater contribution from multiple scattering at shorter wavelengths. </w:t>
-      </w:r>
-      <w:r>
-        <w:rPr>
-          <w:rFonts w:eastAsiaTheme="minorEastAsia"/>
-        </w:rPr>
-        <w:t xml:space="preserve">As the </w:t>
-      </w:r>
-      <w:r>
-        <w:rPr>
-          <w:rFonts w:eastAsiaTheme="minorEastAsia"/>
-        </w:rPr>
-        <w:t>SSA</w:t>
-      </w:r>
-      <w:r>
-        <w:rPr>
-          <w:rFonts w:eastAsiaTheme="minorEastAsia"/>
-        </w:rPr>
-        <w:t xml:space="preserve"> increases</w:t>
-      </w:r>
-      <w:r>
-        <w:rPr>
-          <w:rFonts w:eastAsiaTheme="minorEastAsia"/>
-        </w:rPr>
-        <w:t xml:space="preserve"> from 90 degrees,</w:t>
-      </w:r>
-      <w:r>
-        <w:rPr>
-          <w:rFonts w:eastAsiaTheme="minorEastAsia"/>
-        </w:rPr>
-        <w:t xml:space="preserve"> the </w:t>
-      </w:r>
-      <w:r>
-        <w:rPr>
-          <w:rFonts w:eastAsiaTheme="minorEastAsia"/>
-        </w:rPr>
-        <w:t xml:space="preserve">degree of </w:t>
-      </w:r>
-      <w:r>
-        <w:rPr>
-          <w:rFonts w:eastAsiaTheme="minorEastAsia"/>
-        </w:rPr>
-        <w:t xml:space="preserve">linear </w:t>
-      </w:r>
-      <w:r>
-        <w:rPr>
-          <w:rFonts w:eastAsiaTheme="minorEastAsia"/>
-        </w:rPr>
-        <w:t>polarization decreases</w:t>
-      </w:r>
-      <w:r>
-        <w:rPr>
-          <w:rFonts w:eastAsiaTheme="minorEastAsia"/>
-        </w:rPr>
-        <w:t xml:space="preserve">.  It is </w:t>
-      </w:r>
-      <w:r>
-        <w:rPr>
-          <w:rFonts w:eastAsiaTheme="minorEastAsia"/>
-        </w:rPr>
-        <w:t xml:space="preserve">approximately </w:t>
-      </w:r>
-      <w:r>
-        <w:rPr>
-          <w:rFonts w:eastAsiaTheme="minorEastAsia"/>
-        </w:rPr>
-        <w:t>2</w:t>
-      </w:r>
-      <w:r>
-        <w:rPr>
-          <w:rFonts w:eastAsiaTheme="minorEastAsia"/>
-        </w:rPr>
-        <w:t xml:space="preserve">0% </w:t>
-      </w:r>
-      <w:r>
-        <w:rPr>
-          <w:rFonts w:eastAsiaTheme="minorEastAsia"/>
-        </w:rPr>
-        <w:t xml:space="preserve">for </w:t>
-      </w:r>
-      <w:r>
-        <w:rPr>
-          <w:rFonts w:eastAsiaTheme="minorEastAsia"/>
-        </w:rPr>
-        <w:t xml:space="preserve">a </w:t>
-      </w:r>
-      <w:r>
-        <w:rPr>
-          <w:rFonts w:eastAsiaTheme="minorEastAsia"/>
-        </w:rPr>
-        <w:t>back</w:t>
-      </w:r>
-      <w:r>
-        <w:rPr>
-          <w:rFonts w:eastAsiaTheme="minorEastAsia"/>
-        </w:rPr>
-        <w:t xml:space="preserve"> </w:t>
-      </w:r>
-      <w:r>
-        <w:rPr>
-          <w:rFonts w:eastAsiaTheme="minorEastAsia"/>
-        </w:rPr>
-        <w:t>scatter</w:t>
-      </w:r>
-      <w:r>
-        <w:rPr>
-          <w:rFonts w:eastAsiaTheme="minorEastAsia"/>
-        </w:rPr>
-        <w:t xml:space="preserve"> </w:t>
-      </w:r>
-      <w:r>
-        <w:rPr>
-          <w:rFonts w:eastAsiaTheme="minorEastAsia"/>
-        </w:rPr>
-        <w:t>geometry</w:t>
-      </w:r>
-      <w:r>
-        <w:rPr>
-          <w:rFonts w:eastAsiaTheme="minorEastAsia"/>
-        </w:rPr>
-        <w:t xml:space="preserve"> of 180 degrees</w:t>
-      </w:r>
-      <w:r>
-        <w:rPr>
-          <w:rFonts w:eastAsiaTheme="minorEastAsia"/>
-        </w:rPr>
-        <w:t xml:space="preserve">, </w:t>
-      </w:r>
-      <w:r>
-        <w:rPr>
-          <w:rFonts w:eastAsiaTheme="minorEastAsia"/>
-        </w:rPr>
-        <w:t xml:space="preserve">and </w:t>
-      </w:r>
-      <w:r>
-        <w:rPr>
-          <w:rFonts w:eastAsiaTheme="minorEastAsia"/>
-        </w:rPr>
-        <w:t>30</w:t>
-      </w:r>
-      <w:r>
-        <w:rPr>
-          <w:rFonts w:eastAsiaTheme="minorEastAsia"/>
-        </w:rPr>
-        <w:t>% for a scattering angle of 45 degrees.</w:t>
-      </w:r>
-      <w:r>
-        <w:rPr>
-          <w:rFonts w:eastAsiaTheme="minorEastAsia"/>
-        </w:rPr>
-        <w:t xml:space="preserve"> </w:t>
-      </w:r>
-      <w:r>
-        <w:rPr>
-          <w:rFonts w:eastAsiaTheme="minorEastAsia"/>
-        </w:rPr>
-        <w:t>The ratio of the horizontal polarization over the total radiance and the vertical polarization over the total radiance</w:t>
-      </w:r>
-      <w:r>
-        <w:rPr>
-          <w:rFonts w:eastAsiaTheme="minorEastAsia"/>
-        </w:rPr>
-        <w:t xml:space="preserve"> is shown in the top of Figure </w:t>
-      </w:r>
-      <w:r>
-        <w:rPr>
-          <w:rFonts w:eastAsiaTheme="minorEastAsia"/>
-        </w:rPr>
-        <w:t>1</w:t>
-      </w:r>
-      <w:r>
-        <w:rPr>
-          <w:rFonts w:eastAsiaTheme="minorEastAsia"/>
-        </w:rPr>
-        <w:t xml:space="preserve">. The strong polarized nature can be </w:t>
-      </w:r>
-      <w:del w:id="65" w:author="Elash, Brenden" w:date="2016-10-27T20:55:00Z">
-        <w:r>
-          <w:rPr>
-            <w:rFonts w:eastAsiaTheme="minorEastAsia"/>
-          </w:rPr>
-          <w:delText xml:space="preserve">noted </w:delText>
-        </w:r>
-      </w:del>
-      <w:ins w:id="66" w:author="Elash, Brenden" w:date="2016-10-27T20:55:00Z">
-        <w:r>
-          <w:rPr>
-            <w:rFonts w:eastAsiaTheme="minorEastAsia"/>
-          </w:rPr>
-          <w:t xml:space="preserve">noticed </w:t>
-        </w:r>
-      </w:ins>
-      <w:r>
-        <w:rPr>
-          <w:rFonts w:eastAsiaTheme="minorEastAsia"/>
-        </w:rPr>
-        <w:t xml:space="preserve">around </w:t>
-      </w:r>
-      <w:ins w:id="67" w:author="Elash, Brenden" w:date="2016-10-27T20:55:00Z">
-        <w:r>
-          <w:rPr>
-            <w:rFonts w:eastAsiaTheme="minorEastAsia"/>
-          </w:rPr>
           <w:t xml:space="preserve">the </w:t>
         </w:r>
       </w:ins>
@@ -6143,7 +6239,7 @@
         </w:rPr>
         <w:t>SSA of 90 degrees where the radiance is almost complete</w:t>
       </w:r>
-      <w:ins w:id="68" w:author="Elash, Brenden" w:date="2016-10-27T20:55:00Z">
+      <w:ins w:id="78" w:author="Elash, Brenden" w:date="2016-10-27T20:55:00Z">
         <w:r>
           <w:rPr>
             <w:rFonts w:eastAsiaTheme="minorEastAsia"/>
@@ -6244,7 +6340,7 @@
         </w:rPr>
         <w:t xml:space="preserve">ing occur in a weighted fraction </w:t>
       </w:r>
-      <w:del w:id="69" w:author="Elash, Brenden" w:date="2016-10-27T20:56:00Z">
+      <w:del w:id="79" w:author="Elash, Brenden" w:date="2016-10-27T20:56:00Z">
         <w:r>
           <w:rPr>
             <w:rFonts w:eastAsiaTheme="minorEastAsia"/>
@@ -6252,7 +6348,7 @@
           <w:delText>according to</w:delText>
         </w:r>
       </w:del>
-      <w:ins w:id="70" w:author="Elash, Brenden" w:date="2016-10-27T20:56:00Z">
+      <w:ins w:id="80" w:author="Elash, Brenden" w:date="2016-10-27T20:56:00Z">
         <w:r>
           <w:rPr>
             <w:rFonts w:eastAsiaTheme="minorEastAsia"/>
@@ -6374,7 +6470,7 @@
         </w:rPr>
         <w:t xml:space="preserve"> aerosol and </w:t>
       </w:r>
-      <w:ins w:id="71" w:author="Elash, Brenden" w:date="2016-10-27T20:57:00Z">
+      <w:ins w:id="81" w:author="Elash, Brenden" w:date="2016-10-27T20:57:00Z">
         <w:r>
           <w:rPr>
             <w:rFonts w:eastAsiaTheme="minorEastAsia"/>
@@ -6394,7 +6490,7 @@
         </w:rPr>
         <w:t xml:space="preserve">, </w:t>
       </w:r>
-      <w:ins w:id="72" w:author="Elash, Brenden" w:date="2016-10-27T20:57:00Z">
+      <w:ins w:id="82" w:author="Elash, Brenden" w:date="2016-10-27T20:57:00Z">
         <w:r>
           <w:rPr>
             <w:rFonts w:eastAsiaTheme="minorEastAsia"/>
@@ -6406,7 +6502,29 @@
         <w:rPr>
           <w:rFonts w:eastAsiaTheme="minorEastAsia"/>
         </w:rPr>
-        <w:t>this effect has a weak dependence on solar scattering angle, with the most depolarization occurring in forward scatter geometries</w:t>
+        <w:t xml:space="preserve">this effect has a weak dependence on </w:t>
+      </w:r>
+      <w:del w:id="83" w:author="Elash, Brenden" w:date="2016-11-03T19:49:00Z">
+        <w:r>
+          <w:rPr>
+            <w:rFonts w:eastAsiaTheme="minorEastAsia"/>
+          </w:rPr>
+          <w:delText>solar scattering angle</w:delText>
+        </w:r>
+      </w:del>
+      <w:ins w:id="84" w:author="Elash, Brenden" w:date="2016-11-03T19:49:00Z">
+        <w:r>
+          <w:rPr>
+            <w:rFonts w:eastAsiaTheme="minorEastAsia"/>
+          </w:rPr>
+          <w:t>SSA</w:t>
+        </w:r>
+      </w:ins>
+      <w:r>
+        <w:rPr>
+          <w:rFonts w:eastAsiaTheme="minorEastAsia"/>
+        </w:rPr>
+        <w:t>, with the most depolarization occurring in forward scatter geometries</w:t>
       </w:r>
       <w:r>
         <w:rPr>
@@ -6654,7 +6772,7 @@
         </w:rPr>
         <w:t xml:space="preserve"> depending on </w:t>
       </w:r>
-      <w:ins w:id="73" w:author="Elash, Brenden" w:date="2016-10-27T20:59:00Z">
+      <w:ins w:id="85" w:author="Elash, Brenden" w:date="2016-10-27T20:59:00Z">
         <w:r>
           <w:rPr>
             <w:rFonts w:eastAsiaTheme="minorEastAsia"/>
@@ -6723,7 +6841,7 @@
             <o:lock v:ext="edit" aspectratio="t"/>
           </v:shapetype>
           <v:shape id="_x0000_i1025" type="#_x0000_t75" style="width:468pt;height:348.75pt">
-            <v:imagedata r:id="rId6" o:title="Fig.1"/>
+            <v:imagedata r:id="rId6" o:title="Fig"/>
           </v:shape>
         </w:pict>
       </w:r>
@@ -6746,7 +6864,7 @@
       <w:r>
         <w:t xml:space="preserve"> change in the fraction of linear polarization between an atmosphere that contains aerosol and one with only molecular air density.</w:t>
       </w:r>
-      <w:ins w:id="74" w:author="Elash, Brenden" w:date="2016-10-30T13:59:00Z">
+      <w:ins w:id="86" w:author="Elash, Brenden" w:date="2016-10-30T13:59:00Z">
         <w:r>
           <w:t xml:space="preserve"> This data was simulated with SASKTRAN including multiple scattering.</w:t>
         </w:r>
@@ -6792,12 +6910,12 @@
       <w:r>
         <w:t xml:space="preserve">[14, </w:t>
       </w:r>
-      <w:del w:id="75" w:author="Elash, Brenden" w:date="2016-10-30T13:28:00Z">
+      <w:del w:id="87" w:author="Elash, Brenden" w:date="2016-10-30T13:28:00Z">
         <w:r>
           <w:delText>27</w:delText>
         </w:r>
       </w:del>
-      <w:ins w:id="76" w:author="Elash, Brenden" w:date="2016-10-30T13:28:00Z">
+      <w:ins w:id="88" w:author="Elash, Brenden" w:date="2016-10-30T13:28:00Z">
         <w:r>
           <w:t>28</w:t>
         </w:r>
@@ -6808,12 +6926,12 @@
       <w:r>
         <w:t xml:space="preserve">was used in this study. The SASKTRAN framework handles built-in and user-specified atmospheric species optical properties and number density profiles, and </w:t>
       </w:r>
-      <w:del w:id="77" w:author="Elash, Brenden" w:date="2016-10-27T20:59:00Z">
+      <w:del w:id="89" w:author="Elash, Brenden" w:date="2016-10-27T20:59:00Z">
         <w:r>
           <w:delText xml:space="preserve">uses </w:delText>
         </w:r>
       </w:del>
-      <w:ins w:id="78" w:author="Elash, Brenden" w:date="2016-10-27T20:59:00Z">
+      <w:ins w:id="90" w:author="Elash, Brenden" w:date="2016-10-27T20:59:00Z">
         <w:r>
           <w:t xml:space="preserve">assumes </w:t>
         </w:r>
@@ -6850,12 +6968,12 @@
       <w:r>
         <w:t xml:space="preserve"> [</w:t>
       </w:r>
-      <w:del w:id="79" w:author="Elash, Brenden" w:date="2016-10-30T13:28:00Z">
+      <w:del w:id="91" w:author="Elash, Brenden" w:date="2016-10-30T13:28:00Z">
         <w:r>
           <w:delText>28</w:delText>
         </w:r>
       </w:del>
-      <w:ins w:id="80" w:author="Elash, Brenden" w:date="2016-10-30T13:28:00Z">
+      <w:ins w:id="92" w:author="Elash, Brenden" w:date="2016-10-30T13:28:00Z">
         <w:r>
           <w:t>29</w:t>
         </w:r>
@@ -6872,7 +6990,7 @@
       <w:r>
         <w:t xml:space="preserve">to sufficient accuracy for the wavelengths and geometries of interest in this work. </w:t>
       </w:r>
-      <w:ins w:id="81" w:author="Elash, Brenden" w:date="2016-10-30T14:01:00Z">
+      <w:ins w:id="93" w:author="Elash, Brenden" w:date="2016-10-30T14:01:00Z">
         <w:r>
           <w:t xml:space="preserve">This pseudo-polarized approximation was used for quicker processing times. </w:t>
         </w:r>
@@ -7106,7 +7224,7 @@
       <w:r>
         <w:t xml:space="preserve">. </w:t>
       </w:r>
-      <w:del w:id="82" w:author="Elash, Brenden" w:date="2016-10-27T21:01:00Z">
+      <w:del w:id="94" w:author="Elash, Brenden" w:date="2016-10-27T21:01:00Z">
         <w:r>
           <w:delText>Th</w:delText>
         </w:r>
@@ -7123,23 +7241,31 @@
           <w:delText>a</w:delText>
         </w:r>
       </w:del>
-      <w:ins w:id="83" w:author="Elash, Brenden" w:date="2016-10-27T21:01:00Z">
+      <w:ins w:id="95" w:author="Elash, Brenden" w:date="2016-10-27T21:01:00Z">
         <w:r>
           <w:t>A</w:t>
         </w:r>
       </w:ins>
       <w:r>
-        <w:t xml:space="preserve">erosol </w:t>
+        <w:t>erosol</w:t>
+      </w:r>
+      <w:ins w:id="96" w:author="Elash, Brenden" w:date="2016-11-03T19:52:00Z">
+        <w:r>
+          <w:t>s</w:t>
+        </w:r>
+      </w:ins>
+      <w:r>
+        <w:t xml:space="preserve"> </w:t>
       </w:r>
       <w:r>
         <w:t>scatter</w:t>
       </w:r>
-      <w:del w:id="84" w:author="Elash, Brenden" w:date="2016-10-27T21:01:00Z">
+      <w:del w:id="97" w:author="Elash, Brenden" w:date="2016-10-27T21:01:00Z">
         <w:r>
           <w:delText>ing</w:delText>
         </w:r>
       </w:del>
-      <w:ins w:id="85" w:author="Elash, Brenden" w:date="2016-10-27T21:01:00Z">
+      <w:ins w:id="98" w:author="Elash, Brenden" w:date="2016-10-27T21:01:00Z">
         <w:r>
           <w:t xml:space="preserve"> strongly</w:t>
         </w:r>
@@ -7147,7 +7273,7 @@
       <w:r>
         <w:t xml:space="preserve"> in the forward direction </w:t>
       </w:r>
-      <w:del w:id="86" w:author="Elash, Brenden" w:date="2016-10-27T21:02:00Z">
+      <w:del w:id="99" w:author="Elash, Brenden" w:date="2016-10-27T21:02:00Z">
         <w:r>
           <w:delText xml:space="preserve">and </w:delText>
         </w:r>
@@ -7161,7 +7287,7 @@
           <w:delText>s</w:delText>
         </w:r>
       </w:del>
-      <w:ins w:id="87" w:author="Elash, Brenden" w:date="2016-10-27T21:02:00Z">
+      <w:ins w:id="100" w:author="Elash, Brenden" w:date="2016-10-27T21:02:00Z">
         <w:r>
           <w:t>resulting</w:t>
         </w:r>
@@ -7196,12 +7322,12 @@
       <w:r>
         <w:t>To probe the space of possible aerosol measurement scenarios, two aerosol extinction coefficient profiles and four particle size distributions were used. The two extinction profiles, nominally specified at 750 nm, correspond to a background aerosol case, typical of the volcanically quiet period of the early 2000’s (Deshler et al., 2003) [</w:t>
       </w:r>
-      <w:del w:id="88" w:author="Elash, Brenden" w:date="2016-10-30T13:27:00Z">
+      <w:del w:id="101" w:author="Elash, Brenden" w:date="2016-10-30T13:27:00Z">
         <w:r>
           <w:delText>29</w:delText>
         </w:r>
       </w:del>
-      <w:ins w:id="89" w:author="Elash, Brenden" w:date="2016-10-30T13:27:00Z">
+      <w:ins w:id="102" w:author="Elash, Brenden" w:date="2016-10-30T13:27:00Z">
         <w:r>
           <w:t>30</w:t>
         </w:r>
@@ -7217,12 +7343,12 @@
       <w:r>
         <w:t xml:space="preserve"> eruption in 2012 (Bourassa et al., 2012c) [</w:t>
       </w:r>
-      <w:del w:id="90" w:author="Elash, Brenden" w:date="2016-10-30T13:27:00Z">
+      <w:del w:id="103" w:author="Elash, Brenden" w:date="2016-10-30T13:27:00Z">
         <w:r>
           <w:delText>30</w:delText>
         </w:r>
       </w:del>
-      <w:ins w:id="91" w:author="Elash, Brenden" w:date="2016-10-30T13:27:00Z">
+      <w:ins w:id="104" w:author="Elash, Brenden" w:date="2016-10-30T13:27:00Z">
         <w:r>
           <w:t>31</w:t>
         </w:r>
@@ -7234,12 +7360,12 @@
         <w:lastRenderedPageBreak/>
         <w:t>detailed in Table 1. These selected distributions are based on in-situ balloon particle counter measurements from Laramie, Wyoming (Deshler et al., 2003) [</w:t>
       </w:r>
-      <w:del w:id="92" w:author="Elash, Brenden" w:date="2016-10-30T13:27:00Z">
+      <w:del w:id="105" w:author="Elash, Brenden" w:date="2016-10-30T13:27:00Z">
         <w:r>
           <w:delText>29</w:delText>
         </w:r>
       </w:del>
-      <w:ins w:id="93" w:author="Elash, Brenden" w:date="2016-10-30T13:27:00Z">
+      <w:ins w:id="106" w:author="Elash, Brenden" w:date="2016-10-30T13:27:00Z">
         <w:r>
           <w:t>30</w:t>
         </w:r>
@@ -7259,7 +7385,7 @@
         </w:rPr>
         <w:pict w14:anchorId="7919ADF2">
           <v:shape id="_x0000_i1026" type="#_x0000_t75" style="width:337.5pt;height:262.5pt">
-            <v:imagedata r:id="rId7" o:title="Fig.2"/>
+            <v:imagedata r:id="rId7" o:title="Fig"/>
           </v:shape>
         </w:pict>
       </w:r>
@@ -7268,7 +7394,7 @@
       <w:r>
         <w:t xml:space="preserve">Figure 2: The two aerosol </w:t>
       </w:r>
-      <w:ins w:id="94" w:author="Elash, Brenden" w:date="2016-10-27T21:03:00Z">
+      <w:ins w:id="107" w:author="Elash, Brenden" w:date="2016-10-27T21:03:00Z">
         <w:r>
           <w:t xml:space="preserve">extinction </w:t>
         </w:r>
@@ -7276,13 +7402,18 @@
       <w:r>
         <w:t xml:space="preserve">profiles used in this study. The blue </w:t>
       </w:r>
-      <w:ins w:id="95" w:author="Elash, Brenden" w:date="2016-10-27T21:03:00Z">
+      <w:ins w:id="108" w:author="Elash, Brenden" w:date="2016-10-27T21:03:00Z">
         <w:r>
           <w:t xml:space="preserve">profile represents </w:t>
         </w:r>
       </w:ins>
-      <w:r>
-        <w:t xml:space="preserve">is a background aerosol extinction levels, and the red curve is a representative aerosol profile after the </w:t>
+      <w:del w:id="109" w:author="Elash, Brenden" w:date="2016-11-03T19:52:00Z">
+        <w:r>
+          <w:delText>is</w:delText>
+        </w:r>
+      </w:del>
+      <w:r>
+        <w:t xml:space="preserve"> a background aerosol extinction levels, and the red curve is a representative aerosol profile after the </w:t>
       </w:r>
       <w:proofErr w:type="spellStart"/>
       <w:r>
@@ -7292,12 +7423,12 @@
       <w:r>
         <w:t xml:space="preserve"> eruption.</w:t>
       </w:r>
-      <w:ins w:id="96" w:author="Elash, Brenden" w:date="2016-10-30T15:15:00Z">
+      <w:ins w:id="110" w:author="Elash, Brenden" w:date="2016-10-30T15:15:00Z">
         <w:r>
           <w:t xml:space="preserve"> The aerosol optical depth are</w:t>
         </w:r>
       </w:ins>
-      <w:ins w:id="97" w:author="Elash, Brenden" w:date="2016-10-30T15:28:00Z">
+      <w:ins w:id="111" w:author="Elash, Brenden" w:date="2016-10-30T15:28:00Z">
         <w:r>
           <w:t xml:space="preserve"> </w:t>
         </w:r>
@@ -7311,14 +7442,19 @@
           <w:t>85</w:t>
         </w:r>
       </w:ins>
-      <w:ins w:id="98" w:author="Elash, Brenden" w:date="2016-10-30T15:30:00Z">
+      <w:ins w:id="112" w:author="Elash, Brenden" w:date="2016-10-30T15:30:00Z">
         <w:r>
           <w:t>5</w:t>
         </w:r>
       </w:ins>
-      <w:ins w:id="99" w:author="Elash, Brenden" w:date="2016-10-30T15:29:00Z">
-        <w:r>
-          <w:t>*10</w:t>
+      <w:ins w:id="113" w:author="Elash, Brenden" w:date="2016-11-03T19:52:00Z">
+        <w:r>
+          <w:t>x</w:t>
+        </w:r>
+      </w:ins>
+      <w:ins w:id="114" w:author="Elash, Brenden" w:date="2016-10-30T15:29:00Z">
+        <w:r>
+          <w:t>10</w:t>
         </w:r>
         <w:r>
           <w:rPr>
@@ -7327,7 +7463,7 @@
           <w:t>-3</w:t>
         </w:r>
       </w:ins>
-      <w:ins w:id="100" w:author="Elash, Brenden" w:date="2016-10-30T15:28:00Z">
+      <w:ins w:id="115" w:author="Elash, Brenden" w:date="2016-10-30T15:28:00Z">
         <w:r>
           <w:t xml:space="preserve"> and </w:t>
         </w:r>
@@ -7335,19 +7471,24 @@
           <w:t>1</w:t>
         </w:r>
       </w:ins>
-      <w:ins w:id="101" w:author="Elash, Brenden" w:date="2016-10-30T15:29:00Z">
+      <w:ins w:id="116" w:author="Elash, Brenden" w:date="2016-10-30T15:29:00Z">
         <w:r>
           <w:t>.</w:t>
         </w:r>
       </w:ins>
-      <w:ins w:id="102" w:author="Elash, Brenden" w:date="2016-10-30T15:28:00Z">
+      <w:ins w:id="117" w:author="Elash, Brenden" w:date="2016-10-30T15:28:00Z">
         <w:r>
           <w:t>335</w:t>
         </w:r>
       </w:ins>
-      <w:ins w:id="103" w:author="Elash, Brenden" w:date="2016-10-30T15:29:00Z">
-        <w:r>
-          <w:t>*10</w:t>
+      <w:ins w:id="118" w:author="Elash, Brenden" w:date="2016-11-03T19:53:00Z">
+        <w:r>
+          <w:t>x</w:t>
+        </w:r>
+      </w:ins>
+      <w:ins w:id="119" w:author="Elash, Brenden" w:date="2016-10-30T15:29:00Z">
+        <w:r>
+          <w:t>10</w:t>
         </w:r>
         <w:r>
           <w:rPr>
@@ -7356,7 +7497,7 @@
           <w:t>-2</w:t>
         </w:r>
       </w:ins>
-      <w:ins w:id="104" w:author="Elash, Brenden" w:date="2016-10-30T15:28:00Z">
+      <w:ins w:id="120" w:author="Elash, Brenden" w:date="2016-10-30T15:28:00Z">
         <w:r>
           <w:t xml:space="preserve"> for the background and </w:t>
         </w:r>
@@ -7777,7 +7918,7 @@
       <w:r>
         <w:t xml:space="preserve"> from </w:t>
       </w:r>
-      <w:ins w:id="105" w:author="Elash, Brenden" w:date="2016-10-27T21:05:00Z">
+      <w:ins w:id="121" w:author="Elash, Brenden" w:date="2016-10-27T21:05:00Z">
         <w:r>
           <w:t xml:space="preserve">a </w:t>
         </w:r>
@@ -7789,7 +7930,23 @@
         <w:t>,</w:t>
       </w:r>
       <w:r>
-        <w:t xml:space="preserve"> a range of Solar Zenith Angles (SZAs) and Solar Scattering Angles (SSA) were selected. The range</w:t>
+        <w:t xml:space="preserve"> a range of Solar Zenith Angles (SZAs) and </w:t>
+      </w:r>
+      <w:del w:id="122" w:author="Elash, Brenden" w:date="2016-11-03T19:53:00Z">
+        <w:r>
+          <w:delText>Solar Scattering Angles (</w:delText>
+        </w:r>
+      </w:del>
+      <w:r>
+        <w:t>SSA</w:t>
+      </w:r>
+      <w:del w:id="123" w:author="Elash, Brenden" w:date="2016-11-03T19:53:00Z">
+        <w:r>
+          <w:delText>)</w:delText>
+        </w:r>
+      </w:del>
+      <w:r>
+        <w:t xml:space="preserve"> were selected. The range</w:t>
       </w:r>
       <w:r>
         <w:t>s give</w:t>
@@ -7953,7 +8110,7 @@
       <w:r>
         <w:t xml:space="preserve"> 500, 750, 1000, 1250, </w:t>
       </w:r>
-      <w:ins w:id="106" w:author="Elash, Brenden" w:date="2016-10-27T21:05:00Z">
+      <w:ins w:id="124" w:author="Elash, Brenden" w:date="2016-10-27T21:05:00Z">
         <w:r>
           <w:t xml:space="preserve">and </w:t>
         </w:r>
@@ -7967,7 +8124,7 @@
       <w:r>
         <w:t>cover</w:t>
       </w:r>
-      <w:ins w:id="107" w:author="Elash, Brenden" w:date="2016-10-27T21:05:00Z">
+      <w:ins w:id="125" w:author="Elash, Brenden" w:date="2016-10-27T21:05:00Z">
         <w:r>
           <w:t>s</w:t>
         </w:r>
@@ -7975,7 +8132,7 @@
       <w:r>
         <w:t xml:space="preserve"> </w:t>
       </w:r>
-      <w:del w:id="108" w:author="Elash, Brenden" w:date="2016-10-27T21:05:00Z">
+      <w:del w:id="126" w:author="Elash, Brenden" w:date="2016-10-27T21:05:00Z">
         <w:r>
           <w:delText xml:space="preserve">for </w:delText>
         </w:r>
@@ -8209,7 +8366,7 @@
       <w:r>
         <w:t xml:space="preserve"> et al.</w:t>
       </w:r>
-      <w:ins w:id="109" w:author="Elash, Brenden" w:date="2016-10-30T13:34:00Z">
+      <w:ins w:id="127" w:author="Elash, Brenden" w:date="2016-10-30T13:34:00Z">
         <w:r>
           <w:t>,</w:t>
         </w:r>
@@ -8217,7 +8374,7 @@
       <w:r>
         <w:t xml:space="preserve"> 2012</w:t>
       </w:r>
-      <w:ins w:id="110" w:author="Elash, Brenden" w:date="2016-10-30T13:34:00Z">
+      <w:ins w:id="128" w:author="Elash, Brenden" w:date="2016-10-30T13:34:00Z">
         <w:r>
           <w:t>;</w:t>
         </w:r>
@@ -8242,7 +8399,7 @@
       <w:r>
         <w:t>[20</w:t>
       </w:r>
-      <w:ins w:id="111" w:author="Elash, Brenden" w:date="2016-10-30T13:34:00Z">
+      <w:ins w:id="129" w:author="Elash, Brenden" w:date="2016-10-30T13:34:00Z">
         <w:r>
           <w:t>, 21</w:t>
         </w:r>
@@ -8270,12 +8427,12 @@
       <w:r>
         <w:t>[</w:t>
       </w:r>
-      <w:del w:id="112" w:author="Elash, Brenden" w:date="2016-10-30T13:31:00Z">
+      <w:del w:id="130" w:author="Elash, Brenden" w:date="2016-10-30T13:31:00Z">
         <w:r>
           <w:delText>21</w:delText>
         </w:r>
       </w:del>
-      <w:ins w:id="113" w:author="Elash, Brenden" w:date="2016-10-30T13:31:00Z">
+      <w:ins w:id="131" w:author="Elash, Brenden" w:date="2016-10-30T13:31:00Z">
         <w:r>
           <w:t>22</w:t>
         </w:r>
@@ -8382,12 +8539,12 @@
       <w:r>
         <w:t xml:space="preserve"> as </w:t>
       </w:r>
-      <w:del w:id="114" w:author="Elash, Brenden" w:date="2016-10-27T21:06:00Z">
+      <w:del w:id="132" w:author="Elash, Brenden" w:date="2016-10-27T21:06:00Z">
         <w:r>
           <w:delText>the following</w:delText>
         </w:r>
       </w:del>
-      <w:ins w:id="115" w:author="Elash, Brenden" w:date="2016-10-27T21:06:00Z">
+      <w:ins w:id="133" w:author="Elash, Brenden" w:date="2016-10-27T21:06:00Z">
         <w:r>
           <w:t>follows</w:t>
         </w:r>
@@ -9313,7 +9470,7 @@
         </w:rPr>
         <w:t xml:space="preserve">ue to </w:t>
       </w:r>
-      <w:ins w:id="116" w:author="Elash, Brenden" w:date="2016-10-27T21:06:00Z">
+      <w:ins w:id="134" w:author="Elash, Brenden" w:date="2016-10-27T21:06:00Z">
         <w:r>
           <w:rPr>
             <w:rFonts w:eastAsiaTheme="minorEastAsia"/>
@@ -9341,7 +9498,7 @@
         </w:rPr>
         <w:t xml:space="preserve"> </w:t>
       </w:r>
-      <w:ins w:id="117" w:author="Elash, Brenden" w:date="2016-10-27T21:07:00Z">
+      <w:ins w:id="135" w:author="Elash, Brenden" w:date="2016-10-27T21:07:00Z">
         <w:r>
           <w:rPr>
             <w:rFonts w:eastAsiaTheme="minorEastAsia"/>
@@ -9349,7 +9506,7 @@
           <w:t xml:space="preserve">behavior of </w:t>
         </w:r>
       </w:ins>
-      <w:del w:id="118" w:author="Elash, Brenden" w:date="2016-10-27T21:07:00Z">
+      <w:del w:id="136" w:author="Elash, Brenden" w:date="2016-10-27T21:07:00Z">
         <w:r>
           <w:rPr>
             <w:rFonts w:eastAsiaTheme="minorEastAsia"/>
@@ -9411,7 +9568,7 @@
         </w:rPr>
         <w:t xml:space="preserve"> at most stratospheric tangent altitudes, </w:t>
       </w:r>
-      <w:ins w:id="119" w:author="Elash, Brenden" w:date="2016-10-27T21:07:00Z">
+      <w:ins w:id="137" w:author="Elash, Brenden" w:date="2016-10-27T21:07:00Z">
         <w:r>
           <w:rPr>
             <w:rFonts w:eastAsiaTheme="minorEastAsia"/>
@@ -9443,7 +9600,7 @@
           <w:t xml:space="preserve">hin at the considered wavelengths </w:t>
         </w:r>
       </w:ins>
-      <w:del w:id="120" w:author="Elash, Brenden" w:date="2016-10-27T21:08:00Z">
+      <w:del w:id="138" w:author="Elash, Brenden" w:date="2016-10-27T21:08:00Z">
         <w:r>
           <w:rPr>
             <w:rFonts w:eastAsiaTheme="minorEastAsia"/>
@@ -9526,7 +9683,7 @@
         </w:rPr>
         <w:t xml:space="preserve">similar to </w:t>
       </w:r>
-      <w:del w:id="121" w:author="Elash, Brenden" w:date="2016-10-27T21:08:00Z">
+      <w:del w:id="139" w:author="Elash, Brenden" w:date="2016-10-27T21:08:00Z">
         <w:r>
           <w:rPr>
             <w:rFonts w:eastAsiaTheme="minorEastAsia"/>
@@ -9534,7 +9691,7 @@
           <w:delText xml:space="preserve">that </w:delText>
         </w:r>
       </w:del>
-      <w:ins w:id="122" w:author="Elash, Brenden" w:date="2016-10-27T21:08:00Z">
+      <w:ins w:id="140" w:author="Elash, Brenden" w:date="2016-10-27T21:08:00Z">
         <w:r>
           <w:rPr>
             <w:rFonts w:eastAsiaTheme="minorEastAsia"/>
@@ -9900,7 +10057,7 @@
         </w:rPr>
         <w:t xml:space="preserve">profiles using the </w:t>
       </w:r>
-      <w:ins w:id="123" w:author="Elash, Brenden" w:date="2016-10-27T21:09:00Z">
+      <w:ins w:id="141" w:author="Elash, Brenden" w:date="2016-10-27T21:09:00Z">
         <w:r>
           <w:rPr>
             <w:rFonts w:eastAsiaTheme="minorEastAsia"/>
@@ -10149,7 +10306,7 @@
         </w:rPr>
         <w:t xml:space="preserve"> </w:t>
       </w:r>
-      <w:ins w:id="124" w:author="Elash, Brenden" w:date="2016-10-30T14:17:00Z">
+      <w:ins w:id="142" w:author="Elash, Brenden" w:date="2016-10-30T14:17:00Z">
         <w:r>
           <w:rPr>
             <w:rFonts w:eastAsiaTheme="minorEastAsia"/>
@@ -10157,7 +10314,7 @@
           <w:t xml:space="preserve">It should be noted that </w:t>
         </w:r>
       </w:ins>
-      <w:ins w:id="125" w:author="Elash, Brenden" w:date="2016-10-30T14:18:00Z">
+      <w:ins w:id="143" w:author="Elash, Brenden" w:date="2016-10-30T14:18:00Z">
         <w:r>
           <w:rPr>
             <w:rFonts w:eastAsiaTheme="minorEastAsia"/>
@@ -10178,19 +10335,35 @@
           <w:t>, and albedo</w:t>
         </w:r>
       </w:ins>
-      <w:ins w:id="126" w:author="Elash, Brenden" w:date="2016-10-30T14:19:00Z">
+      <w:ins w:id="144" w:author="Elash, Brenden" w:date="2016-10-30T14:19:00Z">
         <w:r>
           <w:rPr>
             <w:rFonts w:eastAsiaTheme="minorEastAsia"/>
           </w:rPr>
-          <w:t xml:space="preserve"> which will induce additional uncertainties in the aerosol extinction profiles.</w:t>
-        </w:r>
-      </w:ins>
-      <w:ins w:id="127" w:author="Elash, Brenden" w:date="2016-10-30T14:18:00Z">
+          <w:t xml:space="preserve"> which will induce additional uncertainties in the aerosol extinction profiles</w:t>
+        </w:r>
+      </w:ins>
+      <w:ins w:id="145" w:author="Elash, Brenden" w:date="2016-11-03T19:54:00Z">
         <w:r>
           <w:rPr>
             <w:rFonts w:eastAsiaTheme="minorEastAsia"/>
           </w:rPr>
+          <w:t xml:space="preserve"> but is outside the scope of the work presented here</w:t>
+        </w:r>
+      </w:ins>
+      <w:ins w:id="146" w:author="Elash, Brenden" w:date="2016-10-30T14:19:00Z">
+        <w:r>
+          <w:rPr>
+            <w:rFonts w:eastAsiaTheme="minorEastAsia"/>
+          </w:rPr>
+          <w:t>.</w:t>
+        </w:r>
+      </w:ins>
+      <w:ins w:id="147" w:author="Elash, Brenden" w:date="2016-10-30T14:18:00Z">
+        <w:r>
+          <w:rPr>
+            <w:rFonts w:eastAsiaTheme="minorEastAsia"/>
+          </w:rPr>
           <w:t xml:space="preserve"> </w:t>
         </w:r>
       </w:ins>
@@ -10296,12 +10469,12 @@
         </w:rPr>
         <w:t>retrieval algorithms</w:t>
       </w:r>
-      <w:ins w:id="128" w:author="Elash, Brenden" w:date="2016-10-30T14:20:00Z">
+      <w:ins w:id="148" w:author="Elash, Brenden" w:date="2016-10-30T14:20:00Z">
         <w:r>
           <w:rPr>
             <w:rFonts w:eastAsiaTheme="minorEastAsia"/>
           </w:rPr>
-          <w:t xml:space="preserve">. </w:t>
+          <w:t>.</w:t>
         </w:r>
       </w:ins>
       <w:r>
@@ -10310,7 +10483,7 @@
         </w:rPr>
         <w:t xml:space="preserve"> </w:t>
       </w:r>
-      <w:ins w:id="129" w:author="Elash, Brenden" w:date="2016-10-30T14:24:00Z">
+      <w:ins w:id="149" w:author="Elash, Brenden" w:date="2016-10-30T14:24:00Z">
         <w:r>
           <w:rPr>
             <w:rFonts w:eastAsiaTheme="minorEastAsia"/>
@@ -10330,7 +10503,7 @@
           <w:t xml:space="preserve"> </w:t>
         </w:r>
       </w:ins>
-      <w:del w:id="130" w:author="Elash, Brenden" w:date="2016-10-30T14:26:00Z">
+      <w:del w:id="150" w:author="Elash, Brenden" w:date="2016-10-30T14:26:00Z">
         <w:r>
           <w:rPr>
             <w:rFonts w:eastAsiaTheme="minorEastAsia"/>
@@ -10362,7 +10535,7 @@
         </w:rPr>
         <w:t>explore</w:t>
       </w:r>
-      <w:del w:id="131" w:author="Elash, Brenden" w:date="2016-10-30T14:26:00Z">
+      <w:del w:id="151" w:author="Elash, Brenden" w:date="2016-10-30T14:26:00Z">
         <w:r>
           <w:rPr>
             <w:rFonts w:eastAsiaTheme="minorEastAsia"/>
@@ -10370,7 +10543,7 @@
           <w:delText xml:space="preserve"> </w:delText>
         </w:r>
       </w:del>
-      <w:ins w:id="132" w:author="Elash, Brenden" w:date="2016-10-30T14:26:00Z">
+      <w:ins w:id="152" w:author="Elash, Brenden" w:date="2016-10-30T14:26:00Z">
         <w:r>
           <w:rPr>
             <w:rFonts w:eastAsiaTheme="minorEastAsia"/>
@@ -10390,7 +10563,7 @@
         </w:rPr>
         <w:t>the</w:t>
       </w:r>
-      <w:ins w:id="133" w:author="Elash, Brenden" w:date="2016-10-30T14:26:00Z">
+      <w:ins w:id="153" w:author="Elash, Brenden" w:date="2016-10-30T14:26:00Z">
         <w:r>
           <w:rPr>
             <w:rFonts w:eastAsiaTheme="minorEastAsia"/>
@@ -10404,7 +10577,7 @@
         </w:rPr>
         <w:t xml:space="preserve"> </w:t>
       </w:r>
-      <w:ins w:id="134" w:author="Elash, Brenden" w:date="2016-10-30T14:27:00Z">
+      <w:ins w:id="154" w:author="Elash, Brenden" w:date="2016-10-30T14:27:00Z">
         <w:r>
           <w:rPr>
             <w:rFonts w:eastAsiaTheme="minorEastAsia"/>
@@ -10424,7 +10597,7 @@
         </w:rPr>
         <w:t>ed measurements</w:t>
       </w:r>
-      <w:ins w:id="135" w:author="Elash, Brenden" w:date="2016-10-30T14:28:00Z">
+      <w:ins w:id="155" w:author="Elash, Brenden" w:date="2016-10-30T14:28:00Z">
         <w:r>
           <w:rPr>
             <w:rFonts w:eastAsiaTheme="minorEastAsia"/>
@@ -10432,7 +10605,7 @@
           <w:t xml:space="preserve"> to the assumed particle size distribution</w:t>
         </w:r>
       </w:ins>
-      <w:ins w:id="136" w:author="Elash, Brenden" w:date="2016-10-30T14:27:00Z">
+      <w:ins w:id="156" w:author="Elash, Brenden" w:date="2016-10-30T14:27:00Z">
         <w:r>
           <w:rPr>
             <w:rFonts w:eastAsiaTheme="minorEastAsia"/>
@@ -10446,7 +10619,7 @@
         </w:rPr>
         <w:t xml:space="preserve"> </w:t>
       </w:r>
-      <w:del w:id="137" w:author="Elash, Brenden" w:date="2016-10-30T14:27:00Z">
+      <w:del w:id="157" w:author="Elash, Brenden" w:date="2016-10-30T14:27:00Z">
         <w:r>
           <w:rPr>
             <w:rFonts w:eastAsiaTheme="minorEastAsia"/>
@@ -10642,7 +10815,7 @@
         </w:rPr>
         <w:t xml:space="preserve"> which describes the sensitivity of the retrieval to the measurement and the respective noise through the following </w:t>
       </w:r>
-      <w:ins w:id="138" w:author="Elash, Brenden" w:date="2016-10-27T21:09:00Z">
+      <w:ins w:id="158" w:author="Elash, Brenden" w:date="2016-10-27T21:09:00Z">
         <w:r>
           <w:rPr>
             <w:rFonts w:eastAsiaTheme="minorEastAsia"/>
@@ -10662,7 +10835,7 @@
         </w:rPr>
         <w:t>[</w:t>
       </w:r>
-      <w:del w:id="139" w:author="Elash, Brenden" w:date="2016-10-30T13:26:00Z">
+      <w:del w:id="159" w:author="Elash, Brenden" w:date="2016-10-30T13:26:00Z">
         <w:r>
           <w:rPr>
             <w:rFonts w:eastAsiaTheme="minorEastAsia"/>
@@ -10670,7 +10843,7 @@
           <w:delText>31</w:delText>
         </w:r>
       </w:del>
-      <w:ins w:id="140" w:author="Elash, Brenden" w:date="2016-10-30T13:26:00Z">
+      <w:ins w:id="160" w:author="Elash, Brenden" w:date="2016-10-30T13:26:00Z">
         <w:r>
           <w:rPr>
             <w:rFonts w:eastAsiaTheme="minorEastAsia"/>
@@ -10956,7 +11129,7 @@
         </w:rPr>
         <w:t>[</w:t>
       </w:r>
-      <w:del w:id="141" w:author="Elash, Brenden" w:date="2016-10-30T13:26:00Z">
+      <w:del w:id="161" w:author="Elash, Brenden" w:date="2016-10-30T13:26:00Z">
         <w:r>
           <w:rPr>
             <w:rFonts w:eastAsiaTheme="minorEastAsia"/>
@@ -10964,7 +11137,7 @@
           <w:delText>32</w:delText>
         </w:r>
       </w:del>
-      <w:ins w:id="142" w:author="Elash, Brenden" w:date="2016-10-30T13:26:00Z">
+      <w:ins w:id="162" w:author="Elash, Brenden" w:date="2016-10-30T13:26:00Z">
         <w:r>
           <w:rPr>
             <w:rFonts w:eastAsiaTheme="minorEastAsia"/>
@@ -11961,12 +12134,12 @@
       <w:r>
         <w:t xml:space="preserve">The total radiance was simulated with SASKTRAN-HR in vector mode for the full set of wavelengths and viewing geometries, and for the range of aerosol loading scenarios. These were used as input measurements </w:t>
       </w:r>
-      <w:ins w:id="143" w:author="Elash, Brenden" w:date="2016-10-27T21:12:00Z">
+      <w:ins w:id="163" w:author="Elash, Brenden" w:date="2016-10-27T21:12:00Z">
         <w:r>
           <w:t>for the retrieval</w:t>
         </w:r>
       </w:ins>
-      <w:del w:id="144" w:author="Elash, Brenden" w:date="2016-10-27T21:12:00Z">
+      <w:del w:id="164" w:author="Elash, Brenden" w:date="2016-10-27T21:12:00Z">
         <w:r>
           <w:delText>to the retrieval algorithm</w:delText>
         </w:r>
@@ -11974,17 +12147,17 @@
       <w:r>
         <w:t xml:space="preserve">, which was then performed using both the scalar and vector models. A case-by-case comparison between the retrieved extinctions for the scalar and vector models was performed </w:t>
       </w:r>
-      <w:ins w:id="145" w:author="Elash, Brenden" w:date="2016-10-27T21:13:00Z">
+      <w:ins w:id="165" w:author="Elash, Brenden" w:date="2016-10-27T21:13:00Z">
         <w:r>
           <w:t xml:space="preserve">by calculating </w:t>
         </w:r>
       </w:ins>
-      <w:del w:id="146" w:author="Elash, Brenden" w:date="2016-10-27T21:13:00Z">
+      <w:del w:id="166" w:author="Elash, Brenden" w:date="2016-10-27T21:13:00Z">
         <w:r>
           <w:delText>using</w:delText>
         </w:r>
       </w:del>
-      <w:del w:id="147" w:author="Elash, Brenden" w:date="2016-10-27T21:14:00Z">
+      <w:del w:id="167" w:author="Elash, Brenden" w:date="2016-10-27T21:14:00Z">
         <w:r>
           <w:delText xml:space="preserve"> a</w:delText>
         </w:r>
@@ -11992,7 +12165,7 @@
       <w:r>
         <w:t xml:space="preserve"> simple percentage difference</w:t>
       </w:r>
-      <w:ins w:id="148" w:author="Elash, Brenden" w:date="2016-10-27T21:14:00Z">
+      <w:ins w:id="168" w:author="Elash, Brenden" w:date="2016-10-27T21:14:00Z">
         <w:r>
           <w:t>s</w:t>
         </w:r>
@@ -12000,12 +12173,12 @@
       <w:r>
         <w:t xml:space="preserve"> at each </w:t>
       </w:r>
-      <w:del w:id="149" w:author="Elash, Brenden" w:date="2016-10-27T21:14:00Z">
+      <w:del w:id="169" w:author="Elash, Brenden" w:date="2016-10-27T21:14:00Z">
         <w:r>
           <w:delText xml:space="preserve">retrieved </w:delText>
         </w:r>
       </w:del>
-      <w:ins w:id="150" w:author="Elash, Brenden" w:date="2016-10-27T21:14:00Z">
+      <w:ins w:id="170" w:author="Elash, Brenden" w:date="2016-10-27T21:14:00Z">
         <w:r>
           <w:t xml:space="preserve">retrieval </w:t>
         </w:r>
@@ -12013,12 +12186,12 @@
       <w:r>
         <w:t>altitude</w:t>
       </w:r>
-      <w:ins w:id="151" w:author="Elash, Brenden" w:date="2016-10-27T21:14:00Z">
+      <w:ins w:id="171" w:author="Elash, Brenden" w:date="2016-10-27T21:14:00Z">
         <w:r>
           <w:t>. These have been shown as</w:t>
         </w:r>
       </w:ins>
-      <w:del w:id="152" w:author="Elash, Brenden" w:date="2016-10-27T21:15:00Z">
+      <w:del w:id="172" w:author="Elash, Brenden" w:date="2016-10-27T21:15:00Z">
         <w:r>
           <w:delText xml:space="preserve"> a can be seen as the</w:delText>
         </w:r>
@@ -12026,12 +12199,12 @@
       <w:r>
         <w:t xml:space="preserve"> grey lines in Figure 3. Furthermore, the mean of the bias for each particle size distribution is shown in solid black. These results</w:t>
       </w:r>
-      <w:del w:id="153" w:author="Elash, Brenden" w:date="2016-10-27T21:15:00Z">
+      <w:del w:id="173" w:author="Elash, Brenden" w:date="2016-10-27T21:15:00Z">
         <w:r>
           <w:delText xml:space="preserve">, given in Figure 3, </w:delText>
         </w:r>
       </w:del>
-      <w:ins w:id="154" w:author="Elash, Brenden" w:date="2016-10-31T20:57:00Z">
+      <w:ins w:id="174" w:author="Elash, Brenden" w:date="2016-10-31T20:57:00Z">
         <w:r>
           <w:t xml:space="preserve"> </w:t>
         </w:r>
@@ -12043,17 +12216,17 @@
         <w:lastRenderedPageBreak/>
         <w:t xml:space="preserve">back scatter geometries and short wavelengths. The reason for this discrepancy is not well understood, although it certainly arises from the differences between the scalar and total radiance due to polarization interactions from the relatively larger contribution of multiply scattered light at shorter wavelengths. These discrepancies are enhanced by the reduced sensitivity to aerosol in the back scatter geometries. Generally, however, any differences between the use of the scalar and vector model for the retrieval are negligible. In fact, any form of discrepancy essentially vanishes for wavelengths past 1000 nm. Since the use of the vector model can increase calculation times by a factor of at least two, it is certainly justifiable to use the scalar model for the overwhelming majority of scenarios. For the </w:t>
       </w:r>
-      <w:del w:id="155" w:author="Elash, Brenden" w:date="2016-10-30T14:22:00Z">
+      <w:del w:id="175" w:author="Elash, Brenden" w:date="2016-10-30T14:22:00Z">
         <w:r>
           <w:delText>rest of the work presented</w:delText>
         </w:r>
       </w:del>
-      <w:ins w:id="156" w:author="Elash, Brenden" w:date="2016-10-30T14:22:00Z">
+      <w:ins w:id="176" w:author="Elash, Brenden" w:date="2016-10-30T14:22:00Z">
         <w:r>
           <w:t xml:space="preserve">other cases presented here </w:t>
         </w:r>
       </w:ins>
-      <w:del w:id="157" w:author="Elash, Brenden" w:date="2016-10-30T14:22:00Z">
+      <w:del w:id="177" w:author="Elash, Brenden" w:date="2016-10-30T14:22:00Z">
         <w:r>
           <w:delText>,</w:delText>
         </w:r>
@@ -12080,8 +12253,6 @@
         </w:rPr>
         <w:t>, from the vector model.</w:t>
       </w:r>
-      <w:bookmarkStart w:id="158" w:name="_GoBack"/>
-      <w:bookmarkEnd w:id="158"/>
     </w:p>
     <w:p>
       <w:pPr>
@@ -12093,8 +12264,8 @@
           <w:lang w:val="en-US"/>
         </w:rPr>
         <w:pict w14:anchorId="507B5ED1">
-          <v:shape id="_x0000_i1032" type="#_x0000_t75" style="width:468pt;height:263.25pt">
-            <v:imagedata r:id="rId8" o:title="Fig.3"/>
+          <v:shape id="_x0000_i1027" type="#_x0000_t75" style="width:468pt;height:263.25pt">
+            <v:imagedata r:id="rId8" o:title="Fig"/>
           </v:shape>
         </w:pict>
       </w:r>
@@ -12114,12 +12285,12 @@
       <w:r>
         <w:t xml:space="preserve"> retrieved aerosol extinction profiles and the scalar retrieval from simulated total radiance measurements. Each </w:t>
       </w:r>
-      <w:del w:id="159" w:author="Elash, Brenden" w:date="2016-10-27T21:11:00Z">
+      <w:del w:id="178" w:author="Elash, Brenden" w:date="2016-10-27T21:11:00Z">
         <w:r>
           <w:delText xml:space="preserve">column </w:delText>
         </w:r>
       </w:del>
-      <w:ins w:id="160" w:author="Elash, Brenden" w:date="2016-10-27T21:11:00Z">
+      <w:ins w:id="179" w:author="Elash, Brenden" w:date="2016-10-27T21:11:00Z">
         <w:r>
           <w:t xml:space="preserve">panel </w:t>
         </w:r>
@@ -12127,32 +12298,32 @@
       <w:r>
         <w:t>represents a different particle size distribution (see Table 1).</w:t>
       </w:r>
-      <w:ins w:id="161" w:author="Elash, Brenden" w:date="2016-10-30T14:29:00Z">
+      <w:ins w:id="180" w:author="Elash, Brenden" w:date="2016-10-30T14:29:00Z">
         <w:r>
           <w:t xml:space="preserve"> The grey lines are the difference</w:t>
         </w:r>
       </w:ins>
-      <w:ins w:id="162" w:author="Elash, Brenden" w:date="2016-10-30T14:30:00Z">
+      <w:ins w:id="181" w:author="Elash, Brenden" w:date="2016-10-30T14:30:00Z">
         <w:r>
           <w:t>s</w:t>
         </w:r>
       </w:ins>
-      <w:ins w:id="163" w:author="Elash, Brenden" w:date="2016-10-30T14:29:00Z">
+      <w:ins w:id="182" w:author="Elash, Brenden" w:date="2016-10-30T14:29:00Z">
         <w:r>
           <w:t xml:space="preserve"> for </w:t>
         </w:r>
       </w:ins>
-      <w:ins w:id="164" w:author="Elash, Brenden" w:date="2016-10-30T14:30:00Z">
+      <w:ins w:id="183" w:author="Elash, Brenden" w:date="2016-10-30T14:30:00Z">
         <w:r>
           <w:t>each individual case a</w:t>
         </w:r>
       </w:ins>
-      <w:ins w:id="165" w:author="Elash, Brenden" w:date="2016-10-30T14:31:00Z">
+      <w:ins w:id="184" w:author="Elash, Brenden" w:date="2016-10-30T14:31:00Z">
         <w:r>
           <w:t>n</w:t>
         </w:r>
       </w:ins>
-      <w:ins w:id="166" w:author="Elash, Brenden" w:date="2016-10-30T14:30:00Z">
+      <w:ins w:id="185" w:author="Elash, Brenden" w:date="2016-10-30T14:30:00Z">
         <w:r>
           <w:t>d the black line is the mean of the bias.</w:t>
         </w:r>
@@ -12282,7 +12453,7 @@
       <w:r>
         <w:t>, which is</w:t>
       </w:r>
-      <w:del w:id="167" w:author="Elash, Brenden" w:date="2016-10-27T21:16:00Z">
+      <w:del w:id="186" w:author="Elash, Brenden" w:date="2016-10-27T21:16:00Z">
         <w:r>
           <w:delText xml:space="preserve"> a</w:delText>
         </w:r>
@@ -12290,7 +12461,7 @@
       <w:r>
         <w:t xml:space="preserve"> typical </w:t>
       </w:r>
-      <w:ins w:id="168" w:author="Elash, Brenden" w:date="2016-10-27T21:16:00Z">
+      <w:ins w:id="187" w:author="Elash, Brenden" w:date="2016-10-27T21:16:00Z">
         <w:r>
           <w:t xml:space="preserve">for a </w:t>
         </w:r>
@@ -12301,7 +12472,7 @@
       <w:r>
         <w:t xml:space="preserve"> is</w:t>
       </w:r>
-      <w:ins w:id="169" w:author="Elash, Brenden" w:date="2016-10-27T21:16:00Z">
+      <w:ins w:id="188" w:author="Elash, Brenden" w:date="2016-10-27T21:16:00Z">
         <w:r>
           <w:t xml:space="preserve"> given by</w:t>
         </w:r>
@@ -12393,12 +12564,18 @@
           <m:t>δ</m:t>
         </m:r>
       </m:oMath>
-      <w:ins w:id="170" w:author="Elash, Brenden" w:date="2016-10-30T14:46:00Z">
+      <w:ins w:id="189" w:author="Elash, Brenden" w:date="2016-10-30T14:46:00Z">
         <w:r>
           <w:rPr>
             <w:rFonts w:eastAsiaTheme="minorEastAsia"/>
           </w:rPr>
-          <w:t>, as shown in equation 6</w:t>
+          <w:t>, as shown in E</w:t>
+        </w:r>
+        <w:r>
+          <w:rPr>
+            <w:rFonts w:eastAsiaTheme="minorEastAsia"/>
+          </w:rPr>
+          <w:t>quation 6</w:t>
         </w:r>
       </w:ins>
       <w:r>
@@ -12426,13 +12603,8 @@
         <w:t xml:space="preserve"> the polarized limb signal compared to the total radiance</w:t>
       </w:r>
       <w:r>
-        <w:t xml:space="preserve"> (i.e</w:t>
-      </w:r>
-      <w:proofErr w:type="gramStart"/>
-      <w:r>
-        <w:t xml:space="preserve">. </w:t>
-      </w:r>
-      <w:proofErr w:type="gramEnd"/>
+        <w:t xml:space="preserve"> (i.e. </w:t>
+      </w:r>
       <m:oMath>
         <m:r>
           <m:rPr>
@@ -12517,12 +12689,12 @@
       <w:r>
         <w:t xml:space="preserve"> occurs for wavelengths between 500-1000 nm</w:t>
       </w:r>
-      <w:del w:id="171" w:author="Elash, Brenden" w:date="2016-10-31T21:00:00Z">
+      <w:del w:id="190" w:author="Elash, Brenden" w:date="2016-10-31T21:00:00Z">
         <w:r>
           <w:delText>.</w:delText>
         </w:r>
       </w:del>
-      <w:ins w:id="172" w:author="Elash, Brenden" w:date="2016-10-31T21:00:00Z">
+      <w:ins w:id="191" w:author="Elash, Brenden" w:date="2016-10-31T21:00:00Z">
         <w:r>
           <w:t>,</w:t>
         </w:r>
@@ -12530,7 +12702,7 @@
       <w:r>
         <w:t xml:space="preserve"> </w:t>
       </w:r>
-      <w:ins w:id="173" w:author="Elash, Brenden" w:date="2016-10-30T14:46:00Z">
+      <w:ins w:id="192" w:author="Elash, Brenden" w:date="2016-10-30T14:46:00Z">
         <w:r>
           <w:t>w</w:t>
         </w:r>
@@ -12606,7 +12778,7 @@
           <w:t xml:space="preserve"> are the percent aerosol</w:t>
         </w:r>
       </w:ins>
-      <w:ins w:id="174" w:author="Elash, Brenden" w:date="2016-10-30T14:47:00Z">
+      <w:ins w:id="193" w:author="Elash, Brenden" w:date="2016-10-30T14:47:00Z">
         <w:r>
           <w:rPr>
             <w:rFonts w:eastAsiaTheme="minorEastAsia"/>
@@ -12618,7 +12790,19 @@
             <w:rFonts w:eastAsiaTheme="minorEastAsia"/>
           </w:rPr>
           <w:lastRenderedPageBreak/>
-          <w:t>calculated using equation 6 for the total and a polarized radiance respectively.</w:t>
+          <w:t>cal</w:t>
+        </w:r>
+        <w:r>
+          <w:rPr>
+            <w:rFonts w:eastAsiaTheme="minorEastAsia"/>
+          </w:rPr>
+          <w:t>culated using E</w:t>
+        </w:r>
+        <w:r>
+          <w:rPr>
+            <w:rFonts w:eastAsiaTheme="minorEastAsia"/>
+          </w:rPr>
+          <w:t>quation 6 for the total and a polarized radiance respectively.</w:t>
         </w:r>
       </w:ins>
       <w:r>
@@ -12644,8 +12828,8 @@
       </w:pPr>
       <w:r>
         <w:pict w14:anchorId="6A83A1FB">
-          <v:shape id="_x0000_i1027" type="#_x0000_t75" style="width:468pt;height:348.75pt">
-            <v:imagedata r:id="rId9" o:title="Fig.4"/>
+          <v:shape id="_x0000_i1028" type="#_x0000_t75" style="width:468pt;height:348.75pt">
+            <v:imagedata r:id="rId9" o:title="Fig"/>
           </v:shape>
         </w:pict>
       </w:r>
@@ -12711,12 +12895,12 @@
       <w:r>
         <w:t xml:space="preserve">, with the albedo being 0 and the aerosol state the background profile with particle size distribution 1. </w:t>
       </w:r>
-      <w:del w:id="175" w:author="Elash, Brenden" w:date="2016-10-27T21:17:00Z">
+      <w:del w:id="194" w:author="Elash, Brenden" w:date="2016-10-27T21:17:00Z">
         <w:r>
           <w:delText>Take note</w:delText>
         </w:r>
       </w:del>
-      <w:ins w:id="176" w:author="Elash, Brenden" w:date="2016-10-27T21:17:00Z">
+      <w:ins w:id="195" w:author="Elash, Brenden" w:date="2016-10-27T21:17:00Z">
         <w:r>
           <w:t>Notice that</w:t>
         </w:r>
@@ -12724,12 +12908,12 @@
       <w:r>
         <w:t xml:space="preserve"> the red-blue scale is </w:t>
       </w:r>
-      <w:del w:id="177" w:author="Elash, Brenden" w:date="2016-10-27T21:17:00Z">
+      <w:del w:id="196" w:author="Elash, Brenden" w:date="2016-10-27T21:17:00Z">
         <w:r>
           <w:delText>non-</w:delText>
         </w:r>
       </w:del>
-      <w:ins w:id="178" w:author="Elash, Brenden" w:date="2016-10-27T21:17:00Z">
+      <w:ins w:id="197" w:author="Elash, Brenden" w:date="2016-10-27T21:17:00Z">
         <w:r>
           <w:t>a</w:t>
         </w:r>
@@ -12912,8 +13096,8 @@
           <w:lang w:val="en-US"/>
         </w:rPr>
         <w:pict w14:anchorId="0D6E46D6">
-          <v:shape id="_x0000_i1028" type="#_x0000_t75" style="width:468pt;height:401.25pt">
-            <v:imagedata r:id="rId10" o:title="Fig.5"/>
+          <v:shape id="_x0000_i1029" type="#_x0000_t75" style="width:468pt;height:401.25pt">
+            <v:imagedata r:id="rId10" o:title="Fig"/>
           </v:shape>
         </w:pict>
       </w:r>
@@ -12930,7 +13114,7 @@
       <w:r>
         <w:t xml:space="preserve">Figure 5: Dependence of the fraction of the limb spectra </w:t>
       </w:r>
-      <w:ins w:id="179" w:author="Elash, Brenden" w:date="2016-10-27T21:17:00Z">
+      <w:ins w:id="198" w:author="Elash, Brenden" w:date="2016-10-27T21:17:00Z">
         <w:r>
           <w:t xml:space="preserve">at 15 km </w:t>
         </w:r>
@@ -12962,17 +13146,17 @@
       <w:r>
         <w:t>full range of SZAs</w:t>
       </w:r>
-      <w:ins w:id="180" w:author="Elash, Brenden" w:date="2016-10-27T21:18:00Z">
+      <w:ins w:id="199" w:author="Elash, Brenden" w:date="2016-10-27T21:18:00Z">
         <w:r>
           <w:t>. We</w:t>
         </w:r>
       </w:ins>
-      <w:del w:id="181" w:author="Elash, Brenden" w:date="2016-10-27T21:18:00Z">
+      <w:del w:id="200" w:author="Elash, Brenden" w:date="2016-10-27T21:18:00Z">
         <w:r>
           <w:delText xml:space="preserve"> and </w:delText>
         </w:r>
       </w:del>
-      <w:ins w:id="182" w:author="Elash, Brenden" w:date="2016-10-27T21:18:00Z">
+      <w:ins w:id="201" w:author="Elash, Brenden" w:date="2016-10-27T21:18:00Z">
         <w:r>
           <w:t xml:space="preserve"> </w:t>
         </w:r>
@@ -13100,12 +13284,12 @@
       <w:r>
         <w:t xml:space="preserve">polarized </w:t>
       </w:r>
-      <w:ins w:id="183" w:author="Elash, Brenden" w:date="2016-10-30T14:49:00Z">
+      <w:ins w:id="202" w:author="Elash, Brenden" w:date="2016-10-30T14:49:00Z">
         <w:r>
           <w:t>bidirectional reflectance distribution</w:t>
         </w:r>
       </w:ins>
-      <w:del w:id="184" w:author="Elash, Brenden" w:date="2016-10-30T14:49:00Z">
+      <w:del w:id="203" w:author="Elash, Brenden" w:date="2016-10-30T14:49:00Z">
         <w:r>
           <w:delText>BRDF</w:delText>
         </w:r>
@@ -13209,7 +13393,7 @@
       <w:r>
         <w:t xml:space="preserve"> had </w:t>
       </w:r>
-      <w:ins w:id="185" w:author="Elash, Brenden" w:date="2016-10-27T21:20:00Z">
+      <w:ins w:id="204" w:author="Elash, Brenden" w:date="2016-10-27T21:20:00Z">
         <w:r>
           <w:t xml:space="preserve">a </w:t>
         </w:r>
@@ -13340,7 +13524,7 @@
       <w:r>
         <w:t xml:space="preserve">near </w:t>
       </w:r>
-      <w:ins w:id="186" w:author="Elash, Brenden" w:date="2016-10-27T21:21:00Z">
+      <w:ins w:id="205" w:author="Elash, Brenden" w:date="2016-10-27T21:21:00Z">
         <w:r>
           <w:t xml:space="preserve">the scattering angle of </w:t>
         </w:r>
@@ -13348,7 +13532,7 @@
       <w:r>
         <w:t>90</w:t>
       </w:r>
-      <w:ins w:id="187" w:author="Elash, Brenden" w:date="2016-10-27T21:22:00Z">
+      <w:ins w:id="206" w:author="Elash, Brenden" w:date="2016-10-27T21:22:00Z">
         <w:r>
           <w:rPr>
             <w:vertAlign w:val="superscript"/>
@@ -13356,7 +13540,7 @@
           <w:t>o</w:t>
         </w:r>
       </w:ins>
-      <w:del w:id="188" w:author="Elash, Brenden" w:date="2016-10-27T21:22:00Z">
+      <w:del w:id="207" w:author="Elash, Brenden" w:date="2016-10-27T21:22:00Z">
         <w:r>
           <w:delText xml:space="preserve"> degrees scattering angle</w:delText>
         </w:r>
@@ -13364,7 +13548,7 @@
       <w:r>
         <w:t xml:space="preserve">. Given that essentially all low earth orbit scenarios will cover forward and backward scattering angles, including </w:t>
       </w:r>
-      <w:ins w:id="189" w:author="Elash, Brenden" w:date="2016-10-27T21:23:00Z">
+      <w:ins w:id="208" w:author="Elash, Brenden" w:date="2016-10-27T21:23:00Z">
         <w:r>
           <w:t xml:space="preserve">the </w:t>
         </w:r>
@@ -13372,7 +13556,7 @@
       <w:r>
         <w:t>90</w:t>
       </w:r>
-      <w:ins w:id="190" w:author="Elash, Brenden" w:date="2016-10-27T21:22:00Z">
+      <w:ins w:id="209" w:author="Elash, Brenden" w:date="2016-10-27T21:22:00Z">
         <w:r>
           <w:rPr>
             <w:vertAlign w:val="superscript"/>
@@ -13383,7 +13567,7 @@
       <w:r>
         <w:t xml:space="preserve"> </w:t>
       </w:r>
-      <w:del w:id="191" w:author="Elash, Brenden" w:date="2016-10-27T21:22:00Z">
+      <w:del w:id="210" w:author="Elash, Brenden" w:date="2016-10-27T21:22:00Z">
         <w:r>
           <w:delText xml:space="preserve">degrees </w:delText>
         </w:r>
@@ -13408,8 +13592,8 @@
           <w:lang w:val="en-US"/>
         </w:rPr>
         <w:pict w14:anchorId="71E85863">
-          <v:shape id="_x0000_i1029" type="#_x0000_t75" style="width:468pt;height:222pt">
-            <v:imagedata r:id="rId11" o:title="Fig.6"/>
+          <v:shape id="_x0000_i1030" type="#_x0000_t75" style="width:468pt;height:222pt">
+            <v:imagedata r:id="rId11" o:title="Fig"/>
           </v:shape>
         </w:pict>
       </w:r>
@@ -13425,12 +13609,12 @@
       <w:r>
         <w:t xml:space="preserve">Figure 6: The ratio of the linearly polarized radiance to the total radiance for horizontal (left) and vertical (right) orientations. Note that the scale for each plot is different. The simulation was performed with a </w:t>
       </w:r>
-      <w:del w:id="192" w:author="Elash, Brenden" w:date="2016-10-29T18:14:00Z">
+      <w:del w:id="211" w:author="Elash, Brenden" w:date="2016-10-29T18:14:00Z">
         <w:r>
           <w:delText xml:space="preserve">SSA </w:delText>
         </w:r>
       </w:del>
-      <w:ins w:id="193" w:author="Elash, Brenden" w:date="2016-10-29T18:14:00Z">
+      <w:ins w:id="212" w:author="Elash, Brenden" w:date="2016-10-29T18:14:00Z">
         <w:r>
           <w:t xml:space="preserve">SZA </w:t>
         </w:r>
@@ -13508,12 +13692,12 @@
       <w:r>
         <w:t xml:space="preserve"> </w:t>
       </w:r>
-      <w:del w:id="194" w:author="Elash, Brenden" w:date="2016-10-27T21:24:00Z">
+      <w:del w:id="213" w:author="Elash, Brenden" w:date="2016-10-27T21:24:00Z">
         <w:r>
           <w:delText xml:space="preserve">for </w:delText>
         </w:r>
       </w:del>
-      <w:ins w:id="195" w:author="Elash, Brenden" w:date="2016-10-27T21:24:00Z">
+      <w:ins w:id="214" w:author="Elash, Brenden" w:date="2016-10-27T21:24:00Z">
         <w:r>
           <w:t xml:space="preserve">and </w:t>
         </w:r>
@@ -13572,12 +13756,12 @@
       <w:r>
         <w:t xml:space="preserve">total radiance, with the greatest </w:t>
       </w:r>
-      <w:del w:id="196" w:author="Elash, Brenden" w:date="2016-10-29T18:30:00Z">
+      <w:del w:id="215" w:author="Elash, Brenden" w:date="2016-10-29T18:30:00Z">
         <w:r>
           <w:delText xml:space="preserve">effect </w:delText>
         </w:r>
       </w:del>
-      <w:ins w:id="197" w:author="Elash, Brenden" w:date="2016-10-29T18:30:00Z">
+      <w:ins w:id="216" w:author="Elash, Brenden" w:date="2016-10-29T18:30:00Z">
         <w:r>
           <w:t xml:space="preserve">signal reduction </w:t>
         </w:r>
@@ -13618,8 +13802,18 @@
       <w:r>
         <w:t xml:space="preserve">or </w:t>
       </w:r>
-      <w:r>
-        <w:t xml:space="preserve">solar scattering angles </w:t>
+      <w:del w:id="217" w:author="Elash, Brenden" w:date="2016-11-03T19:50:00Z">
+        <w:r>
+          <w:delText>solar scattering angle</w:delText>
+        </w:r>
+      </w:del>
+      <w:ins w:id="218" w:author="Elash, Brenden" w:date="2016-11-03T19:50:00Z">
+        <w:r>
+          <w:t>SSA</w:t>
+        </w:r>
+      </w:ins>
+      <w:r>
+        <w:t xml:space="preserve">s </w:t>
       </w:r>
       <w:r>
         <w:t>near 90</w:t>
@@ -13733,12 +13927,12 @@
       <w:r>
         <w:t xml:space="preserve">geometries are </w:t>
       </w:r>
-      <w:del w:id="198" w:author="Elash, Brenden" w:date="2016-10-29T18:31:00Z">
+      <w:del w:id="219" w:author="Elash, Brenden" w:date="2016-10-29T18:31:00Z">
         <w:r>
           <w:delText>only slightly</w:delText>
         </w:r>
       </w:del>
-      <w:ins w:id="199" w:author="Elash, Brenden" w:date="2016-10-29T18:31:00Z">
+      <w:ins w:id="220" w:author="Elash, Brenden" w:date="2016-10-29T18:31:00Z">
         <w:r>
           <w:t>marginally</w:t>
         </w:r>
@@ -13758,8 +13952,18 @@
       <w:r>
         <w:t xml:space="preserve"> </w:t>
       </w:r>
-      <w:r>
-        <w:t xml:space="preserve">solar scattering angles of </w:t>
+      <w:del w:id="221" w:author="Elash, Brenden" w:date="2016-11-03T19:50:00Z">
+        <w:r>
+          <w:delText>solar scattering angle</w:delText>
+        </w:r>
+      </w:del>
+      <w:ins w:id="222" w:author="Elash, Brenden" w:date="2016-11-03T19:50:00Z">
+        <w:r>
+          <w:t>SSA</w:t>
+        </w:r>
+      </w:ins>
+      <w:r>
+        <w:t xml:space="preserve">s of </w:t>
       </w:r>
       <w:r>
         <w:t>90</w:t>
@@ -13921,47 +14125,67 @@
       <w:r>
         <w:t xml:space="preserve">The set of radiances for all cases across the parameter space were again used as simulated input measurements to the retrieval algorithm.  This time, retrievals were performed on the horizontally polarized radiance, the vertically polarized radiance, and the total radiance. </w:t>
       </w:r>
-      <w:ins w:id="200" w:author="Elash, Brenden" w:date="2016-10-30T14:51:00Z">
+      <w:ins w:id="223" w:author="Elash, Brenden" w:date="2016-10-30T14:51:00Z">
         <w:r>
           <w:t xml:space="preserve">The </w:t>
         </w:r>
       </w:ins>
-      <w:ins w:id="201" w:author="Elash, Brenden" w:date="2016-10-30T14:53:00Z">
+      <w:ins w:id="224" w:author="Elash, Brenden" w:date="2016-10-30T14:53:00Z">
         <w:r>
           <w:t>retrieval</w:t>
         </w:r>
       </w:ins>
-      <w:ins w:id="202" w:author="Elash, Brenden" w:date="2016-10-30T14:51:00Z">
+      <w:ins w:id="225" w:author="Elash, Brenden" w:date="2016-10-30T14:51:00Z">
         <w:r>
           <w:t xml:space="preserve"> algorithm was set to </w:t>
         </w:r>
       </w:ins>
-      <w:ins w:id="203" w:author="Elash, Brenden" w:date="2016-10-30T14:53:00Z">
+      <w:ins w:id="226" w:author="Elash, Brenden" w:date="2016-10-30T14:53:00Z">
         <w:r>
           <w:t>match</w:t>
         </w:r>
       </w:ins>
-      <w:ins w:id="204" w:author="Elash, Brenden" w:date="2016-10-30T14:51:00Z">
+      <w:ins w:id="227" w:author="Elash, Brenden" w:date="2016-10-30T14:51:00Z">
         <w:r>
           <w:t xml:space="preserve"> the polarization state of the </w:t>
         </w:r>
       </w:ins>
-      <w:ins w:id="205" w:author="Elash, Brenden" w:date="2016-10-30T14:53:00Z">
+      <w:ins w:id="228" w:author="Elash, Brenden" w:date="2016-10-30T14:53:00Z">
         <w:r>
           <w:t xml:space="preserve">input radiance, </w:t>
         </w:r>
       </w:ins>
-      <w:ins w:id="206" w:author="Elash, Brenden" w:date="2016-10-30T14:54:00Z">
+      <w:ins w:id="229" w:author="Elash, Brenden" w:date="2016-10-30T14:54:00Z">
         <w:r>
           <w:t>n</w:t>
         </w:r>
       </w:ins>
-      <w:ins w:id="207" w:author="Elash, Brenden" w:date="2016-10-30T14:53:00Z">
-        <w:r>
-          <w:t xml:space="preserve">ote the total radiance as used from the vector SASKRAN-HR model </w:t>
-        </w:r>
-      </w:ins>
-      <w:ins w:id="208" w:author="Elash, Brenden" w:date="2016-10-30T14:55:00Z">
+      <w:ins w:id="230" w:author="Elash, Brenden" w:date="2016-10-30T14:53:00Z">
+        <w:r>
+          <w:t>ote th</w:t>
+        </w:r>
+      </w:ins>
+      <w:ins w:id="231" w:author="Elash, Brenden" w:date="2016-11-03T19:58:00Z">
+        <w:r>
+          <w:t>at</w:t>
+        </w:r>
+      </w:ins>
+      <w:ins w:id="232" w:author="Elash, Brenden" w:date="2016-10-30T14:53:00Z">
+        <w:r>
+          <w:t xml:space="preserve"> total radiance </w:t>
+        </w:r>
+      </w:ins>
+      <w:ins w:id="233" w:author="Elash, Brenden" w:date="2016-11-03T19:58:00Z">
+        <w:r>
+          <w:t>i</w:t>
+        </w:r>
+      </w:ins>
+      <w:ins w:id="234" w:author="Elash, Brenden" w:date="2016-10-30T14:53:00Z">
+        <w:r>
+          <w:t xml:space="preserve">s used from the vector SASKRAN-HR model </w:t>
+        </w:r>
+      </w:ins>
+      <w:ins w:id="235" w:author="Elash, Brenden" w:date="2016-10-30T14:55:00Z">
         <w:r>
           <w:t>for the total radiance case.</w:t>
         </w:r>
@@ -13969,7 +14193,7 @@
       <w:r>
         <w:t xml:space="preserve"> </w:t>
       </w:r>
-      <w:del w:id="209" w:author="Elash, Brenden" w:date="2016-10-30T14:55:00Z">
+      <w:del w:id="236" w:author="Elash, Brenden" w:date="2016-10-30T14:55:00Z">
         <w:r>
           <w:delText xml:space="preserve">The radiance calculations in the iterations of the retrieval were set to match the polarization states of the input radiance, but the </w:delText>
         </w:r>
@@ -13983,12 +14207,12 @@
       <w:r>
         <w:t xml:space="preserve">In all cases, the retrieval was performed </w:t>
       </w:r>
-      <w:ins w:id="210" w:author="Elash, Brenden" w:date="2016-10-29T18:32:00Z">
+      <w:ins w:id="237" w:author="Elash, Brenden" w:date="2016-10-29T18:32:00Z">
         <w:r>
           <w:t>assuming a fixed log-normal particle size distribution with a</w:t>
         </w:r>
       </w:ins>
-      <w:del w:id="211" w:author="Elash, Brenden" w:date="2016-10-29T18:32:00Z">
+      <w:del w:id="238" w:author="Elash, Brenden" w:date="2016-10-29T18:32:00Z">
         <w:r>
           <w:delText xml:space="preserve">using </w:delText>
         </w:r>
@@ -14067,17 +14291,17 @@
       <w:r>
         <w:t xml:space="preserve"> There is no substantial difference between the </w:t>
       </w:r>
-      <w:ins w:id="212" w:author="Elash, Brenden" w:date="2016-10-30T14:57:00Z">
+      <w:ins w:id="239" w:author="Elash, Brenden" w:date="2016-10-30T14:57:00Z">
         <w:r>
           <w:t xml:space="preserve">absolute magnitude </w:t>
         </w:r>
       </w:ins>
-      <w:ins w:id="213" w:author="Elash, Brenden" w:date="2016-10-30T14:58:00Z">
+      <w:ins w:id="240" w:author="Elash, Brenden" w:date="2016-10-30T14:58:00Z">
         <w:r>
           <w:t xml:space="preserve">of the bias </w:t>
         </w:r>
       </w:ins>
-      <w:del w:id="214" w:author="Elash, Brenden" w:date="2016-10-30T14:58:00Z">
+      <w:del w:id="241" w:author="Elash, Brenden" w:date="2016-10-30T14:58:00Z">
         <w:r>
           <w:delText>results</w:delText>
         </w:r>
@@ -14085,12 +14309,12 @@
       <w:r>
         <w:t xml:space="preserve"> for the background and volcanic extinction profiles</w:t>
       </w:r>
-      <w:ins w:id="215" w:author="Elash, Brenden" w:date="2016-10-30T14:57:00Z">
+      <w:ins w:id="242" w:author="Elash, Brenden" w:date="2016-10-30T14:57:00Z">
         <w:r>
           <w:t xml:space="preserve">, but the difference in sign of the bias is </w:t>
         </w:r>
       </w:ins>
-      <w:ins w:id="216" w:author="Elash, Brenden" w:date="2016-10-30T14:58:00Z">
+      <w:ins w:id="243" w:author="Elash, Brenden" w:date="2016-10-30T14:58:00Z">
         <w:r>
           <w:t>expected</w:t>
         </w:r>
@@ -14104,12 +14328,12 @@
       <w:r>
         <w:t xml:space="preserve">It should be noted that cases with </w:t>
       </w:r>
-      <w:del w:id="217" w:author="Elash, Brenden" w:date="2016-10-30T15:03:00Z">
+      <w:del w:id="244" w:author="Elash, Brenden" w:date="2016-10-30T15:03:00Z">
         <w:r>
           <w:delText>solar scattering angle</w:delText>
         </w:r>
       </w:del>
-      <w:ins w:id="218" w:author="Elash, Brenden" w:date="2016-10-30T15:03:00Z">
+      <w:ins w:id="245" w:author="Elash, Brenden" w:date="2016-10-30T15:03:00Z">
         <w:r>
           <w:t>SSA</w:t>
         </w:r>
@@ -14129,12 +14353,12 @@
       <w:r>
         <w:t xml:space="preserve"> have been removed for the vertical polarization due to the very low values of signal, which manifests as a large dependency on the particle size distribution and a highly biased retrieval.  This large bias </w:t>
       </w:r>
-      <w:del w:id="219" w:author="Elash, Brenden" w:date="2016-10-30T15:02:00Z">
+      <w:del w:id="246" w:author="Elash, Brenden" w:date="2016-10-30T15:02:00Z">
         <w:r>
           <w:delText>is very sensitive to scattering angle and is nearly eliminated for even</w:delText>
         </w:r>
       </w:del>
-      <w:ins w:id="220" w:author="Elash, Brenden" w:date="2016-10-30T15:02:00Z">
+      <w:ins w:id="247" w:author="Elash, Brenden" w:date="2016-10-30T15:02:00Z">
         <w:r>
           <w:t>rapidly disappears as the SSA is farther away from 90</w:t>
         </w:r>
@@ -14154,18 +14378,14 @@
           <w:t xml:space="preserve"> and is almost gone a</w:t>
         </w:r>
       </w:ins>
-      <w:ins w:id="221" w:author="Elash, Brenden" w:date="2016-10-30T15:27:00Z">
+      <w:ins w:id="248" w:author="Elash, Brenden" w:date="2016-10-30T15:27:00Z">
         <w:r>
           <w:t>t</w:t>
         </w:r>
       </w:ins>
-      <w:ins w:id="222" w:author="Elash, Brenden" w:date="2016-10-30T15:02:00Z">
-        <w:r>
-          <w:t xml:space="preserve"> SSA </w:t>
-        </w:r>
-        <w:proofErr w:type="gramStart"/>
-        <w:r>
-          <w:t xml:space="preserve">of </w:t>
+      <w:ins w:id="249" w:author="Elash, Brenden" w:date="2016-10-30T15:02:00Z">
+        <w:r>
+          <w:t xml:space="preserve"> SSA of</w:t>
         </w:r>
       </w:ins>
       <w:r>
@@ -14177,7 +14397,6 @@
         </w:rPr>
         <w:t>o</w:t>
       </w:r>
-      <w:proofErr w:type="gramEnd"/>
       <w:r>
         <w:t xml:space="preserve"> or 95</w:t>
       </w:r>
@@ -14202,23 +14421,15 @@
         </w:rPr>
         <w:lastRenderedPageBreak/>
         <w:pict w14:anchorId="049D89D0">
-          <v:shape id="_x0000_i1030" type="#_x0000_t75" style="width:348pt;height:278.25pt">
-            <v:imagedata r:id="rId12" o:title="Fig.7"/>
+          <v:shape id="_x0000_i1031" type="#_x0000_t75" style="width:348pt;height:278.25pt">
+            <v:imagedata r:id="rId12" o:title="Fig"/>
           </v:shape>
         </w:pict>
       </w:r>
     </w:p>
     <w:p>
       <w:r>
-        <w:t xml:space="preserve">Figure 7: The mean percent difference between the retrieved aerosol extinction profile with an assumed </w:t>
-      </w:r>
-      <w:proofErr w:type="gramStart"/>
-      <w:r>
-        <w:t>particle</w:t>
-      </w:r>
-      <w:proofErr w:type="gramEnd"/>
-      <w:r>
-        <w:t xml:space="preserve"> size distribution and the true state corresponding to the indicated particle size distribution (see Table 1). Error bars represent one standard deviation of the variability across all viewing geometries.  Results shown are </w:t>
+        <w:t xml:space="preserve">Figure 7: The mean percent difference between the retrieved aerosol extinction profile with an assumed particle size distribution and the true state corresponding to the indicated particle size distribution (see Table 1). Error bars represent one standard deviation of the variability across all viewing geometries.  Results shown are </w:t>
       </w:r>
       <w:r>
         <w:t xml:space="preserve">for 750 nm and 20 km altitude. </w:t>
@@ -14231,7 +14442,7 @@
       <w:r>
         <w:t xml:space="preserve">It is clear that the major element of observed bias is simply </w:t>
       </w:r>
-      <w:ins w:id="223" w:author="Elash, Brenden" w:date="2016-10-29T18:34:00Z">
+      <w:ins w:id="250" w:author="Elash, Brenden" w:date="2016-10-29T18:34:00Z">
         <w:r>
           <w:t xml:space="preserve">due to </w:t>
         </w:r>
@@ -14242,12 +14453,12 @@
       <w:r>
         <w:t xml:space="preserve"> </w:t>
       </w:r>
-      <w:del w:id="224" w:author="Elash, Brenden" w:date="2016-10-29T18:34:00Z">
+      <w:del w:id="251" w:author="Elash, Brenden" w:date="2016-10-29T18:34:00Z">
         <w:r>
           <w:delText xml:space="preserve">Neither </w:delText>
         </w:r>
       </w:del>
-      <w:ins w:id="225" w:author="Elash, Brenden" w:date="2016-10-29T18:34:00Z">
+      <w:ins w:id="252" w:author="Elash, Brenden" w:date="2016-10-29T18:34:00Z">
         <w:r>
           <w:t xml:space="preserve">None </w:t>
         </w:r>
@@ -14262,7 +14473,20 @@
         <w:t>case; however, they do not perform any worse either</w:t>
       </w:r>
       <w:r>
-        <w:t xml:space="preserve"> (excepting the vertical polarization near 90 degree solar scattering angle)</w:t>
+        <w:t xml:space="preserve"> (excepting the vertical polarization near 90 degree </w:t>
+      </w:r>
+      <w:del w:id="253" w:author="Elash, Brenden" w:date="2016-11-03T19:50:00Z">
+        <w:r>
+          <w:delText>solar scattering angle</w:delText>
+        </w:r>
+      </w:del>
+      <w:ins w:id="254" w:author="Elash, Brenden" w:date="2016-11-03T19:50:00Z">
+        <w:r>
+          <w:t>SSA</w:t>
+        </w:r>
+      </w:ins>
+      <w:r>
+        <w:t>)</w:t>
       </w:r>
       <w:r>
         <w:t>, which is an equal</w:t>
@@ -14346,7 +14570,7 @@
       <w:r>
         <w:t xml:space="preserve">state and used </w:t>
       </w:r>
-      <w:ins w:id="226" w:author="Elash, Brenden" w:date="2016-10-29T18:35:00Z">
+      <w:ins w:id="255" w:author="Elash, Brenden" w:date="2016-10-29T18:35:00Z">
         <w:r>
           <w:t xml:space="preserve">to </w:t>
         </w:r>
@@ -14399,12 +14623,12 @@
       <w:r>
         <w:t xml:space="preserve">sensitivity </w:t>
       </w:r>
-      <w:del w:id="227" w:author="Elash, Brenden" w:date="2016-10-29T18:36:00Z">
+      <w:del w:id="256" w:author="Elash, Brenden" w:date="2016-10-29T18:36:00Z">
         <w:r>
           <w:delText xml:space="preserve">of </w:delText>
         </w:r>
       </w:del>
-      <w:ins w:id="228" w:author="Elash, Brenden" w:date="2016-10-29T18:36:00Z">
+      <w:ins w:id="257" w:author="Elash, Brenden" w:date="2016-10-29T18:36:00Z">
         <w:r>
           <w:t xml:space="preserve">at </w:t>
         </w:r>
@@ -14448,12 +14672,12 @@
       <w:r>
         <w:t xml:space="preserve"> (approximately 9% of </w:t>
       </w:r>
-      <w:del w:id="229" w:author="Elash, Brenden" w:date="2016-10-29T18:36:00Z">
+      <w:del w:id="258" w:author="Elash, Brenden" w:date="2016-10-29T18:36:00Z">
         <w:r>
           <w:delText xml:space="preserve">total </w:delText>
         </w:r>
       </w:del>
-      <w:ins w:id="230" w:author="Elash, Brenden" w:date="2016-10-29T18:36:00Z">
+      <w:ins w:id="259" w:author="Elash, Brenden" w:date="2016-10-29T18:36:00Z">
         <w:r>
           <w:t xml:space="preserve">all </w:t>
         </w:r>
@@ -14500,12 +14724,12 @@
       <w:r>
         <w:t xml:space="preserve">For the </w:t>
       </w:r>
-      <w:del w:id="231" w:author="Elash, Brenden" w:date="2016-10-29T18:37:00Z">
+      <w:del w:id="260" w:author="Elash, Brenden" w:date="2016-10-29T18:37:00Z">
         <w:r>
           <w:delText xml:space="preserve">first </w:delText>
         </w:r>
       </w:del>
-      <w:ins w:id="232" w:author="Elash, Brenden" w:date="2016-10-29T18:37:00Z">
+      <w:ins w:id="261" w:author="Elash, Brenden" w:date="2016-10-29T18:37:00Z">
         <w:r>
           <w:t xml:space="preserve">compensated </w:t>
         </w:r>
@@ -14513,7 +14737,7 @@
       <w:r>
         <w:t>case</w:t>
       </w:r>
-      <w:del w:id="233" w:author="Elash, Brenden" w:date="2016-10-29T18:38:00Z">
+      <w:del w:id="262" w:author="Elash, Brenden" w:date="2016-10-29T18:38:00Z">
         <w:r>
           <w:delText xml:space="preserve">, </w:delText>
         </w:r>
@@ -14586,8 +14810,8 @@
           <w:lang w:val="en-US"/>
         </w:rPr>
         <w:pict w14:anchorId="25B2C7AD">
-          <v:shape id="_x0000_i1031" type="#_x0000_t75" style="width:313.5pt;height:383.25pt">
-            <v:imagedata r:id="rId13" o:title="Fig.8"/>
+          <v:shape id="_x0000_i1032" type="#_x0000_t75" style="width:313.5pt;height:383.25pt">
+            <v:imagedata r:id="rId13" o:title="Fig"/>
           </v:shape>
         </w:pict>
       </w:r>
@@ -14626,20 +14850,28 @@
         <w:lastRenderedPageBreak/>
         <w:t xml:space="preserve">for the horizontal and vertical polarization respectively. The fainted colours </w:t>
       </w:r>
-      <w:ins w:id="234" w:author="Elash, Brenden" w:date="2016-10-29T18:39:00Z">
-        <w:r>
-          <w:t xml:space="preserve">represent </w:t>
-        </w:r>
-      </w:ins>
-      <w:r>
-        <w:t xml:space="preserve">are one standard deviation </w:t>
-      </w:r>
-      <w:del w:id="235" w:author="Elash, Brenden" w:date="2016-10-29T18:39:00Z">
+      <w:ins w:id="263" w:author="Elash, Brenden" w:date="2016-10-29T18:39:00Z">
+        <w:r>
+          <w:t>represe</w:t>
+        </w:r>
+        <w:r>
+          <w:t>nt</w:t>
+        </w:r>
+      </w:ins>
+      <w:del w:id="264" w:author="Elash, Brenden" w:date="2016-11-03T20:00:00Z">
+        <w:r>
+          <w:delText>are</w:delText>
+        </w:r>
+      </w:del>
+      <w:r>
+        <w:t xml:space="preserve"> one standard deviation </w:t>
+      </w:r>
+      <w:del w:id="265" w:author="Elash, Brenden" w:date="2016-10-29T18:39:00Z">
         <w:r>
           <w:delText xml:space="preserve">from </w:delText>
         </w:r>
       </w:del>
-      <w:ins w:id="236" w:author="Elash, Brenden" w:date="2016-10-29T18:39:00Z">
+      <w:ins w:id="266" w:author="Elash, Brenden" w:date="2016-10-29T18:39:00Z">
         <w:r>
           <w:t xml:space="preserve">around </w:t>
         </w:r>
@@ -14648,22 +14880,37 @@
         <w:t xml:space="preserve">the mean. </w:t>
       </w:r>
       <w:r>
-        <w:t>Each of the means in figure 8 contains between 186 to 229 unique data poin</w:t>
+        <w:t xml:space="preserve">Each of the means in </w:t>
+      </w:r>
+      <w:ins w:id="267" w:author="Elash, Brenden" w:date="2016-11-03T20:00:00Z">
+        <w:r>
+          <w:t>F</w:t>
+        </w:r>
+      </w:ins>
+      <w:bookmarkStart w:id="268" w:name="_GoBack"/>
+      <w:bookmarkEnd w:id="268"/>
+      <w:del w:id="269" w:author="Elash, Brenden" w:date="2016-11-03T20:00:00Z">
+        <w:r>
+          <w:delText>f</w:delText>
+        </w:r>
+      </w:del>
+      <w:r>
+        <w:t>igure 8 contains between 186 to 229 unique data poin</w:t>
       </w:r>
       <w:r>
         <w:t>ts</w:t>
       </w:r>
-      <w:ins w:id="237" w:author="Elash, Brenden" w:date="2016-10-29T18:39:00Z">
+      <w:ins w:id="270" w:author="Elash, Brenden" w:date="2016-10-29T18:39:00Z">
         <w:r>
           <w:t>.</w:t>
         </w:r>
       </w:ins>
-      <w:ins w:id="238" w:author="Elash, Brenden" w:date="2016-10-31T21:11:00Z">
+      <w:ins w:id="271" w:author="Elash, Brenden" w:date="2016-10-31T21:11:00Z">
         <w:r>
           <w:t xml:space="preserve"> </w:t>
         </w:r>
       </w:ins>
-      <w:del w:id="239" w:author="Elash, Brenden" w:date="2016-10-29T18:39:00Z">
+      <w:del w:id="272" w:author="Elash, Brenden" w:date="2016-10-29T18:39:00Z">
         <w:r>
           <w:delText xml:space="preserve"> and</w:delText>
         </w:r>
@@ -14674,7 +14921,7 @@
           <w:delText>v</w:delText>
         </w:r>
       </w:del>
-      <w:ins w:id="240" w:author="Elash, Brenden" w:date="2016-10-29T18:39:00Z">
+      <w:ins w:id="273" w:author="Elash, Brenden" w:date="2016-10-29T18:39:00Z">
         <w:r>
           <w:t>V</w:t>
         </w:r>
@@ -14682,22 +14929,22 @@
       <w:r>
         <w:t xml:space="preserve">alues </w:t>
       </w:r>
-      <w:ins w:id="241" w:author="Elash, Brenden" w:date="2016-10-29T18:39:00Z">
+      <w:ins w:id="274" w:author="Elash, Brenden" w:date="2016-10-29T18:39:00Z">
         <w:r>
           <w:t xml:space="preserve">smaller or larger than one </w:t>
         </w:r>
       </w:ins>
-      <w:ins w:id="242" w:author="Elash, Brenden" w:date="2016-10-29T18:40:00Z">
+      <w:ins w:id="275" w:author="Elash, Brenden" w:date="2016-10-29T18:40:00Z">
         <w:r>
           <w:t xml:space="preserve">respectively indicate retrieval uncertainties smaller or </w:t>
         </w:r>
       </w:ins>
-      <w:ins w:id="243" w:author="Elash, Brenden" w:date="2016-10-29T18:41:00Z">
+      <w:ins w:id="276" w:author="Elash, Brenden" w:date="2016-10-29T18:41:00Z">
         <w:r>
           <w:t>la</w:t>
         </w:r>
       </w:ins>
-      <w:ins w:id="244" w:author="Elash, Brenden" w:date="2016-10-29T18:40:00Z">
+      <w:ins w:id="277" w:author="Elash, Brenden" w:date="2016-10-29T18:40:00Z">
         <w:r>
           <w:t xml:space="preserve">rger than </w:t>
         </w:r>
@@ -14705,17 +14952,17 @@
           <w:t xml:space="preserve">the total radiance </w:t>
         </w:r>
       </w:ins>
-      <w:ins w:id="245" w:author="Elash, Brenden" w:date="2016-10-29T18:41:00Z">
+      <w:ins w:id="278" w:author="Elash, Brenden" w:date="2016-10-29T18:41:00Z">
         <w:r>
           <w:t>retrieval</w:t>
         </w:r>
       </w:ins>
-      <w:ins w:id="246" w:author="Elash, Brenden" w:date="2016-10-29T18:40:00Z">
+      <w:ins w:id="279" w:author="Elash, Brenden" w:date="2016-10-29T18:40:00Z">
         <w:r>
           <w:t xml:space="preserve"> uncertainties.</w:t>
         </w:r>
       </w:ins>
-      <w:del w:id="247" w:author="Elash, Brenden" w:date="2016-10-29T18:41:00Z">
+      <w:del w:id="280" w:author="Elash, Brenden" w:date="2016-10-29T18:41:00Z">
         <w:r>
           <w:delText>less than one represent co</w:delText>
         </w:r>
@@ -14809,7 +15056,7 @@
       <w:r>
         <w:t xml:space="preserve"> Recall, however, that the vertical polarization has significantly lower </w:t>
       </w:r>
-      <w:del w:id="248" w:author="Elash, Brenden" w:date="2016-10-29T18:41:00Z">
+      <w:del w:id="281" w:author="Elash, Brenden" w:date="2016-10-29T18:41:00Z">
         <w:r>
           <w:delText xml:space="preserve">magnitude </w:delText>
         </w:r>
@@ -14823,7 +15070,20 @@
         <w:jc w:val="both"/>
       </w:pPr>
       <w:r>
-        <w:t>Across the range of solar scattering angles,</w:t>
+        <w:t xml:space="preserve">Across the range of </w:t>
+      </w:r>
+      <w:del w:id="282" w:author="Elash, Brenden" w:date="2016-11-03T19:50:00Z">
+        <w:r>
+          <w:delText>solar scattering angle</w:delText>
+        </w:r>
+      </w:del>
+      <w:ins w:id="283" w:author="Elash, Brenden" w:date="2016-11-03T19:50:00Z">
+        <w:r>
+          <w:t>SSA</w:t>
+        </w:r>
+      </w:ins>
+      <w:r>
+        <w:t>s,</w:t>
       </w:r>
       <w:r>
         <w:t xml:space="preserve"> the vertical polarization</w:t>
@@ -14852,12 +15112,12 @@
       <w:r>
         <w:t>Table 2 shows the calculated means and standard deviations across SSA for the horizontal and vertical polarizations</w:t>
       </w:r>
-      <w:ins w:id="249" w:author="Elash, Brenden" w:date="2016-10-29T18:42:00Z">
+      <w:ins w:id="284" w:author="Elash, Brenden" w:date="2016-10-29T18:42:00Z">
         <w:r>
           <w:t>.</w:t>
         </w:r>
       </w:ins>
-      <w:del w:id="250" w:author="Elash, Brenden" w:date="2016-10-29T18:42:00Z">
+      <w:del w:id="285" w:author="Elash, Brenden" w:date="2016-10-29T18:42:00Z">
         <w:r>
           <w:delText>,</w:delText>
         </w:r>
@@ -14865,12 +15125,12 @@
       <w:r>
         <w:t xml:space="preserve"> </w:t>
       </w:r>
-      <w:ins w:id="251" w:author="Elash, Brenden" w:date="2016-10-29T18:42:00Z">
+      <w:ins w:id="286" w:author="Elash, Brenden" w:date="2016-10-29T18:42:00Z">
         <w:r>
           <w:t>N</w:t>
         </w:r>
       </w:ins>
-      <w:del w:id="252" w:author="Elash, Brenden" w:date="2016-10-29T18:42:00Z">
+      <w:del w:id="287" w:author="Elash, Brenden" w:date="2016-10-29T18:42:00Z">
         <w:r>
           <w:delText>n</w:delText>
         </w:r>
@@ -14878,12 +15138,12 @@
       <w:r>
         <w:t xml:space="preserve">ote </w:t>
       </w:r>
-      <w:del w:id="253" w:author="Elash, Brenden" w:date="2016-10-29T18:42:00Z">
+      <w:del w:id="288" w:author="Elash, Brenden" w:date="2016-10-29T18:42:00Z">
         <w:r>
           <w:delText xml:space="preserve">the </w:delText>
         </w:r>
       </w:del>
-      <w:ins w:id="254" w:author="Elash, Brenden" w:date="2016-10-29T18:42:00Z">
+      <w:ins w:id="289" w:author="Elash, Brenden" w:date="2016-10-29T18:42:00Z">
         <w:r>
           <w:t xml:space="preserve">that </w:t>
         </w:r>
@@ -14900,12 +15160,12 @@
       <w:r>
         <w:t xml:space="preserve"> is missing due to the poor signal, </w:t>
       </w:r>
-      <w:ins w:id="255" w:author="Elash, Brenden" w:date="2016-10-29T18:43:00Z">
+      <w:ins w:id="290" w:author="Elash, Brenden" w:date="2016-10-29T18:43:00Z">
         <w:r>
           <w:t>and the associated high retrieval co-variances for this geometry</w:t>
         </w:r>
       </w:ins>
-      <w:del w:id="256" w:author="Elash, Brenden" w:date="2016-10-29T18:43:00Z">
+      <w:del w:id="291" w:author="Elash, Brenden" w:date="2016-10-29T18:43:00Z">
         <w:r>
           <w:delText>and retrieval quality noted in previous sections which results in poor co-variances for this geometry</w:delText>
         </w:r>
@@ -15566,7 +15826,20 @@
         <w:t xml:space="preserve"> albedo, </w:t>
       </w:r>
       <w:r>
-        <w:t>size distribution or extinction level was observed. There was also little dependence on solar scattering angle, except for vertical polarization at 90 degrees.</w:t>
+        <w:t xml:space="preserve">size distribution or extinction level was observed. There was also little dependence on </w:t>
+      </w:r>
+      <w:del w:id="292" w:author="Elash, Brenden" w:date="2016-11-03T19:50:00Z">
+        <w:r>
+          <w:delText>solar scattering angle</w:delText>
+        </w:r>
+      </w:del>
+      <w:ins w:id="293" w:author="Elash, Brenden" w:date="2016-11-03T19:50:00Z">
+        <w:r>
+          <w:t>SSA</w:t>
+        </w:r>
+      </w:ins>
+      <w:r>
+        <w:t>, except for vertical polarization at 90 degrees.</w:t>
       </w:r>
       <w:r>
         <w:t xml:space="preserve"> </w:t>
@@ -15634,12 +15907,12 @@
       <w:r>
         <w:t xml:space="preserve">case the decreased precision is </w:t>
       </w:r>
-      <w:ins w:id="257" w:author="Elash, Brenden" w:date="2016-10-29T18:44:00Z">
+      <w:ins w:id="294" w:author="Elash, Brenden" w:date="2016-10-29T18:44:00Z">
         <w:r>
           <w:t>larger for the horizontal polarization</w:t>
         </w:r>
       </w:ins>
-      <w:del w:id="258" w:author="Elash, Brenden" w:date="2016-10-29T18:45:00Z">
+      <w:del w:id="295" w:author="Elash, Brenden" w:date="2016-10-29T18:45:00Z">
         <w:r>
           <w:delText>exaggerated</w:delText>
         </w:r>
@@ -15675,12 +15948,12 @@
       <w:r>
         <w:t xml:space="preserve">We have attempted to address the question of whether or not the measurement of linearly polarized radiance rather than total limb radiance </w:t>
       </w:r>
-      <w:del w:id="259" w:author="Elash, Brenden" w:date="2016-10-29T18:46:00Z">
+      <w:del w:id="296" w:author="Elash, Brenden" w:date="2016-10-29T18:46:00Z">
         <w:r>
           <w:delText xml:space="preserve">is </w:delText>
         </w:r>
       </w:del>
-      <w:ins w:id="260" w:author="Elash, Brenden" w:date="2016-10-29T18:46:00Z">
+      <w:ins w:id="297" w:author="Elash, Brenden" w:date="2016-10-29T18:46:00Z">
         <w:r>
           <w:t xml:space="preserve">represents </w:t>
         </w:r>
@@ -15688,12 +15961,12 @@
       <w:r>
         <w:t xml:space="preserve">an advantage or disadvantage with respect to retrievals of stratospheric aerosol.  The sensitivity of the polarized limb radiance to aerosol is </w:t>
       </w:r>
-      <w:ins w:id="261" w:author="Elash, Brenden" w:date="2016-10-29T18:47:00Z">
+      <w:ins w:id="298" w:author="Elash, Brenden" w:date="2016-10-29T18:47:00Z">
         <w:r>
           <w:t xml:space="preserve">a complicated function </w:t>
         </w:r>
       </w:ins>
-      <w:del w:id="262" w:author="Elash, Brenden" w:date="2016-10-29T18:47:00Z">
+      <w:del w:id="299" w:author="Elash, Brenden" w:date="2016-10-29T18:47:00Z">
         <w:r>
           <w:delText xml:space="preserve">complex </w:delText>
         </w:r>
@@ -15744,7 +16017,20 @@
         <w:t xml:space="preserve">.  It also has a </w:t>
       </w:r>
       <w:r>
-        <w:t xml:space="preserve">weaker dependence on solar scattering angle that is </w:t>
+        <w:t xml:space="preserve">weaker dependence on </w:t>
+      </w:r>
+      <w:del w:id="300" w:author="Elash, Brenden" w:date="2016-11-03T19:50:00Z">
+        <w:r>
+          <w:delText>solar scattering angle</w:delText>
+        </w:r>
+      </w:del>
+      <w:ins w:id="301" w:author="Elash, Brenden" w:date="2016-11-03T19:50:00Z">
+        <w:r>
+          <w:t>SSA</w:t>
+        </w:r>
+      </w:ins>
+      <w:r>
+        <w:t xml:space="preserve"> that is </w:t>
       </w:r>
       <w:r>
         <w:t xml:space="preserve">more </w:t>
@@ -15760,12 +16046,12 @@
       <w:r>
         <w:t xml:space="preserve">One critical bias in limb scatter retrievals of stratospheric aerosol is </w:t>
       </w:r>
-      <w:del w:id="263" w:author="Elash, Brenden" w:date="2016-10-29T18:48:00Z">
+      <w:del w:id="302" w:author="Elash, Brenden" w:date="2016-10-29T18:48:00Z">
         <w:r>
           <w:delText>that due to</w:delText>
         </w:r>
       </w:del>
-      <w:ins w:id="264" w:author="Elash, Brenden" w:date="2016-10-29T18:48:00Z">
+      <w:ins w:id="303" w:author="Elash, Brenden" w:date="2016-10-29T18:48:00Z">
         <w:r>
           <w:t>caused by the</w:t>
         </w:r>
@@ -15773,7 +16059,7 @@
       <w:r>
         <w:t xml:space="preserve"> uncertainty in </w:t>
       </w:r>
-      <w:ins w:id="265" w:author="Elash, Brenden" w:date="2016-10-29T18:48:00Z">
+      <w:ins w:id="304" w:author="Elash, Brenden" w:date="2016-10-29T18:48:00Z">
         <w:r>
           <w:t xml:space="preserve">the assumed </w:t>
         </w:r>
@@ -15840,12 +16126,12 @@
       <w:r>
         <w:t xml:space="preserve">, where again the main driver is the magnitude of the signal.  </w:t>
       </w:r>
-      <w:ins w:id="266" w:author="Elash, Brenden" w:date="2016-10-29T18:49:00Z">
+      <w:ins w:id="305" w:author="Elash, Brenden" w:date="2016-10-29T18:49:00Z">
         <w:r>
           <w:t>For a compensated instrument, t</w:t>
         </w:r>
       </w:ins>
-      <w:del w:id="267" w:author="Elash, Brenden" w:date="2016-10-29T18:49:00Z">
+      <w:del w:id="306" w:author="Elash, Brenden" w:date="2016-10-29T18:49:00Z">
         <w:r>
           <w:delText>T</w:delText>
         </w:r>
@@ -15865,32 +16151,32 @@
       <w:r>
         <w:t xml:space="preserve"> at longer wavelengths the differences are negligible. </w:t>
       </w:r>
-      <w:ins w:id="268" w:author="Elash, Brenden" w:date="2016-10-30T15:06:00Z">
+      <w:ins w:id="307" w:author="Elash, Brenden" w:date="2016-10-30T15:06:00Z">
         <w:r>
           <w:t xml:space="preserve">For an uncompensated instrument, </w:t>
         </w:r>
       </w:ins>
-      <w:ins w:id="269" w:author="Elash, Brenden" w:date="2016-10-30T15:07:00Z">
+      <w:ins w:id="308" w:author="Elash, Brenden" w:date="2016-10-30T15:07:00Z">
         <w:r>
           <w:t xml:space="preserve">precision of a polarized measurement is always inferior to the total radiance case, however the horizontal </w:t>
         </w:r>
       </w:ins>
-      <w:ins w:id="270" w:author="Elash, Brenden" w:date="2016-10-30T15:08:00Z">
+      <w:ins w:id="309" w:author="Elash, Brenden" w:date="2016-10-30T15:08:00Z">
         <w:r>
           <w:t>polarization</w:t>
         </w:r>
       </w:ins>
-      <w:ins w:id="271" w:author="Elash, Brenden" w:date="2016-10-30T15:07:00Z">
+      <w:ins w:id="310" w:author="Elash, Brenden" w:date="2016-10-30T15:07:00Z">
         <w:r>
           <w:t xml:space="preserve"> has better signal levels </w:t>
         </w:r>
       </w:ins>
-      <w:ins w:id="272" w:author="Elash, Brenden" w:date="2016-10-30T15:08:00Z">
+      <w:ins w:id="311" w:author="Elash, Brenden" w:date="2016-10-30T15:08:00Z">
         <w:r>
           <w:t>yielding more precise results.</w:t>
         </w:r>
       </w:ins>
-      <w:ins w:id="273" w:author="Elash, Brenden" w:date="2016-10-30T15:06:00Z">
+      <w:ins w:id="312" w:author="Elash, Brenden" w:date="2016-10-30T15:06:00Z">
         <w:r>
           <w:t xml:space="preserve">  </w:t>
         </w:r>
@@ -15910,7 +16196,7 @@
       <w:r>
         <w:t xml:space="preserve">retrieved aerosol products of very similar quality </w:t>
       </w:r>
-      <w:ins w:id="274" w:author="Elash, Brenden" w:date="2016-10-29T18:50:00Z">
+      <w:ins w:id="313" w:author="Elash, Brenden" w:date="2016-10-29T18:50:00Z">
         <w:r>
           <w:t xml:space="preserve">compared </w:t>
         </w:r>
@@ -16916,7 +17202,7 @@
     <w:p>
       <w:pPr>
         <w:rPr>
-          <w:ins w:id="275" w:author="Elash, Brenden" w:date="2016-10-30T13:31:00Z"/>
+          <w:ins w:id="314" w:author="Elash, Brenden" w:date="2016-10-30T13:31:00Z"/>
         </w:rPr>
       </w:pPr>
       <w:r>
@@ -17020,7 +17306,7 @@
       </w:r>
     </w:p>
     <w:p>
-      <w:ins w:id="276" w:author="Elash, Brenden" w:date="2016-10-30T13:31:00Z">
+      <w:ins w:id="315" w:author="Elash, Brenden" w:date="2016-10-30T13:31:00Z">
         <w:r>
           <w:t xml:space="preserve">[21] </w:t>
         </w:r>
@@ -17044,13 +17330,13 @@
           <w:t xml:space="preserve">, </w:t>
         </w:r>
       </w:ins>
-      <w:ins w:id="277" w:author="Elash, Brenden" w:date="2016-10-30T13:32:00Z">
+      <w:ins w:id="316" w:author="Elash, Brenden" w:date="2016-10-30T13:32:00Z">
         <w:r>
           <w:t xml:space="preserve">Q. </w:t>
         </w:r>
       </w:ins>
       <w:proofErr w:type="spellStart"/>
-      <w:ins w:id="278" w:author="Elash, Brenden" w:date="2016-10-30T13:31:00Z">
+      <w:ins w:id="317" w:author="Elash, Brenden" w:date="2016-10-30T13:31:00Z">
         <w:r>
           <w:t>Errera</w:t>
         </w:r>
@@ -17062,13 +17348,13 @@
           <w:t xml:space="preserve"> </w:t>
         </w:r>
       </w:ins>
-      <w:ins w:id="279" w:author="Elash, Brenden" w:date="2016-10-30T13:32:00Z">
+      <w:ins w:id="318" w:author="Elash, Brenden" w:date="2016-10-30T13:32:00Z">
         <w:r>
           <w:t xml:space="preserve">G. </w:t>
         </w:r>
       </w:ins>
       <w:proofErr w:type="spellStart"/>
-      <w:ins w:id="280" w:author="Elash, Brenden" w:date="2016-10-30T13:31:00Z">
+      <w:ins w:id="319" w:author="Elash, Brenden" w:date="2016-10-30T13:31:00Z">
         <w:r>
           <w:t>Franssens</w:t>
         </w:r>
@@ -17077,13 +17363,13 @@
           <w:t xml:space="preserve">, </w:t>
         </w:r>
       </w:ins>
-      <w:ins w:id="281" w:author="Elash, Brenden" w:date="2016-10-30T13:32:00Z">
+      <w:ins w:id="320" w:author="Elash, Brenden" w:date="2016-10-30T13:32:00Z">
         <w:r>
           <w:t xml:space="preserve">N. </w:t>
         </w:r>
       </w:ins>
       <w:proofErr w:type="spellStart"/>
-      <w:ins w:id="282" w:author="Elash, Brenden" w:date="2016-10-30T13:31:00Z">
+      <w:ins w:id="321" w:author="Elash, Brenden" w:date="2016-10-30T13:31:00Z">
         <w:r>
           <w:t>Mateshvili</w:t>
         </w:r>
@@ -17095,13 +17381,13 @@
           <w:t xml:space="preserve"> </w:t>
         </w:r>
       </w:ins>
-      <w:ins w:id="283" w:author="Elash, Brenden" w:date="2016-10-30T13:32:00Z">
+      <w:ins w:id="322" w:author="Elash, Brenden" w:date="2016-10-30T13:32:00Z">
         <w:r>
           <w:t xml:space="preserve">D. </w:t>
         </w:r>
       </w:ins>
       <w:proofErr w:type="spellStart"/>
-      <w:ins w:id="284" w:author="Elash, Brenden" w:date="2016-10-30T13:31:00Z">
+      <w:ins w:id="323" w:author="Elash, Brenden" w:date="2016-10-30T13:31:00Z">
         <w:r>
           <w:t>Pieroux</w:t>
         </w:r>
@@ -17113,13 +17399,13 @@
           <w:t xml:space="preserve"> and </w:t>
         </w:r>
       </w:ins>
-      <w:ins w:id="285" w:author="Elash, Brenden" w:date="2016-10-30T13:32:00Z">
+      <w:ins w:id="324" w:author="Elash, Brenden" w:date="2016-10-30T13:32:00Z">
         <w:r>
           <w:t xml:space="preserve">F. </w:t>
         </w:r>
       </w:ins>
       <w:proofErr w:type="spellStart"/>
-      <w:ins w:id="286" w:author="Elash, Brenden" w:date="2016-10-30T13:31:00Z">
+      <w:ins w:id="325" w:author="Elash, Brenden" w:date="2016-10-30T13:31:00Z">
         <w:r>
           <w:t>Vanhellemont</w:t>
         </w:r>
@@ -17128,12 +17414,12 @@
           <w:t xml:space="preserve"> (2016)</w:t>
         </w:r>
       </w:ins>
-      <w:ins w:id="287" w:author="Elash, Brenden" w:date="2016-10-30T13:32:00Z">
+      <w:ins w:id="326" w:author="Elash, Brenden" w:date="2016-10-30T13:32:00Z">
         <w:r>
           <w:t>,</w:t>
         </w:r>
       </w:ins>
-      <w:ins w:id="288" w:author="Elash, Brenden" w:date="2016-10-30T13:31:00Z">
+      <w:ins w:id="327" w:author="Elash, Brenden" w:date="2016-10-30T13:31:00Z">
         <w:r>
           <w:t xml:space="preserve"> The ALTIUS mission, </w:t>
         </w:r>
@@ -17144,7 +17430,7 @@
           <w:t xml:space="preserve"> </w:t>
         </w:r>
       </w:ins>
-      <w:ins w:id="289" w:author="Elash, Brenden" w:date="2016-10-30T13:33:00Z">
+      <w:ins w:id="328" w:author="Elash, Brenden" w:date="2016-10-30T13:33:00Z">
         <w:r>
           <w:t>Meas</w:t>
         </w:r>
@@ -17152,27 +17438,27 @@
           <w:t>urements</w:t>
         </w:r>
       </w:ins>
-      <w:ins w:id="290" w:author="Elash, Brenden" w:date="2016-10-30T13:31:00Z">
+      <w:ins w:id="329" w:author="Elash, Brenden" w:date="2016-10-30T13:31:00Z">
         <w:r>
           <w:t xml:space="preserve"> Tech</w:t>
         </w:r>
       </w:ins>
-      <w:ins w:id="291" w:author="Elash, Brenden" w:date="2016-10-30T13:33:00Z">
+      <w:ins w:id="330" w:author="Elash, Brenden" w:date="2016-10-30T13:33:00Z">
         <w:r>
           <w:t>niques</w:t>
         </w:r>
       </w:ins>
-      <w:ins w:id="292" w:author="Elash, Brenden" w:date="2016-10-30T13:31:00Z">
+      <w:ins w:id="331" w:author="Elash, Brenden" w:date="2016-10-30T13:31:00Z">
         <w:r>
           <w:t xml:space="preserve"> Discuss</w:t>
         </w:r>
       </w:ins>
-      <w:ins w:id="293" w:author="Elash, Brenden" w:date="2016-10-30T13:33:00Z">
+      <w:ins w:id="332" w:author="Elash, Brenden" w:date="2016-10-30T13:33:00Z">
         <w:r>
           <w:t>ions</w:t>
         </w:r>
       </w:ins>
-      <w:ins w:id="294" w:author="Elash, Brenden" w:date="2016-10-30T13:31:00Z">
+      <w:ins w:id="333" w:author="Elash, Brenden" w:date="2016-10-30T13:31:00Z">
         <w:r>
           <w:t>, doi:10.5194/amt-2016-213, in review.</w:t>
         </w:r>
@@ -17182,12 +17468,12 @@
       <w:r>
         <w:t>[</w:t>
       </w:r>
-      <w:del w:id="295" w:author="Elash, Brenden" w:date="2016-10-30T13:30:00Z">
+      <w:del w:id="334" w:author="Elash, Brenden" w:date="2016-10-30T13:30:00Z">
         <w:r>
           <w:delText>21</w:delText>
         </w:r>
       </w:del>
-      <w:ins w:id="296" w:author="Elash, Brenden" w:date="2016-10-30T13:30:00Z">
+      <w:ins w:id="335" w:author="Elash, Brenden" w:date="2016-10-30T13:30:00Z">
         <w:r>
           <w:t>22</w:t>
         </w:r>
@@ -17237,12 +17523,12 @@
       <w:r>
         <w:t>[</w:t>
       </w:r>
-      <w:del w:id="297" w:author="Elash, Brenden" w:date="2016-10-30T13:30:00Z">
+      <w:del w:id="336" w:author="Elash, Brenden" w:date="2016-10-30T13:30:00Z">
         <w:r>
           <w:delText>22</w:delText>
         </w:r>
       </w:del>
-      <w:ins w:id="298" w:author="Elash, Brenden" w:date="2016-10-30T13:30:00Z">
+      <w:ins w:id="337" w:author="Elash, Brenden" w:date="2016-10-30T13:30:00Z">
         <w:r>
           <w:t>23</w:t>
         </w:r>
@@ -17283,12 +17569,12 @@
       <w:r>
         <w:t>[</w:t>
       </w:r>
-      <w:del w:id="299" w:author="Elash, Brenden" w:date="2016-10-30T13:30:00Z">
+      <w:del w:id="338" w:author="Elash, Brenden" w:date="2016-10-30T13:30:00Z">
         <w:r>
           <w:delText>23</w:delText>
         </w:r>
       </w:del>
-      <w:ins w:id="300" w:author="Elash, Brenden" w:date="2016-10-30T13:30:00Z">
+      <w:ins w:id="339" w:author="Elash, Brenden" w:date="2016-10-30T13:30:00Z">
         <w:r>
           <w:t>24</w:t>
         </w:r>
@@ -17318,12 +17604,12 @@
         <w:lastRenderedPageBreak/>
         <w:t>[</w:t>
       </w:r>
-      <w:del w:id="301" w:author="Elash, Brenden" w:date="2016-10-30T13:29:00Z">
+      <w:del w:id="340" w:author="Elash, Brenden" w:date="2016-10-30T13:29:00Z">
         <w:r>
           <w:delText>24</w:delText>
         </w:r>
       </w:del>
-      <w:ins w:id="302" w:author="Elash, Brenden" w:date="2016-10-30T13:29:00Z">
+      <w:ins w:id="341" w:author="Elash, Brenden" w:date="2016-10-30T13:29:00Z">
         <w:r>
           <w:t>25</w:t>
         </w:r>
@@ -17347,12 +17633,12 @@
       <w:r>
         <w:t>[</w:t>
       </w:r>
-      <w:del w:id="303" w:author="Elash, Brenden" w:date="2016-10-30T13:29:00Z">
+      <w:del w:id="342" w:author="Elash, Brenden" w:date="2016-10-30T13:29:00Z">
         <w:r>
           <w:delText>25</w:delText>
         </w:r>
       </w:del>
-      <w:ins w:id="304" w:author="Elash, Brenden" w:date="2016-10-30T13:29:00Z">
+      <w:ins w:id="343" w:author="Elash, Brenden" w:date="2016-10-30T13:29:00Z">
         <w:r>
           <w:t>26</w:t>
         </w:r>
@@ -17376,12 +17662,12 @@
       <w:r>
         <w:t>[</w:t>
       </w:r>
-      <w:del w:id="305" w:author="Elash, Brenden" w:date="2016-10-30T13:28:00Z">
+      <w:del w:id="344" w:author="Elash, Brenden" w:date="2016-10-30T13:28:00Z">
         <w:r>
           <w:delText>26</w:delText>
         </w:r>
       </w:del>
-      <w:ins w:id="306" w:author="Elash, Brenden" w:date="2016-10-30T13:28:00Z">
+      <w:ins w:id="345" w:author="Elash, Brenden" w:date="2016-10-30T13:28:00Z">
         <w:r>
           <w:t>27</w:t>
         </w:r>
@@ -17410,12 +17696,12 @@
       <w:r>
         <w:t>[</w:t>
       </w:r>
-      <w:del w:id="307" w:author="Elash, Brenden" w:date="2016-10-30T13:28:00Z">
+      <w:del w:id="346" w:author="Elash, Brenden" w:date="2016-10-30T13:28:00Z">
         <w:r>
           <w:delText>27</w:delText>
         </w:r>
       </w:del>
-      <w:ins w:id="308" w:author="Elash, Brenden" w:date="2016-10-30T13:28:00Z">
+      <w:ins w:id="347" w:author="Elash, Brenden" w:date="2016-10-30T13:28:00Z">
         <w:r>
           <w:t>28</w:t>
         </w:r>
@@ -17460,12 +17746,12 @@
       <w:r>
         <w:t>[</w:t>
       </w:r>
-      <w:del w:id="309" w:author="Elash, Brenden" w:date="2016-10-30T13:28:00Z">
+      <w:del w:id="348" w:author="Elash, Brenden" w:date="2016-10-30T13:28:00Z">
         <w:r>
           <w:delText>28</w:delText>
         </w:r>
       </w:del>
-      <w:ins w:id="310" w:author="Elash, Brenden" w:date="2016-10-30T13:28:00Z">
+      <w:ins w:id="349" w:author="Elash, Brenden" w:date="2016-10-30T13:28:00Z">
         <w:r>
           <w:t>29</w:t>
         </w:r>
@@ -17512,12 +17798,12 @@
       <w:r>
         <w:t>[</w:t>
       </w:r>
-      <w:del w:id="311" w:author="Elash, Brenden" w:date="2016-10-30T13:27:00Z">
+      <w:del w:id="350" w:author="Elash, Brenden" w:date="2016-10-30T13:27:00Z">
         <w:r>
           <w:delText>29</w:delText>
         </w:r>
       </w:del>
-      <w:ins w:id="312" w:author="Elash, Brenden" w:date="2016-10-30T13:27:00Z">
+      <w:ins w:id="351" w:author="Elash, Brenden" w:date="2016-10-30T13:27:00Z">
         <w:r>
           <w:t>30</w:t>
         </w:r>
@@ -17549,12 +17835,12 @@
       <w:r>
         <w:t>[</w:t>
       </w:r>
-      <w:del w:id="313" w:author="Elash, Brenden" w:date="2016-10-30T13:26:00Z">
+      <w:del w:id="352" w:author="Elash, Brenden" w:date="2016-10-30T13:26:00Z">
         <w:r>
           <w:delText>30</w:delText>
         </w:r>
       </w:del>
-      <w:ins w:id="314" w:author="Elash, Brenden" w:date="2016-10-30T13:26:00Z">
+      <w:ins w:id="353" w:author="Elash, Brenden" w:date="2016-10-30T13:26:00Z">
         <w:r>
           <w:t>31</w:t>
         </w:r>
@@ -17591,12 +17877,12 @@
       <w:r>
         <w:t>[</w:t>
       </w:r>
-      <w:del w:id="315" w:author="Elash, Brenden" w:date="2016-10-30T13:26:00Z">
+      <w:del w:id="354" w:author="Elash, Brenden" w:date="2016-10-30T13:26:00Z">
         <w:r>
           <w:delText>31</w:delText>
         </w:r>
       </w:del>
-      <w:ins w:id="316" w:author="Elash, Brenden" w:date="2016-10-30T13:26:00Z">
+      <w:ins w:id="355" w:author="Elash, Brenden" w:date="2016-10-30T13:26:00Z">
         <w:r>
           <w:t>32</w:t>
         </w:r>
@@ -17612,12 +17898,12 @@
       <w:r>
         <w:t>[</w:t>
       </w:r>
-      <w:del w:id="317" w:author="Elash, Brenden" w:date="2016-10-30T13:26:00Z">
+      <w:del w:id="356" w:author="Elash, Brenden" w:date="2016-10-30T13:26:00Z">
         <w:r>
           <w:delText>32</w:delText>
         </w:r>
       </w:del>
-      <w:ins w:id="318" w:author="Elash, Brenden" w:date="2016-10-30T13:26:00Z">
+      <w:ins w:id="357" w:author="Elash, Brenden" w:date="2016-10-30T13:26:00Z">
         <w:r>
           <w:t>33</w:t>
         </w:r>
@@ -18636,7 +18922,7 @@
 </file>
 
 <file path=customXml/itemProps1.xml><?xml version="1.0" encoding="utf-8"?>
-<ds:datastoreItem xmlns:ds="http://schemas.openxmlformats.org/officeDocument/2006/customXml" ds:itemID="{59429348-2041-4EDA-AD2C-906714EE3109}">
+<ds:datastoreItem xmlns:ds="http://schemas.openxmlformats.org/officeDocument/2006/customXml" ds:itemID="{E5582828-35CD-44F7-B8D5-0806376CC189}">
   <ds:schemaRefs>
     <ds:schemaRef ds:uri="http://schemas.openxmlformats.org/officeDocument/2006/bibliography"/>
   </ds:schemaRefs>
